--- a/Research/Literature Review Summary.docx
+++ b/Research/Literature Review Summary.docx
@@ -284,14 +284,89 @@
     <w:p/>
     <w:p/>
     <w:p/>
-    <w:p/>
     <w:p>
-      <w:r>
-        <w:t xml:space="preserve">An analysis of the studies that mentioned preprocessing revealed the most popular audio transformation technique as STFT (short-time Fourier transform) among both the Bioacoustic and general acoustic studies. STFT breaks a signal into several signals of shorter duration and then transforms them into frequency domains. The other popular technique mentioned was constant-Q transform (CQT) which was used in both Bioacoustic analysis and </w:t>
+      <w:pPr>
+        <w:pStyle w:val="TableFigure"/>
+        <w:rPr>
+          <w:i/>
+          <w:iCs/>
+          <w:lang w:val="en-AU"/>
+        </w:rPr>
+      </w:pPr>
+      <w:r>
+        <w:rPr>
+          <w:i/>
+          <w:iCs/>
+          <w:lang w:val="en-AU"/>
+        </w:rPr>
+        <w:t>[</w:t>
+      </w:r>
+      <w:r>
+        <w:rPr>
+          <w:i/>
+          <w:iCs/>
+          <w:lang w:val="en-AU"/>
+        </w:rPr>
+        <w:t>1</w:t>
+      </w:r>
+      <w:r>
+        <w:rPr>
+          <w:i/>
+          <w:iCs/>
+          <w:lang w:val="en-AU"/>
+        </w:rPr>
+        <w:t>]</w:t>
+      </w:r>
+      <w:r>
+        <w:rPr>
+          <w:i/>
+          <w:iCs/>
+          <w:lang w:val="en-AU"/>
+        </w:rPr>
+        <w:t xml:space="preserve">  Table 4. Bioacoustics dataset and classification accuracy</w:t>
+      </w:r>
+    </w:p>
+    <w:p>
+      <w:pPr>
+        <w:pStyle w:val="TableFigure"/>
+        <w:rPr>
+          <w:i/>
+          <w:iCs/>
+          <w:lang w:val="en-AU"/>
+        </w:rPr>
+      </w:pPr>
+      <w:r>
+        <w:rPr>
+          <w:i/>
+          <w:iCs/>
+          <w:lang w:val="en-AU"/>
+        </w:rPr>
+        <w:t>[1] Table 5. General acoustics dataset size and classification accuracy</w:t>
+      </w:r>
+    </w:p>
+    <w:p>
+      <w:pPr>
+        <w:pStyle w:val="TableFigure"/>
+        <w:rPr>
+          <w:i/>
+          <w:iCs/>
+          <w:lang w:val="en-AU"/>
+        </w:rPr>
+      </w:pPr>
+    </w:p>
+    <w:p>
+      <w:r>
+        <w:t>An analysis of the studies that mentioned preprocessing revealed the most popular audio transformation technique as STFT (short-time Fourier transform) among both the Bioacoustic and general acoustic studies</w:t>
+      </w:r>
+      <w:r>
+        <w:t xml:space="preserve"> [12, 13, 14, 15]</w:t>
+      </w:r>
+      <w:r>
+        <w:t xml:space="preserve">. STFT breaks a signal into several signals of shorter duration and then transforms them into frequency domains. The other </w:t>
       </w:r>
       <w:r>
         <w:lastRenderedPageBreak/>
-        <w:t xml:space="preserve">general acoustic studied. It transforms a data series into a frequency domain. The FFT was also popular mainly in Bioacoustic studies. </w:t>
+        <w:t xml:space="preserve">popular technique mentioned was constant-Q transform (CQT) which was used in both Bioacoustic analysis and general acoustic studied. It transforms a data series into a frequency domain. The FFT was also popular mainly in Bioacoustic studies. </w:t>
       </w:r>
     </w:p>
     <w:p/>
@@ -303,26 +378,184 @@
     <w:p/>
     <w:p>
       <w:r>
-        <w:t xml:space="preserve">Machine learning algorithms: The survey showed that ensemble approaches are the most popular machine learning algorithms use in bioacoustics classification. Convolutional neural networks (CNN) were the most popular algorithms for general acoustic classifications. The choice of classifiers was motivated by the performance of similar classification tasks from previous studies. Bayesian and hidden Markov models showed the best accuracy levels for Bioacoustic sounds, however only a few studies used them – due </w:t>
+        <w:t>Machine learning algorithms: The survey showed that ensemble approaches are the most popular machine learning algorithms use in bioacoustics classification. Convolutional neural networks (CNN) were the most popular algorithms for general acoustic classifications. The choice of classifiers was motivated by the performance of similar classification tasks from previous studies. Bayesian</w:t>
+      </w:r>
+      <w:r>
+        <w:t xml:space="preserve"> [17]</w:t>
+      </w:r>
+      <w:r>
+        <w:t xml:space="preserve"> and hidden Markov models</w:t>
+      </w:r>
+      <w:r>
+        <w:t xml:space="preserve"> [18]</w:t>
+      </w:r>
+      <w:r>
+        <w:t xml:space="preserve"> showed the best accuracy levels for Bioacoustic sounds, however only a few studies used them – due </w:t>
       </w:r>
       <w:r>
         <w:t xml:space="preserve">to higher computational cost and greater statistical expertise required. CNN algorithms and ensemble approaches were more poplar; however, they had slightly lower accuracy (87-88%). </w:t>
       </w:r>
     </w:p>
     <w:p/>
+    <w:p/>
+    <w:p/>
     <w:p>
       <w:r>
         <w:rPr>
           <w:noProof/>
         </w:rPr>
+        <mc:AlternateContent>
+          <mc:Choice Requires="wps">
+            <w:drawing>
+              <wp:anchor distT="0" distB="0" distL="114300" distR="114300" simplePos="0" relativeHeight="251674624" behindDoc="1" locked="0" layoutInCell="1" allowOverlap="1" wp14:anchorId="3E98EC3C" wp14:editId="47FE7FB8">
+                <wp:simplePos x="0" y="0"/>
+                <wp:positionH relativeFrom="column">
+                  <wp:posOffset>1214755</wp:posOffset>
+                </wp:positionH>
+                <wp:positionV relativeFrom="paragraph">
+                  <wp:posOffset>1448435</wp:posOffset>
+                </wp:positionV>
+                <wp:extent cx="3449955" cy="635"/>
+                <wp:effectExtent l="0" t="0" r="4445" b="12065"/>
+                <wp:wrapTight wrapText="bothSides">
+                  <wp:wrapPolygon edited="0">
+                    <wp:start x="0" y="0"/>
+                    <wp:lineTo x="0" y="0"/>
+                    <wp:lineTo x="21548" y="0"/>
+                    <wp:lineTo x="21548" y="0"/>
+                    <wp:lineTo x="0" y="0"/>
+                  </wp:wrapPolygon>
+                </wp:wrapTight>
+                <wp:docPr id="12" name="Text Box 12"/>
+                <wp:cNvGraphicFramePr/>
+                <a:graphic xmlns:a="http://schemas.openxmlformats.org/drawingml/2006/main">
+                  <a:graphicData uri="http://schemas.microsoft.com/office/word/2010/wordprocessingShape">
+                    <wps:wsp>
+                      <wps:cNvSpPr txBox="1"/>
+                      <wps:spPr>
+                        <a:xfrm>
+                          <a:off x="0" y="0"/>
+                          <a:ext cx="3449955" cy="635"/>
+                        </a:xfrm>
+                        <a:prstGeom prst="rect">
+                          <a:avLst/>
+                        </a:prstGeom>
+                        <a:solidFill>
+                          <a:prstClr val="white"/>
+                        </a:solidFill>
+                        <a:ln>
+                          <a:noFill/>
+                        </a:ln>
+                      </wps:spPr>
+                      <wps:txbx>
+                        <w:txbxContent>
+                          <w:p>
+                            <w:pPr>
+                              <w:pStyle w:val="Caption"/>
+                              <w:rPr>
+                                <w:noProof/>
+                              </w:rPr>
+                            </w:pPr>
+                            <w:r>
+                              <w:t xml:space="preserve">Figure </w:t>
+                            </w:r>
+                            <w:r>
+                              <w:fldChar w:fldCharType="begin"/>
+                            </w:r>
+                            <w:r>
+                              <w:instrText xml:space="preserve"> SEQ Figure \* ARABIC </w:instrText>
+                            </w:r>
+                            <w:r>
+                              <w:fldChar w:fldCharType="separate"/>
+                            </w:r>
+                            <w:r>
+                              <w:rPr>
+                                <w:noProof/>
+                              </w:rPr>
+                              <w:t>1</w:t>
+                            </w:r>
+                            <w:r>
+                              <w:fldChar w:fldCharType="end"/>
+                            </w:r>
+                            <w:r>
+                              <w:t xml:space="preserve"> classification algorithms used for Bioacoustic and general acoustic studies [1]</w:t>
+                            </w:r>
+                          </w:p>
+                        </w:txbxContent>
+                      </wps:txbx>
+                      <wps:bodyPr rot="0" spcFirstLastPara="0" vertOverflow="overflow" horzOverflow="overflow" vert="horz" wrap="square" lIns="0" tIns="0" rIns="0" bIns="0" numCol="1" spcCol="0" rtlCol="0" fromWordArt="0" anchor="t" anchorCtr="0" forceAA="0" compatLnSpc="1">
+                        <a:prstTxWarp prst="textNoShape">
+                          <a:avLst/>
+                        </a:prstTxWarp>
+                        <a:spAutoFit/>
+                      </wps:bodyPr>
+                    </wps:wsp>
+                  </a:graphicData>
+                </a:graphic>
+              </wp:anchor>
+            </w:drawing>
+          </mc:Choice>
+          <mc:Fallback>
+            <w:pict>
+              <v:shapetype w14:anchorId="3E98EC3C" id="_x0000_t202" coordsize="21600,21600" o:spt="202" path="m,l,21600r21600,l21600,xe">
+                <v:stroke joinstyle="miter"/>
+                <v:path gradientshapeok="t" o:connecttype="rect"/>
+              </v:shapetype>
+              <v:shape id="Text Box 12" o:spid="_x0000_s1026" type="#_x0000_t202" style="position:absolute;left:0;text-align:left;margin-left:95.65pt;margin-top:114.05pt;width:271.65pt;height:.05pt;z-index:-251641856;visibility:visible;mso-wrap-style:square;mso-wrap-distance-left:9pt;mso-wrap-distance-top:0;mso-wrap-distance-right:9pt;mso-wrap-distance-bottom:0;mso-position-horizontal:absolute;mso-position-horizontal-relative:text;mso-position-vertical:absolute;mso-position-vertical-relative:text;v-text-anchor:top" o:gfxdata="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" stroked="f">
+                <v:textbox style="mso-fit-shape-to-text:t" inset="0,0,0,0">
+                  <w:txbxContent>
+                    <w:p>
+                      <w:pPr>
+                        <w:pStyle w:val="Caption"/>
+                        <w:rPr>
+                          <w:noProof/>
+                        </w:rPr>
+                      </w:pPr>
+                      <w:r>
+                        <w:t xml:space="preserve">Figure </w:t>
+                      </w:r>
+                      <w:r>
+                        <w:fldChar w:fldCharType="begin"/>
+                      </w:r>
+                      <w:r>
+                        <w:instrText xml:space="preserve"> SEQ Figure \* ARABIC </w:instrText>
+                      </w:r>
+                      <w:r>
+                        <w:fldChar w:fldCharType="separate"/>
+                      </w:r>
+                      <w:r>
+                        <w:rPr>
+                          <w:noProof/>
+                        </w:rPr>
+                        <w:t>1</w:t>
+                      </w:r>
+                      <w:r>
+                        <w:fldChar w:fldCharType="end"/>
+                      </w:r>
+                      <w:r>
+                        <w:t xml:space="preserve"> classification algorithms used for Bioacoustic and general acoustic studies [1]</w:t>
+                      </w:r>
+                    </w:p>
+                  </w:txbxContent>
+                </v:textbox>
+                <w10:wrap type="tight"/>
+              </v:shape>
+            </w:pict>
+          </mc:Fallback>
+        </mc:AlternateContent>
+      </w:r>
+      <w:r>
+        <w:rPr>
+          <w:noProof/>
+        </w:rPr>
         <w:drawing>
-          <wp:anchor distT="0" distB="0" distL="114300" distR="114300" simplePos="0" relativeHeight="251660288" behindDoc="1" locked="0" layoutInCell="1" allowOverlap="1" wp14:anchorId="41575AB5" wp14:editId="71C44823">
+          <wp:anchor distT="0" distB="0" distL="114300" distR="114300" simplePos="0" relativeHeight="251660288" behindDoc="1" locked="0" layoutInCell="1" allowOverlap="1" wp14:anchorId="41575AB5" wp14:editId="6684BFF9">
             <wp:simplePos x="0" y="0"/>
             <wp:positionH relativeFrom="column">
-              <wp:posOffset>1319033</wp:posOffset>
+              <wp:posOffset>1215200</wp:posOffset>
             </wp:positionH>
             <wp:positionV relativeFrom="paragraph">
-              <wp:posOffset>245595</wp:posOffset>
+              <wp:posOffset>-806279</wp:posOffset>
             </wp:positionV>
             <wp:extent cx="3449955" cy="2656840"/>
             <wp:effectExtent l="0" t="0" r="4445" b="0"/>
@@ -382,8 +615,6 @@
     </w:p>
     <w:p/>
     <w:p/>
-    <w:p/>
-    <w:p/>
     <w:p>
       <w:pPr>
         <w:jc w:val="center"/>
@@ -405,6 +636,146 @@
       </w:pPr>
     </w:p>
     <w:p>
+      <w:r>
+        <w:rPr>
+          <w:noProof/>
+        </w:rPr>
+        <mc:AlternateContent>
+          <mc:Choice Requires="wps">
+            <w:drawing>
+              <wp:anchor distT="0" distB="0" distL="114300" distR="114300" simplePos="0" relativeHeight="251666432" behindDoc="1" locked="0" layoutInCell="1" allowOverlap="1" wp14:anchorId="3EC4D883" wp14:editId="12F9295B">
+                <wp:simplePos x="0" y="0"/>
+                <wp:positionH relativeFrom="column">
+                  <wp:posOffset>0</wp:posOffset>
+                </wp:positionH>
+                <wp:positionV relativeFrom="paragraph">
+                  <wp:posOffset>7888605</wp:posOffset>
+                </wp:positionV>
+                <wp:extent cx="5731510" cy="635"/>
+                <wp:effectExtent l="0" t="0" r="0" b="12065"/>
+                <wp:wrapTight wrapText="bothSides">
+                  <wp:wrapPolygon edited="0">
+                    <wp:start x="0" y="0"/>
+                    <wp:lineTo x="0" y="0"/>
+                    <wp:lineTo x="21538" y="0"/>
+                    <wp:lineTo x="21538" y="0"/>
+                    <wp:lineTo x="0" y="0"/>
+                  </wp:wrapPolygon>
+                </wp:wrapTight>
+                <wp:docPr id="8" name="Text Box 8"/>
+                <wp:cNvGraphicFramePr/>
+                <a:graphic xmlns:a="http://schemas.openxmlformats.org/drawingml/2006/main">
+                  <a:graphicData uri="http://schemas.microsoft.com/office/word/2010/wordprocessingShape">
+                    <wps:wsp>
+                      <wps:cNvSpPr txBox="1"/>
+                      <wps:spPr>
+                        <a:xfrm>
+                          <a:off x="0" y="0"/>
+                          <a:ext cx="5731510" cy="635"/>
+                        </a:xfrm>
+                        <a:prstGeom prst="rect">
+                          <a:avLst/>
+                        </a:prstGeom>
+                        <a:solidFill>
+                          <a:prstClr val="white"/>
+                        </a:solidFill>
+                        <a:ln>
+                          <a:noFill/>
+                        </a:ln>
+                      </wps:spPr>
+                      <wps:txbx>
+                        <w:txbxContent>
+                          <w:p>
+                            <w:pPr>
+                              <w:pStyle w:val="Caption"/>
+                              <w:rPr>
+                                <w:noProof/>
+                              </w:rPr>
+                            </w:pPr>
+                            <w:r>
+                              <w:t xml:space="preserve">Figure </w:t>
+                            </w:r>
+                            <w:r>
+                              <w:fldChar w:fldCharType="begin"/>
+                            </w:r>
+                            <w:r>
+                              <w:instrText xml:space="preserve"> SEQ Figure \* ARABIC </w:instrText>
+                            </w:r>
+                            <w:r>
+                              <w:fldChar w:fldCharType="separate"/>
+                            </w:r>
+                            <w:r>
+                              <w:rPr>
+                                <w:noProof/>
+                              </w:rPr>
+                              <w:t>2</w:t>
+                            </w:r>
+                            <w:r>
+                              <w:fldChar w:fldCharType="end"/>
+                            </w:r>
+                            <w:r>
+                              <w:t xml:space="preserve"> Review of lit [9]</w:t>
+                            </w:r>
+                          </w:p>
+                        </w:txbxContent>
+                      </wps:txbx>
+                      <wps:bodyPr rot="0" spcFirstLastPara="0" vertOverflow="overflow" horzOverflow="overflow" vert="horz" wrap="square" lIns="0" tIns="0" rIns="0" bIns="0" numCol="1" spcCol="0" rtlCol="0" fromWordArt="0" anchor="t" anchorCtr="0" forceAA="0" compatLnSpc="1">
+                        <a:prstTxWarp prst="textNoShape">
+                          <a:avLst/>
+                        </a:prstTxWarp>
+                        <a:spAutoFit/>
+                      </wps:bodyPr>
+                    </wps:wsp>
+                  </a:graphicData>
+                </a:graphic>
+              </wp:anchor>
+            </w:drawing>
+          </mc:Choice>
+          <mc:Fallback>
+            <w:pict>
+              <v:shape w14:anchorId="3EC4D883" id="Text Box 8" o:spid="_x0000_s1027" type="#_x0000_t202" style="position:absolute;left:0;text-align:left;margin-left:0;margin-top:621.15pt;width:451.3pt;height:.05pt;z-index:-251650048;visibility:visible;mso-wrap-style:square;mso-wrap-distance-left:9pt;mso-wrap-distance-top:0;mso-wrap-distance-right:9pt;mso-wrap-distance-bottom:0;mso-position-horizontal:absolute;mso-position-horizontal-relative:text;mso-position-vertical:absolute;mso-position-vertical-relative:text;v-text-anchor:top" o:gfxdata="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" stroked="f">
+                <v:textbox style="mso-fit-shape-to-text:t" inset="0,0,0,0">
+                  <w:txbxContent>
+                    <w:p>
+                      <w:pPr>
+                        <w:pStyle w:val="Caption"/>
+                        <w:rPr>
+                          <w:noProof/>
+                        </w:rPr>
+                      </w:pPr>
+                      <w:r>
+                        <w:t xml:space="preserve">Figure </w:t>
+                      </w:r>
+                      <w:r>
+                        <w:fldChar w:fldCharType="begin"/>
+                      </w:r>
+                      <w:r>
+                        <w:instrText xml:space="preserve"> SEQ Figure \* ARABIC </w:instrText>
+                      </w:r>
+                      <w:r>
+                        <w:fldChar w:fldCharType="separate"/>
+                      </w:r>
+                      <w:r>
+                        <w:rPr>
+                          <w:noProof/>
+                        </w:rPr>
+                        <w:t>2</w:t>
+                      </w:r>
+                      <w:r>
+                        <w:fldChar w:fldCharType="end"/>
+                      </w:r>
+                      <w:r>
+                        <w:t xml:space="preserve"> Review of lit [9]</w:t>
+                      </w:r>
+                    </w:p>
+                  </w:txbxContent>
+                </v:textbox>
+                <w10:wrap type="tight"/>
+              </v:shape>
+            </w:pict>
+          </mc:Fallback>
+        </mc:AlternateContent>
+      </w:r>
       <w:r>
         <w:rPr>
           <w:noProof/>
@@ -474,7 +845,19 @@
         </w:drawing>
       </w:r>
       <w:r>
-        <w:t xml:space="preserve">Some researchers created models with a hybrid architecture combining transformers with Convolutional Neural network, proposing a CNN-Transformer and an automatic threshold optimization method. Others focused on models based only on Transformers, presenting Bidirectional Encoder Representations from Transformers (BERT) based models capable of performing sound classification. </w:t>
+        <w:t>Some researchers created models with a hybrid architecture combining transformers with Convolutional Neural network</w:t>
+      </w:r>
+      <w:r>
+        <w:t xml:space="preserve"> like </w:t>
+      </w:r>
+      <w:r>
+        <w:t xml:space="preserve">Kong et al. </w:t>
+      </w:r>
+      <w:r>
+        <w:t>[16]</w:t>
+      </w:r>
+      <w:r>
+        <w:t xml:space="preserve">, proposing a CNN-Transformer and an automatic threshold optimization method. Others focused on models based only on Transformers, presenting Bidirectional Encoder Representations from Transformers (BERT) based models capable of performing sound classification. </w:t>
       </w:r>
     </w:p>
     <w:bookmarkStart w:id="1" w:name="_Toc455389213" w:displacedByCustomXml="next"/>
@@ -498,14 +881,160 @@
             <w:rPr>
               <w:noProof/>
             </w:rPr>
+            <mc:AlternateContent>
+              <mc:Choice Requires="wps">
+                <w:drawing>
+                  <wp:anchor distT="0" distB="0" distL="114300" distR="114300" simplePos="0" relativeHeight="251670528" behindDoc="1" locked="0" layoutInCell="1" allowOverlap="1" wp14:anchorId="546CC6FB" wp14:editId="692DE993">
+                    <wp:simplePos x="0" y="0"/>
+                    <wp:positionH relativeFrom="column">
+                      <wp:posOffset>-113076</wp:posOffset>
+                    </wp:positionH>
+                    <wp:positionV relativeFrom="paragraph">
+                      <wp:posOffset>6163644</wp:posOffset>
+                    </wp:positionV>
+                    <wp:extent cx="5731510" cy="635"/>
+                    <wp:effectExtent l="0" t="0" r="0" b="12065"/>
+                    <wp:wrapTight wrapText="bothSides">
+                      <wp:wrapPolygon edited="0">
+                        <wp:start x="0" y="0"/>
+                        <wp:lineTo x="0" y="0"/>
+                        <wp:lineTo x="21538" y="0"/>
+                        <wp:lineTo x="21538" y="0"/>
+                        <wp:lineTo x="0" y="0"/>
+                      </wp:wrapPolygon>
+                    </wp:wrapTight>
+                    <wp:docPr id="10" name="Text Box 10"/>
+                    <wp:cNvGraphicFramePr/>
+                    <a:graphic xmlns:a="http://schemas.openxmlformats.org/drawingml/2006/main">
+                      <a:graphicData uri="http://schemas.microsoft.com/office/word/2010/wordprocessingShape">
+                        <wps:wsp>
+                          <wps:cNvSpPr txBox="1"/>
+                          <wps:spPr>
+                            <a:xfrm>
+                              <a:off x="0" y="0"/>
+                              <a:ext cx="5731510" cy="635"/>
+                            </a:xfrm>
+                            <a:prstGeom prst="rect">
+                              <a:avLst/>
+                            </a:prstGeom>
+                            <a:solidFill>
+                              <a:prstClr val="white"/>
+                            </a:solidFill>
+                            <a:ln>
+                              <a:noFill/>
+                            </a:ln>
+                          </wps:spPr>
+                          <wps:txbx>
+                            <w:txbxContent>
+                              <w:p>
+                                <w:pPr>
+                                  <w:pStyle w:val="Caption"/>
+                                </w:pPr>
+                                <w:r>
+                                  <w:t xml:space="preserve">Figure </w:t>
+                                </w:r>
+                                <w:r>
+                                  <w:fldChar w:fldCharType="begin"/>
+                                </w:r>
+                                <w:r>
+                                  <w:instrText xml:space="preserve"> SEQ Figure \* ARABIC </w:instrText>
+                                </w:r>
+                                <w:r>
+                                  <w:fldChar w:fldCharType="separate"/>
+                                </w:r>
+                                <w:r>
+                                  <w:rPr>
+                                    <w:noProof/>
+                                  </w:rPr>
+                                  <w:t>3</w:t>
+                                </w:r>
+                                <w:r>
+                                  <w:fldChar w:fldCharType="end"/>
+                                </w:r>
+                                <w:r>
+                                  <w:t xml:space="preserve"> review of li</w:t>
+                                </w:r>
+                                <w:r>
+                                  <w:rPr>
+                                    <w:noProof/>
+                                  </w:rPr>
+                                  <w:t>t [9]</w:t>
+                                </w:r>
+                              </w:p>
+                            </w:txbxContent>
+                          </wps:txbx>
+                          <wps:bodyPr rot="0" spcFirstLastPara="0" vertOverflow="overflow" horzOverflow="overflow" vert="horz" wrap="square" lIns="0" tIns="0" rIns="0" bIns="0" numCol="1" spcCol="0" rtlCol="0" fromWordArt="0" anchor="t" anchorCtr="0" forceAA="0" compatLnSpc="1">
+                            <a:prstTxWarp prst="textNoShape">
+                              <a:avLst/>
+                            </a:prstTxWarp>
+                            <a:spAutoFit/>
+                          </wps:bodyPr>
+                        </wps:wsp>
+                      </a:graphicData>
+                    </a:graphic>
+                  </wp:anchor>
+                </w:drawing>
+              </mc:Choice>
+              <mc:Fallback>
+                <w:pict>
+                  <v:shape w14:anchorId="546CC6FB" id="Text Box 10" o:spid="_x0000_s1028" type="#_x0000_t202" style="position:absolute;left:0;text-align:left;margin-left:-8.9pt;margin-top:485.35pt;width:451.3pt;height:.05pt;z-index:-251645952;visibility:visible;mso-wrap-style:square;mso-wrap-distance-left:9pt;mso-wrap-distance-top:0;mso-wrap-distance-right:9pt;mso-wrap-distance-bottom:0;mso-position-horizontal:absolute;mso-position-horizontal-relative:text;mso-position-vertical:absolute;mso-position-vertical-relative:text;v-text-anchor:top" o:gfxdata="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" stroked="f">
+                    <v:textbox style="mso-fit-shape-to-text:t" inset="0,0,0,0">
+                      <w:txbxContent>
+                        <w:p>
+                          <w:pPr>
+                            <w:pStyle w:val="Caption"/>
+                          </w:pPr>
+                          <w:r>
+                            <w:t xml:space="preserve">Figure </w:t>
+                          </w:r>
+                          <w:r>
+                            <w:fldChar w:fldCharType="begin"/>
+                          </w:r>
+                          <w:r>
+                            <w:instrText xml:space="preserve"> SEQ Figure \* ARABIC </w:instrText>
+                          </w:r>
+                          <w:r>
+                            <w:fldChar w:fldCharType="separate"/>
+                          </w:r>
+                          <w:r>
+                            <w:rPr>
+                              <w:noProof/>
+                            </w:rPr>
+                            <w:t>3</w:t>
+                          </w:r>
+                          <w:r>
+                            <w:fldChar w:fldCharType="end"/>
+                          </w:r>
+                          <w:r>
+                            <w:t xml:space="preserve"> review of li</w:t>
+                          </w:r>
+                          <w:r>
+                            <w:rPr>
+                              <w:noProof/>
+                            </w:rPr>
+                            <w:t>t [9]</w:t>
+                          </w:r>
+                        </w:p>
+                      </w:txbxContent>
+                    </v:textbox>
+                    <w10:wrap type="tight"/>
+                  </v:shape>
+                </w:pict>
+              </mc:Fallback>
+            </mc:AlternateContent>
+          </w:r>
+          <w:r>
+            <w:rPr>
+              <w:noProof/>
+            </w:rPr>
             <w:drawing>
-              <wp:anchor distT="0" distB="0" distL="114300" distR="114300" simplePos="0" relativeHeight="251663360" behindDoc="1" locked="0" layoutInCell="1" allowOverlap="1" wp14:anchorId="6BBE5F23" wp14:editId="4731B082">
+              <wp:anchor distT="0" distB="0" distL="114300" distR="114300" simplePos="0" relativeHeight="251663360" behindDoc="1" locked="0" layoutInCell="1" allowOverlap="1" wp14:anchorId="6BBE5F23" wp14:editId="00692CF5">
                 <wp:simplePos x="0" y="0"/>
                 <wp:positionH relativeFrom="column">
-                  <wp:posOffset>-56829</wp:posOffset>
+                  <wp:posOffset>-56515</wp:posOffset>
                 </wp:positionH>
                 <wp:positionV relativeFrom="paragraph">
-                  <wp:posOffset>2679490</wp:posOffset>
+                  <wp:posOffset>2997999</wp:posOffset>
                 </wp:positionV>
                 <wp:extent cx="5731510" cy="3276600"/>
                 <wp:effectExtent l="0" t="0" r="0" b="0"/>
@@ -561,6 +1090,140 @@
                 </wp14:sizeRelV>
               </wp:anchor>
             </w:drawing>
+          </w:r>
+          <w:r>
+            <w:rPr>
+              <w:noProof/>
+            </w:rPr>
+            <mc:AlternateContent>
+              <mc:Choice Requires="wps">
+                <w:drawing>
+                  <wp:anchor distT="0" distB="0" distL="114300" distR="114300" simplePos="0" relativeHeight="251668480" behindDoc="1" locked="0" layoutInCell="1" allowOverlap="1" wp14:anchorId="6B792C70" wp14:editId="103245AA">
+                    <wp:simplePos x="0" y="0"/>
+                    <wp:positionH relativeFrom="column">
+                      <wp:posOffset>0</wp:posOffset>
+                    </wp:positionH>
+                    <wp:positionV relativeFrom="paragraph">
+                      <wp:posOffset>2662555</wp:posOffset>
+                    </wp:positionV>
+                    <wp:extent cx="5731510" cy="635"/>
+                    <wp:effectExtent l="0" t="0" r="0" b="12065"/>
+                    <wp:wrapTight wrapText="bothSides">
+                      <wp:wrapPolygon edited="0">
+                        <wp:start x="0" y="0"/>
+                        <wp:lineTo x="0" y="0"/>
+                        <wp:lineTo x="21538" y="0"/>
+                        <wp:lineTo x="21538" y="0"/>
+                        <wp:lineTo x="0" y="0"/>
+                      </wp:wrapPolygon>
+                    </wp:wrapTight>
+                    <wp:docPr id="9" name="Text Box 9"/>
+                    <wp:cNvGraphicFramePr/>
+                    <a:graphic xmlns:a="http://schemas.openxmlformats.org/drawingml/2006/main">
+                      <a:graphicData uri="http://schemas.microsoft.com/office/word/2010/wordprocessingShape">
+                        <wps:wsp>
+                          <wps:cNvSpPr txBox="1"/>
+                          <wps:spPr>
+                            <a:xfrm>
+                              <a:off x="0" y="0"/>
+                              <a:ext cx="5731510" cy="635"/>
+                            </a:xfrm>
+                            <a:prstGeom prst="rect">
+                              <a:avLst/>
+                            </a:prstGeom>
+                            <a:solidFill>
+                              <a:prstClr val="white"/>
+                            </a:solidFill>
+                            <a:ln>
+                              <a:noFill/>
+                            </a:ln>
+                          </wps:spPr>
+                          <wps:txbx>
+                            <w:txbxContent>
+                              <w:p>
+                                <w:pPr>
+                                  <w:pStyle w:val="Caption"/>
+                                </w:pPr>
+                                <w:r>
+                                  <w:t xml:space="preserve">Figure </w:t>
+                                </w:r>
+                                <w:r>
+                                  <w:fldChar w:fldCharType="begin"/>
+                                </w:r>
+                                <w:r>
+                                  <w:instrText xml:space="preserve"> SEQ Figure \* ARABIC </w:instrText>
+                                </w:r>
+                                <w:r>
+                                  <w:fldChar w:fldCharType="separate"/>
+                                </w:r>
+                                <w:r>
+                                  <w:rPr>
+                                    <w:noProof/>
+                                  </w:rPr>
+                                  <w:t>4</w:t>
+                                </w:r>
+                                <w:r>
+                                  <w:fldChar w:fldCharType="end"/>
+                                </w:r>
+                                <w:r>
+                                  <w:t xml:space="preserve"> review of lit [9]</w:t>
+                                </w:r>
+                              </w:p>
+                            </w:txbxContent>
+                          </wps:txbx>
+                          <wps:bodyPr rot="0" spcFirstLastPara="0" vertOverflow="overflow" horzOverflow="overflow" vert="horz" wrap="square" lIns="0" tIns="0" rIns="0" bIns="0" numCol="1" spcCol="0" rtlCol="0" fromWordArt="0" anchor="t" anchorCtr="0" forceAA="0" compatLnSpc="1">
+                            <a:prstTxWarp prst="textNoShape">
+                              <a:avLst/>
+                            </a:prstTxWarp>
+                            <a:spAutoFit/>
+                          </wps:bodyPr>
+                        </wps:wsp>
+                      </a:graphicData>
+                    </a:graphic>
+                  </wp:anchor>
+                </w:drawing>
+              </mc:Choice>
+              <mc:Fallback>
+                <w:pict>
+                  <v:shape w14:anchorId="6B792C70" id="Text Box 9" o:spid="_x0000_s1029" type="#_x0000_t202" style="position:absolute;left:0;text-align:left;margin-left:0;margin-top:209.65pt;width:451.3pt;height:.05pt;z-index:-251648000;visibility:visible;mso-wrap-style:square;mso-wrap-distance-left:9pt;mso-wrap-distance-top:0;mso-wrap-distance-right:9pt;mso-wrap-distance-bottom:0;mso-position-horizontal:absolute;mso-position-horizontal-relative:text;mso-position-vertical:absolute;mso-position-vertical-relative:text;v-text-anchor:top" o:gfxdata="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" stroked="f">
+                    <v:textbox style="mso-fit-shape-to-text:t" inset="0,0,0,0">
+                      <w:txbxContent>
+                        <w:p>
+                          <w:pPr>
+                            <w:pStyle w:val="Caption"/>
+                          </w:pPr>
+                          <w:r>
+                            <w:t xml:space="preserve">Figure </w:t>
+                          </w:r>
+                          <w:r>
+                            <w:fldChar w:fldCharType="begin"/>
+                          </w:r>
+                          <w:r>
+                            <w:instrText xml:space="preserve"> SEQ Figure \* ARABIC </w:instrText>
+                          </w:r>
+                          <w:r>
+                            <w:fldChar w:fldCharType="separate"/>
+                          </w:r>
+                          <w:r>
+                            <w:rPr>
+                              <w:noProof/>
+                            </w:rPr>
+                            <w:t>4</w:t>
+                          </w:r>
+                          <w:r>
+                            <w:fldChar w:fldCharType="end"/>
+                          </w:r>
+                          <w:r>
+                            <w:t xml:space="preserve"> review of lit [9]</w:t>
+                          </w:r>
+                        </w:p>
+                      </w:txbxContent>
+                    </v:textbox>
+                    <w10:wrap type="tight"/>
+                  </v:shape>
+                </w:pict>
+              </mc:Fallback>
+            </mc:AlternateContent>
           </w:r>
           <w:r>
             <w:rPr>
@@ -632,6 +1295,7 @@
             </w:drawing>
           </w:r>
         </w:p>
+        <w:p/>
         <w:p>
           <w:r>
             <w:t>Researchers have shown that seep features include more significant information than handcrafted features, which translates into better results. To further improve the models’ performance, researchers have implemented attention mechanisms that allow focusing on the semantically relevant characteristics. Therefore, the following section is focused on studies that implements different attention mechanisms.</w:t>
@@ -646,7 +1310,152 @@
             </w:rPr>
           </w:pPr>
           <w:r>
+            <w:rPr>
+              <w:noProof/>
+            </w:rPr>
             <w:lastRenderedPageBreak/>
+            <mc:AlternateContent>
+              <mc:Choice Requires="wps">
+                <w:drawing>
+                  <wp:anchor distT="0" distB="0" distL="114300" distR="114300" simplePos="0" relativeHeight="251672576" behindDoc="1" locked="0" layoutInCell="1" allowOverlap="1" wp14:anchorId="1CFCD0CA" wp14:editId="74F459FC">
+                    <wp:simplePos x="0" y="0"/>
+                    <wp:positionH relativeFrom="column">
+                      <wp:posOffset>-635</wp:posOffset>
+                    </wp:positionH>
+                    <wp:positionV relativeFrom="paragraph">
+                      <wp:posOffset>4251960</wp:posOffset>
+                    </wp:positionV>
+                    <wp:extent cx="5617845" cy="635"/>
+                    <wp:effectExtent l="0" t="0" r="0" b="12065"/>
+                    <wp:wrapTight wrapText="bothSides">
+                      <wp:wrapPolygon edited="0">
+                        <wp:start x="0" y="0"/>
+                        <wp:lineTo x="0" y="0"/>
+                        <wp:lineTo x="21534" y="0"/>
+                        <wp:lineTo x="21534" y="0"/>
+                        <wp:lineTo x="0" y="0"/>
+                      </wp:wrapPolygon>
+                    </wp:wrapTight>
+                    <wp:docPr id="11" name="Text Box 11"/>
+                    <wp:cNvGraphicFramePr/>
+                    <a:graphic xmlns:a="http://schemas.openxmlformats.org/drawingml/2006/main">
+                      <a:graphicData uri="http://schemas.microsoft.com/office/word/2010/wordprocessingShape">
+                        <wps:wsp>
+                          <wps:cNvSpPr txBox="1"/>
+                          <wps:spPr>
+                            <a:xfrm>
+                              <a:off x="0" y="0"/>
+                              <a:ext cx="5617845" cy="635"/>
+                            </a:xfrm>
+                            <a:prstGeom prst="rect">
+                              <a:avLst/>
+                            </a:prstGeom>
+                            <a:solidFill>
+                              <a:prstClr val="white"/>
+                            </a:solidFill>
+                            <a:ln>
+                              <a:noFill/>
+                            </a:ln>
+                          </wps:spPr>
+                          <wps:txbx>
+                            <w:txbxContent>
+                              <w:p>
+                                <w:pPr>
+                                  <w:pStyle w:val="Caption"/>
+                                  <w:rPr>
+                                    <w:rFonts w:asciiTheme="majorHAnsi" w:eastAsiaTheme="majorEastAsia" w:hAnsiTheme="majorHAnsi" w:cstheme="majorBidi"/>
+                                    <w:noProof/>
+                                  </w:rPr>
+                                </w:pPr>
+                                <w:r>
+                                  <w:t xml:space="preserve">Figure </w:t>
+                                </w:r>
+                                <w:r>
+                                  <w:fldChar w:fldCharType="begin"/>
+                                </w:r>
+                                <w:r>
+                                  <w:instrText xml:space="preserve"> SEQ Figure \* ARABIC </w:instrText>
+                                </w:r>
+                                <w:r>
+                                  <w:fldChar w:fldCharType="separate"/>
+                                </w:r>
+                                <w:r>
+                                  <w:rPr>
+                                    <w:noProof/>
+                                  </w:rPr>
+                                  <w:t>5</w:t>
+                                </w:r>
+                                <w:r>
+                                  <w:fldChar w:fldCharType="end"/>
+                                </w:r>
+                                <w:r>
+                                  <w:t xml:space="preserve"> review of lit [9]</w:t>
+                                </w:r>
+                              </w:p>
+                            </w:txbxContent>
+                          </wps:txbx>
+                          <wps:bodyPr rot="0" spcFirstLastPara="0" vertOverflow="overflow" horzOverflow="overflow" vert="horz" wrap="square" lIns="0" tIns="0" rIns="0" bIns="0" numCol="1" spcCol="0" rtlCol="0" fromWordArt="0" anchor="t" anchorCtr="0" forceAA="0" compatLnSpc="1">
+                            <a:prstTxWarp prst="textNoShape">
+                              <a:avLst/>
+                            </a:prstTxWarp>
+                            <a:spAutoFit/>
+                          </wps:bodyPr>
+                        </wps:wsp>
+                      </a:graphicData>
+                    </a:graphic>
+                  </wp:anchor>
+                </w:drawing>
+              </mc:Choice>
+              <mc:Fallback>
+                <w:pict>
+                  <v:shape w14:anchorId="1CFCD0CA" id="Text Box 11" o:spid="_x0000_s1030" type="#_x0000_t202" style="position:absolute;left:0;text-align:left;margin-left:-.05pt;margin-top:334.8pt;width:442.35pt;height:.05pt;z-index:-251643904;visibility:visible;mso-wrap-style:square;mso-wrap-distance-left:9pt;mso-wrap-distance-top:0;mso-wrap-distance-right:9pt;mso-wrap-distance-bottom:0;mso-position-horizontal:absolute;mso-position-horizontal-relative:text;mso-position-vertical:absolute;mso-position-vertical-relative:text;v-text-anchor:top" o:gfxdata="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" stroked="f">
+                    <v:textbox style="mso-fit-shape-to-text:t" inset="0,0,0,0">
+                      <w:txbxContent>
+                        <w:p>
+                          <w:pPr>
+                            <w:pStyle w:val="Caption"/>
+                            <w:rPr>
+                              <w:rFonts w:asciiTheme="majorHAnsi" w:eastAsiaTheme="majorEastAsia" w:hAnsiTheme="majorHAnsi" w:cstheme="majorBidi"/>
+                              <w:noProof/>
+                            </w:rPr>
+                          </w:pPr>
+                          <w:r>
+                            <w:t xml:space="preserve">Figure </w:t>
+                          </w:r>
+                          <w:r>
+                            <w:fldChar w:fldCharType="begin"/>
+                          </w:r>
+                          <w:r>
+                            <w:instrText xml:space="preserve"> SEQ Figure \* ARABIC </w:instrText>
+                          </w:r>
+                          <w:r>
+                            <w:fldChar w:fldCharType="separate"/>
+                          </w:r>
+                          <w:r>
+                            <w:rPr>
+                              <w:noProof/>
+                            </w:rPr>
+                            <w:t>5</w:t>
+                          </w:r>
+                          <w:r>
+                            <w:fldChar w:fldCharType="end"/>
+                          </w:r>
+                          <w:r>
+                            <w:t xml:space="preserve"> review of lit [9]</w:t>
+                          </w:r>
+                        </w:p>
+                      </w:txbxContent>
+                    </v:textbox>
+                    <w10:wrap type="tight"/>
+                  </v:shape>
+                </w:pict>
+              </mc:Fallback>
+            </mc:AlternateContent>
+          </w:r>
+          <w:r>
+            <w:rPr>
+              <w:noProof/>
+            </w:rPr>
             <w:drawing>
               <wp:anchor distT="0" distB="0" distL="114300" distR="114300" simplePos="0" relativeHeight="251664384" behindDoc="1" locked="0" layoutInCell="1" allowOverlap="1" wp14:anchorId="6126C564" wp14:editId="7CA3AA0D">
                 <wp:simplePos x="0" y="0"/>
@@ -714,7 +1523,13 @@
         </w:p>
         <w:p>
           <w:r>
-            <w:t xml:space="preserve">The study presented by Zhang et al. incorporated temporal attention and channel attention mechanisms. His proposal used a Convolutional Recurrent Neural Network (CRNN) model of </w:t>
+            <w:t>The study presented by Zhang et al.</w:t>
+          </w:r>
+          <w:r>
+            <w:t xml:space="preserve"> (2019) [10]</w:t>
+          </w:r>
+          <w:r>
+            <w:t xml:space="preserve"> incorporated temporal attention and channel attention mechanisms. His proposal used a Convolutional Recurrent Neural Network (CRNN) model of </w:t>
           </w:r>
           <w:r>
             <w:t>eight</w:t>
@@ -744,7 +1559,13 @@
         <w:p/>
         <w:p>
           <w:r>
-            <w:t xml:space="preserve">Tripathi and Mishra introduced an attention-based Residual Neural Network (ResNet) model that efficiently learns Spatio-temporal relationships in the spectrogram, skipping the irrelevant regions. They also used time shift, adding noise and Spec Augment. </w:t>
+            <w:t xml:space="preserve">Tripathi and Mishra </w:t>
+          </w:r>
+          <w:r>
+            <w:t xml:space="preserve">[11] </w:t>
+          </w:r>
+          <w:r>
+            <w:t xml:space="preserve">introduced an attention-based Residual Neural Network (ResNet) model that efficiently learns Spatio-temporal relationships in the spectrogram, skipping the irrelevant regions. They also used time shift, adding noise and Spec Augment. </w:t>
           </w:r>
         </w:p>
         <w:p>
@@ -986,21 +1807,7 @@
         <w:rPr>
           <w:lang w:val="en-AU"/>
         </w:rPr>
-        <w:t xml:space="preserve">W. Chen, Q. Sun, X. Chen, G. </w:t>
-      </w:r>
-      <w:proofErr w:type="spellStart"/>
-      <w:r>
-        <w:rPr>
-          <w:lang w:val="en-AU"/>
-        </w:rPr>
-        <w:t>Xie</w:t>
-      </w:r>
-      <w:proofErr w:type="spellEnd"/>
-      <w:r>
-        <w:rPr>
-          <w:lang w:val="en-AU"/>
-        </w:rPr>
-        <w:t xml:space="preserve">, H. Wu, and C. Xu, “Deep Learning Methods for Heart Sounds Classification: A Systematic Review,” </w:t>
+        <w:t xml:space="preserve">W. Chen, Q. Sun, X. Chen, G. Xie, H. Wu, and C. Xu, “Deep Learning Methods for Heart Sounds Classification: A Systematic Review,” </w:t>
       </w:r>
       <w:r>
         <w:rPr>
@@ -1057,21 +1864,7 @@
         <w:rPr>
           <w:lang w:val="en-AU"/>
         </w:rPr>
-        <w:t xml:space="preserve">S. Sahoo, P. Dash, B. S. P. Mishra, and S. K. </w:t>
-      </w:r>
-      <w:proofErr w:type="spellStart"/>
-      <w:r>
-        <w:rPr>
-          <w:lang w:val="en-AU"/>
-        </w:rPr>
-        <w:t>Sabut</w:t>
-      </w:r>
-      <w:proofErr w:type="spellEnd"/>
-      <w:r>
-        <w:rPr>
-          <w:lang w:val="en-AU"/>
-        </w:rPr>
-        <w:t xml:space="preserve">, “Deep learning-based system to predict cardiac arrhythmia using hybrid features of transform techniques,” </w:t>
+        <w:t xml:space="preserve">S. Sahoo, P. Dash, B. S. P. Mishra, and S. K. Sabut, “Deep learning-based system to predict cardiac arrhythmia using hybrid features of transform techniques,” </w:t>
       </w:r>
       <w:r>
         <w:rPr>
@@ -1186,35 +1979,7 @@
         <w:rPr>
           <w:lang w:val="en-AU"/>
         </w:rPr>
-        <w:t xml:space="preserve">L. D. </w:t>
-      </w:r>
-      <w:proofErr w:type="spellStart"/>
-      <w:r>
-        <w:rPr>
-          <w:lang w:val="en-AU"/>
-        </w:rPr>
-        <w:t>Pha</w:t>
-      </w:r>
-      <w:proofErr w:type="spellEnd"/>
-      <w:r>
-        <w:rPr>
-          <w:lang w:val="en-AU"/>
-        </w:rPr>
-        <w:t xml:space="preserve">, “Robust Deep Learning Frameworks </w:t>
-      </w:r>
-      <w:proofErr w:type="gramStart"/>
-      <w:r>
-        <w:rPr>
-          <w:lang w:val="en-AU"/>
-        </w:rPr>
-        <w:t>For</w:t>
-      </w:r>
-      <w:proofErr w:type="gramEnd"/>
-      <w:r>
-        <w:rPr>
-          <w:lang w:val="en-AU"/>
-        </w:rPr>
-        <w:t xml:space="preserve"> Acoustic Scene and Respiratory Sound Classification,” Open Science Framework, preprint, Oct. 2021. doi: </w:t>
+        <w:t xml:space="preserve">L. D. Pha, “Robust Deep Learning Frameworks For Acoustic Scene and Respiratory Sound Classification,” Open Science Framework, preprint, Oct. 2021. doi: </w:t>
       </w:r>
       <w:hyperlink r:id="rId22" w:history="1">
         <w:r>
@@ -1288,6 +2053,615 @@
         </w:rPr>
         <w:t>.</w:t>
       </w:r>
+    </w:p>
+    <w:p>
+      <w:pPr>
+        <w:pStyle w:val="TableFigure"/>
+        <w:rPr>
+          <w:lang w:val="en-AU"/>
+        </w:rPr>
+      </w:pPr>
+      <w:r>
+        <w:rPr>
+          <w:lang w:val="en-AU"/>
+        </w:rPr>
+        <w:t>[10]</w:t>
+      </w:r>
+    </w:p>
+    <w:p>
+      <w:pPr>
+        <w:pStyle w:val="TableFigure"/>
+        <w:rPr>
+          <w:lang w:val="en-AU"/>
+        </w:rPr>
+      </w:pPr>
+      <w:r>
+        <w:rPr>
+          <w:lang w:val="en-AU"/>
+        </w:rPr>
+        <w:t xml:space="preserve">Zhang, Z.; Xu, S.; Zhang, S.; Qiao, T.; Cao, S. Learning Attentive Representations for Environmental Sound Classification. </w:t>
+      </w:r>
+      <w:r>
+        <w:rPr>
+          <w:i/>
+          <w:iCs/>
+          <w:lang w:val="en-AU"/>
+        </w:rPr>
+        <w:t xml:space="preserve">IEEE Access </w:t>
+      </w:r>
+      <w:r>
+        <w:rPr>
+          <w:b/>
+          <w:bCs/>
+          <w:lang w:val="en-AU"/>
+        </w:rPr>
+        <w:t>2019</w:t>
+      </w:r>
+      <w:r>
+        <w:rPr>
+          <w:lang w:val="en-AU"/>
+        </w:rPr>
+        <w:t xml:space="preserve">, </w:t>
+      </w:r>
+      <w:r>
+        <w:rPr>
+          <w:i/>
+          <w:iCs/>
+          <w:lang w:val="en-AU"/>
+        </w:rPr>
+        <w:t>7</w:t>
+      </w:r>
+      <w:r>
+        <w:rPr>
+          <w:lang w:val="en-AU"/>
+        </w:rPr>
+        <w:t xml:space="preserve">, 130327–130339. </w:t>
+      </w:r>
+    </w:p>
+    <w:p>
+      <w:pPr>
+        <w:pStyle w:val="TableFigure"/>
+        <w:rPr>
+          <w:lang w:val="en-AU"/>
+        </w:rPr>
+      </w:pPr>
+      <w:r>
+        <w:rPr>
+          <w:lang w:val="en-AU"/>
+        </w:rPr>
+        <w:t>[11]</w:t>
+      </w:r>
+    </w:p>
+    <w:p>
+      <w:pPr>
+        <w:pStyle w:val="TableFigure"/>
+        <w:rPr>
+          <w:lang w:val="en-AU"/>
+        </w:rPr>
+      </w:pPr>
+      <w:r>
+        <w:rPr>
+          <w:lang w:val="en-AU"/>
+        </w:rPr>
+        <w:t xml:space="preserve">Tripathi, A.M.; Mishra, A. Environment sound classification using an attention-based residual neural network. </w:t>
+      </w:r>
+      <w:r>
+        <w:rPr>
+          <w:i/>
+          <w:iCs/>
+          <w:lang w:val="en-AU"/>
+        </w:rPr>
+        <w:t xml:space="preserve">Neurocomputing </w:t>
+      </w:r>
+      <w:r>
+        <w:rPr>
+          <w:b/>
+          <w:bCs/>
+          <w:lang w:val="en-AU"/>
+        </w:rPr>
+        <w:t>2021</w:t>
+      </w:r>
+      <w:r>
+        <w:rPr>
+          <w:lang w:val="en-AU"/>
+        </w:rPr>
+        <w:t xml:space="preserve">, </w:t>
+      </w:r>
+      <w:r>
+        <w:rPr>
+          <w:i/>
+          <w:iCs/>
+          <w:lang w:val="en-AU"/>
+        </w:rPr>
+        <w:t>460</w:t>
+      </w:r>
+      <w:r>
+        <w:rPr>
+          <w:lang w:val="en-AU"/>
+        </w:rPr>
+        <w:t xml:space="preserve">, 409–423 </w:t>
+      </w:r>
+    </w:p>
+    <w:p>
+      <w:pPr>
+        <w:pStyle w:val="TableFigure"/>
+        <w:rPr>
+          <w:lang w:val="en-AU"/>
+        </w:rPr>
+      </w:pPr>
+      <w:r>
+        <w:rPr>
+          <w:lang w:val="en-AU"/>
+        </w:rPr>
+        <w:t>[12]</w:t>
+      </w:r>
+    </w:p>
+    <w:p>
+      <w:pPr>
+        <w:pStyle w:val="TableFigure"/>
+        <w:rPr>
+          <w:lang w:val="en-AU"/>
+        </w:rPr>
+      </w:pPr>
+      <w:r>
+        <w:rPr>
+          <w:lang w:val="en-AU"/>
+        </w:rPr>
+        <w:t xml:space="preserve">Kim, C.I.; Cho, Y.; Jung, S.; Rew, J.; Hwang, E. Animal sounds classification scheme based on multi-feature network with mixed datasets. </w:t>
+      </w:r>
+      <w:r>
+        <w:rPr>
+          <w:i/>
+          <w:iCs/>
+          <w:lang w:val="en-AU"/>
+        </w:rPr>
+        <w:t xml:space="preserve">KSII Trans. Internet Inf. Syst. (TIIS) </w:t>
+      </w:r>
+      <w:r>
+        <w:rPr>
+          <w:b/>
+          <w:bCs/>
+          <w:lang w:val="en-AU"/>
+        </w:rPr>
+        <w:t>2020</w:t>
+      </w:r>
+      <w:r>
+        <w:rPr>
+          <w:lang w:val="en-AU"/>
+        </w:rPr>
+        <w:t xml:space="preserve">, </w:t>
+      </w:r>
+      <w:r>
+        <w:rPr>
+          <w:i/>
+          <w:iCs/>
+          <w:lang w:val="en-AU"/>
+        </w:rPr>
+        <w:t>14</w:t>
+      </w:r>
+      <w:r>
+        <w:rPr>
+          <w:lang w:val="en-AU"/>
+        </w:rPr>
+        <w:t xml:space="preserve">, 3384–3398. </w:t>
+      </w:r>
+    </w:p>
+    <w:p>
+      <w:pPr>
+        <w:pStyle w:val="TableFigure"/>
+        <w:rPr>
+          <w:lang w:val="en-AU"/>
+        </w:rPr>
+      </w:pPr>
+      <w:r>
+        <w:rPr>
+          <w:lang w:val="en-AU"/>
+        </w:rPr>
+        <w:t>[13]</w:t>
+      </w:r>
+    </w:p>
+    <w:p>
+      <w:pPr>
+        <w:pStyle w:val="TableFigure"/>
+        <w:rPr>
+          <w:lang w:val="en-AU"/>
+        </w:rPr>
+      </w:pPr>
+      <w:r>
+        <w:rPr>
+          <w:lang w:val="en-AU"/>
+        </w:rPr>
+        <w:t xml:space="preserve">Nanni, L.; Brahnam, S.; Lumini, A.; Maguolo, G. Animal sound classification using dissimilarity spaces. </w:t>
+      </w:r>
+      <w:r>
+        <w:rPr>
+          <w:i/>
+          <w:iCs/>
+          <w:lang w:val="en-AU"/>
+        </w:rPr>
+        <w:t xml:space="preserve">Appl. Sci. </w:t>
+      </w:r>
+      <w:r>
+        <w:rPr>
+          <w:b/>
+          <w:bCs/>
+          <w:lang w:val="en-AU"/>
+        </w:rPr>
+        <w:t>2020</w:t>
+      </w:r>
+      <w:r>
+        <w:rPr>
+          <w:lang w:val="en-AU"/>
+        </w:rPr>
+        <w:t xml:space="preserve">, </w:t>
+      </w:r>
+      <w:r>
+        <w:rPr>
+          <w:i/>
+          <w:iCs/>
+          <w:lang w:val="en-AU"/>
+        </w:rPr>
+        <w:t>10</w:t>
+      </w:r>
+      <w:r>
+        <w:rPr>
+          <w:lang w:val="en-AU"/>
+        </w:rPr>
+        <w:t xml:space="preserve">, 8578. </w:t>
+      </w:r>
+    </w:p>
+    <w:p>
+      <w:pPr>
+        <w:pStyle w:val="TableFigure"/>
+        <w:rPr>
+          <w:lang w:val="en-AU"/>
+        </w:rPr>
+      </w:pPr>
+    </w:p>
+    <w:p>
+      <w:pPr>
+        <w:pStyle w:val="TableFigure"/>
+        <w:rPr>
+          <w:lang w:val="en-AU"/>
+        </w:rPr>
+      </w:pPr>
+    </w:p>
+    <w:p>
+      <w:pPr>
+        <w:pStyle w:val="TableFigure"/>
+        <w:rPr>
+          <w:lang w:val="en-AU"/>
+        </w:rPr>
+      </w:pPr>
+      <w:r>
+        <w:rPr>
+          <w:lang w:val="en-AU"/>
+        </w:rPr>
+        <w:lastRenderedPageBreak/>
+        <w:t>[14]</w:t>
+      </w:r>
+    </w:p>
+    <w:p>
+      <w:pPr>
+        <w:pStyle w:val="TableFigure"/>
+        <w:rPr>
+          <w:lang w:val="en-AU"/>
+        </w:rPr>
+      </w:pPr>
+      <w:r>
+        <w:rPr>
+          <w:lang w:val="en-AU"/>
+        </w:rPr>
+        <w:t xml:space="preserve">Gunasekaran, S.; Revathy, K. Content-based classification and retrieval of wild animal sounds using feature selection algorithm. </w:t>
+      </w:r>
+    </w:p>
+    <w:p>
+      <w:pPr>
+        <w:pStyle w:val="TableFigure"/>
+        <w:rPr>
+          <w:lang w:val="en-AU"/>
+        </w:rPr>
+      </w:pPr>
+      <w:r>
+        <w:rPr>
+          <w:lang w:val="en-AU"/>
+        </w:rPr>
+        <w:t xml:space="preserve">In Proceedings of the 2010 Second International Conference on Machine Learning and Computing, Bangalore, India, 9–11 </w:t>
+      </w:r>
+    </w:p>
+    <w:p>
+      <w:pPr>
+        <w:pStyle w:val="TableFigure"/>
+        <w:rPr>
+          <w:lang w:val="en-AU"/>
+        </w:rPr>
+      </w:pPr>
+      <w:r>
+        <w:rPr>
+          <w:lang w:val="en-AU"/>
+        </w:rPr>
+        <w:t xml:space="preserve">February 2010; pp. 272–275. </w:t>
+      </w:r>
+    </w:p>
+    <w:p>
+      <w:pPr>
+        <w:pStyle w:val="TableFigure"/>
+        <w:rPr>
+          <w:lang w:val="en-AU"/>
+        </w:rPr>
+      </w:pPr>
+      <w:r>
+        <w:rPr>
+          <w:lang w:val="en-AU"/>
+        </w:rPr>
+        <w:t>[15]</w:t>
+      </w:r>
+    </w:p>
+    <w:p>
+      <w:pPr>
+        <w:pStyle w:val="TableFigure"/>
+        <w:rPr>
+          <w:lang w:val="en-AU"/>
+        </w:rPr>
+      </w:pPr>
+      <w:r>
+        <w:rPr>
+          <w:lang w:val="en-AU"/>
+        </w:rPr>
+        <w:t xml:space="preserve">Noda, J.J.; Travieso, C.M.; Sanchez-Rodriguez, D. Methodology for automatic bioacoustic classification of anurans based on feature fusion. </w:t>
+      </w:r>
+      <w:r>
+        <w:rPr>
+          <w:i/>
+          <w:iCs/>
+          <w:lang w:val="en-AU"/>
+        </w:rPr>
+        <w:t xml:space="preserve">Expert Syst. Appl. </w:t>
+      </w:r>
+      <w:r>
+        <w:rPr>
+          <w:b/>
+          <w:bCs/>
+          <w:lang w:val="en-AU"/>
+        </w:rPr>
+        <w:t>2016</w:t>
+      </w:r>
+      <w:r>
+        <w:rPr>
+          <w:lang w:val="en-AU"/>
+        </w:rPr>
+        <w:t xml:space="preserve">, </w:t>
+      </w:r>
+      <w:r>
+        <w:rPr>
+          <w:i/>
+          <w:iCs/>
+          <w:lang w:val="en-AU"/>
+        </w:rPr>
+        <w:t>50</w:t>
+      </w:r>
+      <w:r>
+        <w:rPr>
+          <w:lang w:val="en-AU"/>
+        </w:rPr>
+        <w:t xml:space="preserve">, 100–106.  </w:t>
+      </w:r>
+    </w:p>
+    <w:p>
+      <w:pPr>
+        <w:pStyle w:val="TableFigure"/>
+        <w:rPr>
+          <w:lang w:val="en-AU"/>
+        </w:rPr>
+      </w:pPr>
+      <w:r>
+        <w:rPr>
+          <w:lang w:val="en-AU"/>
+        </w:rPr>
+        <w:t>[16]</w:t>
+      </w:r>
+    </w:p>
+    <w:p>
+      <w:pPr>
+        <w:pStyle w:val="TableFigure"/>
+        <w:rPr>
+          <w:lang w:val="en-AU"/>
+        </w:rPr>
+      </w:pPr>
+      <w:r>
+        <w:rPr>
+          <w:lang w:val="en-AU"/>
+        </w:rPr>
+        <w:t xml:space="preserve">Kong, Q.; Xu, Y.; Plumbley, M. Sound Event Detection of Weakly Labelled Data With CNN-Transformer and Automatic Threshold Optimization. </w:t>
+      </w:r>
+      <w:r>
+        <w:rPr>
+          <w:i/>
+          <w:iCs/>
+          <w:lang w:val="en-AU"/>
+        </w:rPr>
+        <w:t xml:space="preserve">IEEE/Acm Trans. Audio Speech Lang. Process. </w:t>
+      </w:r>
+      <w:r>
+        <w:rPr>
+          <w:b/>
+          <w:bCs/>
+          <w:lang w:val="en-AU"/>
+        </w:rPr>
+        <w:t>2020</w:t>
+      </w:r>
+      <w:r>
+        <w:rPr>
+          <w:lang w:val="en-AU"/>
+        </w:rPr>
+        <w:t xml:space="preserve">, </w:t>
+      </w:r>
+      <w:r>
+        <w:rPr>
+          <w:i/>
+          <w:iCs/>
+          <w:lang w:val="en-AU"/>
+        </w:rPr>
+        <w:t>28</w:t>
+      </w:r>
+      <w:r>
+        <w:rPr>
+          <w:lang w:val="en-AU"/>
+        </w:rPr>
+        <w:t xml:space="preserve">, 2450–2460. </w:t>
+      </w:r>
+    </w:p>
+    <w:p>
+      <w:pPr>
+        <w:pStyle w:val="TableFigure"/>
+        <w:rPr>
+          <w:lang w:val="en-AU"/>
+        </w:rPr>
+      </w:pPr>
+      <w:r>
+        <w:rPr>
+          <w:lang w:val="en-AU"/>
+        </w:rPr>
+        <w:t>[17]</w:t>
+      </w:r>
+    </w:p>
+    <w:p>
+      <w:pPr>
+        <w:pStyle w:val="TableFigure"/>
+        <w:rPr>
+          <w:lang w:val="en-AU"/>
+        </w:rPr>
+      </w:pPr>
+      <w:r>
+        <w:rPr>
+          <w:lang w:val="en-AU"/>
+        </w:rPr>
+        <w:t xml:space="preserve">Bravo Sanchez, F.J.; Hossain, M.R.; English, N.B.; Moore, S.T. Bioacoustic classification of avian calls from raw sound waveforms with an open-source deep learning architecture. </w:t>
+      </w:r>
+      <w:r>
+        <w:rPr>
+          <w:i/>
+          <w:iCs/>
+          <w:lang w:val="en-AU"/>
+        </w:rPr>
+        <w:t xml:space="preserve">Sci. Rep. </w:t>
+      </w:r>
+      <w:r>
+        <w:rPr>
+          <w:b/>
+          <w:bCs/>
+          <w:lang w:val="en-AU"/>
+        </w:rPr>
+        <w:t>2021</w:t>
+      </w:r>
+      <w:r>
+        <w:rPr>
+          <w:lang w:val="en-AU"/>
+        </w:rPr>
+        <w:t xml:space="preserve">, </w:t>
+      </w:r>
+      <w:r>
+        <w:rPr>
+          <w:i/>
+          <w:iCs/>
+          <w:lang w:val="en-AU"/>
+        </w:rPr>
+        <w:t>11</w:t>
+      </w:r>
+      <w:r>
+        <w:rPr>
+          <w:lang w:val="en-AU"/>
+        </w:rPr>
+        <w:t xml:space="preserve">, 15733. </w:t>
+      </w:r>
+    </w:p>
+    <w:p>
+      <w:pPr>
+        <w:pStyle w:val="TableFigure"/>
+        <w:rPr>
+          <w:lang w:val="en-AU"/>
+        </w:rPr>
+      </w:pPr>
+      <w:r>
+        <w:rPr>
+          <w:lang w:val="en-AU"/>
+        </w:rPr>
+        <w:t>[18]</w:t>
+      </w:r>
+    </w:p>
+    <w:p>
+      <w:pPr>
+        <w:pStyle w:val="TableFigure"/>
+        <w:rPr>
+          <w:lang w:val="en-AU"/>
+        </w:rPr>
+      </w:pPr>
+      <w:r>
+        <w:rPr>
+          <w:lang w:val="en-AU"/>
+        </w:rPr>
+        <w:t xml:space="preserve">Bergler, C.; Schröter, H.; Cheng, R.X.; Barth, V.; Weber, M.; Nöth, E.; Hofer, H.; Maier, A. ORCA-SPOT: An automatic killer whale sound detection toolkit using deep learning. </w:t>
+      </w:r>
+      <w:r>
+        <w:rPr>
+          <w:i/>
+          <w:iCs/>
+          <w:lang w:val="en-AU"/>
+        </w:rPr>
+        <w:t xml:space="preserve">Sci. Rep. </w:t>
+      </w:r>
+      <w:r>
+        <w:rPr>
+          <w:b/>
+          <w:bCs/>
+          <w:lang w:val="en-AU"/>
+        </w:rPr>
+        <w:t>2019</w:t>
+      </w:r>
+      <w:r>
+        <w:rPr>
+          <w:lang w:val="en-AU"/>
+        </w:rPr>
+        <w:t xml:space="preserve">, </w:t>
+      </w:r>
+      <w:r>
+        <w:rPr>
+          <w:i/>
+          <w:iCs/>
+          <w:lang w:val="en-AU"/>
+        </w:rPr>
+        <w:t>9</w:t>
+      </w:r>
+      <w:r>
+        <w:rPr>
+          <w:lang w:val="en-AU"/>
+        </w:rPr>
+        <w:t xml:space="preserve">, 10997. </w:t>
+      </w:r>
+    </w:p>
+    <w:p>
+      <w:pPr>
+        <w:pStyle w:val="TableFigure"/>
+        <w:rPr>
+          <w:lang w:val="en-AU"/>
+        </w:rPr>
+      </w:pPr>
+    </w:p>
+    <w:p>
+      <w:pPr>
+        <w:pStyle w:val="TableFigure"/>
+        <w:rPr>
+          <w:lang w:val="en-AU"/>
+        </w:rPr>
+      </w:pPr>
+    </w:p>
+    <w:p>
+      <w:pPr>
+        <w:pStyle w:val="TableFigure"/>
+        <w:rPr>
+          <w:lang w:val="en-AU"/>
+        </w:rPr>
+      </w:pPr>
     </w:p>
     <w:sectPr>
       <w:headerReference w:type="default" r:id="rId24"/>
@@ -1710,6 +3084,1023 @@
       </w:rPr>
     </w:lvl>
   </w:abstractNum>
+  <w:abstractNum w:abstractNumId="10" w15:restartNumberingAfterBreak="0">
+    <w:nsid w:val="038079E2"/>
+    <w:multiLevelType w:val="multilevel"/>
+    <w:tmpl w:val="269EF396"/>
+    <w:lvl w:ilvl="0">
+      <w:start w:val="45"/>
+      <w:numFmt w:val="decimal"/>
+      <w:lvlText w:val="%1."/>
+      <w:lvlJc w:val="left"/>
+      <w:pPr>
+        <w:tabs>
+          <w:tab w:val="num" w:pos="720"/>
+        </w:tabs>
+        <w:ind w:left="720" w:hanging="360"/>
+      </w:pPr>
+    </w:lvl>
+    <w:lvl w:ilvl="1" w:tentative="1">
+      <w:start w:val="1"/>
+      <w:numFmt w:val="decimal"/>
+      <w:lvlText w:val="%2."/>
+      <w:lvlJc w:val="left"/>
+      <w:pPr>
+        <w:tabs>
+          <w:tab w:val="num" w:pos="1440"/>
+        </w:tabs>
+        <w:ind w:left="1440" w:hanging="360"/>
+      </w:pPr>
+    </w:lvl>
+    <w:lvl w:ilvl="2" w:tentative="1">
+      <w:start w:val="1"/>
+      <w:numFmt w:val="decimal"/>
+      <w:lvlText w:val="%3."/>
+      <w:lvlJc w:val="left"/>
+      <w:pPr>
+        <w:tabs>
+          <w:tab w:val="num" w:pos="2160"/>
+        </w:tabs>
+        <w:ind w:left="2160" w:hanging="360"/>
+      </w:pPr>
+    </w:lvl>
+    <w:lvl w:ilvl="3" w:tentative="1">
+      <w:start w:val="1"/>
+      <w:numFmt w:val="decimal"/>
+      <w:lvlText w:val="%4."/>
+      <w:lvlJc w:val="left"/>
+      <w:pPr>
+        <w:tabs>
+          <w:tab w:val="num" w:pos="2880"/>
+        </w:tabs>
+        <w:ind w:left="2880" w:hanging="360"/>
+      </w:pPr>
+    </w:lvl>
+    <w:lvl w:ilvl="4" w:tentative="1">
+      <w:start w:val="1"/>
+      <w:numFmt w:val="decimal"/>
+      <w:lvlText w:val="%5."/>
+      <w:lvlJc w:val="left"/>
+      <w:pPr>
+        <w:tabs>
+          <w:tab w:val="num" w:pos="3600"/>
+        </w:tabs>
+        <w:ind w:left="3600" w:hanging="360"/>
+      </w:pPr>
+    </w:lvl>
+    <w:lvl w:ilvl="5" w:tentative="1">
+      <w:start w:val="1"/>
+      <w:numFmt w:val="decimal"/>
+      <w:lvlText w:val="%6."/>
+      <w:lvlJc w:val="left"/>
+      <w:pPr>
+        <w:tabs>
+          <w:tab w:val="num" w:pos="4320"/>
+        </w:tabs>
+        <w:ind w:left="4320" w:hanging="360"/>
+      </w:pPr>
+    </w:lvl>
+    <w:lvl w:ilvl="6" w:tentative="1">
+      <w:start w:val="1"/>
+      <w:numFmt w:val="decimal"/>
+      <w:lvlText w:val="%7."/>
+      <w:lvlJc w:val="left"/>
+      <w:pPr>
+        <w:tabs>
+          <w:tab w:val="num" w:pos="5040"/>
+        </w:tabs>
+        <w:ind w:left="5040" w:hanging="360"/>
+      </w:pPr>
+    </w:lvl>
+    <w:lvl w:ilvl="7" w:tentative="1">
+      <w:start w:val="1"/>
+      <w:numFmt w:val="decimal"/>
+      <w:lvlText w:val="%8."/>
+      <w:lvlJc w:val="left"/>
+      <w:pPr>
+        <w:tabs>
+          <w:tab w:val="num" w:pos="5760"/>
+        </w:tabs>
+        <w:ind w:left="5760" w:hanging="360"/>
+      </w:pPr>
+    </w:lvl>
+    <w:lvl w:ilvl="8" w:tentative="1">
+      <w:start w:val="1"/>
+      <w:numFmt w:val="decimal"/>
+      <w:lvlText w:val="%9."/>
+      <w:lvlJc w:val="left"/>
+      <w:pPr>
+        <w:tabs>
+          <w:tab w:val="num" w:pos="6480"/>
+        </w:tabs>
+        <w:ind w:left="6480" w:hanging="360"/>
+      </w:pPr>
+    </w:lvl>
+  </w:abstractNum>
+  <w:abstractNum w:abstractNumId="11" w15:restartNumberingAfterBreak="0">
+    <w:nsid w:val="15C97761"/>
+    <w:multiLevelType w:val="multilevel"/>
+    <w:tmpl w:val="13D8912E"/>
+    <w:lvl w:ilvl="0">
+      <w:start w:val="45"/>
+      <w:numFmt w:val="decimal"/>
+      <w:lvlText w:val="%1."/>
+      <w:lvlJc w:val="left"/>
+      <w:pPr>
+        <w:tabs>
+          <w:tab w:val="num" w:pos="720"/>
+        </w:tabs>
+        <w:ind w:left="720" w:hanging="360"/>
+      </w:pPr>
+    </w:lvl>
+    <w:lvl w:ilvl="1" w:tentative="1">
+      <w:start w:val="1"/>
+      <w:numFmt w:val="decimal"/>
+      <w:lvlText w:val="%2."/>
+      <w:lvlJc w:val="left"/>
+      <w:pPr>
+        <w:tabs>
+          <w:tab w:val="num" w:pos="1440"/>
+        </w:tabs>
+        <w:ind w:left="1440" w:hanging="360"/>
+      </w:pPr>
+    </w:lvl>
+    <w:lvl w:ilvl="2" w:tentative="1">
+      <w:start w:val="1"/>
+      <w:numFmt w:val="decimal"/>
+      <w:lvlText w:val="%3."/>
+      <w:lvlJc w:val="left"/>
+      <w:pPr>
+        <w:tabs>
+          <w:tab w:val="num" w:pos="2160"/>
+        </w:tabs>
+        <w:ind w:left="2160" w:hanging="360"/>
+      </w:pPr>
+    </w:lvl>
+    <w:lvl w:ilvl="3" w:tentative="1">
+      <w:start w:val="1"/>
+      <w:numFmt w:val="decimal"/>
+      <w:lvlText w:val="%4."/>
+      <w:lvlJc w:val="left"/>
+      <w:pPr>
+        <w:tabs>
+          <w:tab w:val="num" w:pos="2880"/>
+        </w:tabs>
+        <w:ind w:left="2880" w:hanging="360"/>
+      </w:pPr>
+    </w:lvl>
+    <w:lvl w:ilvl="4" w:tentative="1">
+      <w:start w:val="1"/>
+      <w:numFmt w:val="decimal"/>
+      <w:lvlText w:val="%5."/>
+      <w:lvlJc w:val="left"/>
+      <w:pPr>
+        <w:tabs>
+          <w:tab w:val="num" w:pos="3600"/>
+        </w:tabs>
+        <w:ind w:left="3600" w:hanging="360"/>
+      </w:pPr>
+    </w:lvl>
+    <w:lvl w:ilvl="5" w:tentative="1">
+      <w:start w:val="1"/>
+      <w:numFmt w:val="decimal"/>
+      <w:lvlText w:val="%6."/>
+      <w:lvlJc w:val="left"/>
+      <w:pPr>
+        <w:tabs>
+          <w:tab w:val="num" w:pos="4320"/>
+        </w:tabs>
+        <w:ind w:left="4320" w:hanging="360"/>
+      </w:pPr>
+    </w:lvl>
+    <w:lvl w:ilvl="6" w:tentative="1">
+      <w:start w:val="1"/>
+      <w:numFmt w:val="decimal"/>
+      <w:lvlText w:val="%7."/>
+      <w:lvlJc w:val="left"/>
+      <w:pPr>
+        <w:tabs>
+          <w:tab w:val="num" w:pos="5040"/>
+        </w:tabs>
+        <w:ind w:left="5040" w:hanging="360"/>
+      </w:pPr>
+    </w:lvl>
+    <w:lvl w:ilvl="7" w:tentative="1">
+      <w:start w:val="1"/>
+      <w:numFmt w:val="decimal"/>
+      <w:lvlText w:val="%8."/>
+      <w:lvlJc w:val="left"/>
+      <w:pPr>
+        <w:tabs>
+          <w:tab w:val="num" w:pos="5760"/>
+        </w:tabs>
+        <w:ind w:left="5760" w:hanging="360"/>
+      </w:pPr>
+    </w:lvl>
+    <w:lvl w:ilvl="8" w:tentative="1">
+      <w:start w:val="1"/>
+      <w:numFmt w:val="decimal"/>
+      <w:lvlText w:val="%9."/>
+      <w:lvlJc w:val="left"/>
+      <w:pPr>
+        <w:tabs>
+          <w:tab w:val="num" w:pos="6480"/>
+        </w:tabs>
+        <w:ind w:left="6480" w:hanging="360"/>
+      </w:pPr>
+    </w:lvl>
+  </w:abstractNum>
+  <w:abstractNum w:abstractNumId="12" w15:restartNumberingAfterBreak="0">
+    <w:nsid w:val="1FD96E24"/>
+    <w:multiLevelType w:val="multilevel"/>
+    <w:tmpl w:val="351248D0"/>
+    <w:lvl w:ilvl="0">
+      <w:start w:val="4"/>
+      <w:numFmt w:val="decimal"/>
+      <w:lvlText w:val="%1."/>
+      <w:lvlJc w:val="left"/>
+      <w:pPr>
+        <w:tabs>
+          <w:tab w:val="num" w:pos="720"/>
+        </w:tabs>
+        <w:ind w:left="720" w:hanging="360"/>
+      </w:pPr>
+    </w:lvl>
+    <w:lvl w:ilvl="1" w:tentative="1">
+      <w:start w:val="1"/>
+      <w:numFmt w:val="decimal"/>
+      <w:lvlText w:val="%2."/>
+      <w:lvlJc w:val="left"/>
+      <w:pPr>
+        <w:tabs>
+          <w:tab w:val="num" w:pos="1440"/>
+        </w:tabs>
+        <w:ind w:left="1440" w:hanging="360"/>
+      </w:pPr>
+    </w:lvl>
+    <w:lvl w:ilvl="2" w:tentative="1">
+      <w:start w:val="1"/>
+      <w:numFmt w:val="decimal"/>
+      <w:lvlText w:val="%3."/>
+      <w:lvlJc w:val="left"/>
+      <w:pPr>
+        <w:tabs>
+          <w:tab w:val="num" w:pos="2160"/>
+        </w:tabs>
+        <w:ind w:left="2160" w:hanging="360"/>
+      </w:pPr>
+    </w:lvl>
+    <w:lvl w:ilvl="3" w:tentative="1">
+      <w:start w:val="1"/>
+      <w:numFmt w:val="decimal"/>
+      <w:lvlText w:val="%4."/>
+      <w:lvlJc w:val="left"/>
+      <w:pPr>
+        <w:tabs>
+          <w:tab w:val="num" w:pos="2880"/>
+        </w:tabs>
+        <w:ind w:left="2880" w:hanging="360"/>
+      </w:pPr>
+    </w:lvl>
+    <w:lvl w:ilvl="4" w:tentative="1">
+      <w:start w:val="1"/>
+      <w:numFmt w:val="decimal"/>
+      <w:lvlText w:val="%5."/>
+      <w:lvlJc w:val="left"/>
+      <w:pPr>
+        <w:tabs>
+          <w:tab w:val="num" w:pos="3600"/>
+        </w:tabs>
+        <w:ind w:left="3600" w:hanging="360"/>
+      </w:pPr>
+    </w:lvl>
+    <w:lvl w:ilvl="5" w:tentative="1">
+      <w:start w:val="1"/>
+      <w:numFmt w:val="decimal"/>
+      <w:lvlText w:val="%6."/>
+      <w:lvlJc w:val="left"/>
+      <w:pPr>
+        <w:tabs>
+          <w:tab w:val="num" w:pos="4320"/>
+        </w:tabs>
+        <w:ind w:left="4320" w:hanging="360"/>
+      </w:pPr>
+    </w:lvl>
+    <w:lvl w:ilvl="6" w:tentative="1">
+      <w:start w:val="1"/>
+      <w:numFmt w:val="decimal"/>
+      <w:lvlText w:val="%7."/>
+      <w:lvlJc w:val="left"/>
+      <w:pPr>
+        <w:tabs>
+          <w:tab w:val="num" w:pos="5040"/>
+        </w:tabs>
+        <w:ind w:left="5040" w:hanging="360"/>
+      </w:pPr>
+    </w:lvl>
+    <w:lvl w:ilvl="7" w:tentative="1">
+      <w:start w:val="1"/>
+      <w:numFmt w:val="decimal"/>
+      <w:lvlText w:val="%8."/>
+      <w:lvlJc w:val="left"/>
+      <w:pPr>
+        <w:tabs>
+          <w:tab w:val="num" w:pos="5760"/>
+        </w:tabs>
+        <w:ind w:left="5760" w:hanging="360"/>
+      </w:pPr>
+    </w:lvl>
+    <w:lvl w:ilvl="8" w:tentative="1">
+      <w:start w:val="1"/>
+      <w:numFmt w:val="decimal"/>
+      <w:lvlText w:val="%9."/>
+      <w:lvlJc w:val="left"/>
+      <w:pPr>
+        <w:tabs>
+          <w:tab w:val="num" w:pos="6480"/>
+        </w:tabs>
+        <w:ind w:left="6480" w:hanging="360"/>
+      </w:pPr>
+    </w:lvl>
+  </w:abstractNum>
+  <w:abstractNum w:abstractNumId="13" w15:restartNumberingAfterBreak="0">
+    <w:nsid w:val="49767DFE"/>
+    <w:multiLevelType w:val="multilevel"/>
+    <w:tmpl w:val="7AF2FF2C"/>
+    <w:lvl w:ilvl="0">
+      <w:start w:val="45"/>
+      <w:numFmt w:val="decimal"/>
+      <w:lvlText w:val="%1."/>
+      <w:lvlJc w:val="left"/>
+      <w:pPr>
+        <w:tabs>
+          <w:tab w:val="num" w:pos="720"/>
+        </w:tabs>
+        <w:ind w:left="720" w:hanging="360"/>
+      </w:pPr>
+    </w:lvl>
+    <w:lvl w:ilvl="1" w:tentative="1">
+      <w:start w:val="1"/>
+      <w:numFmt w:val="decimal"/>
+      <w:lvlText w:val="%2."/>
+      <w:lvlJc w:val="left"/>
+      <w:pPr>
+        <w:tabs>
+          <w:tab w:val="num" w:pos="1440"/>
+        </w:tabs>
+        <w:ind w:left="1440" w:hanging="360"/>
+      </w:pPr>
+    </w:lvl>
+    <w:lvl w:ilvl="2" w:tentative="1">
+      <w:start w:val="1"/>
+      <w:numFmt w:val="decimal"/>
+      <w:lvlText w:val="%3."/>
+      <w:lvlJc w:val="left"/>
+      <w:pPr>
+        <w:tabs>
+          <w:tab w:val="num" w:pos="2160"/>
+        </w:tabs>
+        <w:ind w:left="2160" w:hanging="360"/>
+      </w:pPr>
+    </w:lvl>
+    <w:lvl w:ilvl="3" w:tentative="1">
+      <w:start w:val="1"/>
+      <w:numFmt w:val="decimal"/>
+      <w:lvlText w:val="%4."/>
+      <w:lvlJc w:val="left"/>
+      <w:pPr>
+        <w:tabs>
+          <w:tab w:val="num" w:pos="2880"/>
+        </w:tabs>
+        <w:ind w:left="2880" w:hanging="360"/>
+      </w:pPr>
+    </w:lvl>
+    <w:lvl w:ilvl="4" w:tentative="1">
+      <w:start w:val="1"/>
+      <w:numFmt w:val="decimal"/>
+      <w:lvlText w:val="%5."/>
+      <w:lvlJc w:val="left"/>
+      <w:pPr>
+        <w:tabs>
+          <w:tab w:val="num" w:pos="3600"/>
+        </w:tabs>
+        <w:ind w:left="3600" w:hanging="360"/>
+      </w:pPr>
+    </w:lvl>
+    <w:lvl w:ilvl="5" w:tentative="1">
+      <w:start w:val="1"/>
+      <w:numFmt w:val="decimal"/>
+      <w:lvlText w:val="%6."/>
+      <w:lvlJc w:val="left"/>
+      <w:pPr>
+        <w:tabs>
+          <w:tab w:val="num" w:pos="4320"/>
+        </w:tabs>
+        <w:ind w:left="4320" w:hanging="360"/>
+      </w:pPr>
+    </w:lvl>
+    <w:lvl w:ilvl="6" w:tentative="1">
+      <w:start w:val="1"/>
+      <w:numFmt w:val="decimal"/>
+      <w:lvlText w:val="%7."/>
+      <w:lvlJc w:val="left"/>
+      <w:pPr>
+        <w:tabs>
+          <w:tab w:val="num" w:pos="5040"/>
+        </w:tabs>
+        <w:ind w:left="5040" w:hanging="360"/>
+      </w:pPr>
+    </w:lvl>
+    <w:lvl w:ilvl="7" w:tentative="1">
+      <w:start w:val="1"/>
+      <w:numFmt w:val="decimal"/>
+      <w:lvlText w:val="%8."/>
+      <w:lvlJc w:val="left"/>
+      <w:pPr>
+        <w:tabs>
+          <w:tab w:val="num" w:pos="5760"/>
+        </w:tabs>
+        <w:ind w:left="5760" w:hanging="360"/>
+      </w:pPr>
+    </w:lvl>
+    <w:lvl w:ilvl="8" w:tentative="1">
+      <w:start w:val="1"/>
+      <w:numFmt w:val="decimal"/>
+      <w:lvlText w:val="%9."/>
+      <w:lvlJc w:val="left"/>
+      <w:pPr>
+        <w:tabs>
+          <w:tab w:val="num" w:pos="6480"/>
+        </w:tabs>
+        <w:ind w:left="6480" w:hanging="360"/>
+      </w:pPr>
+    </w:lvl>
+  </w:abstractNum>
+  <w:abstractNum w:abstractNumId="14" w15:restartNumberingAfterBreak="0">
+    <w:nsid w:val="5AF77081"/>
+    <w:multiLevelType w:val="multilevel"/>
+    <w:tmpl w:val="C0FAB1EE"/>
+    <w:lvl w:ilvl="0">
+      <w:start w:val="45"/>
+      <w:numFmt w:val="decimal"/>
+      <w:lvlText w:val="%1."/>
+      <w:lvlJc w:val="left"/>
+      <w:pPr>
+        <w:tabs>
+          <w:tab w:val="num" w:pos="720"/>
+        </w:tabs>
+        <w:ind w:left="720" w:hanging="360"/>
+      </w:pPr>
+    </w:lvl>
+    <w:lvl w:ilvl="1" w:tentative="1">
+      <w:start w:val="1"/>
+      <w:numFmt w:val="decimal"/>
+      <w:lvlText w:val="%2."/>
+      <w:lvlJc w:val="left"/>
+      <w:pPr>
+        <w:tabs>
+          <w:tab w:val="num" w:pos="1440"/>
+        </w:tabs>
+        <w:ind w:left="1440" w:hanging="360"/>
+      </w:pPr>
+    </w:lvl>
+    <w:lvl w:ilvl="2" w:tentative="1">
+      <w:start w:val="1"/>
+      <w:numFmt w:val="decimal"/>
+      <w:lvlText w:val="%3."/>
+      <w:lvlJc w:val="left"/>
+      <w:pPr>
+        <w:tabs>
+          <w:tab w:val="num" w:pos="2160"/>
+        </w:tabs>
+        <w:ind w:left="2160" w:hanging="360"/>
+      </w:pPr>
+    </w:lvl>
+    <w:lvl w:ilvl="3" w:tentative="1">
+      <w:start w:val="1"/>
+      <w:numFmt w:val="decimal"/>
+      <w:lvlText w:val="%4."/>
+      <w:lvlJc w:val="left"/>
+      <w:pPr>
+        <w:tabs>
+          <w:tab w:val="num" w:pos="2880"/>
+        </w:tabs>
+        <w:ind w:left="2880" w:hanging="360"/>
+      </w:pPr>
+    </w:lvl>
+    <w:lvl w:ilvl="4" w:tentative="1">
+      <w:start w:val="1"/>
+      <w:numFmt w:val="decimal"/>
+      <w:lvlText w:val="%5."/>
+      <w:lvlJc w:val="left"/>
+      <w:pPr>
+        <w:tabs>
+          <w:tab w:val="num" w:pos="3600"/>
+        </w:tabs>
+        <w:ind w:left="3600" w:hanging="360"/>
+      </w:pPr>
+    </w:lvl>
+    <w:lvl w:ilvl="5" w:tentative="1">
+      <w:start w:val="1"/>
+      <w:numFmt w:val="decimal"/>
+      <w:lvlText w:val="%6."/>
+      <w:lvlJc w:val="left"/>
+      <w:pPr>
+        <w:tabs>
+          <w:tab w:val="num" w:pos="4320"/>
+        </w:tabs>
+        <w:ind w:left="4320" w:hanging="360"/>
+      </w:pPr>
+    </w:lvl>
+    <w:lvl w:ilvl="6" w:tentative="1">
+      <w:start w:val="1"/>
+      <w:numFmt w:val="decimal"/>
+      <w:lvlText w:val="%7."/>
+      <w:lvlJc w:val="left"/>
+      <w:pPr>
+        <w:tabs>
+          <w:tab w:val="num" w:pos="5040"/>
+        </w:tabs>
+        <w:ind w:left="5040" w:hanging="360"/>
+      </w:pPr>
+    </w:lvl>
+    <w:lvl w:ilvl="7" w:tentative="1">
+      <w:start w:val="1"/>
+      <w:numFmt w:val="decimal"/>
+      <w:lvlText w:val="%8."/>
+      <w:lvlJc w:val="left"/>
+      <w:pPr>
+        <w:tabs>
+          <w:tab w:val="num" w:pos="5760"/>
+        </w:tabs>
+        <w:ind w:left="5760" w:hanging="360"/>
+      </w:pPr>
+    </w:lvl>
+    <w:lvl w:ilvl="8" w:tentative="1">
+      <w:start w:val="1"/>
+      <w:numFmt w:val="decimal"/>
+      <w:lvlText w:val="%9."/>
+      <w:lvlJc w:val="left"/>
+      <w:pPr>
+        <w:tabs>
+          <w:tab w:val="num" w:pos="6480"/>
+        </w:tabs>
+        <w:ind w:left="6480" w:hanging="360"/>
+      </w:pPr>
+    </w:lvl>
+  </w:abstractNum>
+  <w:abstractNum w:abstractNumId="15" w15:restartNumberingAfterBreak="0">
+    <w:nsid w:val="71D96421"/>
+    <w:multiLevelType w:val="multilevel"/>
+    <w:tmpl w:val="3894E79E"/>
+    <w:lvl w:ilvl="0">
+      <w:start w:val="4"/>
+      <w:numFmt w:val="decimal"/>
+      <w:lvlText w:val="%1."/>
+      <w:lvlJc w:val="left"/>
+      <w:pPr>
+        <w:tabs>
+          <w:tab w:val="num" w:pos="720"/>
+        </w:tabs>
+        <w:ind w:left="720" w:hanging="360"/>
+      </w:pPr>
+    </w:lvl>
+    <w:lvl w:ilvl="1" w:tentative="1">
+      <w:start w:val="1"/>
+      <w:numFmt w:val="decimal"/>
+      <w:lvlText w:val="%2."/>
+      <w:lvlJc w:val="left"/>
+      <w:pPr>
+        <w:tabs>
+          <w:tab w:val="num" w:pos="1440"/>
+        </w:tabs>
+        <w:ind w:left="1440" w:hanging="360"/>
+      </w:pPr>
+    </w:lvl>
+    <w:lvl w:ilvl="2" w:tentative="1">
+      <w:start w:val="1"/>
+      <w:numFmt w:val="decimal"/>
+      <w:lvlText w:val="%3."/>
+      <w:lvlJc w:val="left"/>
+      <w:pPr>
+        <w:tabs>
+          <w:tab w:val="num" w:pos="2160"/>
+        </w:tabs>
+        <w:ind w:left="2160" w:hanging="360"/>
+      </w:pPr>
+    </w:lvl>
+    <w:lvl w:ilvl="3" w:tentative="1">
+      <w:start w:val="1"/>
+      <w:numFmt w:val="decimal"/>
+      <w:lvlText w:val="%4."/>
+      <w:lvlJc w:val="left"/>
+      <w:pPr>
+        <w:tabs>
+          <w:tab w:val="num" w:pos="2880"/>
+        </w:tabs>
+        <w:ind w:left="2880" w:hanging="360"/>
+      </w:pPr>
+    </w:lvl>
+    <w:lvl w:ilvl="4" w:tentative="1">
+      <w:start w:val="1"/>
+      <w:numFmt w:val="decimal"/>
+      <w:lvlText w:val="%5."/>
+      <w:lvlJc w:val="left"/>
+      <w:pPr>
+        <w:tabs>
+          <w:tab w:val="num" w:pos="3600"/>
+        </w:tabs>
+        <w:ind w:left="3600" w:hanging="360"/>
+      </w:pPr>
+    </w:lvl>
+    <w:lvl w:ilvl="5" w:tentative="1">
+      <w:start w:val="1"/>
+      <w:numFmt w:val="decimal"/>
+      <w:lvlText w:val="%6."/>
+      <w:lvlJc w:val="left"/>
+      <w:pPr>
+        <w:tabs>
+          <w:tab w:val="num" w:pos="4320"/>
+        </w:tabs>
+        <w:ind w:left="4320" w:hanging="360"/>
+      </w:pPr>
+    </w:lvl>
+    <w:lvl w:ilvl="6" w:tentative="1">
+      <w:start w:val="1"/>
+      <w:numFmt w:val="decimal"/>
+      <w:lvlText w:val="%7."/>
+      <w:lvlJc w:val="left"/>
+      <w:pPr>
+        <w:tabs>
+          <w:tab w:val="num" w:pos="5040"/>
+        </w:tabs>
+        <w:ind w:left="5040" w:hanging="360"/>
+      </w:pPr>
+    </w:lvl>
+    <w:lvl w:ilvl="7" w:tentative="1">
+      <w:start w:val="1"/>
+      <w:numFmt w:val="decimal"/>
+      <w:lvlText w:val="%8."/>
+      <w:lvlJc w:val="left"/>
+      <w:pPr>
+        <w:tabs>
+          <w:tab w:val="num" w:pos="5760"/>
+        </w:tabs>
+        <w:ind w:left="5760" w:hanging="360"/>
+      </w:pPr>
+    </w:lvl>
+    <w:lvl w:ilvl="8" w:tentative="1">
+      <w:start w:val="1"/>
+      <w:numFmt w:val="decimal"/>
+      <w:lvlText w:val="%9."/>
+      <w:lvlJc w:val="left"/>
+      <w:pPr>
+        <w:tabs>
+          <w:tab w:val="num" w:pos="6480"/>
+        </w:tabs>
+        <w:ind w:left="6480" w:hanging="360"/>
+      </w:pPr>
+    </w:lvl>
+  </w:abstractNum>
+  <w:abstractNum w:abstractNumId="16" w15:restartNumberingAfterBreak="0">
+    <w:nsid w:val="7467570D"/>
+    <w:multiLevelType w:val="multilevel"/>
+    <w:tmpl w:val="9338462A"/>
+    <w:lvl w:ilvl="0">
+      <w:start w:val="4"/>
+      <w:numFmt w:val="decimal"/>
+      <w:lvlText w:val="%1."/>
+      <w:lvlJc w:val="left"/>
+      <w:pPr>
+        <w:tabs>
+          <w:tab w:val="num" w:pos="720"/>
+        </w:tabs>
+        <w:ind w:left="720" w:hanging="360"/>
+      </w:pPr>
+    </w:lvl>
+    <w:lvl w:ilvl="1" w:tentative="1">
+      <w:start w:val="1"/>
+      <w:numFmt w:val="decimal"/>
+      <w:lvlText w:val="%2."/>
+      <w:lvlJc w:val="left"/>
+      <w:pPr>
+        <w:tabs>
+          <w:tab w:val="num" w:pos="1440"/>
+        </w:tabs>
+        <w:ind w:left="1440" w:hanging="360"/>
+      </w:pPr>
+    </w:lvl>
+    <w:lvl w:ilvl="2" w:tentative="1">
+      <w:start w:val="1"/>
+      <w:numFmt w:val="decimal"/>
+      <w:lvlText w:val="%3."/>
+      <w:lvlJc w:val="left"/>
+      <w:pPr>
+        <w:tabs>
+          <w:tab w:val="num" w:pos="2160"/>
+        </w:tabs>
+        <w:ind w:left="2160" w:hanging="360"/>
+      </w:pPr>
+    </w:lvl>
+    <w:lvl w:ilvl="3" w:tentative="1">
+      <w:start w:val="1"/>
+      <w:numFmt w:val="decimal"/>
+      <w:lvlText w:val="%4."/>
+      <w:lvlJc w:val="left"/>
+      <w:pPr>
+        <w:tabs>
+          <w:tab w:val="num" w:pos="2880"/>
+        </w:tabs>
+        <w:ind w:left="2880" w:hanging="360"/>
+      </w:pPr>
+    </w:lvl>
+    <w:lvl w:ilvl="4" w:tentative="1">
+      <w:start w:val="1"/>
+      <w:numFmt w:val="decimal"/>
+      <w:lvlText w:val="%5."/>
+      <w:lvlJc w:val="left"/>
+      <w:pPr>
+        <w:tabs>
+          <w:tab w:val="num" w:pos="3600"/>
+        </w:tabs>
+        <w:ind w:left="3600" w:hanging="360"/>
+      </w:pPr>
+    </w:lvl>
+    <w:lvl w:ilvl="5" w:tentative="1">
+      <w:start w:val="1"/>
+      <w:numFmt w:val="decimal"/>
+      <w:lvlText w:val="%6."/>
+      <w:lvlJc w:val="left"/>
+      <w:pPr>
+        <w:tabs>
+          <w:tab w:val="num" w:pos="4320"/>
+        </w:tabs>
+        <w:ind w:left="4320" w:hanging="360"/>
+      </w:pPr>
+    </w:lvl>
+    <w:lvl w:ilvl="6" w:tentative="1">
+      <w:start w:val="1"/>
+      <w:numFmt w:val="decimal"/>
+      <w:lvlText w:val="%7."/>
+      <w:lvlJc w:val="left"/>
+      <w:pPr>
+        <w:tabs>
+          <w:tab w:val="num" w:pos="5040"/>
+        </w:tabs>
+        <w:ind w:left="5040" w:hanging="360"/>
+      </w:pPr>
+    </w:lvl>
+    <w:lvl w:ilvl="7" w:tentative="1">
+      <w:start w:val="1"/>
+      <w:numFmt w:val="decimal"/>
+      <w:lvlText w:val="%8."/>
+      <w:lvlJc w:val="left"/>
+      <w:pPr>
+        <w:tabs>
+          <w:tab w:val="num" w:pos="5760"/>
+        </w:tabs>
+        <w:ind w:left="5760" w:hanging="360"/>
+      </w:pPr>
+    </w:lvl>
+    <w:lvl w:ilvl="8" w:tentative="1">
+      <w:start w:val="1"/>
+      <w:numFmt w:val="decimal"/>
+      <w:lvlText w:val="%9."/>
+      <w:lvlJc w:val="left"/>
+      <w:pPr>
+        <w:tabs>
+          <w:tab w:val="num" w:pos="6480"/>
+        </w:tabs>
+        <w:ind w:left="6480" w:hanging="360"/>
+      </w:pPr>
+    </w:lvl>
+  </w:abstractNum>
+  <w:abstractNum w:abstractNumId="17" w15:restartNumberingAfterBreak="0">
+    <w:nsid w:val="7F570564"/>
+    <w:multiLevelType w:val="multilevel"/>
+    <w:tmpl w:val="1FF43F90"/>
+    <w:lvl w:ilvl="0">
+      <w:start w:val="45"/>
+      <w:numFmt w:val="decimal"/>
+      <w:lvlText w:val="%1."/>
+      <w:lvlJc w:val="left"/>
+      <w:pPr>
+        <w:tabs>
+          <w:tab w:val="num" w:pos="720"/>
+        </w:tabs>
+        <w:ind w:left="720" w:hanging="360"/>
+      </w:pPr>
+    </w:lvl>
+    <w:lvl w:ilvl="1" w:tentative="1">
+      <w:start w:val="1"/>
+      <w:numFmt w:val="decimal"/>
+      <w:lvlText w:val="%2."/>
+      <w:lvlJc w:val="left"/>
+      <w:pPr>
+        <w:tabs>
+          <w:tab w:val="num" w:pos="1440"/>
+        </w:tabs>
+        <w:ind w:left="1440" w:hanging="360"/>
+      </w:pPr>
+    </w:lvl>
+    <w:lvl w:ilvl="2" w:tentative="1">
+      <w:start w:val="1"/>
+      <w:numFmt w:val="decimal"/>
+      <w:lvlText w:val="%3."/>
+      <w:lvlJc w:val="left"/>
+      <w:pPr>
+        <w:tabs>
+          <w:tab w:val="num" w:pos="2160"/>
+        </w:tabs>
+        <w:ind w:left="2160" w:hanging="360"/>
+      </w:pPr>
+    </w:lvl>
+    <w:lvl w:ilvl="3" w:tentative="1">
+      <w:start w:val="1"/>
+      <w:numFmt w:val="decimal"/>
+      <w:lvlText w:val="%4."/>
+      <w:lvlJc w:val="left"/>
+      <w:pPr>
+        <w:tabs>
+          <w:tab w:val="num" w:pos="2880"/>
+        </w:tabs>
+        <w:ind w:left="2880" w:hanging="360"/>
+      </w:pPr>
+    </w:lvl>
+    <w:lvl w:ilvl="4" w:tentative="1">
+      <w:start w:val="1"/>
+      <w:numFmt w:val="decimal"/>
+      <w:lvlText w:val="%5."/>
+      <w:lvlJc w:val="left"/>
+      <w:pPr>
+        <w:tabs>
+          <w:tab w:val="num" w:pos="3600"/>
+        </w:tabs>
+        <w:ind w:left="3600" w:hanging="360"/>
+      </w:pPr>
+    </w:lvl>
+    <w:lvl w:ilvl="5" w:tentative="1">
+      <w:start w:val="1"/>
+      <w:numFmt w:val="decimal"/>
+      <w:lvlText w:val="%6."/>
+      <w:lvlJc w:val="left"/>
+      <w:pPr>
+        <w:tabs>
+          <w:tab w:val="num" w:pos="4320"/>
+        </w:tabs>
+        <w:ind w:left="4320" w:hanging="360"/>
+      </w:pPr>
+    </w:lvl>
+    <w:lvl w:ilvl="6" w:tentative="1">
+      <w:start w:val="1"/>
+      <w:numFmt w:val="decimal"/>
+      <w:lvlText w:val="%7."/>
+      <w:lvlJc w:val="left"/>
+      <w:pPr>
+        <w:tabs>
+          <w:tab w:val="num" w:pos="5040"/>
+        </w:tabs>
+        <w:ind w:left="5040" w:hanging="360"/>
+      </w:pPr>
+    </w:lvl>
+    <w:lvl w:ilvl="7" w:tentative="1">
+      <w:start w:val="1"/>
+      <w:numFmt w:val="decimal"/>
+      <w:lvlText w:val="%8."/>
+      <w:lvlJc w:val="left"/>
+      <w:pPr>
+        <w:tabs>
+          <w:tab w:val="num" w:pos="5760"/>
+        </w:tabs>
+        <w:ind w:left="5760" w:hanging="360"/>
+      </w:pPr>
+    </w:lvl>
+    <w:lvl w:ilvl="8" w:tentative="1">
+      <w:start w:val="1"/>
+      <w:numFmt w:val="decimal"/>
+      <w:lvlText w:val="%9."/>
+      <w:lvlJc w:val="left"/>
+      <w:pPr>
+        <w:tabs>
+          <w:tab w:val="num" w:pos="6480"/>
+        </w:tabs>
+        <w:ind w:left="6480" w:hanging="360"/>
+      </w:pPr>
+    </w:lvl>
+  </w:abstractNum>
+  <w:abstractNum w:abstractNumId="18" w15:restartNumberingAfterBreak="0">
+    <w:nsid w:val="7FB50B16"/>
+    <w:multiLevelType w:val="multilevel"/>
+    <w:tmpl w:val="0B169110"/>
+    <w:lvl w:ilvl="0">
+      <w:start w:val="70"/>
+      <w:numFmt w:val="decimal"/>
+      <w:lvlText w:val="%1."/>
+      <w:lvlJc w:val="left"/>
+      <w:pPr>
+        <w:tabs>
+          <w:tab w:val="num" w:pos="720"/>
+        </w:tabs>
+        <w:ind w:left="720" w:hanging="360"/>
+      </w:pPr>
+    </w:lvl>
+    <w:lvl w:ilvl="1" w:tentative="1">
+      <w:start w:val="1"/>
+      <w:numFmt w:val="decimal"/>
+      <w:lvlText w:val="%2."/>
+      <w:lvlJc w:val="left"/>
+      <w:pPr>
+        <w:tabs>
+          <w:tab w:val="num" w:pos="1440"/>
+        </w:tabs>
+        <w:ind w:left="1440" w:hanging="360"/>
+      </w:pPr>
+    </w:lvl>
+    <w:lvl w:ilvl="2" w:tentative="1">
+      <w:start w:val="1"/>
+      <w:numFmt w:val="decimal"/>
+      <w:lvlText w:val="%3."/>
+      <w:lvlJc w:val="left"/>
+      <w:pPr>
+        <w:tabs>
+          <w:tab w:val="num" w:pos="2160"/>
+        </w:tabs>
+        <w:ind w:left="2160" w:hanging="360"/>
+      </w:pPr>
+    </w:lvl>
+    <w:lvl w:ilvl="3" w:tentative="1">
+      <w:start w:val="1"/>
+      <w:numFmt w:val="decimal"/>
+      <w:lvlText w:val="%4."/>
+      <w:lvlJc w:val="left"/>
+      <w:pPr>
+        <w:tabs>
+          <w:tab w:val="num" w:pos="2880"/>
+        </w:tabs>
+        <w:ind w:left="2880" w:hanging="360"/>
+      </w:pPr>
+    </w:lvl>
+    <w:lvl w:ilvl="4" w:tentative="1">
+      <w:start w:val="1"/>
+      <w:numFmt w:val="decimal"/>
+      <w:lvlText w:val="%5."/>
+      <w:lvlJc w:val="left"/>
+      <w:pPr>
+        <w:tabs>
+          <w:tab w:val="num" w:pos="3600"/>
+        </w:tabs>
+        <w:ind w:left="3600" w:hanging="360"/>
+      </w:pPr>
+    </w:lvl>
+    <w:lvl w:ilvl="5" w:tentative="1">
+      <w:start w:val="1"/>
+      <w:numFmt w:val="decimal"/>
+      <w:lvlText w:val="%6."/>
+      <w:lvlJc w:val="left"/>
+      <w:pPr>
+        <w:tabs>
+          <w:tab w:val="num" w:pos="4320"/>
+        </w:tabs>
+        <w:ind w:left="4320" w:hanging="360"/>
+      </w:pPr>
+    </w:lvl>
+    <w:lvl w:ilvl="6" w:tentative="1">
+      <w:start w:val="1"/>
+      <w:numFmt w:val="decimal"/>
+      <w:lvlText w:val="%7."/>
+      <w:lvlJc w:val="left"/>
+      <w:pPr>
+        <w:tabs>
+          <w:tab w:val="num" w:pos="5040"/>
+        </w:tabs>
+        <w:ind w:left="5040" w:hanging="360"/>
+      </w:pPr>
+    </w:lvl>
+    <w:lvl w:ilvl="7" w:tentative="1">
+      <w:start w:val="1"/>
+      <w:numFmt w:val="decimal"/>
+      <w:lvlText w:val="%8."/>
+      <w:lvlJc w:val="left"/>
+      <w:pPr>
+        <w:tabs>
+          <w:tab w:val="num" w:pos="5760"/>
+        </w:tabs>
+        <w:ind w:left="5760" w:hanging="360"/>
+      </w:pPr>
+    </w:lvl>
+    <w:lvl w:ilvl="8" w:tentative="1">
+      <w:start w:val="1"/>
+      <w:numFmt w:val="decimal"/>
+      <w:lvlText w:val="%9."/>
+      <w:lvlJc w:val="left"/>
+      <w:pPr>
+        <w:tabs>
+          <w:tab w:val="num" w:pos="6480"/>
+        </w:tabs>
+        <w:ind w:left="6480" w:hanging="360"/>
+      </w:pPr>
+    </w:lvl>
+  </w:abstractNum>
   <w:num w:numId="1" w16cid:durableId="1712727635">
     <w:abstractNumId w:val="9"/>
   </w:num>
@@ -1745,6 +4136,33 @@
     <w:lvlOverride w:ilvl="0">
       <w:startOverride w:val="1"/>
     </w:lvlOverride>
+  </w:num>
+  <w:num w:numId="12" w16cid:durableId="72825406">
+    <w:abstractNumId w:val="16"/>
+  </w:num>
+  <w:num w:numId="13" w16cid:durableId="2004309157">
+    <w:abstractNumId w:val="12"/>
+  </w:num>
+  <w:num w:numId="14" w16cid:durableId="1449545384">
+    <w:abstractNumId w:val="14"/>
+  </w:num>
+  <w:num w:numId="15" w16cid:durableId="1610316235">
+    <w:abstractNumId w:val="10"/>
+  </w:num>
+  <w:num w:numId="16" w16cid:durableId="193808476">
+    <w:abstractNumId w:val="13"/>
+  </w:num>
+  <w:num w:numId="17" w16cid:durableId="170415487">
+    <w:abstractNumId w:val="18"/>
+  </w:num>
+  <w:num w:numId="18" w16cid:durableId="1008563968">
+    <w:abstractNumId w:val="15"/>
+  </w:num>
+  <w:num w:numId="19" w16cid:durableId="814878611">
+    <w:abstractNumId w:val="17"/>
+  </w:num>
+  <w:num w:numId="20" w16cid:durableId="322053280">
+    <w:abstractNumId w:val="11"/>
   </w:num>
 </w:numbering>
 </file>
@@ -2342,7 +4760,6 @@
   <w:style w:type="character" w:default="1" w:styleId="DefaultParagraphFont">
     <w:name w:val="Default Paragraph Font"/>
     <w:uiPriority w:val="1"/>
-    <w:semiHidden/>
     <w:unhideWhenUsed/>
   </w:style>
   <w:style w:type="table" w:default="1" w:styleId="TableNormal">
@@ -2787,7 +5204,6 @@
     <w:basedOn w:val="Normal"/>
     <w:next w:val="Normal"/>
     <w:uiPriority w:val="35"/>
-    <w:semiHidden/>
     <w:unhideWhenUsed/>
     <w:qFormat/>
     <w:pPr>
@@ -4290,6 +6706,7 @@
   <w:rsids>
     <w:rsidRoot w:val="002640CF"/>
     <w:rsid w:val="002640CF"/>
+    <w:rsid w:val="00524EEF"/>
     <w:rsid w:val="00656A5B"/>
     <w:rsid w:val="007B6630"/>
     <w:rsid w:val="00B24DF1"/>

--- a/Research/Literature Review Summary.docx
+++ b/Research/Literature Review Summary.docx
@@ -1,6 +1,6 @@
 
 <file path=word/document.xml><?xml version="1.0" encoding="utf-8"?>
-<w:document xmlns:wpc="http://schemas.microsoft.com/office/word/2010/wordprocessingCanvas" xmlns:cx="http://schemas.microsoft.com/office/drawing/2014/chartex" xmlns:cx1="http://schemas.microsoft.com/office/drawing/2015/9/8/chartex" xmlns:cx2="http://schemas.microsoft.com/office/drawing/2015/10/21/chartex" xmlns:cx3="http://schemas.microsoft.com/office/drawing/2016/5/9/chartex" xmlns:cx4="http://schemas.microsoft.com/office/drawing/2016/5/10/chartex" xmlns:cx5="http://schemas.microsoft.com/office/drawing/2016/5/11/chartex" xmlns:cx6="http://schemas.microsoft.com/office/drawing/2016/5/12/chartex" xmlns:cx7="http://schemas.microsoft.com/office/drawing/2016/5/13/chartex" xmlns:cx8="http://schemas.microsoft.com/office/drawing/2016/5/14/chartex" xmlns:mc="http://schemas.openxmlformats.org/markup-compatibility/2006" xmlns:aink="http://schemas.microsoft.com/office/drawing/2016/ink" xmlns:am3d="http://schemas.microsoft.com/office/drawing/2017/model3d" xmlns:o="urn:schemas-microsoft-com:office:office" xmlns:oel="http://schemas.microsoft.com/office/2019/extlst" xmlns:r="http://schemas.openxmlformats.org/officeDocument/2006/relationships" xmlns:m="http://schemas.openxmlformats.org/officeDocument/2006/math" xmlns:v="urn:schemas-microsoft-com:vml" xmlns:wp14="http://schemas.microsoft.com/office/word/2010/wordprocessingDrawing" xmlns:wp="http://schemas.openxmlformats.org/drawingml/2006/wordprocessingDrawing" xmlns:w10="urn:schemas-microsoft-com:office:word" xmlns:w="http://schemas.openxmlformats.org/wordprocessingml/2006/main" xmlns:w14="http://schemas.microsoft.com/office/word/2010/wordml" xmlns:w15="http://schemas.microsoft.com/office/word/2012/wordml" xmlns:w16cex="http://schemas.microsoft.com/office/word/2018/wordml/cex" xmlns:w16cid="http://schemas.microsoft.com/office/word/2016/wordml/cid" xmlns:w16="http://schemas.microsoft.com/office/word/2018/wordml" xmlns:w16sdtdh="http://schemas.microsoft.com/office/word/2020/wordml/sdtdatahash" xmlns:w16se="http://schemas.microsoft.com/office/word/2015/wordml/symex" xmlns:wpg="http://schemas.microsoft.com/office/word/2010/wordprocessingGroup" xmlns:wpi="http://schemas.microsoft.com/office/word/2010/wordprocessingInk" xmlns:wne="http://schemas.microsoft.com/office/word/2006/wordml" xmlns:wps="http://schemas.microsoft.com/office/word/2010/wordprocessingShape" mc:Ignorable="w14 w15 w16se w16cid w16 w16cex w16sdtdh wp14">
+<w:document xmlns:wpc="http://schemas.microsoft.com/office/word/2010/wordprocessingCanvas" xmlns:cx="http://schemas.microsoft.com/office/drawing/2014/chartex" xmlns:cx1="http://schemas.microsoft.com/office/drawing/2015/9/8/chartex" xmlns:cx2="http://schemas.microsoft.com/office/drawing/2015/10/21/chartex" xmlns:cx3="http://schemas.microsoft.com/office/drawing/2016/5/9/chartex" xmlns:cx4="http://schemas.microsoft.com/office/drawing/2016/5/10/chartex" xmlns:cx5="http://schemas.microsoft.com/office/drawing/2016/5/11/chartex" xmlns:cx6="http://schemas.microsoft.com/office/drawing/2016/5/12/chartex" xmlns:cx7="http://schemas.microsoft.com/office/drawing/2016/5/13/chartex" xmlns:cx8="http://schemas.microsoft.com/office/drawing/2016/5/14/chartex" xmlns:mc="http://schemas.openxmlformats.org/markup-compatibility/2006" xmlns:aink="http://schemas.microsoft.com/office/drawing/2016/ink" xmlns:am3d="http://schemas.microsoft.com/office/drawing/2017/model3d" xmlns:o="urn:schemas-microsoft-com:office:office" xmlns:r="http://schemas.openxmlformats.org/officeDocument/2006/relationships" xmlns:m="http://schemas.openxmlformats.org/officeDocument/2006/math" xmlns:v="urn:schemas-microsoft-com:vml" xmlns:wp14="http://schemas.microsoft.com/office/word/2010/wordprocessingDrawing" xmlns:wp="http://schemas.openxmlformats.org/drawingml/2006/wordprocessingDrawing" xmlns:w10="urn:schemas-microsoft-com:office:word" xmlns:w="http://schemas.openxmlformats.org/wordprocessingml/2006/main" xmlns:w14="http://schemas.microsoft.com/office/word/2010/wordml" xmlns:w15="http://schemas.microsoft.com/office/word/2012/wordml" xmlns:w16cex="http://schemas.microsoft.com/office/word/2018/wordml/cex" xmlns:w16cid="http://schemas.microsoft.com/office/word/2016/wordml/cid" xmlns:w16="http://schemas.microsoft.com/office/word/2018/wordml" xmlns:w16sdtdh="http://schemas.microsoft.com/office/word/2020/wordml/sdtdatahash" xmlns:w16se="http://schemas.microsoft.com/office/word/2015/wordml/symex" xmlns:wpg="http://schemas.microsoft.com/office/word/2010/wordprocessingGroup" xmlns:wpi="http://schemas.microsoft.com/office/word/2010/wordprocessingInk" xmlns:wne="http://schemas.microsoft.com/office/word/2006/wordml" xmlns:wps="http://schemas.microsoft.com/office/word/2010/wordprocessingShape" mc:Ignorable="w14 w15 w16se w16cid w16 w16cex w16sdtdh wp14">
   <w:body>
     <w:p>
       <w:pPr>
@@ -12,6 +12,8 @@
           <w:iCs/>
         </w:rPr>
       </w:pPr>
+      <w:bookmarkStart w:id="0" w:name="_Hlk120021882"/>
+      <w:bookmarkEnd w:id="0"/>
       <w:r>
         <w:rPr>
           <w:b/>
@@ -39,6 +41,7 @@
           <w15:appearance w15:val="hidden"/>
           <w:text w:multiLine="1"/>
         </w:sdtPr>
+        <w:sdtEndPr/>
         <w:sdtContent>
           <w:r>
             <w:rPr>
@@ -79,7 +82,7 @@
         <w:jc w:val="left"/>
       </w:pPr>
     </w:p>
-    <w:bookmarkStart w:id="0" w:name="_Toc455389209"/>
+    <w:bookmarkStart w:id="1" w:name="_Toc455389209"/>
     <w:p>
       <w:pPr>
         <w:pStyle w:val="SectionTitle"/>
@@ -108,6 +111,7 @@
           <w15:appearance w15:val="hidden"/>
           <w:text w:multiLine="1"/>
         </w:sdtPr>
+        <w:sdtEndPr/>
         <w:sdtContent>
           <w:r>
             <w:rPr>
@@ -120,14 +124,50 @@
           </w:r>
         </w:sdtContent>
       </w:sdt>
-      <w:bookmarkEnd w:id="0"/>
+      <w:bookmarkEnd w:id="1"/>
     </w:p>
     <w:p>
       <w:r>
         <w:t xml:space="preserve">Audio classification in the scope of our project will be to unobtrusively classify the different types of species in a rainforest. However, one of the </w:t>
       </w:r>
       <w:r>
-        <w:t xml:space="preserve">benefits of using AI / ML to classify a specific type of data, is that it can easily be transferred to data in a completely different domain – using some fine-tuning techniques. For example, models developed for the research of cardiovascular diseases using audio samples of the heart can be </w:t>
+        <w:t xml:space="preserve">benefits of using AI / ML to classify a specific type of data, is that it can easily be transferred to data in a completely different domain – using some fine-tuning techniques. For example, models developed for the research of cardiovascular diseases using audio samples of the heart </w:t>
+      </w:r>
+      <w:sdt>
+        <w:sdtPr>
+          <w:id w:val="-359967680"/>
+          <w:citation/>
+        </w:sdtPr>
+        <w:sdtContent>
+          <w:r>
+            <w:fldChar w:fldCharType="begin"/>
+          </w:r>
+          <w:r>
+            <w:rPr>
+              <w:lang w:val="en-AU"/>
+            </w:rPr>
+            <w:instrText xml:space="preserve"> CITATION Sah22 \l 3081 </w:instrText>
+          </w:r>
+          <w:r>
+            <w:fldChar w:fldCharType="separate"/>
+          </w:r>
+          <w:r>
+            <w:rPr>
+              <w:noProof/>
+              <w:lang w:val="en-AU"/>
+            </w:rPr>
+            <w:t>[1]</w:t>
+          </w:r>
+          <w:r>
+            <w:fldChar w:fldCharType="end"/>
+          </w:r>
+        </w:sdtContent>
+      </w:sdt>
+      <w:r>
+        <w:t xml:space="preserve"> </w:t>
+      </w:r>
+      <w:r>
+        <w:t xml:space="preserve">can be </w:t>
       </w:r>
       <w:r>
         <w:t>translated and slightly adjusted to fit the domain of audio samples of sound producing animals</w:t>
@@ -139,32 +179,183 @@
         <w:t xml:space="preserve">. </w:t>
       </w:r>
     </w:p>
-    <w:p/>
     <w:p>
+      <w:pPr>
+        <w:jc w:val="both"/>
+      </w:pPr>
+      <w:r>
+        <w:t>A recent survey</w:t>
+      </w:r>
+      <w:r>
+        <w:t xml:space="preserve"> </w:t>
+      </w:r>
+      <w:sdt>
+        <w:sdtPr>
+          <w:id w:val="1804891693"/>
+          <w:citation/>
+        </w:sdtPr>
+        <w:sdtContent>
+          <w:r>
+            <w:fldChar w:fldCharType="begin"/>
+          </w:r>
+          <w:r>
+            <w:rPr>
+              <w:lang w:val="en-AU"/>
+            </w:rPr>
+            <w:instrText xml:space="preserve">CITATION Mut22 \l 3081 </w:instrText>
+          </w:r>
+          <w:r>
+            <w:fldChar w:fldCharType="separate"/>
+          </w:r>
+          <w:r>
+            <w:rPr>
+              <w:noProof/>
+              <w:lang w:val="en-AU"/>
+            </w:rPr>
+            <w:t>[2]</w:t>
+          </w:r>
+          <w:r>
+            <w:fldChar w:fldCharType="end"/>
+          </w:r>
+        </w:sdtContent>
+      </w:sdt>
+      <w:r>
+        <w:t xml:space="preserve"> examining the impact of the dataset size and number of classes on the accuracy obtained from acoustic classification shows a correlation between the two values:</w:t>
+      </w:r>
+    </w:p>
+    <w:p>
+      <w:pPr>
+        <w:keepNext/>
+        <w:ind w:firstLine="0"/>
+      </w:pPr>
       <w:r>
         <w:rPr>
           <w:noProof/>
         </w:rPr>
         <w:drawing>
-          <wp:anchor distT="0" distB="0" distL="114300" distR="114300" simplePos="0" relativeHeight="251659264" behindDoc="1" locked="0" layoutInCell="1" allowOverlap="1" wp14:anchorId="37565B70" wp14:editId="73261A92">
-            <wp:simplePos x="0" y="0"/>
-            <wp:positionH relativeFrom="column">
-              <wp:posOffset>1300873</wp:posOffset>
-            </wp:positionH>
-            <wp:positionV relativeFrom="paragraph">
-              <wp:posOffset>2011051</wp:posOffset>
-            </wp:positionV>
+          <wp:inline distT="0" distB="0" distL="0" distR="0" wp14:anchorId="31B8EA91" wp14:editId="5ABC1770">
+            <wp:extent cx="5731510" cy="1328420"/>
+            <wp:effectExtent l="0" t="0" r="2540" b="5080"/>
+            <wp:docPr id="1" name="Picture 1" descr="Table&#10;&#10;Description automatically generated"/>
+            <wp:cNvGraphicFramePr>
+              <a:graphicFrameLocks xmlns:a="http://schemas.openxmlformats.org/drawingml/2006/main" noChangeAspect="1"/>
+            </wp:cNvGraphicFramePr>
+            <a:graphic xmlns:a="http://schemas.openxmlformats.org/drawingml/2006/main">
+              <a:graphicData uri="http://schemas.openxmlformats.org/drawingml/2006/picture">
+                <pic:pic xmlns:pic="http://schemas.openxmlformats.org/drawingml/2006/picture">
+                  <pic:nvPicPr>
+                    <pic:cNvPr id="1" name="Picture 1" descr="Table&#10;&#10;Description automatically generated"/>
+                    <pic:cNvPicPr/>
+                  </pic:nvPicPr>
+                  <pic:blipFill>
+                    <a:blip r:embed="rId9">
+                      <a:extLst>
+                        <a:ext uri="{28A0092B-C50C-407E-A947-70E740481C1C}">
+                          <a14:useLocalDpi xmlns:a14="http://schemas.microsoft.com/office/drawing/2010/main" val="0"/>
+                        </a:ext>
+                      </a:extLst>
+                    </a:blip>
+                    <a:stretch>
+                      <a:fillRect/>
+                    </a:stretch>
+                  </pic:blipFill>
+                  <pic:spPr>
+                    <a:xfrm>
+                      <a:off x="0" y="0"/>
+                      <a:ext cx="5731510" cy="1328420"/>
+                    </a:xfrm>
+                    <a:prstGeom prst="rect">
+                      <a:avLst/>
+                    </a:prstGeom>
+                  </pic:spPr>
+                </pic:pic>
+              </a:graphicData>
+            </a:graphic>
+          </wp:inline>
+        </w:drawing>
+      </w:r>
+    </w:p>
+    <w:p>
+      <w:pPr>
+        <w:pStyle w:val="Caption"/>
+      </w:pPr>
+      <w:r>
+        <w:t xml:space="preserve">Figure </w:t>
+      </w:r>
+      <w:r>
+        <w:fldChar w:fldCharType="begin"/>
+      </w:r>
+      <w:r>
+        <w:instrText xml:space="preserve"> SEQ Figure \* ARABIC </w:instrText>
+      </w:r>
+      <w:r>
+        <w:fldChar w:fldCharType="separate"/>
+      </w:r>
+      <w:r>
+        <w:rPr>
+          <w:noProof/>
+        </w:rPr>
+        <w:t>1</w:t>
+      </w:r>
+      <w:r>
+        <w:fldChar w:fldCharType="end"/>
+      </w:r>
+      <w:r>
+        <w:t xml:space="preserve"> Bioacoustics dataset and classification accuracy </w:t>
+      </w:r>
+      <w:sdt>
+        <w:sdtPr>
+          <w:id w:val="1829549029"/>
+          <w:citation/>
+        </w:sdtPr>
+        <w:sdtContent>
+          <w:r>
+            <w:fldChar w:fldCharType="begin"/>
+          </w:r>
+          <w:r>
+            <w:rPr>
+              <w:lang w:val="en-AU"/>
+            </w:rPr>
+            <w:instrText xml:space="preserve">CITATION Mut22 \l 3081 </w:instrText>
+          </w:r>
+          <w:r>
+            <w:fldChar w:fldCharType="separate"/>
+          </w:r>
+          <w:r>
+            <w:rPr>
+              <w:noProof/>
+              <w:lang w:val="en-AU"/>
+            </w:rPr>
+            <w:t>[2]</w:t>
+          </w:r>
+          <w:r>
+            <w:fldChar w:fldCharType="end"/>
+          </w:r>
+        </w:sdtContent>
+      </w:sdt>
+    </w:p>
+    <w:p>
+      <w:pPr>
+        <w:ind w:firstLine="0"/>
+        <w:rPr>
+          <w:lang w:val="en-AU"/>
+        </w:rPr>
+      </w:pPr>
+    </w:p>
+    <w:p>
+      <w:pPr>
+        <w:keepNext/>
+        <w:ind w:firstLine="0"/>
+        <w:jc w:val="both"/>
+      </w:pPr>
+      <w:r>
+        <w:rPr>
+          <w:noProof/>
+        </w:rPr>
+        <w:drawing>
+          <wp:inline distT="0" distB="0" distL="0" distR="0" wp14:anchorId="37565B70" wp14:editId="4BE0ED41">
             <wp:extent cx="4543425" cy="1092835"/>
-            <wp:effectExtent l="0" t="0" r="3175" b="0"/>
-            <wp:wrapTight wrapText="bothSides">
-              <wp:wrapPolygon edited="0">
-                <wp:start x="0" y="0"/>
-                <wp:lineTo x="0" y="21336"/>
-                <wp:lineTo x="21555" y="21336"/>
-                <wp:lineTo x="21555" y="0"/>
-                <wp:lineTo x="0" y="0"/>
-              </wp:wrapPolygon>
-            </wp:wrapTight>
+            <wp:effectExtent l="0" t="0" r="9525" b="0"/>
             <wp:docPr id="2" name="Picture 2" descr="Table&#10;&#10;Description automatically generated"/>
             <wp:cNvGraphicFramePr>
               <a:graphicFrameLocks xmlns:a="http://schemas.openxmlformats.org/drawingml/2006/main" noChangeAspect="1"/>
@@ -177,7 +368,7 @@
                     <pic:cNvPicPr/>
                   </pic:nvPicPr>
                   <pic:blipFill>
-                    <a:blip r:embed="rId9">
+                    <a:blip r:embed="rId10">
                       <a:extLst>
                         <a:ext uri="{28A0092B-C50C-407E-A947-70E740481C1C}">
                           <a14:useLocalDpi xmlns:a14="http://schemas.microsoft.com/office/drawing/2010/main" val="0"/>
@@ -200,197 +391,326 @@
                 </pic:pic>
               </a:graphicData>
             </a:graphic>
-            <wp14:sizeRelH relativeFrom="page">
-              <wp14:pctWidth>0</wp14:pctWidth>
-            </wp14:sizeRelH>
-            <wp14:sizeRelV relativeFrom="page">
-              <wp14:pctHeight>0</wp14:pctHeight>
-            </wp14:sizeRelV>
-          </wp:anchor>
+          </wp:inline>
         </w:drawing>
+      </w:r>
+    </w:p>
+    <w:p>
+      <w:pPr>
+        <w:pStyle w:val="Caption"/>
+        <w:jc w:val="both"/>
+      </w:pPr>
+      <w:r>
+        <w:t xml:space="preserve">Figure </w:t>
+      </w:r>
+      <w:r>
+        <w:fldChar w:fldCharType="begin"/>
+      </w:r>
+      <w:r>
+        <w:instrText xml:space="preserve"> SEQ Figure \* ARABIC </w:instrText>
+      </w:r>
+      <w:r>
+        <w:fldChar w:fldCharType="separate"/>
       </w:r>
       <w:r>
         <w:rPr>
           <w:noProof/>
         </w:rPr>
-        <w:drawing>
-          <wp:anchor distT="0" distB="0" distL="114300" distR="114300" simplePos="0" relativeHeight="251658240" behindDoc="1" locked="0" layoutInCell="1" allowOverlap="1" wp14:anchorId="14DFF45D" wp14:editId="1D2001D8">
-            <wp:simplePos x="0" y="0"/>
-            <wp:positionH relativeFrom="column">
-              <wp:posOffset>113115</wp:posOffset>
-            </wp:positionH>
-            <wp:positionV relativeFrom="paragraph">
-              <wp:posOffset>747395</wp:posOffset>
-            </wp:positionV>
-            <wp:extent cx="5731510" cy="1328420"/>
-            <wp:effectExtent l="0" t="0" r="0" b="5080"/>
-            <wp:wrapTight wrapText="bothSides">
-              <wp:wrapPolygon edited="0">
-                <wp:start x="0" y="0"/>
-                <wp:lineTo x="0" y="21476"/>
-                <wp:lineTo x="21538" y="21476"/>
-                <wp:lineTo x="21538" y="0"/>
-                <wp:lineTo x="0" y="0"/>
-              </wp:wrapPolygon>
-            </wp:wrapTight>
-            <wp:docPr id="1" name="Picture 1" descr="Table&#10;&#10;Description automatically generated"/>
-            <wp:cNvGraphicFramePr>
-              <a:graphicFrameLocks xmlns:a="http://schemas.openxmlformats.org/drawingml/2006/main" noChangeAspect="1"/>
-            </wp:cNvGraphicFramePr>
-            <a:graphic xmlns:a="http://schemas.openxmlformats.org/drawingml/2006/main">
-              <a:graphicData uri="http://schemas.openxmlformats.org/drawingml/2006/picture">
-                <pic:pic xmlns:pic="http://schemas.openxmlformats.org/drawingml/2006/picture">
-                  <pic:nvPicPr>
-                    <pic:cNvPr id="1" name="Picture 1" descr="Table&#10;&#10;Description automatically generated"/>
-                    <pic:cNvPicPr/>
-                  </pic:nvPicPr>
-                  <pic:blipFill>
-                    <a:blip r:embed="rId10">
-                      <a:extLst>
-                        <a:ext uri="{28A0092B-C50C-407E-A947-70E740481C1C}">
-                          <a14:useLocalDpi xmlns:a14="http://schemas.microsoft.com/office/drawing/2010/main" val="0"/>
-                        </a:ext>
-                      </a:extLst>
-                    </a:blip>
-                    <a:stretch>
-                      <a:fillRect/>
-                    </a:stretch>
-                  </pic:blipFill>
-                  <pic:spPr>
-                    <a:xfrm>
-                      <a:off x="0" y="0"/>
-                      <a:ext cx="5731510" cy="1328420"/>
-                    </a:xfrm>
-                    <a:prstGeom prst="rect">
-                      <a:avLst/>
-                    </a:prstGeom>
-                  </pic:spPr>
-                </pic:pic>
-              </a:graphicData>
-            </a:graphic>
-            <wp14:sizeRelH relativeFrom="page">
-              <wp14:pctWidth>0</wp14:pctWidth>
-            </wp14:sizeRelH>
-            <wp14:sizeRelV relativeFrom="page">
-              <wp14:pctHeight>0</wp14:pctHeight>
-            </wp14:sizeRelV>
-          </wp:anchor>
-        </w:drawing>
-      </w:r>
-      <w:r>
-        <w:t>A survey examining the impact of the dataset size and number of classes on the accuracy obtained from acoustic classification shows a correlation between the two values:</w:t>
-      </w:r>
-    </w:p>
-    <w:p/>
-    <w:p/>
-    <w:p/>
-    <w:p>
-      <w:pPr>
-        <w:pStyle w:val="TableFigure"/>
-        <w:rPr>
-          <w:i/>
-          <w:iCs/>
-          <w:lang w:val="en-AU"/>
-        </w:rPr>
-      </w:pPr>
-      <w:r>
-        <w:rPr>
-          <w:i/>
-          <w:iCs/>
-          <w:lang w:val="en-AU"/>
-        </w:rPr>
-        <w:t>[</w:t>
-      </w:r>
-      <w:r>
-        <w:rPr>
-          <w:i/>
-          <w:iCs/>
-          <w:lang w:val="en-AU"/>
-        </w:rPr>
-        <w:t>1</w:t>
-      </w:r>
-      <w:r>
-        <w:rPr>
-          <w:i/>
-          <w:iCs/>
-          <w:lang w:val="en-AU"/>
-        </w:rPr>
-        <w:t>]</w:t>
-      </w:r>
-      <w:r>
-        <w:rPr>
-          <w:i/>
-          <w:iCs/>
-          <w:lang w:val="en-AU"/>
-        </w:rPr>
-        <w:t xml:space="preserve">  Table 4. Bioacoustics dataset and classification accuracy</w:t>
-      </w:r>
-    </w:p>
-    <w:p>
-      <w:pPr>
-        <w:pStyle w:val="TableFigure"/>
-        <w:rPr>
-          <w:i/>
-          <w:iCs/>
-          <w:lang w:val="en-AU"/>
-        </w:rPr>
-      </w:pPr>
-      <w:r>
-        <w:rPr>
-          <w:i/>
-          <w:iCs/>
-          <w:lang w:val="en-AU"/>
-        </w:rPr>
-        <w:t>[1] Table 5. General acoustics dataset size and classification accuracy</w:t>
-      </w:r>
-    </w:p>
-    <w:p>
-      <w:pPr>
-        <w:pStyle w:val="TableFigure"/>
-        <w:rPr>
-          <w:i/>
-          <w:iCs/>
-          <w:lang w:val="en-AU"/>
-        </w:rPr>
-      </w:pPr>
-    </w:p>
-    <w:p>
-      <w:r>
-        <w:t>An analysis of the studies that mentioned preprocessing revealed the most popular audio transformation technique as STFT (short-time Fourier transform) among both the Bioacoustic and general acoustic studies</w:t>
-      </w:r>
-      <w:r>
-        <w:t xml:space="preserve"> [12, 13, 14, 15]</w:t>
-      </w:r>
-      <w:r>
-        <w:t xml:space="preserve">. STFT breaks a signal into several signals of shorter duration and then transforms them into frequency domains. The other </w:t>
-      </w:r>
-      <w:r>
-        <w:lastRenderedPageBreak/>
-        <w:t xml:space="preserve">popular technique mentioned was constant-Q transform (CQT) which was used in both Bioacoustic analysis and general acoustic studied. It transforms a data series into a frequency domain. The FFT was also popular mainly in Bioacoustic studies. </w:t>
-      </w:r>
+        <w:t>2</w:t>
+      </w:r>
+      <w:r>
+        <w:fldChar w:fldCharType="end"/>
+      </w:r>
+      <w:r>
+        <w:t xml:space="preserve"> General Acoustics dataset size and classification accuracy </w:t>
+      </w:r>
+      <w:sdt>
+        <w:sdtPr>
+          <w:id w:val="1744062856"/>
+          <w:citation/>
+        </w:sdtPr>
+        <w:sdtContent>
+          <w:r>
+            <w:fldChar w:fldCharType="begin"/>
+          </w:r>
+          <w:r>
+            <w:rPr>
+              <w:lang w:val="en-AU"/>
+            </w:rPr>
+            <w:instrText xml:space="preserve">CITATION Mut22 \l 3081 </w:instrText>
+          </w:r>
+          <w:r>
+            <w:fldChar w:fldCharType="separate"/>
+          </w:r>
+          <w:r>
+            <w:rPr>
+              <w:noProof/>
+              <w:lang w:val="en-AU"/>
+            </w:rPr>
+            <w:t>[2]</w:t>
+          </w:r>
+          <w:r>
+            <w:fldChar w:fldCharType="end"/>
+          </w:r>
+        </w:sdtContent>
+      </w:sdt>
     </w:p>
     <w:p/>
     <w:p>
       <w:r>
-        <w:t xml:space="preserve">Feature extraction helps derive the audios short-time energy, zero-crossing rate, and bandwidth, among other useful features when classifying sound. Mel frequency cepstral coefficients (MFCCs) use the MEL scale to divide the frequency band into sub-bands and then extract the Cepstral Coefficients using a discrete cosign transform (DCT). </w:t>
+        <w:t xml:space="preserve">An analysis of the studies that mentioned preprocessing revealed the most popular audio transformation technique as STFT (short-time Fourier transform) among both the </w:t>
+      </w:r>
+      <w:r>
+        <w:t>b</w:t>
+      </w:r>
+      <w:r>
+        <w:t>ioacoustic and general acoustic studies</w:t>
+      </w:r>
+      <w:r>
+        <w:t xml:space="preserve"> </w:t>
+      </w:r>
+      <w:sdt>
+        <w:sdtPr>
+          <w:id w:val="2055347563"/>
+          <w:citation/>
+        </w:sdtPr>
+        <w:sdtContent>
+          <w:r>
+            <w:fldChar w:fldCharType="begin"/>
+          </w:r>
+          <w:r>
+            <w:rPr>
+              <w:lang w:val="en-AU"/>
+            </w:rPr>
+            <w:instrText xml:space="preserve"> CITATION Kim20 \l 3081 </w:instrText>
+          </w:r>
+          <w:r>
+            <w:fldChar w:fldCharType="separate"/>
+          </w:r>
+          <w:r>
+            <w:rPr>
+              <w:noProof/>
+              <w:lang w:val="en-AU"/>
+            </w:rPr>
+            <w:t>[3]</w:t>
+          </w:r>
+          <w:r>
+            <w:fldChar w:fldCharType="end"/>
+          </w:r>
+        </w:sdtContent>
+      </w:sdt>
+      <w:r>
+        <w:t xml:space="preserve"> </w:t>
+      </w:r>
+      <w:sdt>
+        <w:sdtPr>
+          <w:id w:val="-1600090573"/>
+          <w:citation/>
+        </w:sdtPr>
+        <w:sdtContent>
+          <w:r>
+            <w:fldChar w:fldCharType="begin"/>
+          </w:r>
+          <w:r>
+            <w:rPr>
+              <w:lang w:val="en-AU"/>
+            </w:rPr>
+            <w:instrText xml:space="preserve"> CITATION Nan20 \l 3081 </w:instrText>
+          </w:r>
+          <w:r>
+            <w:fldChar w:fldCharType="separate"/>
+          </w:r>
+          <w:r>
+            <w:rPr>
+              <w:noProof/>
+              <w:lang w:val="en-AU"/>
+            </w:rPr>
+            <w:t>[4]</w:t>
+          </w:r>
+          <w:r>
+            <w:fldChar w:fldCharType="end"/>
+          </w:r>
+        </w:sdtContent>
+      </w:sdt>
+      <w:sdt>
+        <w:sdtPr>
+          <w:id w:val="980340542"/>
+          <w:citation/>
+        </w:sdtPr>
+        <w:sdtContent>
+          <w:r>
+            <w:fldChar w:fldCharType="begin"/>
+          </w:r>
+          <w:r>
+            <w:rPr>
+              <w:lang w:val="en-AU"/>
+            </w:rPr>
+            <w:instrText xml:space="preserve">CITATION Gun10 \l 3081 </w:instrText>
+          </w:r>
+          <w:r>
+            <w:fldChar w:fldCharType="separate"/>
+          </w:r>
+          <w:r>
+            <w:rPr>
+              <w:noProof/>
+              <w:lang w:val="en-AU"/>
+            </w:rPr>
+            <w:t xml:space="preserve"> </w:t>
+          </w:r>
+          <w:r>
+            <w:rPr>
+              <w:noProof/>
+              <w:lang w:val="en-AU"/>
+            </w:rPr>
+            <w:t>[5]</w:t>
+          </w:r>
+          <w:r>
+            <w:fldChar w:fldCharType="end"/>
+          </w:r>
+        </w:sdtContent>
+      </w:sdt>
+      <w:sdt>
+        <w:sdtPr>
+          <w:id w:val="465165102"/>
+          <w:citation/>
+        </w:sdtPr>
+        <w:sdtContent>
+          <w:r>
+            <w:fldChar w:fldCharType="begin"/>
+          </w:r>
+          <w:r>
+            <w:rPr>
+              <w:lang w:val="en-AU"/>
+            </w:rPr>
+            <w:instrText xml:space="preserve"> CITATION Nod16 \l 3081 </w:instrText>
+          </w:r>
+          <w:r>
+            <w:fldChar w:fldCharType="separate"/>
+          </w:r>
+          <w:r>
+            <w:rPr>
+              <w:noProof/>
+              <w:lang w:val="en-AU"/>
+            </w:rPr>
+            <w:t xml:space="preserve"> </w:t>
+          </w:r>
+          <w:r>
+            <w:rPr>
+              <w:noProof/>
+              <w:lang w:val="en-AU"/>
+            </w:rPr>
+            <w:t>[6]</w:t>
+          </w:r>
+          <w:r>
+            <w:fldChar w:fldCharType="end"/>
+          </w:r>
+        </w:sdtContent>
+      </w:sdt>
+      <w:r>
+        <w:t xml:space="preserve">. STFT breaks a signal into several signals of shorter duration and then transforms them into frequency domains. The other </w:t>
+      </w:r>
+      <w:r>
+        <w:lastRenderedPageBreak/>
+        <w:t xml:space="preserve">popular technique mentioned was constant-Q transform (CQT) which was used in both Bioacoustic analysis and general acoustic studied. It transforms a data series into a frequency domain. The FFT was also popular mainly in </w:t>
+      </w:r>
+      <w:r>
+        <w:t>b</w:t>
+      </w:r>
+      <w:r>
+        <w:t xml:space="preserve">ioacoustic studies. </w:t>
       </w:r>
     </w:p>
     <w:p/>
     <w:p>
       <w:r>
+        <w:t xml:space="preserve">Feature extraction helps derive the audios short-time energy, zero-crossing rate, and bandwidth, among other useful features when classifying sound. Mel frequency cepstral coefficients (MFCCs) use the MEL scale to divide the frequency band into sub-bands and then extract the Cepstral Coefficients using a discrete cosign transform (DCT). </w:t>
+      </w:r>
+    </w:p>
+    <w:p/>
+    <w:p>
+      <w:r>
         <w:t>Machine learning algorithms: The survey showed that ensemble approaches are the most popular machine learning algorithms use in bioacoustics classification. Convolutional neural networks (CNN) were the most popular algorithms for general acoustic classifications. The choice of classifiers was motivated by the performance of similar classification tasks from previous studies. Bayesian</w:t>
       </w:r>
       <w:r>
-        <w:t xml:space="preserve"> [17]</w:t>
-      </w:r>
+        <w:t xml:space="preserve"> </w:t>
+      </w:r>
+      <w:sdt>
+        <w:sdtPr>
+          <w:id w:val="569003898"/>
+          <w:citation/>
+        </w:sdtPr>
+        <w:sdtContent>
+          <w:r>
+            <w:fldChar w:fldCharType="begin"/>
+          </w:r>
+          <w:r>
+            <w:rPr>
+              <w:lang w:val="en-AU"/>
+            </w:rPr>
+            <w:instrText xml:space="preserve">CITATION Hos21 \l 3081 </w:instrText>
+          </w:r>
+          <w:r>
+            <w:fldChar w:fldCharType="separate"/>
+          </w:r>
+          <w:r>
+            <w:rPr>
+              <w:noProof/>
+              <w:lang w:val="en-AU"/>
+            </w:rPr>
+            <w:t>[7]</w:t>
+          </w:r>
+          <w:r>
+            <w:fldChar w:fldCharType="end"/>
+          </w:r>
+        </w:sdtContent>
+      </w:sdt>
       <w:r>
         <w:t xml:space="preserve"> and hidden Markov models</w:t>
       </w:r>
       <w:r>
-        <w:t xml:space="preserve"> [18]</w:t>
-      </w:r>
-      <w:r>
-        <w:t xml:space="preserve"> showed the best accuracy levels for Bioacoustic sounds, however only a few studies used them – due </w:t>
+        <w:t xml:space="preserve"> </w:t>
+      </w:r>
+      <w:sdt>
+        <w:sdtPr>
+          <w:id w:val="2005546660"/>
+          <w:citation/>
+        </w:sdtPr>
+        <w:sdtContent>
+          <w:r>
+            <w:fldChar w:fldCharType="begin"/>
+          </w:r>
+          <w:r>
+            <w:rPr>
+              <w:lang w:val="en-AU"/>
+            </w:rPr>
+            <w:instrText xml:space="preserve"> CITATION Ber19 \l 3081 </w:instrText>
+          </w:r>
+          <w:r>
+            <w:fldChar w:fldCharType="separate"/>
+          </w:r>
+          <w:r>
+            <w:rPr>
+              <w:noProof/>
+              <w:lang w:val="en-AU"/>
+            </w:rPr>
+            <w:t>[8]</w:t>
+          </w:r>
+          <w:r>
+            <w:fldChar w:fldCharType="end"/>
+          </w:r>
+        </w:sdtContent>
+      </w:sdt>
+      <w:r>
+        <w:t xml:space="preserve"> </w:t>
+      </w:r>
+      <w:r>
+        <w:t xml:space="preserve">showed the best accuracy levels for </w:t>
+      </w:r>
+      <w:r>
+        <w:t>bi</w:t>
+      </w:r>
+      <w:r>
+        <w:t xml:space="preserve">oacoustic sounds, however only a few studies used them – due </w:t>
       </w:r>
       <w:r>
         <w:t xml:space="preserve">to higher computational cost and greater statistical expertise required. CNN algorithms and ensemble approaches were more poplar; however, they had slightly lower accuracy (87-88%). </w:t>
@@ -472,14 +792,44 @@
                               <w:rPr>
                                 <w:noProof/>
                               </w:rPr>
-                              <w:t>1</w:t>
+                              <w:t>3</w:t>
                             </w:r>
                             <w:r>
                               <w:fldChar w:fldCharType="end"/>
                             </w:r>
                             <w:r>
-                              <w:t xml:space="preserve"> classification algorithms used for Bioacoustic and general acoustic studies [1]</w:t>
+                              <w:t xml:space="preserve"> classification algorithms used for Bioacoustic and general acoustic studies </w:t>
                             </w:r>
+                            <w:sdt>
+                              <w:sdtPr>
+                                <w:id w:val="14975194"/>
+                                <w:citation/>
+                              </w:sdtPr>
+                              <w:sdtContent>
+                                <w:r>
+                                  <w:fldChar w:fldCharType="begin"/>
+                                </w:r>
+                                <w:r>
+                                  <w:rPr>
+                                    <w:lang w:val="en-AU"/>
+                                  </w:rPr>
+                                  <w:instrText xml:space="preserve"> CITATION Mut22 \l 3081 </w:instrText>
+                                </w:r>
+                                <w:r>
+                                  <w:fldChar w:fldCharType="separate"/>
+                                </w:r>
+                                <w:r>
+                                  <w:rPr>
+                                    <w:noProof/>
+                                    <w:lang w:val="en-AU"/>
+                                  </w:rPr>
+                                  <w:t>[2]</w:t>
+                                </w:r>
+                                <w:r>
+                                  <w:fldChar w:fldCharType="end"/>
+                                </w:r>
+                              </w:sdtContent>
+                            </w:sdt>
                           </w:p>
                         </w:txbxContent>
                       </wps:txbx>
@@ -501,7 +851,7 @@
                 <v:stroke joinstyle="miter"/>
                 <v:path gradientshapeok="t" o:connecttype="rect"/>
               </v:shapetype>
-              <v:shape id="Text Box 12" o:spid="_x0000_s1026" type="#_x0000_t202" style="position:absolute;left:0;text-align:left;margin-left:95.65pt;margin-top:114.05pt;width:271.65pt;height:.05pt;z-index:-251641856;visibility:visible;mso-wrap-style:square;mso-wrap-distance-left:9pt;mso-wrap-distance-top:0;mso-wrap-distance-right:9pt;mso-wrap-distance-bottom:0;mso-position-horizontal:absolute;mso-position-horizontal-relative:text;mso-position-vertical:absolute;mso-position-vertical-relative:text;v-text-anchor:top" o:gfxdata="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" stroked="f">
+              <v:shape id="Text Box 12" o:spid="_x0000_s1026" type="#_x0000_t202" style="position:absolute;left:0;text-align:left;margin-left:95.65pt;margin-top:114.05pt;width:271.65pt;height:.05pt;z-index:-251641856;visibility:visible;mso-wrap-style:square;mso-wrap-distance-left:9pt;mso-wrap-distance-top:0;mso-wrap-distance-right:9pt;mso-wrap-distance-bottom:0;mso-position-horizontal:absolute;mso-position-horizontal-relative:text;mso-position-vertical:absolute;mso-position-vertical-relative:text;v-text-anchor:top" o:gfxdata="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" stroked="f">
                 <v:textbox style="mso-fit-shape-to-text:t" inset="0,0,0,0">
                   <w:txbxContent>
                     <w:p>
@@ -527,14 +877,44 @@
                         <w:rPr>
                           <w:noProof/>
                         </w:rPr>
-                        <w:t>1</w:t>
+                        <w:t>3</w:t>
                       </w:r>
                       <w:r>
                         <w:fldChar w:fldCharType="end"/>
                       </w:r>
                       <w:r>
-                        <w:t xml:space="preserve"> classification algorithms used for Bioacoustic and general acoustic studies [1]</w:t>
+                        <w:t xml:space="preserve"> classification algorithms used for Bioacoustic and general acoustic studies </w:t>
                       </w:r>
+                      <w:sdt>
+                        <w:sdtPr>
+                          <w:id w:val="14975194"/>
+                          <w:citation/>
+                        </w:sdtPr>
+                        <w:sdtContent>
+                          <w:r>
+                            <w:fldChar w:fldCharType="begin"/>
+                          </w:r>
+                          <w:r>
+                            <w:rPr>
+                              <w:lang w:val="en-AU"/>
+                            </w:rPr>
+                            <w:instrText xml:space="preserve"> CITATION Mut22 \l 3081 </w:instrText>
+                          </w:r>
+                          <w:r>
+                            <w:fldChar w:fldCharType="separate"/>
+                          </w:r>
+                          <w:r>
+                            <w:rPr>
+                              <w:noProof/>
+                              <w:lang w:val="en-AU"/>
+                            </w:rPr>
+                            <w:t>[2]</w:t>
+                          </w:r>
+                          <w:r>
+                            <w:fldChar w:fldCharType="end"/>
+                          </w:r>
+                        </w:sdtContent>
+                      </w:sdt>
                     </w:p>
                   </w:txbxContent>
                 </v:textbox>
@@ -636,170 +1016,18 @@
       </w:pPr>
     </w:p>
     <w:p>
-      <w:r>
-        <w:rPr>
-          <w:noProof/>
-        </w:rPr>
-        <mc:AlternateContent>
-          <mc:Choice Requires="wps">
-            <w:drawing>
-              <wp:anchor distT="0" distB="0" distL="114300" distR="114300" simplePos="0" relativeHeight="251666432" behindDoc="1" locked="0" layoutInCell="1" allowOverlap="1" wp14:anchorId="3EC4D883" wp14:editId="12F9295B">
-                <wp:simplePos x="0" y="0"/>
-                <wp:positionH relativeFrom="column">
-                  <wp:posOffset>0</wp:posOffset>
-                </wp:positionH>
-                <wp:positionV relativeFrom="paragraph">
-                  <wp:posOffset>7888605</wp:posOffset>
-                </wp:positionV>
-                <wp:extent cx="5731510" cy="635"/>
-                <wp:effectExtent l="0" t="0" r="0" b="12065"/>
-                <wp:wrapTight wrapText="bothSides">
-                  <wp:wrapPolygon edited="0">
-                    <wp:start x="0" y="0"/>
-                    <wp:lineTo x="0" y="0"/>
-                    <wp:lineTo x="21538" y="0"/>
-                    <wp:lineTo x="21538" y="0"/>
-                    <wp:lineTo x="0" y="0"/>
-                  </wp:wrapPolygon>
-                </wp:wrapTight>
-                <wp:docPr id="8" name="Text Box 8"/>
-                <wp:cNvGraphicFramePr/>
-                <a:graphic xmlns:a="http://schemas.openxmlformats.org/drawingml/2006/main">
-                  <a:graphicData uri="http://schemas.microsoft.com/office/word/2010/wordprocessingShape">
-                    <wps:wsp>
-                      <wps:cNvSpPr txBox="1"/>
-                      <wps:spPr>
-                        <a:xfrm>
-                          <a:off x="0" y="0"/>
-                          <a:ext cx="5731510" cy="635"/>
-                        </a:xfrm>
-                        <a:prstGeom prst="rect">
-                          <a:avLst/>
-                        </a:prstGeom>
-                        <a:solidFill>
-                          <a:prstClr val="white"/>
-                        </a:solidFill>
-                        <a:ln>
-                          <a:noFill/>
-                        </a:ln>
-                      </wps:spPr>
-                      <wps:txbx>
-                        <w:txbxContent>
-                          <w:p>
-                            <w:pPr>
-                              <w:pStyle w:val="Caption"/>
-                              <w:rPr>
-                                <w:noProof/>
-                              </w:rPr>
-                            </w:pPr>
-                            <w:r>
-                              <w:t xml:space="preserve">Figure </w:t>
-                            </w:r>
-                            <w:r>
-                              <w:fldChar w:fldCharType="begin"/>
-                            </w:r>
-                            <w:r>
-                              <w:instrText xml:space="preserve"> SEQ Figure \* ARABIC </w:instrText>
-                            </w:r>
-                            <w:r>
-                              <w:fldChar w:fldCharType="separate"/>
-                            </w:r>
-                            <w:r>
-                              <w:rPr>
-                                <w:noProof/>
-                              </w:rPr>
-                              <w:t>2</w:t>
-                            </w:r>
-                            <w:r>
-                              <w:fldChar w:fldCharType="end"/>
-                            </w:r>
-                            <w:r>
-                              <w:t xml:space="preserve"> Review of lit [9]</w:t>
-                            </w:r>
-                          </w:p>
-                        </w:txbxContent>
-                      </wps:txbx>
-                      <wps:bodyPr rot="0" spcFirstLastPara="0" vertOverflow="overflow" horzOverflow="overflow" vert="horz" wrap="square" lIns="0" tIns="0" rIns="0" bIns="0" numCol="1" spcCol="0" rtlCol="0" fromWordArt="0" anchor="t" anchorCtr="0" forceAA="0" compatLnSpc="1">
-                        <a:prstTxWarp prst="textNoShape">
-                          <a:avLst/>
-                        </a:prstTxWarp>
-                        <a:spAutoFit/>
-                      </wps:bodyPr>
-                    </wps:wsp>
-                  </a:graphicData>
-                </a:graphic>
-              </wp:anchor>
-            </w:drawing>
-          </mc:Choice>
-          <mc:Fallback>
-            <w:pict>
-              <v:shape w14:anchorId="3EC4D883" id="Text Box 8" o:spid="_x0000_s1027" type="#_x0000_t202" style="position:absolute;left:0;text-align:left;margin-left:0;margin-top:621.15pt;width:451.3pt;height:.05pt;z-index:-251650048;visibility:visible;mso-wrap-style:square;mso-wrap-distance-left:9pt;mso-wrap-distance-top:0;mso-wrap-distance-right:9pt;mso-wrap-distance-bottom:0;mso-position-horizontal:absolute;mso-position-horizontal-relative:text;mso-position-vertical:absolute;mso-position-vertical-relative:text;v-text-anchor:top" o:gfxdata="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" stroked="f">
-                <v:textbox style="mso-fit-shape-to-text:t" inset="0,0,0,0">
-                  <w:txbxContent>
-                    <w:p>
-                      <w:pPr>
-                        <w:pStyle w:val="Caption"/>
-                        <w:rPr>
-                          <w:noProof/>
-                        </w:rPr>
-                      </w:pPr>
-                      <w:r>
-                        <w:t xml:space="preserve">Figure </w:t>
-                      </w:r>
-                      <w:r>
-                        <w:fldChar w:fldCharType="begin"/>
-                      </w:r>
-                      <w:r>
-                        <w:instrText xml:space="preserve"> SEQ Figure \* ARABIC </w:instrText>
-                      </w:r>
-                      <w:r>
-                        <w:fldChar w:fldCharType="separate"/>
-                      </w:r>
-                      <w:r>
-                        <w:rPr>
-                          <w:noProof/>
-                        </w:rPr>
-                        <w:t>2</w:t>
-                      </w:r>
-                      <w:r>
-                        <w:fldChar w:fldCharType="end"/>
-                      </w:r>
-                      <w:r>
-                        <w:t xml:space="preserve"> Review of lit [9]</w:t>
-                      </w:r>
-                    </w:p>
-                  </w:txbxContent>
-                </v:textbox>
-                <w10:wrap type="tight"/>
-              </v:shape>
-            </w:pict>
-          </mc:Fallback>
-        </mc:AlternateContent>
-      </w:r>
+      <w:pPr>
+        <w:keepNext/>
+        <w:ind w:firstLine="0"/>
+      </w:pPr>
       <w:r>
         <w:rPr>
           <w:noProof/>
         </w:rPr>
         <w:drawing>
-          <wp:anchor distT="0" distB="0" distL="114300" distR="114300" simplePos="0" relativeHeight="251661312" behindDoc="1" locked="0" layoutInCell="1" allowOverlap="1" wp14:anchorId="11F9A3B9" wp14:editId="2701D19C">
-            <wp:simplePos x="0" y="0"/>
-            <wp:positionH relativeFrom="column">
-              <wp:posOffset>0</wp:posOffset>
-            </wp:positionH>
-            <wp:positionV relativeFrom="paragraph">
-              <wp:posOffset>1912221</wp:posOffset>
-            </wp:positionV>
+          <wp:inline distT="0" distB="0" distL="0" distR="0" wp14:anchorId="11F9A3B9" wp14:editId="2A0D430B">
             <wp:extent cx="5731510" cy="6318250"/>
-            <wp:effectExtent l="0" t="0" r="0" b="6350"/>
-            <wp:wrapTight wrapText="bothSides">
-              <wp:wrapPolygon edited="0">
-                <wp:start x="0" y="0"/>
-                <wp:lineTo x="0" y="21578"/>
-                <wp:lineTo x="21538" y="21578"/>
-                <wp:lineTo x="21538" y="0"/>
-                <wp:lineTo x="0" y="0"/>
-              </wp:wrapPolygon>
-            </wp:wrapTight>
+            <wp:effectExtent l="0" t="0" r="2540" b="6350"/>
             <wp:docPr id="4" name="Picture 4" descr="Table&#10;&#10;Description automatically generated"/>
             <wp:cNvGraphicFramePr>
               <a:graphicFrameLocks xmlns:a="http://schemas.openxmlformats.org/drawingml/2006/main" noChangeAspect="1"/>
@@ -835,1837 +1063,2183 @@
                 </pic:pic>
               </a:graphicData>
             </a:graphic>
-            <wp14:sizeRelH relativeFrom="page">
-              <wp14:pctWidth>0</wp14:pctWidth>
-            </wp14:sizeRelH>
-            <wp14:sizeRelV relativeFrom="page">
-              <wp14:pctHeight>0</wp14:pctHeight>
-            </wp14:sizeRelV>
-          </wp:anchor>
+          </wp:inline>
         </w:drawing>
       </w:r>
-      <w:r>
-        <w:t>Some researchers created models with a hybrid architecture combining transformers with Convolutional Neural network</w:t>
-      </w:r>
-      <w:r>
-        <w:t xml:space="preserve"> like </w:t>
-      </w:r>
-      <w:r>
-        <w:t xml:space="preserve">Kong et al. </w:t>
-      </w:r>
-      <w:r>
-        <w:t>[16]</w:t>
-      </w:r>
-      <w:r>
-        <w:t xml:space="preserve">, proposing a CNN-Transformer and an automatic threshold optimization method. Others focused on models based only on Transformers, presenting Bidirectional Encoder Representations from Transformers (BERT) based models capable of performing sound classification. </w:t>
-      </w:r>
     </w:p>
-    <w:bookmarkStart w:id="1" w:name="_Toc455389213" w:displacedByCustomXml="next"/>
-    <w:sdt>
-      <w:sdtPr>
+    <w:p>
+      <w:pPr>
+        <w:pStyle w:val="Caption"/>
+      </w:pPr>
+      <w:r>
+        <w:t xml:space="preserve">Figure </w:t>
+      </w:r>
+      <w:r>
+        <w:fldChar w:fldCharType="begin"/>
+      </w:r>
+      <w:r>
+        <w:instrText xml:space="preserve"> SEQ Figure \* ARABIC </w:instrText>
+      </w:r>
+      <w:r>
+        <w:fldChar w:fldCharType="separate"/>
+      </w:r>
+      <w:r>
         <w:rPr>
-          <w:rFonts w:asciiTheme="minorHAnsi" w:eastAsiaTheme="minorEastAsia" w:hAnsiTheme="minorHAnsi" w:cstheme="minorBidi"/>
+          <w:noProof/>
         </w:rPr>
-        <w:id w:val="-573587230"/>
-        <w:bibliography/>
-      </w:sdtPr>
-      <w:sdtContent>
-        <w:p>
-          <w:pPr>
-            <w:pStyle w:val="SectionTitle"/>
+        <w:t>4</w:t>
+      </w:r>
+      <w:r>
+        <w:fldChar w:fldCharType="end"/>
+      </w:r>
+      <w:r>
+        <w:t xml:space="preserve"> </w:t>
+      </w:r>
+      <w:r>
+        <w:t xml:space="preserve">Review of lit </w:t>
+      </w:r>
+      <w:sdt>
+        <w:sdtPr>
+          <w:id w:val="-763307196"/>
+          <w:citation/>
+        </w:sdtPr>
+        <w:sdtContent>
+          <w:r>
+            <w:fldChar w:fldCharType="begin"/>
+          </w:r>
+          <w:r>
             <w:rPr>
-              <w:rFonts w:asciiTheme="minorHAnsi" w:eastAsiaTheme="minorEastAsia" w:hAnsiTheme="minorHAnsi" w:cstheme="minorBidi"/>
+              <w:lang w:val="en-AU"/>
             </w:rPr>
-          </w:pPr>
+            <w:instrText xml:space="preserve"> CITATION Rod22 \l 3081 </w:instrText>
+          </w:r>
+          <w:r>
+            <w:fldChar w:fldCharType="separate"/>
+          </w:r>
           <w:r>
             <w:rPr>
               <w:noProof/>
+              <w:lang w:val="en-AU"/>
             </w:rPr>
-            <mc:AlternateContent>
-              <mc:Choice Requires="wps">
-                <w:drawing>
-                  <wp:anchor distT="0" distB="0" distL="114300" distR="114300" simplePos="0" relativeHeight="251670528" behindDoc="1" locked="0" layoutInCell="1" allowOverlap="1" wp14:anchorId="546CC6FB" wp14:editId="692DE993">
-                    <wp:simplePos x="0" y="0"/>
-                    <wp:positionH relativeFrom="column">
-                      <wp:posOffset>-113076</wp:posOffset>
-                    </wp:positionH>
-                    <wp:positionV relativeFrom="paragraph">
-                      <wp:posOffset>6163644</wp:posOffset>
-                    </wp:positionV>
-                    <wp:extent cx="5731510" cy="635"/>
-                    <wp:effectExtent l="0" t="0" r="0" b="12065"/>
-                    <wp:wrapTight wrapText="bothSides">
-                      <wp:wrapPolygon edited="0">
-                        <wp:start x="0" y="0"/>
-                        <wp:lineTo x="0" y="0"/>
-                        <wp:lineTo x="21538" y="0"/>
-                        <wp:lineTo x="21538" y="0"/>
-                        <wp:lineTo x="0" y="0"/>
-                      </wp:wrapPolygon>
-                    </wp:wrapTight>
-                    <wp:docPr id="10" name="Text Box 10"/>
-                    <wp:cNvGraphicFramePr/>
-                    <a:graphic xmlns:a="http://schemas.openxmlformats.org/drawingml/2006/main">
-                      <a:graphicData uri="http://schemas.microsoft.com/office/word/2010/wordprocessingShape">
-                        <wps:wsp>
-                          <wps:cNvSpPr txBox="1"/>
-                          <wps:spPr>
-                            <a:xfrm>
-                              <a:off x="0" y="0"/>
-                              <a:ext cx="5731510" cy="635"/>
-                            </a:xfrm>
-                            <a:prstGeom prst="rect">
-                              <a:avLst/>
-                            </a:prstGeom>
-                            <a:solidFill>
-                              <a:prstClr val="white"/>
-                            </a:solidFill>
-                            <a:ln>
-                              <a:noFill/>
-                            </a:ln>
-                          </wps:spPr>
-                          <wps:txbx>
-                            <w:txbxContent>
-                              <w:p>
-                                <w:pPr>
-                                  <w:pStyle w:val="Caption"/>
-                                </w:pPr>
-                                <w:r>
-                                  <w:t xml:space="preserve">Figure </w:t>
-                                </w:r>
-                                <w:r>
-                                  <w:fldChar w:fldCharType="begin"/>
-                                </w:r>
-                                <w:r>
-                                  <w:instrText xml:space="preserve"> SEQ Figure \* ARABIC </w:instrText>
-                                </w:r>
-                                <w:r>
-                                  <w:fldChar w:fldCharType="separate"/>
-                                </w:r>
-                                <w:r>
-                                  <w:rPr>
-                                    <w:noProof/>
-                                  </w:rPr>
-                                  <w:t>3</w:t>
-                                </w:r>
-                                <w:r>
-                                  <w:fldChar w:fldCharType="end"/>
-                                </w:r>
-                                <w:r>
-                                  <w:t xml:space="preserve"> review of li</w:t>
-                                </w:r>
-                                <w:r>
-                                  <w:rPr>
-                                    <w:noProof/>
-                                  </w:rPr>
-                                  <w:t>t [9]</w:t>
-                                </w:r>
-                              </w:p>
-                            </w:txbxContent>
-                          </wps:txbx>
-                          <wps:bodyPr rot="0" spcFirstLastPara="0" vertOverflow="overflow" horzOverflow="overflow" vert="horz" wrap="square" lIns="0" tIns="0" rIns="0" bIns="0" numCol="1" spcCol="0" rtlCol="0" fromWordArt="0" anchor="t" anchorCtr="0" forceAA="0" compatLnSpc="1">
-                            <a:prstTxWarp prst="textNoShape">
-                              <a:avLst/>
-                            </a:prstTxWarp>
-                            <a:spAutoFit/>
-                          </wps:bodyPr>
-                        </wps:wsp>
-                      </a:graphicData>
-                    </a:graphic>
-                  </wp:anchor>
-                </w:drawing>
-              </mc:Choice>
-              <mc:Fallback>
-                <w:pict>
-                  <v:shape w14:anchorId="546CC6FB" id="Text Box 10" o:spid="_x0000_s1028" type="#_x0000_t202" style="position:absolute;left:0;text-align:left;margin-left:-8.9pt;margin-top:485.35pt;width:451.3pt;height:.05pt;z-index:-251645952;visibility:visible;mso-wrap-style:square;mso-wrap-distance-left:9pt;mso-wrap-distance-top:0;mso-wrap-distance-right:9pt;mso-wrap-distance-bottom:0;mso-position-horizontal:absolute;mso-position-horizontal-relative:text;mso-position-vertical:absolute;mso-position-vertical-relative:text;v-text-anchor:top" o:gfxdata="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" stroked="f">
-                    <v:textbox style="mso-fit-shape-to-text:t" inset="0,0,0,0">
-                      <w:txbxContent>
-                        <w:p>
-                          <w:pPr>
-                            <w:pStyle w:val="Caption"/>
-                          </w:pPr>
-                          <w:r>
-                            <w:t xml:space="preserve">Figure </w:t>
-                          </w:r>
-                          <w:r>
-                            <w:fldChar w:fldCharType="begin"/>
-                          </w:r>
-                          <w:r>
-                            <w:instrText xml:space="preserve"> SEQ Figure \* ARABIC </w:instrText>
-                          </w:r>
-                          <w:r>
-                            <w:fldChar w:fldCharType="separate"/>
-                          </w:r>
-                          <w:r>
-                            <w:rPr>
-                              <w:noProof/>
-                            </w:rPr>
-                            <w:t>3</w:t>
-                          </w:r>
-                          <w:r>
-                            <w:fldChar w:fldCharType="end"/>
-                          </w:r>
-                          <w:r>
-                            <w:t xml:space="preserve"> review of li</w:t>
-                          </w:r>
-                          <w:r>
-                            <w:rPr>
-                              <w:noProof/>
-                            </w:rPr>
-                            <w:t>t [9]</w:t>
-                          </w:r>
-                        </w:p>
-                      </w:txbxContent>
-                    </v:textbox>
-                    <w10:wrap type="tight"/>
-                  </v:shape>
-                </w:pict>
-              </mc:Fallback>
-            </mc:AlternateContent>
+            <w:t>[9]</w:t>
+          </w:r>
+          <w:r>
+            <w:fldChar w:fldCharType="end"/>
+          </w:r>
+        </w:sdtContent>
+      </w:sdt>
+    </w:p>
+    <w:p>
+      <w:r>
+        <w:t>Some researchers created models with a hybrid architecture combining transformers with Convolutional Neural network</w:t>
+      </w:r>
+      <w:r>
+        <w:t xml:space="preserve"> like </w:t>
+      </w:r>
+      <w:r>
+        <w:t xml:space="preserve">Kong et al. </w:t>
+      </w:r>
+      <w:sdt>
+        <w:sdtPr>
+          <w:id w:val="-2081124472"/>
+          <w:citation/>
+        </w:sdtPr>
+        <w:sdtContent>
+          <w:r>
+            <w:fldChar w:fldCharType="begin"/>
+          </w:r>
+          <w:r>
+            <w:rPr>
+              <w:lang w:val="en-AU"/>
+            </w:rPr>
+            <w:instrText xml:space="preserve">CITATION Kon20 \l 3081 </w:instrText>
+          </w:r>
+          <w:r>
+            <w:fldChar w:fldCharType="separate"/>
           </w:r>
           <w:r>
             <w:rPr>
               <w:noProof/>
+              <w:lang w:val="en-AU"/>
             </w:rPr>
+            <w:t>[10]</w:t>
+          </w:r>
+          <w:r>
+            <w:fldChar w:fldCharType="end"/>
+          </w:r>
+        </w:sdtContent>
+      </w:sdt>
+      <w:r>
+        <w:t xml:space="preserve">, proposing a CNN-Transformer and an automatic threshold optimization method. Others focused on models based only on </w:t>
+      </w:r>
+      <w:r>
+        <w:lastRenderedPageBreak/>
+        <w:t xml:space="preserve">Transformers, presenting Bidirectional Encoder Representations from Transformers (BERT) based models capable of performing sound classification. </w:t>
+      </w:r>
+    </w:p>
+    <w:p>
+      <w:pPr>
+        <w:keepNext/>
+        <w:ind w:firstLine="0"/>
+      </w:pPr>
+      <w:r>
+        <w:rPr>
+          <w:noProof/>
+        </w:rPr>
+        <w:drawing>
+          <wp:inline distT="0" distB="0" distL="0" distR="0" wp14:anchorId="5006E907" wp14:editId="5F71076D">
+            <wp:extent cx="5731510" cy="3276600"/>
+            <wp:effectExtent l="0" t="0" r="2540" b="0"/>
+            <wp:docPr id="6" name="Picture 6"/>
+            <wp:cNvGraphicFramePr>
+              <a:graphicFrameLocks xmlns:a="http://schemas.openxmlformats.org/drawingml/2006/main" noChangeAspect="1"/>
+            </wp:cNvGraphicFramePr>
+            <a:graphic xmlns:a="http://schemas.openxmlformats.org/drawingml/2006/main">
+              <a:graphicData uri="http://schemas.openxmlformats.org/drawingml/2006/picture">
+                <pic:pic xmlns:pic="http://schemas.openxmlformats.org/drawingml/2006/picture">
+                  <pic:nvPicPr>
+                    <pic:cNvPr id="6" name="Picture 6"/>
+                    <pic:cNvPicPr/>
+                  </pic:nvPicPr>
+                  <pic:blipFill>
+                    <a:blip r:embed="rId13">
+                      <a:extLst>
+                        <a:ext uri="{28A0092B-C50C-407E-A947-70E740481C1C}">
+                          <a14:useLocalDpi xmlns:a14="http://schemas.microsoft.com/office/drawing/2010/main" val="0"/>
+                        </a:ext>
+                      </a:extLst>
+                    </a:blip>
+                    <a:stretch>
+                      <a:fillRect/>
+                    </a:stretch>
+                  </pic:blipFill>
+                  <pic:spPr>
+                    <a:xfrm>
+                      <a:off x="0" y="0"/>
+                      <a:ext cx="5731510" cy="3276600"/>
+                    </a:xfrm>
+                    <a:prstGeom prst="rect">
+                      <a:avLst/>
+                    </a:prstGeom>
+                  </pic:spPr>
+                </pic:pic>
+              </a:graphicData>
+            </a:graphic>
+          </wp:inline>
+        </w:drawing>
+      </w:r>
+    </w:p>
+    <w:p>
+      <w:pPr>
+        <w:pStyle w:val="Caption"/>
+      </w:pPr>
+      <w:r>
+        <w:t xml:space="preserve">Figure </w:t>
+      </w:r>
+      <w:r>
+        <w:fldChar w:fldCharType="begin"/>
+      </w:r>
+      <w:r>
+        <w:instrText xml:space="preserve"> SEQ Figure \* ARABIC </w:instrText>
+      </w:r>
+      <w:r>
+        <w:fldChar w:fldCharType="separate"/>
+      </w:r>
+      <w:r>
+        <w:rPr>
+          <w:noProof/>
+        </w:rPr>
+        <w:t>5</w:t>
+      </w:r>
+      <w:r>
+        <w:fldChar w:fldCharType="end"/>
+      </w:r>
+      <w:r>
+        <w:t xml:space="preserve"> </w:t>
+      </w:r>
+      <w:r>
+        <w:t>review of lit [9]</w:t>
+      </w:r>
+    </w:p>
+    <w:p>
+      <w:pPr>
+        <w:keepNext/>
+        <w:ind w:firstLine="0"/>
+      </w:pPr>
+      <w:r>
+        <w:rPr>
+          <w:noProof/>
+        </w:rPr>
+        <w:drawing>
+          <wp:inline distT="0" distB="0" distL="0" distR="0" wp14:anchorId="3BA14765" wp14:editId="5E9ADA63">
+            <wp:extent cx="5731510" cy="2605405"/>
+            <wp:effectExtent l="0" t="0" r="2540" b="4445"/>
+            <wp:docPr id="5" name="Picture 5" descr="Table&#10;&#10;Description automatically generated"/>
+            <wp:cNvGraphicFramePr>
+              <a:graphicFrameLocks xmlns:a="http://schemas.openxmlformats.org/drawingml/2006/main" noChangeAspect="1"/>
+            </wp:cNvGraphicFramePr>
+            <a:graphic xmlns:a="http://schemas.openxmlformats.org/drawingml/2006/main">
+              <a:graphicData uri="http://schemas.openxmlformats.org/drawingml/2006/picture">
+                <pic:pic xmlns:pic="http://schemas.openxmlformats.org/drawingml/2006/picture">
+                  <pic:nvPicPr>
+                    <pic:cNvPr id="5" name="Picture 5" descr="Table&#10;&#10;Description automatically generated"/>
+                    <pic:cNvPicPr/>
+                  </pic:nvPicPr>
+                  <pic:blipFill>
+                    <a:blip r:embed="rId14">
+                      <a:extLst>
+                        <a:ext uri="{28A0092B-C50C-407E-A947-70E740481C1C}">
+                          <a14:useLocalDpi xmlns:a14="http://schemas.microsoft.com/office/drawing/2010/main" val="0"/>
+                        </a:ext>
+                      </a:extLst>
+                    </a:blip>
+                    <a:stretch>
+                      <a:fillRect/>
+                    </a:stretch>
+                  </pic:blipFill>
+                  <pic:spPr>
+                    <a:xfrm>
+                      <a:off x="0" y="0"/>
+                      <a:ext cx="5731510" cy="2605405"/>
+                    </a:xfrm>
+                    <a:prstGeom prst="rect">
+                      <a:avLst/>
+                    </a:prstGeom>
+                  </pic:spPr>
+                </pic:pic>
+              </a:graphicData>
+            </a:graphic>
+          </wp:inline>
+        </w:drawing>
+      </w:r>
+    </w:p>
+    <w:p>
+      <w:pPr>
+        <w:pStyle w:val="Caption"/>
+      </w:pPr>
+      <w:r>
+        <w:t xml:space="preserve">Figure </w:t>
+      </w:r>
+      <w:r>
+        <w:fldChar w:fldCharType="begin"/>
+      </w:r>
+      <w:r>
+        <w:instrText xml:space="preserve"> SEQ Figure \* ARABIC </w:instrText>
+      </w:r>
+      <w:r>
+        <w:fldChar w:fldCharType="separate"/>
+      </w:r>
+      <w:r>
+        <w:rPr>
+          <w:noProof/>
+        </w:rPr>
+        <w:t>6</w:t>
+      </w:r>
+      <w:r>
+        <w:fldChar w:fldCharType="end"/>
+      </w:r>
+      <w:r>
+        <w:t xml:space="preserve"> </w:t>
+      </w:r>
+      <w:r>
+        <w:t>review of lit [9]</w:t>
+      </w:r>
+    </w:p>
+    <w:p>
+      <w:pPr>
+        <w:pStyle w:val="Caption"/>
+      </w:pPr>
+    </w:p>
+    <w:p>
+      <w:pPr>
+        <w:ind w:firstLine="0"/>
+      </w:pPr>
+    </w:p>
+    <w:p>
+      <w:r>
+        <w:rPr>
+          <w:noProof/>
+        </w:rPr>
+        <mc:AlternateContent>
+          <mc:Choice Requires="wps">
             <w:drawing>
-              <wp:anchor distT="0" distB="0" distL="114300" distR="114300" simplePos="0" relativeHeight="251663360" behindDoc="1" locked="0" layoutInCell="1" allowOverlap="1" wp14:anchorId="6BBE5F23" wp14:editId="00692CF5">
+              <wp:anchor distT="0" distB="0" distL="114300" distR="114300" simplePos="0" relativeHeight="251677696" behindDoc="1" locked="0" layoutInCell="1" allowOverlap="1" wp14:anchorId="68150135" wp14:editId="08DC2DF1">
                 <wp:simplePos x="0" y="0"/>
                 <wp:positionH relativeFrom="column">
-                  <wp:posOffset>-56515</wp:posOffset>
+                  <wp:posOffset>-113076</wp:posOffset>
                 </wp:positionH>
                 <wp:positionV relativeFrom="paragraph">
-                  <wp:posOffset>2997999</wp:posOffset>
+                  <wp:posOffset>6163644</wp:posOffset>
                 </wp:positionV>
-                <wp:extent cx="5731510" cy="3276600"/>
-                <wp:effectExtent l="0" t="0" r="0" b="0"/>
+                <wp:extent cx="5731510" cy="635"/>
+                <wp:effectExtent l="0" t="0" r="0" b="12065"/>
                 <wp:wrapTight wrapText="bothSides">
                   <wp:wrapPolygon edited="0">
                     <wp:start x="0" y="0"/>
-                    <wp:lineTo x="0" y="21516"/>
-                    <wp:lineTo x="21538" y="21516"/>
+                    <wp:lineTo x="0" y="0"/>
+                    <wp:lineTo x="21538" y="0"/>
                     <wp:lineTo x="21538" y="0"/>
                     <wp:lineTo x="0" y="0"/>
                   </wp:wrapPolygon>
                 </wp:wrapTight>
-                <wp:docPr id="6" name="Picture 6"/>
-                <wp:cNvGraphicFramePr>
-                  <a:graphicFrameLocks xmlns:a="http://schemas.openxmlformats.org/drawingml/2006/main" noChangeAspect="1"/>
-                </wp:cNvGraphicFramePr>
+                <wp:docPr id="10" name="Text Box 10"/>
+                <wp:cNvGraphicFramePr/>
                 <a:graphic xmlns:a="http://schemas.openxmlformats.org/drawingml/2006/main">
-                  <a:graphicData uri="http://schemas.openxmlformats.org/drawingml/2006/picture">
-                    <pic:pic xmlns:pic="http://schemas.openxmlformats.org/drawingml/2006/picture">
-                      <pic:nvPicPr>
-                        <pic:cNvPr id="6" name="Picture 6"/>
-                        <pic:cNvPicPr/>
-                      </pic:nvPicPr>
-                      <pic:blipFill>
-                        <a:blip r:embed="rId13">
-                          <a:extLst>
-                            <a:ext uri="{28A0092B-C50C-407E-A947-70E740481C1C}">
-                              <a14:useLocalDpi xmlns:a14="http://schemas.microsoft.com/office/drawing/2010/main" val="0"/>
-                            </a:ext>
-                          </a:extLst>
-                        </a:blip>
-                        <a:stretch>
-                          <a:fillRect/>
-                        </a:stretch>
-                      </pic:blipFill>
-                      <pic:spPr>
+                  <a:graphicData uri="http://schemas.microsoft.com/office/word/2010/wordprocessingShape">
+                    <wps:wsp>
+                      <wps:cNvSpPr txBox="1"/>
+                      <wps:spPr>
                         <a:xfrm>
                           <a:off x="0" y="0"/>
-                          <a:ext cx="5731510" cy="3276600"/>
+                          <a:ext cx="5731510" cy="635"/>
                         </a:xfrm>
                         <a:prstGeom prst="rect">
                           <a:avLst/>
                         </a:prstGeom>
-                      </pic:spPr>
-                    </pic:pic>
+                        <a:solidFill>
+                          <a:prstClr val="white"/>
+                        </a:solidFill>
+                        <a:ln>
+                          <a:noFill/>
+                        </a:ln>
+                      </wps:spPr>
+                      <wps:txbx>
+                        <w:txbxContent>
+                          <w:p>
+                            <w:pPr>
+                              <w:pStyle w:val="Caption"/>
+                            </w:pPr>
+                          </w:p>
+                        </w:txbxContent>
+                      </wps:txbx>
+                      <wps:bodyPr rot="0" spcFirstLastPara="0" vertOverflow="overflow" horzOverflow="overflow" vert="horz" wrap="square" lIns="0" tIns="0" rIns="0" bIns="0" numCol="1" spcCol="0" rtlCol="0" fromWordArt="0" anchor="t" anchorCtr="0" forceAA="0" compatLnSpc="1">
+                        <a:prstTxWarp prst="textNoShape">
+                          <a:avLst/>
+                        </a:prstTxWarp>
+                        <a:spAutoFit/>
+                      </wps:bodyPr>
+                    </wps:wsp>
                   </a:graphicData>
                 </a:graphic>
-                <wp14:sizeRelH relativeFrom="page">
-                  <wp14:pctWidth>0</wp14:pctWidth>
-                </wp14:sizeRelH>
-                <wp14:sizeRelV relativeFrom="page">
-                  <wp14:pctHeight>0</wp14:pctHeight>
-                </wp14:sizeRelV>
               </wp:anchor>
             </w:drawing>
-          </w:r>
-          <w:r>
-            <w:rPr>
-              <w:noProof/>
-            </w:rPr>
-            <mc:AlternateContent>
-              <mc:Choice Requires="wps">
-                <w:drawing>
-                  <wp:anchor distT="0" distB="0" distL="114300" distR="114300" simplePos="0" relativeHeight="251668480" behindDoc="1" locked="0" layoutInCell="1" allowOverlap="1" wp14:anchorId="6B792C70" wp14:editId="103245AA">
-                    <wp:simplePos x="0" y="0"/>
-                    <wp:positionH relativeFrom="column">
-                      <wp:posOffset>0</wp:posOffset>
-                    </wp:positionH>
-                    <wp:positionV relativeFrom="paragraph">
-                      <wp:posOffset>2662555</wp:posOffset>
-                    </wp:positionV>
-                    <wp:extent cx="5731510" cy="635"/>
-                    <wp:effectExtent l="0" t="0" r="0" b="12065"/>
-                    <wp:wrapTight wrapText="bothSides">
-                      <wp:wrapPolygon edited="0">
-                        <wp:start x="0" y="0"/>
-                        <wp:lineTo x="0" y="0"/>
-                        <wp:lineTo x="21538" y="0"/>
-                        <wp:lineTo x="21538" y="0"/>
-                        <wp:lineTo x="0" y="0"/>
-                      </wp:wrapPolygon>
-                    </wp:wrapTight>
-                    <wp:docPr id="9" name="Text Box 9"/>
-                    <wp:cNvGraphicFramePr/>
-                    <a:graphic xmlns:a="http://schemas.openxmlformats.org/drawingml/2006/main">
-                      <a:graphicData uri="http://schemas.microsoft.com/office/word/2010/wordprocessingShape">
-                        <wps:wsp>
-                          <wps:cNvSpPr txBox="1"/>
-                          <wps:spPr>
-                            <a:xfrm>
-                              <a:off x="0" y="0"/>
-                              <a:ext cx="5731510" cy="635"/>
-                            </a:xfrm>
-                            <a:prstGeom prst="rect">
-                              <a:avLst/>
-                            </a:prstGeom>
-                            <a:solidFill>
-                              <a:prstClr val="white"/>
-                            </a:solidFill>
-                            <a:ln>
-                              <a:noFill/>
-                            </a:ln>
-                          </wps:spPr>
-                          <wps:txbx>
-                            <w:txbxContent>
-                              <w:p>
-                                <w:pPr>
-                                  <w:pStyle w:val="Caption"/>
-                                </w:pPr>
-                                <w:r>
-                                  <w:t xml:space="preserve">Figure </w:t>
-                                </w:r>
-                                <w:r>
-                                  <w:fldChar w:fldCharType="begin"/>
-                                </w:r>
-                                <w:r>
-                                  <w:instrText xml:space="preserve"> SEQ Figure \* ARABIC </w:instrText>
-                                </w:r>
-                                <w:r>
-                                  <w:fldChar w:fldCharType="separate"/>
-                                </w:r>
-                                <w:r>
-                                  <w:rPr>
-                                    <w:noProof/>
-                                  </w:rPr>
-                                  <w:t>4</w:t>
-                                </w:r>
-                                <w:r>
-                                  <w:fldChar w:fldCharType="end"/>
-                                </w:r>
-                                <w:r>
-                                  <w:t xml:space="preserve"> review of lit [9]</w:t>
-                                </w:r>
-                              </w:p>
-                            </w:txbxContent>
-                          </wps:txbx>
-                          <wps:bodyPr rot="0" spcFirstLastPara="0" vertOverflow="overflow" horzOverflow="overflow" vert="horz" wrap="square" lIns="0" tIns="0" rIns="0" bIns="0" numCol="1" spcCol="0" rtlCol="0" fromWordArt="0" anchor="t" anchorCtr="0" forceAA="0" compatLnSpc="1">
-                            <a:prstTxWarp prst="textNoShape">
-                              <a:avLst/>
-                            </a:prstTxWarp>
-                            <a:spAutoFit/>
-                          </wps:bodyPr>
-                        </wps:wsp>
-                      </a:graphicData>
-                    </a:graphic>
-                  </wp:anchor>
-                </w:drawing>
-              </mc:Choice>
-              <mc:Fallback>
-                <w:pict>
-                  <v:shape w14:anchorId="6B792C70" id="Text Box 9" o:spid="_x0000_s1029" type="#_x0000_t202" style="position:absolute;left:0;text-align:left;margin-left:0;margin-top:209.65pt;width:451.3pt;height:.05pt;z-index:-251648000;visibility:visible;mso-wrap-style:square;mso-wrap-distance-left:9pt;mso-wrap-distance-top:0;mso-wrap-distance-right:9pt;mso-wrap-distance-bottom:0;mso-position-horizontal:absolute;mso-position-horizontal-relative:text;mso-position-vertical:absolute;mso-position-vertical-relative:text;v-text-anchor:top" o:gfxdata="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" stroked="f">
-                    <v:textbox style="mso-fit-shape-to-text:t" inset="0,0,0,0">
-                      <w:txbxContent>
-                        <w:p>
-                          <w:pPr>
-                            <w:pStyle w:val="Caption"/>
-                          </w:pPr>
-                          <w:r>
-                            <w:t xml:space="preserve">Figure </w:t>
-                          </w:r>
-                          <w:r>
-                            <w:fldChar w:fldCharType="begin"/>
-                          </w:r>
-                          <w:r>
-                            <w:instrText xml:space="preserve"> SEQ Figure \* ARABIC </w:instrText>
-                          </w:r>
-                          <w:r>
-                            <w:fldChar w:fldCharType="separate"/>
-                          </w:r>
-                          <w:r>
-                            <w:rPr>
-                              <w:noProof/>
-                            </w:rPr>
-                            <w:t>4</w:t>
-                          </w:r>
-                          <w:r>
-                            <w:fldChar w:fldCharType="end"/>
-                          </w:r>
-                          <w:r>
-                            <w:t xml:space="preserve"> review of lit [9]</w:t>
-                          </w:r>
-                        </w:p>
-                      </w:txbxContent>
-                    </v:textbox>
-                    <w10:wrap type="tight"/>
-                  </v:shape>
-                </w:pict>
-              </mc:Fallback>
-            </mc:AlternateContent>
-          </w:r>
-          <w:r>
-            <w:rPr>
-              <w:rFonts w:asciiTheme="minorHAnsi" w:eastAsiaTheme="minorEastAsia" w:hAnsiTheme="minorHAnsi" w:cstheme="minorBidi"/>
-              <w:noProof/>
-            </w:rPr>
+          </mc:Choice>
+          <mc:Fallback>
+            <w:pict>
+              <v:shape w14:anchorId="68150135" id="Text Box 10" o:spid="_x0000_s1027" type="#_x0000_t202" style="position:absolute;left:0;text-align:left;margin-left:-8.9pt;margin-top:485.35pt;width:451.3pt;height:.05pt;z-index:-251638784;visibility:visible;mso-wrap-style:square;mso-wrap-distance-left:9pt;mso-wrap-distance-top:0;mso-wrap-distance-right:9pt;mso-wrap-distance-bottom:0;mso-position-horizontal:absolute;mso-position-horizontal-relative:text;mso-position-vertical:absolute;mso-position-vertical-relative:text;v-text-anchor:top" o:gfxdata="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" stroked="f">
+                <v:textbox style="mso-fit-shape-to-text:t" inset="0,0,0,0">
+                  <w:txbxContent>
+                    <w:p>
+                      <w:pPr>
+                        <w:pStyle w:val="Caption"/>
+                      </w:pPr>
+                    </w:p>
+                  </w:txbxContent>
+                </v:textbox>
+                <w10:wrap type="tight"/>
+              </v:shape>
+            </w:pict>
+          </mc:Fallback>
+        </mc:AlternateContent>
+      </w:r>
+      <w:r>
+        <w:rPr>
+          <w:noProof/>
+        </w:rPr>
+        <mc:AlternateContent>
+          <mc:Choice Requires="wps">
             <w:drawing>
-              <wp:anchor distT="0" distB="0" distL="114300" distR="114300" simplePos="0" relativeHeight="251662336" behindDoc="1" locked="0" layoutInCell="1" allowOverlap="1" wp14:anchorId="15E84558" wp14:editId="246877EA">
+              <wp:anchor distT="0" distB="0" distL="114300" distR="114300" simplePos="0" relativeHeight="251676672" behindDoc="1" locked="0" layoutInCell="1" allowOverlap="1" wp14:anchorId="01DB284F" wp14:editId="4FA60330">
                 <wp:simplePos x="0" y="0"/>
                 <wp:positionH relativeFrom="column">
                   <wp:posOffset>0</wp:posOffset>
                 </wp:positionH>
                 <wp:positionV relativeFrom="paragraph">
-                  <wp:posOffset>0</wp:posOffset>
+                  <wp:posOffset>2662555</wp:posOffset>
                 </wp:positionV>
-                <wp:extent cx="5731510" cy="2605405"/>
-                <wp:effectExtent l="0" t="0" r="0" b="0"/>
+                <wp:extent cx="5731510" cy="635"/>
+                <wp:effectExtent l="0" t="0" r="0" b="12065"/>
                 <wp:wrapTight wrapText="bothSides">
                   <wp:wrapPolygon edited="0">
                     <wp:start x="0" y="0"/>
-                    <wp:lineTo x="0" y="21479"/>
-                    <wp:lineTo x="21538" y="21479"/>
+                    <wp:lineTo x="0" y="0"/>
+                    <wp:lineTo x="21538" y="0"/>
                     <wp:lineTo x="21538" y="0"/>
                     <wp:lineTo x="0" y="0"/>
                   </wp:wrapPolygon>
                 </wp:wrapTight>
-                <wp:docPr id="5" name="Picture 5" descr="Table&#10;&#10;Description automatically generated"/>
-                <wp:cNvGraphicFramePr>
-                  <a:graphicFrameLocks xmlns:a="http://schemas.openxmlformats.org/drawingml/2006/main" noChangeAspect="1"/>
-                </wp:cNvGraphicFramePr>
+                <wp:docPr id="9" name="Text Box 9"/>
+                <wp:cNvGraphicFramePr/>
                 <a:graphic xmlns:a="http://schemas.openxmlformats.org/drawingml/2006/main">
-                  <a:graphicData uri="http://schemas.openxmlformats.org/drawingml/2006/picture">
-                    <pic:pic xmlns:pic="http://schemas.openxmlformats.org/drawingml/2006/picture">
-                      <pic:nvPicPr>
-                        <pic:cNvPr id="5" name="Picture 5" descr="Table&#10;&#10;Description automatically generated"/>
-                        <pic:cNvPicPr/>
-                      </pic:nvPicPr>
-                      <pic:blipFill>
-                        <a:blip r:embed="rId14">
-                          <a:extLst>
-                            <a:ext uri="{28A0092B-C50C-407E-A947-70E740481C1C}">
-                              <a14:useLocalDpi xmlns:a14="http://schemas.microsoft.com/office/drawing/2010/main" val="0"/>
-                            </a:ext>
-                          </a:extLst>
-                        </a:blip>
-                        <a:stretch>
-                          <a:fillRect/>
-                        </a:stretch>
-                      </pic:blipFill>
-                      <pic:spPr>
+                  <a:graphicData uri="http://schemas.microsoft.com/office/word/2010/wordprocessingShape">
+                    <wps:wsp>
+                      <wps:cNvSpPr txBox="1"/>
+                      <wps:spPr>
                         <a:xfrm>
                           <a:off x="0" y="0"/>
-                          <a:ext cx="5731510" cy="2605405"/>
+                          <a:ext cx="5731510" cy="635"/>
                         </a:xfrm>
                         <a:prstGeom prst="rect">
                           <a:avLst/>
                         </a:prstGeom>
-                      </pic:spPr>
-                    </pic:pic>
+                        <a:solidFill>
+                          <a:prstClr val="white"/>
+                        </a:solidFill>
+                        <a:ln>
+                          <a:noFill/>
+                        </a:ln>
+                      </wps:spPr>
+                      <wps:txbx>
+                        <w:txbxContent>
+                          <w:p>
+                            <w:pPr>
+                              <w:pStyle w:val="Caption"/>
+                            </w:pPr>
+                          </w:p>
+                        </w:txbxContent>
+                      </wps:txbx>
+                      <wps:bodyPr rot="0" spcFirstLastPara="0" vertOverflow="overflow" horzOverflow="overflow" vert="horz" wrap="square" lIns="0" tIns="0" rIns="0" bIns="0" numCol="1" spcCol="0" rtlCol="0" fromWordArt="0" anchor="t" anchorCtr="0" forceAA="0" compatLnSpc="1">
+                        <a:prstTxWarp prst="textNoShape">
+                          <a:avLst/>
+                        </a:prstTxWarp>
+                        <a:spAutoFit/>
+                      </wps:bodyPr>
+                    </wps:wsp>
                   </a:graphicData>
                 </a:graphic>
-                <wp14:sizeRelH relativeFrom="page">
-                  <wp14:pctWidth>0</wp14:pctWidth>
-                </wp14:sizeRelH>
-                <wp14:sizeRelV relativeFrom="page">
-                  <wp14:pctHeight>0</wp14:pctHeight>
-                </wp14:sizeRelV>
               </wp:anchor>
             </w:drawing>
-          </w:r>
-        </w:p>
-        <w:p/>
-        <w:p>
-          <w:r>
-            <w:t>Researchers have shown that seep features include more significant information than handcrafted features, which translates into better results. To further improve the models’ performance, researchers have implemented attention mechanisms that allow focusing on the semantically relevant characteristics. Therefore, the following section is focused on studies that implements different attention mechanisms.</w:t>
-          </w:r>
-        </w:p>
-        <w:p/>
-        <w:p>
-          <w:pPr>
-            <w:pStyle w:val="SectionTitle"/>
+          </mc:Choice>
+          <mc:Fallback>
+            <w:pict>
+              <v:shape w14:anchorId="01DB284F" id="Text Box 9" o:spid="_x0000_s1028" type="#_x0000_t202" style="position:absolute;left:0;text-align:left;margin-left:0;margin-top:209.65pt;width:451.3pt;height:.05pt;z-index:-251639808;visibility:visible;mso-wrap-style:square;mso-wrap-distance-left:9pt;mso-wrap-distance-top:0;mso-wrap-distance-right:9pt;mso-wrap-distance-bottom:0;mso-position-horizontal:absolute;mso-position-horizontal-relative:text;mso-position-vertical:absolute;mso-position-vertical-relative:text;v-text-anchor:top" o:gfxdata="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" stroked="f">
+                <v:textbox style="mso-fit-shape-to-text:t" inset="0,0,0,0">
+                  <w:txbxContent>
+                    <w:p>
+                      <w:pPr>
+                        <w:pStyle w:val="Caption"/>
+                      </w:pPr>
+                    </w:p>
+                  </w:txbxContent>
+                </v:textbox>
+                <w10:wrap type="tight"/>
+              </v:shape>
+            </w:pict>
+          </mc:Fallback>
+        </mc:AlternateContent>
+      </w:r>
+      <w:r>
+        <w:t xml:space="preserve">Researchers have shown that seep features include more significant information than handcrafted features, which translates into better results. To further improve the models’ </w:t>
+      </w:r>
+      <w:r>
+        <w:lastRenderedPageBreak/>
+        <w:t>performance, researchers have implemented attention mechanisms that allow focusing on the semantically relevant characteristics. Therefore, the following section is focused on studies that implements different attention mechanism</w:t>
+      </w:r>
+      <w:r>
+        <w:t>.</w:t>
+      </w:r>
+    </w:p>
+    <w:p>
+      <w:pPr>
+        <w:keepNext/>
+        <w:ind w:firstLine="0"/>
+      </w:pPr>
+      <w:r>
+        <w:rPr>
+          <w:noProof/>
+        </w:rPr>
+        <w:drawing>
+          <wp:inline distT="0" distB="0" distL="0" distR="0" wp14:anchorId="463663FB" wp14:editId="2FA66BC7">
+            <wp:extent cx="5617845" cy="4147820"/>
+            <wp:effectExtent l="0" t="0" r="1905" b="5080"/>
+            <wp:docPr id="7" name="Picture 7"/>
+            <wp:cNvGraphicFramePr>
+              <a:graphicFrameLocks xmlns:a="http://schemas.openxmlformats.org/drawingml/2006/main" noChangeAspect="1"/>
+            </wp:cNvGraphicFramePr>
+            <a:graphic xmlns:a="http://schemas.openxmlformats.org/drawingml/2006/main">
+              <a:graphicData uri="http://schemas.openxmlformats.org/drawingml/2006/picture">
+                <pic:pic xmlns:pic="http://schemas.openxmlformats.org/drawingml/2006/picture">
+                  <pic:nvPicPr>
+                    <pic:cNvPr id="1" name=""/>
+                    <pic:cNvPicPr/>
+                  </pic:nvPicPr>
+                  <pic:blipFill>
+                    <a:blip r:embed="rId15">
+                      <a:extLst>
+                        <a:ext uri="{28A0092B-C50C-407E-A947-70E740481C1C}">
+                          <a14:useLocalDpi xmlns:a14="http://schemas.microsoft.com/office/drawing/2010/main" val="0"/>
+                        </a:ext>
+                      </a:extLst>
+                    </a:blip>
+                    <a:stretch>
+                      <a:fillRect/>
+                    </a:stretch>
+                  </pic:blipFill>
+                  <pic:spPr>
+                    <a:xfrm>
+                      <a:off x="0" y="0"/>
+                      <a:ext cx="5617845" cy="4147820"/>
+                    </a:xfrm>
+                    <a:prstGeom prst="rect">
+                      <a:avLst/>
+                    </a:prstGeom>
+                  </pic:spPr>
+                </pic:pic>
+              </a:graphicData>
+            </a:graphic>
+          </wp:inline>
+        </w:drawing>
+      </w:r>
+    </w:p>
+    <w:p>
+      <w:pPr>
+        <w:pStyle w:val="Caption"/>
+      </w:pPr>
+      <w:r>
+        <w:t xml:space="preserve">Figure </w:t>
+      </w:r>
+      <w:r>
+        <w:fldChar w:fldCharType="begin"/>
+      </w:r>
+      <w:r>
+        <w:instrText xml:space="preserve"> SEQ Figure \* ARABIC </w:instrText>
+      </w:r>
+      <w:r>
+        <w:fldChar w:fldCharType="separate"/>
+      </w:r>
+      <w:r>
+        <w:rPr>
+          <w:noProof/>
+        </w:rPr>
+        <w:t>7</w:t>
+      </w:r>
+      <w:r>
+        <w:fldChar w:fldCharType="end"/>
+      </w:r>
+      <w:r>
+        <w:t xml:space="preserve"> </w:t>
+      </w:r>
+      <w:r>
+        <w:t>review of lit [9]</w:t>
+      </w:r>
+    </w:p>
+    <w:p>
+      <w:pPr>
+        <w:pStyle w:val="Caption"/>
+      </w:pPr>
+    </w:p>
+    <w:p>
+      <w:bookmarkStart w:id="2" w:name="_Toc455389213"/>
+      <w:r>
+        <w:t xml:space="preserve">The study presented by Zhang et al. (2019) </w:t>
+      </w:r>
+      <w:sdt>
+        <w:sdtPr>
+          <w:id w:val="1514651402"/>
+          <w:citation/>
+        </w:sdtPr>
+        <w:sdtContent>
+          <w:r>
+            <w:fldChar w:fldCharType="begin"/>
+          </w:r>
+          <w:r>
             <w:rPr>
-              <w:rFonts w:asciiTheme="minorHAnsi" w:eastAsiaTheme="minorEastAsia" w:hAnsiTheme="minorHAnsi" w:cstheme="minorBidi"/>
+              <w:lang w:val="en-AU"/>
             </w:rPr>
-          </w:pPr>
+            <w:instrText xml:space="preserve"> CITATION Zha19 \l 3081 </w:instrText>
+          </w:r>
+          <w:r>
+            <w:fldChar w:fldCharType="separate"/>
+          </w:r>
           <w:r>
             <w:rPr>
               <w:noProof/>
+              <w:lang w:val="en-AU"/>
             </w:rPr>
-            <w:lastRenderedPageBreak/>
-            <mc:AlternateContent>
-              <mc:Choice Requires="wps">
-                <w:drawing>
-                  <wp:anchor distT="0" distB="0" distL="114300" distR="114300" simplePos="0" relativeHeight="251672576" behindDoc="1" locked="0" layoutInCell="1" allowOverlap="1" wp14:anchorId="1CFCD0CA" wp14:editId="74F459FC">
-                    <wp:simplePos x="0" y="0"/>
-                    <wp:positionH relativeFrom="column">
-                      <wp:posOffset>-635</wp:posOffset>
-                    </wp:positionH>
-                    <wp:positionV relativeFrom="paragraph">
-                      <wp:posOffset>4251960</wp:posOffset>
-                    </wp:positionV>
-                    <wp:extent cx="5617845" cy="635"/>
-                    <wp:effectExtent l="0" t="0" r="0" b="12065"/>
-                    <wp:wrapTight wrapText="bothSides">
-                      <wp:wrapPolygon edited="0">
-                        <wp:start x="0" y="0"/>
-                        <wp:lineTo x="0" y="0"/>
-                        <wp:lineTo x="21534" y="0"/>
-                        <wp:lineTo x="21534" y="0"/>
-                        <wp:lineTo x="0" y="0"/>
-                      </wp:wrapPolygon>
-                    </wp:wrapTight>
-                    <wp:docPr id="11" name="Text Box 11"/>
-                    <wp:cNvGraphicFramePr/>
-                    <a:graphic xmlns:a="http://schemas.openxmlformats.org/drawingml/2006/main">
-                      <a:graphicData uri="http://schemas.microsoft.com/office/word/2010/wordprocessingShape">
-                        <wps:wsp>
-                          <wps:cNvSpPr txBox="1"/>
-                          <wps:spPr>
-                            <a:xfrm>
-                              <a:off x="0" y="0"/>
-                              <a:ext cx="5617845" cy="635"/>
-                            </a:xfrm>
-                            <a:prstGeom prst="rect">
-                              <a:avLst/>
-                            </a:prstGeom>
-                            <a:solidFill>
-                              <a:prstClr val="white"/>
-                            </a:solidFill>
-                            <a:ln>
-                              <a:noFill/>
-                            </a:ln>
-                          </wps:spPr>
-                          <wps:txbx>
-                            <w:txbxContent>
-                              <w:p>
-                                <w:pPr>
-                                  <w:pStyle w:val="Caption"/>
-                                  <w:rPr>
-                                    <w:rFonts w:asciiTheme="majorHAnsi" w:eastAsiaTheme="majorEastAsia" w:hAnsiTheme="majorHAnsi" w:cstheme="majorBidi"/>
-                                    <w:noProof/>
-                                  </w:rPr>
-                                </w:pPr>
-                                <w:r>
-                                  <w:t xml:space="preserve">Figure </w:t>
-                                </w:r>
-                                <w:r>
-                                  <w:fldChar w:fldCharType="begin"/>
-                                </w:r>
-                                <w:r>
-                                  <w:instrText xml:space="preserve"> SEQ Figure \* ARABIC </w:instrText>
-                                </w:r>
-                                <w:r>
-                                  <w:fldChar w:fldCharType="separate"/>
-                                </w:r>
-                                <w:r>
-                                  <w:rPr>
-                                    <w:noProof/>
-                                  </w:rPr>
-                                  <w:t>5</w:t>
-                                </w:r>
-                                <w:r>
-                                  <w:fldChar w:fldCharType="end"/>
-                                </w:r>
-                                <w:r>
-                                  <w:t xml:space="preserve"> review of lit [9]</w:t>
-                                </w:r>
-                              </w:p>
-                            </w:txbxContent>
-                          </wps:txbx>
-                          <wps:bodyPr rot="0" spcFirstLastPara="0" vertOverflow="overflow" horzOverflow="overflow" vert="horz" wrap="square" lIns="0" tIns="0" rIns="0" bIns="0" numCol="1" spcCol="0" rtlCol="0" fromWordArt="0" anchor="t" anchorCtr="0" forceAA="0" compatLnSpc="1">
-                            <a:prstTxWarp prst="textNoShape">
-                              <a:avLst/>
-                            </a:prstTxWarp>
-                            <a:spAutoFit/>
-                          </wps:bodyPr>
-                        </wps:wsp>
-                      </a:graphicData>
-                    </a:graphic>
-                  </wp:anchor>
-                </w:drawing>
-              </mc:Choice>
-              <mc:Fallback>
-                <w:pict>
-                  <v:shape w14:anchorId="1CFCD0CA" id="Text Box 11" o:spid="_x0000_s1030" type="#_x0000_t202" style="position:absolute;left:0;text-align:left;margin-left:-.05pt;margin-top:334.8pt;width:442.35pt;height:.05pt;z-index:-251643904;visibility:visible;mso-wrap-style:square;mso-wrap-distance-left:9pt;mso-wrap-distance-top:0;mso-wrap-distance-right:9pt;mso-wrap-distance-bottom:0;mso-position-horizontal:absolute;mso-position-horizontal-relative:text;mso-position-vertical:absolute;mso-position-vertical-relative:text;v-text-anchor:top" o:gfxdata="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" stroked="f">
-                    <v:textbox style="mso-fit-shape-to-text:t" inset="0,0,0,0">
-                      <w:txbxContent>
-                        <w:p>
-                          <w:pPr>
-                            <w:pStyle w:val="Caption"/>
-                            <w:rPr>
-                              <w:rFonts w:asciiTheme="majorHAnsi" w:eastAsiaTheme="majorEastAsia" w:hAnsiTheme="majorHAnsi" w:cstheme="majorBidi"/>
-                              <w:noProof/>
-                            </w:rPr>
-                          </w:pPr>
-                          <w:r>
-                            <w:t xml:space="preserve">Figure </w:t>
-                          </w:r>
-                          <w:r>
-                            <w:fldChar w:fldCharType="begin"/>
-                          </w:r>
-                          <w:r>
-                            <w:instrText xml:space="preserve"> SEQ Figure \* ARABIC </w:instrText>
-                          </w:r>
-                          <w:r>
-                            <w:fldChar w:fldCharType="separate"/>
-                          </w:r>
-                          <w:r>
-                            <w:rPr>
-                              <w:noProof/>
-                            </w:rPr>
-                            <w:t>5</w:t>
-                          </w:r>
-                          <w:r>
-                            <w:fldChar w:fldCharType="end"/>
-                          </w:r>
-                          <w:r>
-                            <w:t xml:space="preserve"> review of lit [9]</w:t>
-                          </w:r>
-                        </w:p>
-                      </w:txbxContent>
-                    </v:textbox>
-                    <w10:wrap type="tight"/>
-                  </v:shape>
-                </w:pict>
-              </mc:Fallback>
-            </mc:AlternateContent>
+            <w:t>[11]</w:t>
+          </w:r>
+          <w:r>
+            <w:fldChar w:fldCharType="end"/>
+          </w:r>
+        </w:sdtContent>
+      </w:sdt>
+      <w:r>
+        <w:t xml:space="preserve"> incorporated temporal attention and channel attention mechanisms. His proposal used a Convolutional Recurrent Neural Network (CRNN) model of eight convolution layers to learn high-level representations from the input log-gammatone spectrogram. The channel temporal attention mechanism enhanced the representational power of CNN. Then, two layers of Bidirectional Gated Recurrent Unit (B-GRU) were used to learn the temporal correlation information, to which the CNN learned features were given as input. Finally, SoftMax was used as activation function for the classification task. </w:t>
+      </w:r>
+    </w:p>
+    <w:p>
+      <w:r>
+        <w:lastRenderedPageBreak/>
+        <w:t xml:space="preserve">Tripathi and Mishra </w:t>
+      </w:r>
+      <w:sdt>
+        <w:sdtPr>
+          <w:id w:val="-1105497404"/>
+          <w:citation/>
+        </w:sdtPr>
+        <w:sdtContent>
+          <w:r>
+            <w:fldChar w:fldCharType="begin"/>
+          </w:r>
+          <w:r>
+            <w:rPr>
+              <w:lang w:val="en-AU"/>
+            </w:rPr>
+            <w:instrText xml:space="preserve"> CITATION Tri21 \l 3081 </w:instrText>
+          </w:r>
+          <w:r>
+            <w:fldChar w:fldCharType="separate"/>
           </w:r>
           <w:r>
             <w:rPr>
               <w:noProof/>
+              <w:lang w:val="en-AU"/>
             </w:rPr>
-            <w:drawing>
-              <wp:anchor distT="0" distB="0" distL="114300" distR="114300" simplePos="0" relativeHeight="251664384" behindDoc="1" locked="0" layoutInCell="1" allowOverlap="1" wp14:anchorId="6126C564" wp14:editId="7CA3AA0D">
-                <wp:simplePos x="0" y="0"/>
-                <wp:positionH relativeFrom="column">
-                  <wp:posOffset>-635</wp:posOffset>
-                </wp:positionH>
-                <wp:positionV relativeFrom="paragraph">
-                  <wp:posOffset>46990</wp:posOffset>
-                </wp:positionV>
-                <wp:extent cx="5617845" cy="4147820"/>
-                <wp:effectExtent l="0" t="0" r="0" b="5080"/>
-                <wp:wrapTight wrapText="bothSides">
-                  <wp:wrapPolygon edited="0">
-                    <wp:start x="0" y="0"/>
-                    <wp:lineTo x="0" y="21560"/>
-                    <wp:lineTo x="21534" y="21560"/>
-                    <wp:lineTo x="21534" y="0"/>
-                    <wp:lineTo x="0" y="0"/>
-                  </wp:wrapPolygon>
-                </wp:wrapTight>
-                <wp:docPr id="7" name="Picture 7"/>
-                <wp:cNvGraphicFramePr>
-                  <a:graphicFrameLocks xmlns:a="http://schemas.openxmlformats.org/drawingml/2006/main" noChangeAspect="1"/>
-                </wp:cNvGraphicFramePr>
-                <a:graphic xmlns:a="http://schemas.openxmlformats.org/drawingml/2006/main">
-                  <a:graphicData uri="http://schemas.openxmlformats.org/drawingml/2006/picture">
-                    <pic:pic xmlns:pic="http://schemas.openxmlformats.org/drawingml/2006/picture">
-                      <pic:nvPicPr>
-                        <pic:cNvPr id="1" name=""/>
-                        <pic:cNvPicPr/>
-                      </pic:nvPicPr>
-                      <pic:blipFill>
-                        <a:blip r:embed="rId15">
-                          <a:extLst>
-                            <a:ext uri="{28A0092B-C50C-407E-A947-70E740481C1C}">
-                              <a14:useLocalDpi xmlns:a14="http://schemas.microsoft.com/office/drawing/2010/main" val="0"/>
-                            </a:ext>
-                          </a:extLst>
-                        </a:blip>
-                        <a:stretch>
-                          <a:fillRect/>
-                        </a:stretch>
-                      </pic:blipFill>
-                      <pic:spPr>
-                        <a:xfrm>
-                          <a:off x="0" y="0"/>
-                          <a:ext cx="5617845" cy="4147820"/>
-                        </a:xfrm>
-                        <a:prstGeom prst="rect">
-                          <a:avLst/>
-                        </a:prstGeom>
-                      </pic:spPr>
-                    </pic:pic>
-                  </a:graphicData>
-                </a:graphic>
-                <wp14:sizeRelH relativeFrom="page">
-                  <wp14:pctWidth>0</wp14:pctWidth>
-                </wp14:sizeRelH>
-                <wp14:sizeRelV relativeFrom="page">
-                  <wp14:pctHeight>0</wp14:pctHeight>
-                </wp14:sizeRelV>
-              </wp:anchor>
-            </w:drawing>
-          </w:r>
-        </w:p>
-        <w:p>
-          <w:r>
-            <w:t>The study presented by Zhang et al.</w:t>
-          </w:r>
-          <w:r>
-            <w:t xml:space="preserve"> (2019) [10]</w:t>
-          </w:r>
-          <w:r>
-            <w:t xml:space="preserve"> incorporated temporal attention and channel attention mechanisms. His proposal used a Convolutional Recurrent Neural Network (CRNN) model of </w:t>
-          </w:r>
-          <w:r>
-            <w:t>eight</w:t>
-          </w:r>
-          <w:r>
-            <w:t xml:space="preserve"> convolution layers to learn high-level representations from the input log-gammatone spectrogram. The </w:t>
-          </w:r>
-          <w:r>
-            <w:t>channel</w:t>
-          </w:r>
-          <w:r>
-            <w:t xml:space="preserve"> temporal attention mechanism enhanced the representational power of CNN. Then, two layers of Bidirectional Gated Recurrent Unit </w:t>
-          </w:r>
-          <w:r>
-            <w:t>(</w:t>
-          </w:r>
-          <w:r>
-            <w:t xml:space="preserve">B-GRU) were used to learn the temporal correlation information, to which the CNN learned features were given as input. Finally, </w:t>
-          </w:r>
-          <w:r>
-            <w:t>SoftMax</w:t>
-          </w:r>
-          <w:r>
-            <w:t xml:space="preserve"> was used as activation function for the classification task. </w:t>
-          </w:r>
-        </w:p>
-        <w:p/>
-        <w:p>
-          <w:r>
-            <w:t xml:space="preserve">Tripathi and Mishra </w:t>
-          </w:r>
-          <w:r>
-            <w:t xml:space="preserve">[11] </w:t>
-          </w:r>
-          <w:r>
-            <w:t xml:space="preserve">introduced an attention-based Residual Neural Network (ResNet) model that efficiently learns Spatio-temporal relationships in the spectrogram, skipping the irrelevant regions. They also used time shift, adding noise and Spec Augment. </w:t>
-          </w:r>
-        </w:p>
-        <w:p>
-          <w:pPr>
-            <w:pStyle w:val="SectionTitle"/>
-          </w:pPr>
-          <w:r>
-            <w:rPr>
-              <w:lang w:val="en-GB" w:bidi="en-GB"/>
-            </w:rPr>
-            <w:lastRenderedPageBreak/>
-            <w:t>References</w:t>
-          </w:r>
-        </w:p>
-        <w:bookmarkEnd w:id="1" w:displacedByCustomXml="next"/>
-      </w:sdtContent>
-    </w:sdt>
+            <w:t>[12]</w:t>
+          </w:r>
+          <w:r>
+            <w:fldChar w:fldCharType="end"/>
+          </w:r>
+        </w:sdtContent>
+      </w:sdt>
+      <w:r>
+        <w:t xml:space="preserve"> </w:t>
+      </w:r>
+      <w:r>
+        <w:t>introduced an attention-based Residual Neural Network (ResNet) model that efficiently learns Spatio-temporal relationships in the spectrogram, skipping the irrelevant regions. They also used time shift, adding noise and Spec Augment.</w:t>
+      </w:r>
+    </w:p>
+    <w:p/>
     <w:p>
       <w:pPr>
-        <w:pStyle w:val="TableFigure"/>
-        <w:rPr>
-          <w:lang w:val="en-AU"/>
-        </w:rPr>
-      </w:pPr>
-      <w:r>
-        <w:rPr>
-          <w:lang w:val="en-AU"/>
-        </w:rPr>
-        <w:t>[1]</w:t>
+        <w:pStyle w:val="Heading2"/>
+      </w:pPr>
+      <w:r>
+        <w:t xml:space="preserve">Potential </w:t>
+      </w:r>
+      <w:r>
+        <w:t>methods and techniques for Project Echo</w:t>
       </w:r>
     </w:p>
     <w:p>
       <w:pPr>
-        <w:pStyle w:val="TableFigure"/>
-        <w:rPr>
-          <w:lang w:val="en-AU"/>
-        </w:rPr>
-      </w:pPr>
-      <w:r>
-        <w:rPr>
-          <w:lang w:val="en-AU"/>
-        </w:rPr>
-        <w:t xml:space="preserve">L. Mutanu, J. Gohil, K. Gupta, P. Wagio, and G. Kotonya, “A Review of Automated Bioacoustics and General Acoustics Classification Research,” </w:t>
-      </w:r>
-      <w:r>
-        <w:rPr>
-          <w:i/>
-          <w:iCs/>
-          <w:lang w:val="en-AU"/>
-        </w:rPr>
-        <w:t>Sensors</w:t>
-      </w:r>
-      <w:r>
-        <w:rPr>
-          <w:lang w:val="en-AU"/>
-        </w:rPr>
-        <w:t xml:space="preserve">, vol. 22, no. 21, p. 8361, Oct. 2022, doi: </w:t>
-      </w:r>
-      <w:hyperlink r:id="rId16" w:history="1">
-        <w:r>
-          <w:rPr>
-            <w:rStyle w:val="Hyperlink"/>
-            <w:lang w:val="en-AU"/>
-          </w:rPr>
-          <w:t>10.3390/s22218361</w:t>
-        </w:r>
-      </w:hyperlink>
-      <w:r>
-        <w:rPr>
-          <w:lang w:val="en-AU"/>
-        </w:rPr>
-        <w:t>.</w:t>
-      </w:r>
-    </w:p>
-    <w:p>
-      <w:pPr>
-        <w:pStyle w:val="TableFigure"/>
-        <w:rPr>
-          <w:lang w:val="en-AU"/>
-        </w:rPr>
-      </w:pPr>
-      <w:r>
-        <w:rPr>
-          <w:lang w:val="en-AU"/>
-        </w:rPr>
-        <w:t>[2]</w:t>
-      </w:r>
-    </w:p>
-    <w:p>
-      <w:pPr>
-        <w:pStyle w:val="TableFigure"/>
-        <w:rPr>
-          <w:lang w:val="en-AU"/>
-        </w:rPr>
-      </w:pPr>
-      <w:r>
-        <w:rPr>
-          <w:lang w:val="en-AU"/>
-        </w:rPr>
-        <w:t>T. Andersson, “Audio classification and content description,” p. 63.</w:t>
-      </w:r>
-    </w:p>
-    <w:p>
-      <w:pPr>
-        <w:pStyle w:val="TableFigure"/>
-        <w:rPr>
-          <w:lang w:val="en-AU"/>
-        </w:rPr>
-      </w:pPr>
-      <w:r>
-        <w:rPr>
-          <w:lang w:val="en-AU"/>
-        </w:rPr>
-        <w:t>[3]</w:t>
-      </w:r>
-    </w:p>
-    <w:p>
-      <w:pPr>
-        <w:pStyle w:val="TableFigure"/>
-        <w:rPr>
-          <w:lang w:val="en-AU"/>
-        </w:rPr>
-      </w:pPr>
-      <w:r>
-        <w:rPr>
-          <w:lang w:val="en-AU"/>
-        </w:rPr>
-        <w:t xml:space="preserve">H. Sinha, V. Awasthi, and P. K. Ajmera, “Audio classification using braided convolutional neural networks,” </w:t>
-      </w:r>
-      <w:r>
-        <w:rPr>
-          <w:i/>
-          <w:iCs/>
-          <w:lang w:val="en-AU"/>
-        </w:rPr>
-        <w:t>IET signal process.</w:t>
-      </w:r>
-      <w:r>
-        <w:rPr>
-          <w:lang w:val="en-AU"/>
-        </w:rPr>
-        <w:t xml:space="preserve">, vol. 14, no. 7, pp. 448–454, Sep. 2020, doi: </w:t>
-      </w:r>
-      <w:hyperlink r:id="rId17" w:history="1">
-        <w:r>
-          <w:rPr>
-            <w:rStyle w:val="Hyperlink"/>
-            <w:lang w:val="en-AU"/>
-          </w:rPr>
-          <w:t>10.1049/iet-spr.2019.0381</w:t>
-        </w:r>
-      </w:hyperlink>
-      <w:r>
-        <w:rPr>
-          <w:lang w:val="en-AU"/>
-        </w:rPr>
-        <w:t>.</w:t>
-      </w:r>
-    </w:p>
-    <w:p>
-      <w:pPr>
-        <w:pStyle w:val="TableFigure"/>
-        <w:rPr>
-          <w:lang w:val="en-AU"/>
-        </w:rPr>
-      </w:pPr>
-      <w:r>
-        <w:rPr>
-          <w:lang w:val="en-AU"/>
-        </w:rPr>
-        <w:t>[4]</w:t>
-      </w:r>
-    </w:p>
-    <w:p>
-      <w:pPr>
-        <w:pStyle w:val="TableFigure"/>
-        <w:rPr>
-          <w:lang w:val="en-AU"/>
-        </w:rPr>
-      </w:pPr>
-      <w:r>
-        <w:rPr>
-          <w:lang w:val="en-AU"/>
-        </w:rPr>
-        <w:t xml:space="preserve">F. J. Bravo Sanchez, M. R. Hossain, N. B. English, and S. T. Moore, “Bioacoustic classification of avian calls from raw sound waveforms with an open-source deep learning architecture,” </w:t>
-      </w:r>
-      <w:r>
-        <w:rPr>
-          <w:i/>
-          <w:iCs/>
-          <w:lang w:val="en-AU"/>
-        </w:rPr>
-        <w:t>Sci Rep</w:t>
-      </w:r>
-      <w:r>
-        <w:rPr>
-          <w:lang w:val="en-AU"/>
-        </w:rPr>
-        <w:t xml:space="preserve">, vol. 11, no. 1, p. 15733, Dec. 2021, doi: </w:t>
-      </w:r>
-      <w:hyperlink r:id="rId18" w:history="1">
-        <w:r>
-          <w:rPr>
-            <w:rStyle w:val="Hyperlink"/>
-            <w:lang w:val="en-AU"/>
-          </w:rPr>
-          <w:t>10.1038/s41598-021-95076-6</w:t>
-        </w:r>
-      </w:hyperlink>
-      <w:r>
-        <w:rPr>
-          <w:lang w:val="en-AU"/>
-        </w:rPr>
-        <w:t>.</w:t>
-      </w:r>
-    </w:p>
-    <w:p>
-      <w:pPr>
-        <w:pStyle w:val="TableFigure"/>
-        <w:rPr>
-          <w:lang w:val="en-AU"/>
-        </w:rPr>
-      </w:pPr>
-      <w:r>
-        <w:rPr>
-          <w:lang w:val="en-AU"/>
-        </w:rPr>
-        <w:t>[5]</w:t>
-      </w:r>
-    </w:p>
-    <w:p>
-      <w:pPr>
-        <w:pStyle w:val="TableFigure"/>
-        <w:rPr>
-          <w:lang w:val="en-AU"/>
-        </w:rPr>
-      </w:pPr>
-      <w:r>
-        <w:rPr>
-          <w:lang w:val="en-AU"/>
-        </w:rPr>
-        <w:t xml:space="preserve">W. Chen, Q. Sun, X. Chen, G. Xie, H. Wu, and C. Xu, “Deep Learning Methods for Heart Sounds Classification: A Systematic Review,” </w:t>
-      </w:r>
-      <w:r>
-        <w:rPr>
-          <w:i/>
-          <w:iCs/>
-          <w:lang w:val="en-AU"/>
-        </w:rPr>
-        <w:t>Entropy</w:t>
-      </w:r>
-      <w:r>
-        <w:rPr>
-          <w:lang w:val="en-AU"/>
-        </w:rPr>
-        <w:t xml:space="preserve">, vol. 23, no. 6, p. 667, May 2021, doi: </w:t>
-      </w:r>
-      <w:hyperlink r:id="rId19" w:history="1">
-        <w:r>
-          <w:rPr>
-            <w:rStyle w:val="Hyperlink"/>
-            <w:lang w:val="en-AU"/>
-          </w:rPr>
-          <w:t>10.3390/e23060667</w:t>
-        </w:r>
-      </w:hyperlink>
-      <w:r>
-        <w:rPr>
-          <w:lang w:val="en-AU"/>
-        </w:rPr>
-        <w:t>.</w:t>
-      </w:r>
-    </w:p>
-    <w:p>
-      <w:pPr>
-        <w:pStyle w:val="TableFigure"/>
-        <w:rPr>
-          <w:lang w:val="en-AU"/>
-        </w:rPr>
-      </w:pPr>
-      <w:r>
-        <w:rPr>
-          <w:lang w:val="en-AU"/>
-        </w:rPr>
-        <w:t>[6]</w:t>
-      </w:r>
-    </w:p>
-    <w:p>
-      <w:pPr>
-        <w:pStyle w:val="TableFigure"/>
-        <w:rPr>
-          <w:lang w:val="en-AU"/>
-        </w:rPr>
-      </w:pPr>
-      <w:r>
-        <w:rPr>
-          <w:lang w:val="en-AU"/>
-        </w:rPr>
-        <w:t xml:space="preserve">S. Sahoo, P. Dash, B. S. P. Mishra, and S. K. Sabut, “Deep learning-based system to predict cardiac arrhythmia using hybrid features of transform techniques,” </w:t>
-      </w:r>
-      <w:r>
-        <w:rPr>
-          <w:i/>
-          <w:iCs/>
-          <w:lang w:val="en-AU"/>
-        </w:rPr>
-        <w:t>Intelligent Systems with Applications</w:t>
-      </w:r>
-      <w:r>
-        <w:rPr>
-          <w:lang w:val="en-AU"/>
-        </w:rPr>
-        <w:t xml:space="preserve">, vol. 16, p. 200127, Nov. 2022, doi: </w:t>
-      </w:r>
-      <w:hyperlink r:id="rId20" w:history="1">
-        <w:r>
-          <w:rPr>
-            <w:rStyle w:val="Hyperlink"/>
-            <w:lang w:val="en-AU"/>
-          </w:rPr>
-          <w:t>10.1016/j.iswa.2022.200127</w:t>
-        </w:r>
-      </w:hyperlink>
-      <w:r>
-        <w:rPr>
-          <w:lang w:val="en-AU"/>
-        </w:rPr>
-        <w:t>.</w:t>
-      </w:r>
-    </w:p>
-    <w:p>
-      <w:pPr>
-        <w:pStyle w:val="TableFigure"/>
-        <w:rPr>
-          <w:lang w:val="en-AU"/>
-        </w:rPr>
-      </w:pPr>
-      <w:r>
-        <w:rPr>
-          <w:lang w:val="en-AU"/>
-        </w:rPr>
-        <w:t>[7]</w:t>
-      </w:r>
-    </w:p>
-    <w:p>
-      <w:pPr>
-        <w:pStyle w:val="TableFigure"/>
-        <w:rPr>
-          <w:lang w:val="en-AU"/>
-        </w:rPr>
-      </w:pPr>
-      <w:r>
-        <w:rPr>
-          <w:lang w:val="en-AU"/>
-        </w:rPr>
-        <w:lastRenderedPageBreak/>
-        <w:t xml:space="preserve">A. Bansal and N. K. Garg, “Environmental Sound Classification: A descriptive review of the literature,” </w:t>
-      </w:r>
-      <w:r>
-        <w:rPr>
-          <w:i/>
-          <w:iCs/>
-          <w:lang w:val="en-AU"/>
-        </w:rPr>
-        <w:t>Intelligent Systems with Applications</w:t>
-      </w:r>
-      <w:r>
-        <w:rPr>
-          <w:lang w:val="en-AU"/>
-        </w:rPr>
-        <w:t xml:space="preserve">, vol. 16, p. 200115, Nov. 2022, doi: </w:t>
-      </w:r>
-      <w:hyperlink r:id="rId21" w:history="1">
-        <w:r>
-          <w:rPr>
-            <w:rStyle w:val="Hyperlink"/>
-            <w:lang w:val="en-AU"/>
-          </w:rPr>
-          <w:t>10.1016/j.iswa.2022.200115</w:t>
-        </w:r>
-      </w:hyperlink>
-      <w:r>
-        <w:rPr>
-          <w:lang w:val="en-AU"/>
-        </w:rPr>
-        <w:t>.</w:t>
-      </w:r>
-    </w:p>
-    <w:p>
-      <w:pPr>
-        <w:pStyle w:val="TableFigure"/>
-        <w:rPr>
-          <w:lang w:val="en-AU"/>
-        </w:rPr>
-      </w:pPr>
-      <w:r>
-        <w:rPr>
-          <w:lang w:val="en-AU"/>
-        </w:rPr>
-        <w:t>[8]</w:t>
-      </w:r>
-    </w:p>
-    <w:p>
-      <w:pPr>
-        <w:pStyle w:val="TableFigure"/>
-        <w:rPr>
-          <w:lang w:val="en-AU"/>
-        </w:rPr>
-      </w:pPr>
-      <w:r>
-        <w:rPr>
-          <w:lang w:val="en-AU"/>
-        </w:rPr>
-        <w:t xml:space="preserve">L. D. Pha, “Robust Deep Learning Frameworks For Acoustic Scene and Respiratory Sound Classification,” Open Science Framework, preprint, Oct. 2021. doi: </w:t>
-      </w:r>
-      <w:hyperlink r:id="rId22" w:history="1">
-        <w:r>
-          <w:rPr>
-            <w:rStyle w:val="Hyperlink"/>
-            <w:lang w:val="en-AU"/>
-          </w:rPr>
-          <w:t>10.31219/osf.io/d2tzb</w:t>
-        </w:r>
-      </w:hyperlink>
-      <w:r>
-        <w:rPr>
-          <w:lang w:val="en-AU"/>
-        </w:rPr>
-        <w:t>.</w:t>
-      </w:r>
-    </w:p>
-    <w:p>
-      <w:pPr>
-        <w:pStyle w:val="TableFigure"/>
-        <w:rPr>
-          <w:lang w:val="en-AU"/>
-        </w:rPr>
-      </w:pPr>
-      <w:r>
-        <w:rPr>
-          <w:lang w:val="en-AU"/>
-        </w:rPr>
-        <w:t>[9]</w:t>
-      </w:r>
-    </w:p>
-    <w:p>
-      <w:pPr>
-        <w:pStyle w:val="TableFigure"/>
-        <w:rPr>
-          <w:lang w:val="en-AU"/>
-        </w:rPr>
-      </w:pPr>
-      <w:r>
-        <w:rPr>
-          <w:lang w:val="en-AU"/>
-        </w:rPr>
-        <w:t xml:space="preserve">A. F. R. Nogueira, H. S. Oliveira, J. J. M. Machado, and J. M. R. S. Tavares, “Sound Classification and Processing of Urban Environments: A Systematic Literature Review,” </w:t>
-      </w:r>
-      <w:r>
-        <w:rPr>
-          <w:i/>
-          <w:iCs/>
-          <w:lang w:val="en-AU"/>
-        </w:rPr>
-        <w:t>Sensors</w:t>
-      </w:r>
-      <w:r>
-        <w:rPr>
-          <w:lang w:val="en-AU"/>
-        </w:rPr>
-        <w:t xml:space="preserve">, vol. 22, no. 22, p. 8608, Nov. 2022, doi: </w:t>
-      </w:r>
-      <w:hyperlink r:id="rId23" w:history="1">
-        <w:r>
-          <w:rPr>
-            <w:rStyle w:val="Hyperlink"/>
-            <w:lang w:val="en-AU"/>
-          </w:rPr>
-          <w:t>10.3390/s22228608</w:t>
-        </w:r>
-      </w:hyperlink>
-      <w:r>
-        <w:rPr>
-          <w:lang w:val="en-AU"/>
-        </w:rPr>
-        <w:t>.</w:t>
-      </w:r>
-    </w:p>
-    <w:p>
-      <w:pPr>
-        <w:pStyle w:val="TableFigure"/>
-        <w:rPr>
-          <w:lang w:val="en-AU"/>
-        </w:rPr>
-      </w:pPr>
-      <w:r>
-        <w:rPr>
-          <w:lang w:val="en-AU"/>
-        </w:rPr>
-        <w:t>[10]</w:t>
-      </w:r>
-    </w:p>
-    <w:p>
-      <w:pPr>
-        <w:pStyle w:val="TableFigure"/>
-        <w:rPr>
-          <w:lang w:val="en-AU"/>
-        </w:rPr>
-      </w:pPr>
-      <w:r>
-        <w:rPr>
-          <w:lang w:val="en-AU"/>
-        </w:rPr>
-        <w:t xml:space="preserve">Zhang, Z.; Xu, S.; Zhang, S.; Qiao, T.; Cao, S. Learning Attentive Representations for Environmental Sound Classification. </w:t>
-      </w:r>
-      <w:r>
-        <w:rPr>
-          <w:i/>
-          <w:iCs/>
-          <w:lang w:val="en-AU"/>
-        </w:rPr>
-        <w:t xml:space="preserve">IEEE Access </w:t>
-      </w:r>
-      <w:r>
+        <w:pStyle w:val="Heading5"/>
+        <w:ind w:firstLine="0"/>
         <w:rPr>
           <w:b/>
           <w:bCs/>
-          <w:lang w:val="en-AU"/>
         </w:rPr>
-        <w:t>2019</w:t>
-      </w:r>
-      <w:r>
-        <w:rPr>
-          <w:lang w:val="en-AU"/>
-        </w:rPr>
-        <w:t xml:space="preserve">, </w:t>
-      </w:r>
-      <w:r>
-        <w:rPr>
-          <w:i/>
-          <w:iCs/>
-          <w:lang w:val="en-AU"/>
-        </w:rPr>
-        <w:t>7</w:t>
-      </w:r>
-      <w:r>
-        <w:rPr>
-          <w:lang w:val="en-AU"/>
-        </w:rPr>
-        <w:t xml:space="preserve">, 130327–130339. </w:t>
-      </w:r>
-    </w:p>
-    <w:p>
-      <w:pPr>
-        <w:pStyle w:val="TableFigure"/>
-        <w:rPr>
-          <w:lang w:val="en-AU"/>
-        </w:rPr>
-      </w:pPr>
-      <w:r>
-        <w:rPr>
-          <w:lang w:val="en-AU"/>
-        </w:rPr>
-        <w:t>[11]</w:t>
-      </w:r>
-    </w:p>
-    <w:p>
-      <w:pPr>
-        <w:pStyle w:val="TableFigure"/>
-        <w:rPr>
-          <w:lang w:val="en-AU"/>
-        </w:rPr>
-      </w:pPr>
-      <w:r>
-        <w:rPr>
-          <w:lang w:val="en-AU"/>
-        </w:rPr>
-        <w:t xml:space="preserve">Tripathi, A.M.; Mishra, A. Environment sound classification using an attention-based residual neural network. </w:t>
-      </w:r>
-      <w:r>
-        <w:rPr>
-          <w:i/>
-          <w:iCs/>
-          <w:lang w:val="en-AU"/>
-        </w:rPr>
-        <w:t xml:space="preserve">Neurocomputing </w:t>
-      </w:r>
+      </w:pPr>
       <w:r>
         <w:rPr>
           <w:b/>
           <w:bCs/>
-          <w:lang w:val="en-AU"/>
         </w:rPr>
-        <w:t>2021</w:t>
-      </w:r>
-      <w:r>
-        <w:rPr>
-          <w:lang w:val="en-AU"/>
-        </w:rPr>
-        <w:t xml:space="preserve">, </w:t>
-      </w:r>
-      <w:r>
-        <w:rPr>
-          <w:i/>
-          <w:iCs/>
-          <w:lang w:val="en-AU"/>
-        </w:rPr>
-        <w:t>460</w:t>
-      </w:r>
-      <w:r>
-        <w:rPr>
-          <w:lang w:val="en-AU"/>
-        </w:rPr>
-        <w:t xml:space="preserve">, 409–423 </w:t>
+        <w:t>Late Fusion</w:t>
       </w:r>
     </w:p>
     <w:p>
-      <w:pPr>
-        <w:pStyle w:val="TableFigure"/>
-        <w:rPr>
-          <w:lang w:val="en-AU"/>
-        </w:rPr>
-      </w:pPr>
-      <w:r>
-        <w:rPr>
-          <w:lang w:val="en-AU"/>
-        </w:rPr>
-        <w:t>[12]</w:t>
+      <w:r>
+        <w:t xml:space="preserve">Some researchers have implemented a late fusion technique to combine several different classifiers resulting in improved accuracy. </w:t>
+      </w:r>
+      <w:sdt>
+        <w:sdtPr>
+          <w:id w:val="1454065420"/>
+          <w:citation/>
+        </w:sdtPr>
+        <w:sdtContent>
+          <w:r>
+            <w:fldChar w:fldCharType="begin"/>
+          </w:r>
+          <w:r>
+            <w:rPr>
+              <w:lang w:val="en-AU"/>
+            </w:rPr>
+            <w:instrText xml:space="preserve"> CITATION Nod16 \l 3081 </w:instrText>
+          </w:r>
+          <w:r>
+            <w:fldChar w:fldCharType="separate"/>
+          </w:r>
+          <w:r>
+            <w:rPr>
+              <w:noProof/>
+              <w:lang w:val="en-AU"/>
+            </w:rPr>
+            <w:t>[6]</w:t>
+          </w:r>
+          <w:r>
+            <w:fldChar w:fldCharType="end"/>
+          </w:r>
+        </w:sdtContent>
+      </w:sdt>
+      <w:sdt>
+        <w:sdtPr>
+          <w:id w:val="-2133394881"/>
+          <w:citation/>
+        </w:sdtPr>
+        <w:sdtContent>
+          <w:r>
+            <w:fldChar w:fldCharType="begin"/>
+          </w:r>
+          <w:r>
+            <w:rPr>
+              <w:lang w:val="en-AU"/>
+            </w:rPr>
+            <w:instrText xml:space="preserve"> CITATION Xie19 \l 3081 </w:instrText>
+          </w:r>
+          <w:r>
+            <w:fldChar w:fldCharType="separate"/>
+          </w:r>
+          <w:r>
+            <w:rPr>
+              <w:noProof/>
+              <w:lang w:val="en-AU"/>
+            </w:rPr>
+            <w:t xml:space="preserve"> </w:t>
+          </w:r>
+          <w:r>
+            <w:rPr>
+              <w:noProof/>
+              <w:lang w:val="en-AU"/>
+            </w:rPr>
+            <w:t>[13]</w:t>
+          </w:r>
+          <w:r>
+            <w:fldChar w:fldCharType="end"/>
+          </w:r>
+        </w:sdtContent>
+      </w:sdt>
+      <w:sdt>
+        <w:sdtPr>
+          <w:id w:val="109561394"/>
+          <w:citation/>
+        </w:sdtPr>
+        <w:sdtContent>
+          <w:r>
+            <w:fldChar w:fldCharType="begin"/>
+          </w:r>
+          <w:r>
+            <w:rPr>
+              <w:lang w:val="en-AU"/>
+            </w:rPr>
+            <w:instrText xml:space="preserve"> CITATION Sal17 \l 3081 </w:instrText>
+          </w:r>
+          <w:r>
+            <w:fldChar w:fldCharType="separate"/>
+          </w:r>
+          <w:r>
+            <w:rPr>
+              <w:noProof/>
+              <w:lang w:val="en-AU"/>
+            </w:rPr>
+            <w:t xml:space="preserve"> </w:t>
+          </w:r>
+          <w:r>
+            <w:rPr>
+              <w:noProof/>
+              <w:lang w:val="en-AU"/>
+            </w:rPr>
+            <w:t>[14]</w:t>
+          </w:r>
+          <w:r>
+            <w:fldChar w:fldCharType="end"/>
+          </w:r>
+        </w:sdtContent>
+      </w:sdt>
+      <w:sdt>
+        <w:sdtPr>
+          <w:id w:val="-141659577"/>
+          <w:citation/>
+        </w:sdtPr>
+        <w:sdtContent>
+          <w:r>
+            <w:fldChar w:fldCharType="begin"/>
+          </w:r>
+          <w:r>
+            <w:rPr>
+              <w:lang w:val="en-AU"/>
+            </w:rPr>
+            <w:instrText xml:space="preserve"> CITATION Mat22 \l 3081 </w:instrText>
+          </w:r>
+          <w:r>
+            <w:fldChar w:fldCharType="separate"/>
+          </w:r>
+          <w:r>
+            <w:rPr>
+              <w:noProof/>
+              <w:lang w:val="en-AU"/>
+            </w:rPr>
+            <w:t xml:space="preserve"> </w:t>
+          </w:r>
+          <w:r>
+            <w:rPr>
+              <w:noProof/>
+              <w:lang w:val="en-AU"/>
+            </w:rPr>
+            <w:t>[15]</w:t>
+          </w:r>
+          <w:r>
+            <w:fldChar w:fldCharType="end"/>
+          </w:r>
+        </w:sdtContent>
+      </w:sdt>
+      <w:r>
+        <w:t xml:space="preserve"> </w:t>
+      </w:r>
+      <w:r>
+        <w:t xml:space="preserve">The approach is to train </w:t>
+      </w:r>
+      <w:r>
+        <w:t xml:space="preserve">a </w:t>
+      </w:r>
+      <w:r>
+        <w:t>deep learning classifier e.g. CNN with some spectrogram representation, along with training some other traditional ML algorithms such as k-means clustering using different features of the same dataset. The predictions given by all the models are then summed at the end to enhance the accuracy of the predictions.</w:t>
       </w:r>
     </w:p>
     <w:p>
       <w:pPr>
-        <w:pStyle w:val="TableFigure"/>
-        <w:rPr>
-          <w:lang w:val="en-AU"/>
-        </w:rPr>
-      </w:pPr>
-      <w:r>
-        <w:rPr>
-          <w:lang w:val="en-AU"/>
-        </w:rPr>
-        <w:t xml:space="preserve">Kim, C.I.; Cho, Y.; Jung, S.; Rew, J.; Hwang, E. Animal sounds classification scheme based on multi-feature network with mixed datasets. </w:t>
-      </w:r>
-      <w:r>
-        <w:rPr>
-          <w:i/>
-          <w:iCs/>
-          <w:lang w:val="en-AU"/>
-        </w:rPr>
-        <w:t xml:space="preserve">KSII Trans. Internet Inf. Syst. (TIIS) </w:t>
-      </w:r>
-      <w:r>
+        <w:pStyle w:val="Heading5"/>
+        <w:ind w:firstLine="0"/>
         <w:rPr>
           <w:b/>
           <w:bCs/>
-          <w:lang w:val="en-AU"/>
         </w:rPr>
-        <w:t>2020</w:t>
-      </w:r>
-      <w:r>
-        <w:rPr>
-          <w:lang w:val="en-AU"/>
-        </w:rPr>
-        <w:t xml:space="preserve">, </w:t>
-      </w:r>
-      <w:r>
-        <w:rPr>
-          <w:i/>
-          <w:iCs/>
-          <w:lang w:val="en-AU"/>
-        </w:rPr>
-        <w:t>14</w:t>
-      </w:r>
-      <w:r>
-        <w:rPr>
-          <w:lang w:val="en-AU"/>
-        </w:rPr>
-        <w:t xml:space="preserve">, 3384–3398. </w:t>
-      </w:r>
-    </w:p>
-    <w:p>
-      <w:pPr>
-        <w:pStyle w:val="TableFigure"/>
-        <w:rPr>
-          <w:lang w:val="en-AU"/>
-        </w:rPr>
-      </w:pPr>
-      <w:r>
-        <w:rPr>
-          <w:lang w:val="en-AU"/>
-        </w:rPr>
-        <w:t>[13]</w:t>
-      </w:r>
-    </w:p>
-    <w:p>
-      <w:pPr>
-        <w:pStyle w:val="TableFigure"/>
-        <w:rPr>
-          <w:lang w:val="en-AU"/>
-        </w:rPr>
-      </w:pPr>
-      <w:r>
-        <w:rPr>
-          <w:lang w:val="en-AU"/>
-        </w:rPr>
-        <w:t xml:space="preserve">Nanni, L.; Brahnam, S.; Lumini, A.; Maguolo, G. Animal sound classification using dissimilarity spaces. </w:t>
-      </w:r>
-      <w:r>
-        <w:rPr>
-          <w:i/>
-          <w:iCs/>
-          <w:lang w:val="en-AU"/>
-        </w:rPr>
-        <w:t xml:space="preserve">Appl. Sci. </w:t>
-      </w:r>
+      </w:pPr>
       <w:r>
         <w:rPr>
           <w:b/>
           <w:bCs/>
-          <w:lang w:val="en-AU"/>
         </w:rPr>
-        <w:t>2020</w:t>
-      </w:r>
-      <w:r>
-        <w:rPr>
-          <w:lang w:val="en-AU"/>
-        </w:rPr>
-        <w:t xml:space="preserve">, </w:t>
-      </w:r>
-      <w:r>
-        <w:rPr>
-          <w:i/>
-          <w:iCs/>
-          <w:lang w:val="en-AU"/>
-        </w:rPr>
-        <w:t>10</w:t>
-      </w:r>
-      <w:r>
-        <w:rPr>
-          <w:lang w:val="en-AU"/>
-        </w:rPr>
-        <w:t xml:space="preserve">, 8578. </w:t>
+        <w:t>Data Augmentation</w:t>
       </w:r>
     </w:p>
     <w:p>
-      <w:pPr>
-        <w:pStyle w:val="TableFigure"/>
-        <w:rPr>
-          <w:lang w:val="en-AU"/>
-        </w:rPr>
-      </w:pPr>
+      <w:r>
+        <w:t xml:space="preserve">To improve the accuracy of the ML model some researchers </w:t>
+      </w:r>
+      <w:sdt>
+        <w:sdtPr>
+          <w:id w:val="-1461956298"/>
+          <w:citation/>
+        </w:sdtPr>
+        <w:sdtContent>
+          <w:r>
+            <w:fldChar w:fldCharType="begin"/>
+          </w:r>
+          <w:r>
+            <w:rPr>
+              <w:lang w:val="en-AU"/>
+            </w:rPr>
+            <w:instrText xml:space="preserve"> CITATION Pan18 \l 3081 </w:instrText>
+          </w:r>
+          <w:r>
+            <w:fldChar w:fldCharType="separate"/>
+          </w:r>
+          <w:r>
+            <w:rPr>
+              <w:noProof/>
+              <w:lang w:val="en-AU"/>
+            </w:rPr>
+            <w:t>[16]</w:t>
+          </w:r>
+          <w:r>
+            <w:fldChar w:fldCharType="end"/>
+          </w:r>
+        </w:sdtContent>
+      </w:sdt>
+      <w:sdt>
+        <w:sdtPr>
+          <w:id w:val="153576450"/>
+          <w:citation/>
+        </w:sdtPr>
+        <w:sdtContent>
+          <w:r>
+            <w:fldChar w:fldCharType="begin"/>
+          </w:r>
+          <w:r>
+            <w:rPr>
+              <w:lang w:val="en-AU"/>
+            </w:rPr>
+            <w:instrText xml:space="preserve">CITATION Nan \l 3081 </w:instrText>
+          </w:r>
+          <w:r>
+            <w:fldChar w:fldCharType="separate"/>
+          </w:r>
+          <w:r>
+            <w:rPr>
+              <w:noProof/>
+              <w:lang w:val="en-AU"/>
+            </w:rPr>
+            <w:t xml:space="preserve"> </w:t>
+          </w:r>
+          <w:r>
+            <w:rPr>
+              <w:noProof/>
+              <w:lang w:val="en-AU"/>
+            </w:rPr>
+            <w:t>[17]</w:t>
+          </w:r>
+          <w:r>
+            <w:fldChar w:fldCharType="end"/>
+          </w:r>
+        </w:sdtContent>
+      </w:sdt>
+      <w:r>
+        <w:t xml:space="preserve"> </w:t>
+      </w:r>
+      <w:sdt>
+        <w:sdtPr>
+          <w:id w:val="-367908975"/>
+          <w:citation/>
+        </w:sdtPr>
+        <w:sdtContent>
+          <w:r>
+            <w:fldChar w:fldCharType="begin"/>
+          </w:r>
+          <w:r>
+            <w:rPr>
+              <w:lang w:val="en-AU"/>
+            </w:rPr>
+            <w:instrText xml:space="preserve"> CITATION Spr16 \l 3081 </w:instrText>
+          </w:r>
+          <w:r>
+            <w:fldChar w:fldCharType="separate"/>
+          </w:r>
+          <w:r>
+            <w:rPr>
+              <w:noProof/>
+              <w:lang w:val="en-AU"/>
+            </w:rPr>
+            <w:t>[18]</w:t>
+          </w:r>
+          <w:r>
+            <w:fldChar w:fldCharType="end"/>
+          </w:r>
+        </w:sdtContent>
+      </w:sdt>
+      <w:r>
+        <w:t xml:space="preserve"> </w:t>
+      </w:r>
+      <w:r>
+        <w:t>have augmented the training data by slightly varying the either the raw audio (e.g. clipping, speeding up, adding noise etc.) or the spectrogram (summing two spectrograms in the same class, shifting the pitch and time axis or warping the image). Th</w:t>
+      </w:r>
+      <w:r>
+        <w:t>is approach will probably be necessary to address overfitting as we have a limited data pool.</w:t>
+      </w:r>
     </w:p>
     <w:p>
       <w:pPr>
-        <w:pStyle w:val="TableFigure"/>
-        <w:rPr>
-          <w:lang w:val="en-AU"/>
-        </w:rPr>
-      </w:pPr>
-    </w:p>
-    <w:p>
-      <w:pPr>
-        <w:pStyle w:val="TableFigure"/>
-        <w:rPr>
-          <w:lang w:val="en-AU"/>
-        </w:rPr>
-      </w:pPr>
-      <w:r>
-        <w:rPr>
-          <w:lang w:val="en-AU"/>
-        </w:rPr>
-        <w:lastRenderedPageBreak/>
-        <w:t>[14]</w:t>
-      </w:r>
-    </w:p>
-    <w:p>
-      <w:pPr>
-        <w:pStyle w:val="TableFigure"/>
-        <w:rPr>
-          <w:lang w:val="en-AU"/>
-        </w:rPr>
-      </w:pPr>
-      <w:r>
-        <w:rPr>
-          <w:lang w:val="en-AU"/>
-        </w:rPr>
-        <w:t xml:space="preserve">Gunasekaran, S.; Revathy, K. Content-based classification and retrieval of wild animal sounds using feature selection algorithm. </w:t>
-      </w:r>
-    </w:p>
-    <w:p>
-      <w:pPr>
-        <w:pStyle w:val="TableFigure"/>
-        <w:rPr>
-          <w:lang w:val="en-AU"/>
-        </w:rPr>
-      </w:pPr>
-      <w:r>
-        <w:rPr>
-          <w:lang w:val="en-AU"/>
-        </w:rPr>
-        <w:t xml:space="preserve">In Proceedings of the 2010 Second International Conference on Machine Learning and Computing, Bangalore, India, 9–11 </w:t>
-      </w:r>
-    </w:p>
-    <w:p>
-      <w:pPr>
-        <w:pStyle w:val="TableFigure"/>
-        <w:rPr>
-          <w:lang w:val="en-AU"/>
-        </w:rPr>
-      </w:pPr>
-      <w:r>
-        <w:rPr>
-          <w:lang w:val="en-AU"/>
-        </w:rPr>
-        <w:t xml:space="preserve">February 2010; pp. 272–275. </w:t>
-      </w:r>
-    </w:p>
-    <w:p>
-      <w:pPr>
-        <w:pStyle w:val="TableFigure"/>
-        <w:rPr>
-          <w:lang w:val="en-AU"/>
-        </w:rPr>
-      </w:pPr>
-      <w:r>
-        <w:rPr>
-          <w:lang w:val="en-AU"/>
-        </w:rPr>
-        <w:t>[15]</w:t>
-      </w:r>
-    </w:p>
-    <w:p>
-      <w:pPr>
-        <w:pStyle w:val="TableFigure"/>
-        <w:rPr>
-          <w:lang w:val="en-AU"/>
-        </w:rPr>
-      </w:pPr>
-      <w:r>
-        <w:rPr>
-          <w:lang w:val="en-AU"/>
-        </w:rPr>
-        <w:t xml:space="preserve">Noda, J.J.; Travieso, C.M.; Sanchez-Rodriguez, D. Methodology for automatic bioacoustic classification of anurans based on feature fusion. </w:t>
-      </w:r>
-      <w:r>
-        <w:rPr>
-          <w:i/>
-          <w:iCs/>
-          <w:lang w:val="en-AU"/>
-        </w:rPr>
-        <w:t xml:space="preserve">Expert Syst. Appl. </w:t>
-      </w:r>
-      <w:r>
+        <w:pStyle w:val="Heading5"/>
+        <w:ind w:firstLine="0"/>
         <w:rPr>
           <w:b/>
           <w:bCs/>
-          <w:lang w:val="en-AU"/>
         </w:rPr>
-        <w:t>2016</w:t>
-      </w:r>
-      <w:r>
-        <w:rPr>
-          <w:lang w:val="en-AU"/>
-        </w:rPr>
-        <w:t xml:space="preserve">, </w:t>
-      </w:r>
-      <w:r>
-        <w:rPr>
-          <w:i/>
-          <w:iCs/>
-          <w:lang w:val="en-AU"/>
-        </w:rPr>
-        <w:t>50</w:t>
-      </w:r>
-      <w:r>
-        <w:rPr>
-          <w:lang w:val="en-AU"/>
-        </w:rPr>
-        <w:t xml:space="preserve">, 100–106.  </w:t>
-      </w:r>
-    </w:p>
-    <w:p>
-      <w:pPr>
-        <w:pStyle w:val="TableFigure"/>
-        <w:rPr>
-          <w:lang w:val="en-AU"/>
-        </w:rPr>
-      </w:pPr>
-      <w:r>
-        <w:rPr>
-          <w:lang w:val="en-AU"/>
-        </w:rPr>
-        <w:t>[16]</w:t>
-      </w:r>
-    </w:p>
-    <w:p>
-      <w:pPr>
-        <w:pStyle w:val="TableFigure"/>
-        <w:rPr>
-          <w:lang w:val="en-AU"/>
-        </w:rPr>
-      </w:pPr>
-      <w:r>
-        <w:rPr>
-          <w:lang w:val="en-AU"/>
-        </w:rPr>
-        <w:t xml:space="preserve">Kong, Q.; Xu, Y.; Plumbley, M. Sound Event Detection of Weakly Labelled Data With CNN-Transformer and Automatic Threshold Optimization. </w:t>
-      </w:r>
-      <w:r>
-        <w:rPr>
-          <w:i/>
-          <w:iCs/>
-          <w:lang w:val="en-AU"/>
-        </w:rPr>
-        <w:t xml:space="preserve">IEEE/Acm Trans. Audio Speech Lang. Process. </w:t>
-      </w:r>
+      </w:pPr>
       <w:r>
         <w:rPr>
           <w:b/>
           <w:bCs/>
-          <w:lang w:val="en-AU"/>
         </w:rPr>
-        <w:t>2020</w:t>
-      </w:r>
-      <w:r>
-        <w:rPr>
-          <w:lang w:val="en-AU"/>
-        </w:rPr>
-        <w:t xml:space="preserve">, </w:t>
-      </w:r>
-      <w:r>
-        <w:rPr>
-          <w:i/>
-          <w:iCs/>
-          <w:lang w:val="en-AU"/>
-        </w:rPr>
-        <w:t>28</w:t>
-      </w:r>
-      <w:r>
-        <w:rPr>
-          <w:lang w:val="en-AU"/>
-        </w:rPr>
-        <w:t xml:space="preserve">, 2450–2460. </w:t>
+        <w:t>Audio only training</w:t>
       </w:r>
     </w:p>
     <w:p>
-      <w:pPr>
-        <w:pStyle w:val="TableFigure"/>
-        <w:rPr>
-          <w:lang w:val="en-AU"/>
-        </w:rPr>
-      </w:pPr>
-      <w:r>
-        <w:rPr>
-          <w:lang w:val="en-AU"/>
-        </w:rPr>
-        <w:t>[17]</w:t>
+      <w:r>
+        <w:t xml:space="preserve">Generating spectrograms can be time intensive, as it </w:t>
+      </w:r>
+      <w:r>
+        <w:t>is processed with</w:t>
+      </w:r>
+      <w:r>
+        <w:t xml:space="preserve"> CPU </w:t>
+      </w:r>
+      <w:r>
+        <w:t xml:space="preserve">and cannot be sped up with GPU, thus creating a bottleneck. Most studies </w:t>
+      </w:r>
+      <w:r>
+        <w:t>use</w:t>
+      </w:r>
+      <w:r>
+        <w:t xml:space="preserve"> </w:t>
+      </w:r>
+      <w:r>
+        <w:t>some form of spectrograms as a way to reduce the dimensionality</w:t>
+      </w:r>
+      <w:r>
+        <w:t xml:space="preserve"> but </w:t>
+      </w:r>
+      <w:r>
+        <w:t xml:space="preserve">there exist methods that train using raw audio data. </w:t>
+      </w:r>
+      <w:sdt>
+        <w:sdtPr>
+          <w:id w:val="-1534035560"/>
+          <w:citation/>
+        </w:sdtPr>
+        <w:sdtContent>
+          <w:r>
+            <w:fldChar w:fldCharType="begin"/>
+          </w:r>
+          <w:r>
+            <w:rPr>
+              <w:lang w:val="en-AU"/>
+            </w:rPr>
+            <w:instrText xml:space="preserve"> CITATION Hos21 \l 3081 </w:instrText>
+          </w:r>
+          <w:r>
+            <w:fldChar w:fldCharType="separate"/>
+          </w:r>
+          <w:r>
+            <w:rPr>
+              <w:noProof/>
+              <w:lang w:val="en-AU"/>
+            </w:rPr>
+            <w:t>[7]</w:t>
+          </w:r>
+          <w:r>
+            <w:fldChar w:fldCharType="end"/>
+          </w:r>
+        </w:sdtContent>
+      </w:sdt>
+      <w:r>
+        <w:t xml:space="preserve"> </w:t>
+      </w:r>
+      <w:r>
+        <w:t xml:space="preserve">Using SincNet, a CNN that learns the </w:t>
+      </w:r>
+      <w:r>
+        <w:t xml:space="preserve">audio filters needed for dimensionality reduction, an accuracy comparable to image based models trained on spectrograms can be obtained. </w:t>
       </w:r>
     </w:p>
     <w:p>
       <w:pPr>
-        <w:pStyle w:val="TableFigure"/>
-        <w:rPr>
-          <w:lang w:val="en-AU"/>
-        </w:rPr>
-      </w:pPr>
-      <w:r>
-        <w:rPr>
-          <w:lang w:val="en-AU"/>
-        </w:rPr>
-        <w:t xml:space="preserve">Bravo Sanchez, F.J.; Hossain, M.R.; English, N.B.; Moore, S.T. Bioacoustic classification of avian calls from raw sound waveforms with an open-source deep learning architecture. </w:t>
-      </w:r>
-      <w:r>
-        <w:rPr>
-          <w:i/>
-          <w:iCs/>
-          <w:lang w:val="en-AU"/>
-        </w:rPr>
-        <w:t xml:space="preserve">Sci. Rep. </w:t>
-      </w:r>
-      <w:r>
-        <w:rPr>
-          <w:b/>
-          <w:bCs/>
-          <w:lang w:val="en-AU"/>
-        </w:rPr>
-        <w:t>2021</w:t>
-      </w:r>
-      <w:r>
-        <w:rPr>
-          <w:lang w:val="en-AU"/>
-        </w:rPr>
-        <w:t xml:space="preserve">, </w:t>
-      </w:r>
-      <w:r>
-        <w:rPr>
-          <w:i/>
-          <w:iCs/>
-          <w:lang w:val="en-AU"/>
-        </w:rPr>
-        <w:t>11</w:t>
-      </w:r>
-      <w:r>
-        <w:rPr>
-          <w:lang w:val="en-AU"/>
-        </w:rPr>
-        <w:t xml:space="preserve">, 15733. </w:t>
-      </w:r>
+        <w:ind w:firstLine="0"/>
+      </w:pPr>
     </w:p>
-    <w:p>
-      <w:pPr>
-        <w:pStyle w:val="TableFigure"/>
-        <w:rPr>
-          <w:lang w:val="en-AU"/>
-        </w:rPr>
-      </w:pPr>
-      <w:r>
-        <w:rPr>
-          <w:lang w:val="en-AU"/>
-        </w:rPr>
-        <w:t>[18]</w:t>
-      </w:r>
-    </w:p>
-    <w:p>
-      <w:pPr>
-        <w:pStyle w:val="TableFigure"/>
-        <w:rPr>
-          <w:lang w:val="en-AU"/>
-        </w:rPr>
-      </w:pPr>
-      <w:r>
-        <w:rPr>
-          <w:lang w:val="en-AU"/>
-        </w:rPr>
-        <w:t xml:space="preserve">Bergler, C.; Schröter, H.; Cheng, R.X.; Barth, V.; Weber, M.; Nöth, E.; Hofer, H.; Maier, A. ORCA-SPOT: An automatic killer whale sound detection toolkit using deep learning. </w:t>
-      </w:r>
-      <w:r>
-        <w:rPr>
-          <w:i/>
-          <w:iCs/>
-          <w:lang w:val="en-AU"/>
-        </w:rPr>
-        <w:t xml:space="preserve">Sci. Rep. </w:t>
-      </w:r>
-      <w:r>
-        <w:rPr>
-          <w:b/>
-          <w:bCs/>
-          <w:lang w:val="en-AU"/>
-        </w:rPr>
-        <w:t>2019</w:t>
-      </w:r>
-      <w:r>
-        <w:rPr>
-          <w:lang w:val="en-AU"/>
-        </w:rPr>
-        <w:t xml:space="preserve">, </w:t>
-      </w:r>
-      <w:r>
-        <w:rPr>
-          <w:i/>
-          <w:iCs/>
-          <w:lang w:val="en-AU"/>
-        </w:rPr>
-        <w:t>9</w:t>
-      </w:r>
-      <w:r>
-        <w:rPr>
-          <w:lang w:val="en-AU"/>
-        </w:rPr>
-        <w:t xml:space="preserve">, 10997. </w:t>
-      </w:r>
-    </w:p>
-    <w:p>
-      <w:pPr>
-        <w:pStyle w:val="TableFigure"/>
-        <w:rPr>
-          <w:lang w:val="en-AU"/>
-        </w:rPr>
-      </w:pPr>
-    </w:p>
-    <w:p>
-      <w:pPr>
-        <w:pStyle w:val="TableFigure"/>
-        <w:rPr>
-          <w:lang w:val="en-AU"/>
-        </w:rPr>
-      </w:pPr>
-    </w:p>
-    <w:p>
-      <w:pPr>
-        <w:pStyle w:val="TableFigure"/>
-        <w:rPr>
-          <w:lang w:val="en-AU"/>
-        </w:rPr>
-      </w:pPr>
-    </w:p>
+    <w:sdt>
+      <w:sdtPr>
+        <w:id w:val="-573587230"/>
+        <w:bibliography/>
+      </w:sdtPr>
+      <w:sdtEndPr/>
+      <w:sdtContent>
+        <w:p>
+          <w:pPr>
+            <w:keepNext/>
+            <w:ind w:firstLine="0"/>
+          </w:pPr>
+        </w:p>
+        <w:sdt>
+          <w:sdtPr>
+            <w:id w:val="-361282744"/>
+            <w:docPartObj>
+              <w:docPartGallery w:val="Bibliographies"/>
+              <w:docPartUnique/>
+            </w:docPartObj>
+          </w:sdtPr>
+          <w:sdtEndPr>
+            <w:rPr>
+              <w:rFonts w:asciiTheme="minorHAnsi" w:eastAsiaTheme="minorEastAsia" w:hAnsiTheme="minorHAnsi" w:cstheme="minorBidi"/>
+              <w:b w:val="0"/>
+              <w:bCs w:val="0"/>
+            </w:rPr>
+          </w:sdtEndPr>
+          <w:sdtContent>
+            <w:p>
+              <w:pPr>
+                <w:pStyle w:val="Heading1"/>
+              </w:pPr>
+              <w:r>
+                <w:t>Bibliography</w:t>
+              </w:r>
+            </w:p>
+            <w:sdt>
+              <w:sdtPr>
+                <w:id w:val="111145805"/>
+                <w:bibliography/>
+              </w:sdtPr>
+              <w:sdtContent>
+                <w:p>
+                  <w:pPr>
+                    <w:rPr>
+                      <w:noProof/>
+                      <w:kern w:val="0"/>
+                    </w:rPr>
+                  </w:pPr>
+                  <w:r>
+                    <w:fldChar w:fldCharType="begin"/>
+                  </w:r>
+                  <w:r>
+                    <w:instrText xml:space="preserve"> BIBLIOGRAPHY </w:instrText>
+                  </w:r>
+                  <w:r>
+                    <w:fldChar w:fldCharType="separate"/>
+                  </w:r>
+                </w:p>
+                <w:tbl>
+                  <w:tblPr>
+                    <w:tblW w:w="5000" w:type="pct"/>
+                    <w:tblCellSpacing w:w="15" w:type="dxa"/>
+                    <w:tblCellMar>
+                      <w:top w:w="15" w:type="dxa"/>
+                      <w:left w:w="15" w:type="dxa"/>
+                      <w:bottom w:w="15" w:type="dxa"/>
+                      <w:right w:w="15" w:type="dxa"/>
+                    </w:tblCellMar>
+                    <w:tblLook w:val="04A0" w:firstRow="1" w:lastRow="0" w:firstColumn="1" w:lastColumn="0" w:noHBand="0" w:noVBand="1"/>
+                  </w:tblPr>
+                  <w:tblGrid>
+                    <w:gridCol w:w="475"/>
+                    <w:gridCol w:w="8551"/>
+                  </w:tblGrid>
+                  <w:tr>
+                    <w:trPr>
+                      <w:divId w:val="2104521973"/>
+                      <w:tblCellSpacing w:w="15" w:type="dxa"/>
+                    </w:trPr>
+                    <w:tc>
+                      <w:tcPr>
+                        <w:tcW w:w="50" w:type="pct"/>
+                        <w:hideMark/>
+                      </w:tcPr>
+                      <w:p>
+                        <w:pPr>
+                          <w:pStyle w:val="Bibliography"/>
+                          <w:rPr>
+                            <w:noProof/>
+                          </w:rPr>
+                        </w:pPr>
+                        <w:r>
+                          <w:rPr>
+                            <w:noProof/>
+                          </w:rPr>
+                          <w:t xml:space="preserve">[1] </w:t>
+                        </w:r>
+                      </w:p>
+                    </w:tc>
+                    <w:tc>
+                      <w:tcPr>
+                        <w:tcW w:w="0" w:type="auto"/>
+                        <w:hideMark/>
+                      </w:tcPr>
+                      <w:p>
+                        <w:pPr>
+                          <w:pStyle w:val="Bibliography"/>
+                          <w:rPr>
+                            <w:noProof/>
+                          </w:rPr>
+                        </w:pPr>
+                        <w:r>
+                          <w:rPr>
+                            <w:noProof/>
+                          </w:rPr>
+                          <w:t xml:space="preserve">S. Sahoo, P. Dash and B. Mishra, "Deep learning-based system to predict cardiac arrhythmia using hybrid features of transform techniques," </w:t>
+                        </w:r>
+                        <w:r>
+                          <w:rPr>
+                            <w:i/>
+                            <w:iCs/>
+                            <w:noProof/>
+                          </w:rPr>
+                          <w:t xml:space="preserve">Intelligent Systems with Applications, </w:t>
+                        </w:r>
+                        <w:r>
+                          <w:rPr>
+                            <w:noProof/>
+                          </w:rPr>
+                          <w:t xml:space="preserve">vol. 16, 2022. </w:t>
+                        </w:r>
+                      </w:p>
+                    </w:tc>
+                  </w:tr>
+                  <w:tr>
+                    <w:trPr>
+                      <w:divId w:val="2104521973"/>
+                      <w:tblCellSpacing w:w="15" w:type="dxa"/>
+                    </w:trPr>
+                    <w:tc>
+                      <w:tcPr>
+                        <w:tcW w:w="50" w:type="pct"/>
+                        <w:hideMark/>
+                      </w:tcPr>
+                      <w:p>
+                        <w:pPr>
+                          <w:pStyle w:val="Bibliography"/>
+                          <w:rPr>
+                            <w:noProof/>
+                          </w:rPr>
+                        </w:pPr>
+                        <w:r>
+                          <w:rPr>
+                            <w:noProof/>
+                          </w:rPr>
+                          <w:t xml:space="preserve">[2] </w:t>
+                        </w:r>
+                      </w:p>
+                    </w:tc>
+                    <w:tc>
+                      <w:tcPr>
+                        <w:tcW w:w="0" w:type="auto"/>
+                        <w:hideMark/>
+                      </w:tcPr>
+                      <w:p>
+                        <w:pPr>
+                          <w:pStyle w:val="Bibliography"/>
+                          <w:rPr>
+                            <w:noProof/>
+                          </w:rPr>
+                        </w:pPr>
+                        <w:r>
+                          <w:rPr>
+                            <w:noProof/>
+                          </w:rPr>
+                          <w:t xml:space="preserve">L. Mutanu, J. Gohil, K. Gupta, P. Wagio and G. Kotonya, "A Review of Automated Bioacoustics and General Acoustics Classification Research," </w:t>
+                        </w:r>
+                        <w:r>
+                          <w:rPr>
+                            <w:i/>
+                            <w:iCs/>
+                            <w:noProof/>
+                          </w:rPr>
+                          <w:t xml:space="preserve">Sensors, </w:t>
+                        </w:r>
+                        <w:r>
+                          <w:rPr>
+                            <w:noProof/>
+                          </w:rPr>
+                          <w:t xml:space="preserve">vol. 22, no. 21, p. 8361, 2022. </w:t>
+                        </w:r>
+                      </w:p>
+                    </w:tc>
+                  </w:tr>
+                  <w:tr>
+                    <w:trPr>
+                      <w:divId w:val="2104521973"/>
+                      <w:tblCellSpacing w:w="15" w:type="dxa"/>
+                    </w:trPr>
+                    <w:tc>
+                      <w:tcPr>
+                        <w:tcW w:w="50" w:type="pct"/>
+                        <w:hideMark/>
+                      </w:tcPr>
+                      <w:p>
+                        <w:pPr>
+                          <w:pStyle w:val="Bibliography"/>
+                          <w:rPr>
+                            <w:noProof/>
+                          </w:rPr>
+                        </w:pPr>
+                        <w:r>
+                          <w:rPr>
+                            <w:noProof/>
+                          </w:rPr>
+                          <w:t xml:space="preserve">[3] </w:t>
+                        </w:r>
+                      </w:p>
+                    </w:tc>
+                    <w:tc>
+                      <w:tcPr>
+                        <w:tcW w:w="0" w:type="auto"/>
+                        <w:hideMark/>
+                      </w:tcPr>
+                      <w:p>
+                        <w:pPr>
+                          <w:pStyle w:val="Bibliography"/>
+                          <w:rPr>
+                            <w:noProof/>
+                          </w:rPr>
+                        </w:pPr>
+                        <w:r>
+                          <w:rPr>
+                            <w:noProof/>
+                          </w:rPr>
+                          <w:t xml:space="preserve">C. I. Kim, Y. Cho, S. Jung, J. Rew and E. Hwang, "Animal sounds classification scheme based on multi-feature network with mixed datasets," </w:t>
+                        </w:r>
+                        <w:r>
+                          <w:rPr>
+                            <w:i/>
+                            <w:iCs/>
+                            <w:noProof/>
+                          </w:rPr>
+                          <w:t xml:space="preserve">KSII Transactions on Internet and Information Systems, </w:t>
+                        </w:r>
+                        <w:r>
+                          <w:rPr>
+                            <w:noProof/>
+                          </w:rPr>
+                          <w:t xml:space="preserve">vol. 14, no. 8, pp. 3384-3398, 2020. </w:t>
+                        </w:r>
+                      </w:p>
+                    </w:tc>
+                  </w:tr>
+                  <w:tr>
+                    <w:trPr>
+                      <w:divId w:val="2104521973"/>
+                      <w:tblCellSpacing w:w="15" w:type="dxa"/>
+                    </w:trPr>
+                    <w:tc>
+                      <w:tcPr>
+                        <w:tcW w:w="50" w:type="pct"/>
+                        <w:hideMark/>
+                      </w:tcPr>
+                      <w:p>
+                        <w:pPr>
+                          <w:pStyle w:val="Bibliography"/>
+                          <w:rPr>
+                            <w:noProof/>
+                          </w:rPr>
+                        </w:pPr>
+                        <w:r>
+                          <w:rPr>
+                            <w:noProof/>
+                          </w:rPr>
+                          <w:t xml:space="preserve">[4] </w:t>
+                        </w:r>
+                      </w:p>
+                    </w:tc>
+                    <w:tc>
+                      <w:tcPr>
+                        <w:tcW w:w="0" w:type="auto"/>
+                        <w:hideMark/>
+                      </w:tcPr>
+                      <w:p>
+                        <w:pPr>
+                          <w:pStyle w:val="Bibliography"/>
+                          <w:rPr>
+                            <w:noProof/>
+                          </w:rPr>
+                        </w:pPr>
+                        <w:r>
+                          <w:rPr>
+                            <w:noProof/>
+                          </w:rPr>
+                          <w:t xml:space="preserve">L. Nanni, S. Brahnam, A. Lumini and G. Maguolo, "Animal Sound Classification Using Dissimilarity Spaces," </w:t>
+                        </w:r>
+                        <w:r>
+                          <w:rPr>
+                            <w:i/>
+                            <w:iCs/>
+                            <w:noProof/>
+                          </w:rPr>
+                          <w:t xml:space="preserve">Applied Sciences, </w:t>
+                        </w:r>
+                        <w:r>
+                          <w:rPr>
+                            <w:noProof/>
+                          </w:rPr>
+                          <w:t xml:space="preserve">vol. 10, no. 23, p. 8578, 2020. </w:t>
+                        </w:r>
+                      </w:p>
+                    </w:tc>
+                  </w:tr>
+                  <w:tr>
+                    <w:trPr>
+                      <w:divId w:val="2104521973"/>
+                      <w:tblCellSpacing w:w="15" w:type="dxa"/>
+                    </w:trPr>
+                    <w:tc>
+                      <w:tcPr>
+                        <w:tcW w:w="50" w:type="pct"/>
+                        <w:hideMark/>
+                      </w:tcPr>
+                      <w:p>
+                        <w:pPr>
+                          <w:pStyle w:val="Bibliography"/>
+                          <w:rPr>
+                            <w:noProof/>
+                          </w:rPr>
+                        </w:pPr>
+                        <w:r>
+                          <w:rPr>
+                            <w:noProof/>
+                          </w:rPr>
+                          <w:t xml:space="preserve">[5] </w:t>
+                        </w:r>
+                      </w:p>
+                    </w:tc>
+                    <w:tc>
+                      <w:tcPr>
+                        <w:tcW w:w="0" w:type="auto"/>
+                        <w:hideMark/>
+                      </w:tcPr>
+                      <w:p>
+                        <w:pPr>
+                          <w:pStyle w:val="Bibliography"/>
+                          <w:rPr>
+                            <w:noProof/>
+                          </w:rPr>
+                        </w:pPr>
+                        <w:r>
+                          <w:rPr>
+                            <w:noProof/>
+                          </w:rPr>
+                          <w:t xml:space="preserve">S. Gunasekaran and K. Revathy, "Content-Based Classification and Retrieval of Wild Animal Sounds Using Feature Selection Algorithm," in </w:t>
+                        </w:r>
+                        <w:r>
+                          <w:rPr>
+                            <w:i/>
+                            <w:iCs/>
+                            <w:noProof/>
+                          </w:rPr>
+                          <w:t>Second International Conference on Machine Learning and Computing</w:t>
+                        </w:r>
+                        <w:r>
+                          <w:rPr>
+                            <w:noProof/>
+                          </w:rPr>
+                          <w:t xml:space="preserve">, Bangalore, 2010. </w:t>
+                        </w:r>
+                      </w:p>
+                    </w:tc>
+                  </w:tr>
+                  <w:tr>
+                    <w:trPr>
+                      <w:divId w:val="2104521973"/>
+                      <w:tblCellSpacing w:w="15" w:type="dxa"/>
+                    </w:trPr>
+                    <w:tc>
+                      <w:tcPr>
+                        <w:tcW w:w="50" w:type="pct"/>
+                        <w:hideMark/>
+                      </w:tcPr>
+                      <w:p>
+                        <w:pPr>
+                          <w:pStyle w:val="Bibliography"/>
+                          <w:rPr>
+                            <w:noProof/>
+                          </w:rPr>
+                        </w:pPr>
+                        <w:r>
+                          <w:rPr>
+                            <w:noProof/>
+                          </w:rPr>
+                          <w:t xml:space="preserve">[6] </w:t>
+                        </w:r>
+                      </w:p>
+                    </w:tc>
+                    <w:tc>
+                      <w:tcPr>
+                        <w:tcW w:w="0" w:type="auto"/>
+                        <w:hideMark/>
+                      </w:tcPr>
+                      <w:p>
+                        <w:pPr>
+                          <w:pStyle w:val="Bibliography"/>
+                          <w:rPr>
+                            <w:noProof/>
+                          </w:rPr>
+                        </w:pPr>
+                        <w:r>
+                          <w:rPr>
+                            <w:noProof/>
+                          </w:rPr>
+                          <w:t xml:space="preserve">J. Noda, C. Travieso and D. Sanchez-Rodriguez, "Methodology for automatic bioacoustic classification of anurans based on feature fusion," </w:t>
+                        </w:r>
+                        <w:r>
+                          <w:rPr>
+                            <w:i/>
+                            <w:iCs/>
+                            <w:noProof/>
+                          </w:rPr>
+                          <w:t xml:space="preserve">Expert Systems with Applications, </w:t>
+                        </w:r>
+                        <w:r>
+                          <w:rPr>
+                            <w:noProof/>
+                          </w:rPr>
+                          <w:t xml:space="preserve">vol. 50, pp. 100-106, 2016. </w:t>
+                        </w:r>
+                      </w:p>
+                    </w:tc>
+                  </w:tr>
+                  <w:tr>
+                    <w:trPr>
+                      <w:divId w:val="2104521973"/>
+                      <w:tblCellSpacing w:w="15" w:type="dxa"/>
+                    </w:trPr>
+                    <w:tc>
+                      <w:tcPr>
+                        <w:tcW w:w="50" w:type="pct"/>
+                        <w:hideMark/>
+                      </w:tcPr>
+                      <w:p>
+                        <w:pPr>
+                          <w:pStyle w:val="Bibliography"/>
+                          <w:rPr>
+                            <w:noProof/>
+                          </w:rPr>
+                        </w:pPr>
+                        <w:r>
+                          <w:rPr>
+                            <w:noProof/>
+                          </w:rPr>
+                          <w:t xml:space="preserve">[7] </w:t>
+                        </w:r>
+                      </w:p>
+                    </w:tc>
+                    <w:tc>
+                      <w:tcPr>
+                        <w:tcW w:w="0" w:type="auto"/>
+                        <w:hideMark/>
+                      </w:tcPr>
+                      <w:p>
+                        <w:pPr>
+                          <w:pStyle w:val="Bibliography"/>
+                          <w:rPr>
+                            <w:noProof/>
+                          </w:rPr>
+                        </w:pPr>
+                        <w:r>
+                          <w:rPr>
+                            <w:noProof/>
+                          </w:rPr>
+                          <w:t xml:space="preserve">M. R. Hossain, N. B. English, S. T. Moore and M. R. Hossain, "Bioacoustic classification of avian calls from raw sound waveforms with an open-source deep learning architecture," </w:t>
+                        </w:r>
+                        <w:r>
+                          <w:rPr>
+                            <w:i/>
+                            <w:iCs/>
+                            <w:noProof/>
+                          </w:rPr>
+                          <w:t xml:space="preserve">Scientific Reports, </w:t>
+                        </w:r>
+                        <w:r>
+                          <w:rPr>
+                            <w:noProof/>
+                          </w:rPr>
+                          <w:t xml:space="preserve">vol. 11, p. 15733, 2021. </w:t>
+                        </w:r>
+                      </w:p>
+                    </w:tc>
+                  </w:tr>
+                  <w:tr>
+                    <w:trPr>
+                      <w:divId w:val="2104521973"/>
+                      <w:tblCellSpacing w:w="15" w:type="dxa"/>
+                    </w:trPr>
+                    <w:tc>
+                      <w:tcPr>
+                        <w:tcW w:w="50" w:type="pct"/>
+                        <w:hideMark/>
+                      </w:tcPr>
+                      <w:p>
+                        <w:pPr>
+                          <w:pStyle w:val="Bibliography"/>
+                          <w:rPr>
+                            <w:noProof/>
+                          </w:rPr>
+                        </w:pPr>
+                        <w:r>
+                          <w:rPr>
+                            <w:noProof/>
+                          </w:rPr>
+                          <w:lastRenderedPageBreak/>
+                          <w:t xml:space="preserve">[8] </w:t>
+                        </w:r>
+                      </w:p>
+                    </w:tc>
+                    <w:tc>
+                      <w:tcPr>
+                        <w:tcW w:w="0" w:type="auto"/>
+                        <w:hideMark/>
+                      </w:tcPr>
+                      <w:p>
+                        <w:pPr>
+                          <w:pStyle w:val="Bibliography"/>
+                          <w:rPr>
+                            <w:noProof/>
+                          </w:rPr>
+                        </w:pPr>
+                        <w:r>
+                          <w:rPr>
+                            <w:noProof/>
+                          </w:rPr>
+                          <w:t xml:space="preserve">C. Bergler, R. X. Cheng, V. Barth, M. Weber, H. Schröter, E. Nöth, H. Hofer and A. Maier, "ORCA-SPOT: An Automatic Killer Whale Sound Detection Toolkit Using Deep Learning," </w:t>
+                        </w:r>
+                        <w:r>
+                          <w:rPr>
+                            <w:i/>
+                            <w:iCs/>
+                            <w:noProof/>
+                          </w:rPr>
+                          <w:t xml:space="preserve">Scientific Reports, </w:t>
+                        </w:r>
+                        <w:r>
+                          <w:rPr>
+                            <w:noProof/>
+                          </w:rPr>
+                          <w:t xml:space="preserve">vol. 9, p. 10997, 2019. </w:t>
+                        </w:r>
+                      </w:p>
+                    </w:tc>
+                  </w:tr>
+                  <w:tr>
+                    <w:trPr>
+                      <w:divId w:val="2104521973"/>
+                      <w:tblCellSpacing w:w="15" w:type="dxa"/>
+                    </w:trPr>
+                    <w:tc>
+                      <w:tcPr>
+                        <w:tcW w:w="50" w:type="pct"/>
+                        <w:hideMark/>
+                      </w:tcPr>
+                      <w:p>
+                        <w:pPr>
+                          <w:pStyle w:val="Bibliography"/>
+                          <w:rPr>
+                            <w:noProof/>
+                          </w:rPr>
+                        </w:pPr>
+                        <w:r>
+                          <w:rPr>
+                            <w:noProof/>
+                          </w:rPr>
+                          <w:t xml:space="preserve">[9] </w:t>
+                        </w:r>
+                      </w:p>
+                    </w:tc>
+                    <w:tc>
+                      <w:tcPr>
+                        <w:tcW w:w="0" w:type="auto"/>
+                        <w:hideMark/>
+                      </w:tcPr>
+                      <w:p>
+                        <w:pPr>
+                          <w:pStyle w:val="Bibliography"/>
+                          <w:rPr>
+                            <w:noProof/>
+                          </w:rPr>
+                        </w:pPr>
+                        <w:r>
+                          <w:rPr>
+                            <w:noProof/>
+                          </w:rPr>
+                          <w:t xml:space="preserve">A. F. Rodrigues Nogueira, H. S. Oliveira, J. J. Machado and J. M. R. S. Tavares, "Sound Classification and Processing of Urban Environments: A Systematic Literature Review," </w:t>
+                        </w:r>
+                        <w:r>
+                          <w:rPr>
+                            <w:i/>
+                            <w:iCs/>
+                            <w:noProof/>
+                          </w:rPr>
+                          <w:t xml:space="preserve">Sensors, </w:t>
+                        </w:r>
+                        <w:r>
+                          <w:rPr>
+                            <w:noProof/>
+                          </w:rPr>
+                          <w:t xml:space="preserve">vol. 22, p. 8608, 2022. </w:t>
+                        </w:r>
+                      </w:p>
+                    </w:tc>
+                  </w:tr>
+                  <w:tr>
+                    <w:trPr>
+                      <w:divId w:val="2104521973"/>
+                      <w:tblCellSpacing w:w="15" w:type="dxa"/>
+                    </w:trPr>
+                    <w:tc>
+                      <w:tcPr>
+                        <w:tcW w:w="50" w:type="pct"/>
+                        <w:hideMark/>
+                      </w:tcPr>
+                      <w:p>
+                        <w:pPr>
+                          <w:pStyle w:val="Bibliography"/>
+                          <w:rPr>
+                            <w:noProof/>
+                          </w:rPr>
+                        </w:pPr>
+                        <w:r>
+                          <w:rPr>
+                            <w:noProof/>
+                          </w:rPr>
+                          <w:t xml:space="preserve">[10] </w:t>
+                        </w:r>
+                      </w:p>
+                    </w:tc>
+                    <w:tc>
+                      <w:tcPr>
+                        <w:tcW w:w="0" w:type="auto"/>
+                        <w:hideMark/>
+                      </w:tcPr>
+                      <w:p>
+                        <w:pPr>
+                          <w:pStyle w:val="Bibliography"/>
+                          <w:rPr>
+                            <w:noProof/>
+                          </w:rPr>
+                        </w:pPr>
+                        <w:r>
+                          <w:rPr>
+                            <w:noProof/>
+                          </w:rPr>
+                          <w:t xml:space="preserve">Q. Kong, Y. Xu, W. Wang and M. D. Plumbley, "Sound Event Detection of Weakly Labelled Data with CNN-Transformer and Automatic Threshold Optimization," </w:t>
+                        </w:r>
+                        <w:r>
+                          <w:rPr>
+                            <w:i/>
+                            <w:iCs/>
+                            <w:noProof/>
+                          </w:rPr>
+                          <w:t xml:space="preserve">IEEE/ACM Transactions on Audio, Speech, and Language Processing, </w:t>
+                        </w:r>
+                        <w:r>
+                          <w:rPr>
+                            <w:noProof/>
+                          </w:rPr>
+                          <w:t xml:space="preserve">vol. 28, pp. 2450-2460, 2020. </w:t>
+                        </w:r>
+                      </w:p>
+                    </w:tc>
+                  </w:tr>
+                  <w:tr>
+                    <w:trPr>
+                      <w:divId w:val="2104521973"/>
+                      <w:tblCellSpacing w:w="15" w:type="dxa"/>
+                    </w:trPr>
+                    <w:tc>
+                      <w:tcPr>
+                        <w:tcW w:w="50" w:type="pct"/>
+                        <w:hideMark/>
+                      </w:tcPr>
+                      <w:p>
+                        <w:pPr>
+                          <w:pStyle w:val="Bibliography"/>
+                          <w:rPr>
+                            <w:noProof/>
+                          </w:rPr>
+                        </w:pPr>
+                        <w:r>
+                          <w:rPr>
+                            <w:noProof/>
+                          </w:rPr>
+                          <w:t xml:space="preserve">[11] </w:t>
+                        </w:r>
+                      </w:p>
+                    </w:tc>
+                    <w:tc>
+                      <w:tcPr>
+                        <w:tcW w:w="0" w:type="auto"/>
+                        <w:hideMark/>
+                      </w:tcPr>
+                      <w:p>
+                        <w:pPr>
+                          <w:pStyle w:val="Bibliography"/>
+                          <w:rPr>
+                            <w:noProof/>
+                          </w:rPr>
+                        </w:pPr>
+                        <w:r>
+                          <w:rPr>
+                            <w:noProof/>
+                          </w:rPr>
+                          <w:t xml:space="preserve">Z. Zhang, S. Xu, S. Zhang, T. Qiao and S. Cao, "Learning Attentive Representations for Environmental Sound Classification," </w:t>
+                        </w:r>
+                        <w:r>
+                          <w:rPr>
+                            <w:i/>
+                            <w:iCs/>
+                            <w:noProof/>
+                          </w:rPr>
+                          <w:t xml:space="preserve">IEEE Access, </w:t>
+                        </w:r>
+                        <w:r>
+                          <w:rPr>
+                            <w:noProof/>
+                          </w:rPr>
+                          <w:t xml:space="preserve">vol. 7, pp. 130327-130339, 2019. </w:t>
+                        </w:r>
+                      </w:p>
+                    </w:tc>
+                  </w:tr>
+                  <w:tr>
+                    <w:trPr>
+                      <w:divId w:val="2104521973"/>
+                      <w:tblCellSpacing w:w="15" w:type="dxa"/>
+                    </w:trPr>
+                    <w:tc>
+                      <w:tcPr>
+                        <w:tcW w:w="50" w:type="pct"/>
+                        <w:hideMark/>
+                      </w:tcPr>
+                      <w:p>
+                        <w:pPr>
+                          <w:pStyle w:val="Bibliography"/>
+                          <w:rPr>
+                            <w:noProof/>
+                          </w:rPr>
+                        </w:pPr>
+                        <w:r>
+                          <w:rPr>
+                            <w:noProof/>
+                          </w:rPr>
+                          <w:t xml:space="preserve">[12] </w:t>
+                        </w:r>
+                      </w:p>
+                    </w:tc>
+                    <w:tc>
+                      <w:tcPr>
+                        <w:tcW w:w="0" w:type="auto"/>
+                        <w:hideMark/>
+                      </w:tcPr>
+                      <w:p>
+                        <w:pPr>
+                          <w:pStyle w:val="Bibliography"/>
+                          <w:rPr>
+                            <w:noProof/>
+                          </w:rPr>
+                        </w:pPr>
+                        <w:r>
+                          <w:rPr>
+                            <w:noProof/>
+                          </w:rPr>
+                          <w:t xml:space="preserve">A. M. Tripathi and A. Mishra, "Environment sound classification using an attention-based residual neural network," </w:t>
+                        </w:r>
+                        <w:r>
+                          <w:rPr>
+                            <w:i/>
+                            <w:iCs/>
+                            <w:noProof/>
+                          </w:rPr>
+                          <w:t xml:space="preserve">Neurocomputing, </w:t>
+                        </w:r>
+                        <w:r>
+                          <w:rPr>
+                            <w:noProof/>
+                          </w:rPr>
+                          <w:t xml:space="preserve">vol. 460, pp. 409-423, 2021. </w:t>
+                        </w:r>
+                      </w:p>
+                    </w:tc>
+                  </w:tr>
+                  <w:tr>
+                    <w:trPr>
+                      <w:divId w:val="2104521973"/>
+                      <w:tblCellSpacing w:w="15" w:type="dxa"/>
+                    </w:trPr>
+                    <w:tc>
+                      <w:tcPr>
+                        <w:tcW w:w="50" w:type="pct"/>
+                        <w:hideMark/>
+                      </w:tcPr>
+                      <w:p>
+                        <w:pPr>
+                          <w:pStyle w:val="Bibliography"/>
+                          <w:rPr>
+                            <w:noProof/>
+                          </w:rPr>
+                        </w:pPr>
+                        <w:r>
+                          <w:rPr>
+                            <w:noProof/>
+                          </w:rPr>
+                          <w:t xml:space="preserve">[13] </w:t>
+                        </w:r>
+                      </w:p>
+                    </w:tc>
+                    <w:tc>
+                      <w:tcPr>
+                        <w:tcW w:w="0" w:type="auto"/>
+                        <w:hideMark/>
+                      </w:tcPr>
+                      <w:p>
+                        <w:pPr>
+                          <w:pStyle w:val="Bibliography"/>
+                          <w:rPr>
+                            <w:noProof/>
+                          </w:rPr>
+                        </w:pPr>
+                        <w:r>
+                          <w:rPr>
+                            <w:noProof/>
+                          </w:rPr>
+                          <w:t xml:space="preserve">J. Xie and M. Zhu, "Handcrafted features and late fusion with deep learning for bird sound classification," </w:t>
+                        </w:r>
+                        <w:r>
+                          <w:rPr>
+                            <w:i/>
+                            <w:iCs/>
+                            <w:noProof/>
+                          </w:rPr>
+                          <w:t xml:space="preserve">Ecological Informatics, </w:t>
+                        </w:r>
+                        <w:r>
+                          <w:rPr>
+                            <w:noProof/>
+                          </w:rPr>
+                          <w:t xml:space="preserve">vol. 52, pp. 74-81, 2019. </w:t>
+                        </w:r>
+                      </w:p>
+                    </w:tc>
+                  </w:tr>
+                  <w:tr>
+                    <w:trPr>
+                      <w:divId w:val="2104521973"/>
+                      <w:tblCellSpacing w:w="15" w:type="dxa"/>
+                    </w:trPr>
+                    <w:tc>
+                      <w:tcPr>
+                        <w:tcW w:w="50" w:type="pct"/>
+                        <w:hideMark/>
+                      </w:tcPr>
+                      <w:p>
+                        <w:pPr>
+                          <w:pStyle w:val="Bibliography"/>
+                          <w:rPr>
+                            <w:noProof/>
+                          </w:rPr>
+                        </w:pPr>
+                        <w:r>
+                          <w:rPr>
+                            <w:noProof/>
+                          </w:rPr>
+                          <w:t xml:space="preserve">[14] </w:t>
+                        </w:r>
+                      </w:p>
+                    </w:tc>
+                    <w:tc>
+                      <w:tcPr>
+                        <w:tcW w:w="0" w:type="auto"/>
+                        <w:hideMark/>
+                      </w:tcPr>
+                      <w:p>
+                        <w:pPr>
+                          <w:pStyle w:val="Bibliography"/>
+                          <w:rPr>
+                            <w:noProof/>
+                          </w:rPr>
+                        </w:pPr>
+                        <w:r>
+                          <w:rPr>
+                            <w:noProof/>
+                          </w:rPr>
+                          <w:t xml:space="preserve">J. Salamon, J. P. Bello, A. Farnsworth and S. Kelling, "Fusing Shallow and Deep Learning for Bioacoustic Bird Species Classification," </w:t>
+                        </w:r>
+                        <w:r>
+                          <w:rPr>
+                            <w:i/>
+                            <w:iCs/>
+                            <w:noProof/>
+                          </w:rPr>
+                          <w:t xml:space="preserve">2017 IEEE International Conference on Acoustics, Speech and Signal Processing (ICASSP), </w:t>
+                        </w:r>
+                        <w:r>
+                          <w:rPr>
+                            <w:noProof/>
+                          </w:rPr>
+                          <w:t xml:space="preserve">pp. 141-145, 2017. </w:t>
+                        </w:r>
+                      </w:p>
+                    </w:tc>
+                  </w:tr>
+                  <w:tr>
+                    <w:trPr>
+                      <w:divId w:val="2104521973"/>
+                      <w:tblCellSpacing w:w="15" w:type="dxa"/>
+                    </w:trPr>
+                    <w:tc>
+                      <w:tcPr>
+                        <w:tcW w:w="50" w:type="pct"/>
+                        <w:hideMark/>
+                      </w:tcPr>
+                      <w:p>
+                        <w:pPr>
+                          <w:pStyle w:val="Bibliography"/>
+                          <w:rPr>
+                            <w:noProof/>
+                          </w:rPr>
+                        </w:pPr>
+                        <w:r>
+                          <w:rPr>
+                            <w:noProof/>
+                          </w:rPr>
+                          <w:t xml:space="preserve">[15] </w:t>
+                        </w:r>
+                      </w:p>
+                    </w:tc>
+                    <w:tc>
+                      <w:tcPr>
+                        <w:tcW w:w="0" w:type="auto"/>
+                        <w:hideMark/>
+                      </w:tcPr>
+                      <w:p>
+                        <w:pPr>
+                          <w:pStyle w:val="Bibliography"/>
+                          <w:rPr>
+                            <w:noProof/>
+                          </w:rPr>
+                        </w:pPr>
+                        <w:r>
+                          <w:rPr>
+                            <w:noProof/>
+                          </w:rPr>
+                          <w:t>MathWorks, "Acoustic Scene Recognition Using Late Fusion," 2022. [Online]. Available: https://au.mathworks.com/help/wavelet/ug/acoustic-scene-recognition-using-late-fusion.html.</w:t>
+                        </w:r>
+                      </w:p>
+                    </w:tc>
+                  </w:tr>
+                  <w:tr>
+                    <w:trPr>
+                      <w:divId w:val="2104521973"/>
+                      <w:tblCellSpacing w:w="15" w:type="dxa"/>
+                    </w:trPr>
+                    <w:tc>
+                      <w:tcPr>
+                        <w:tcW w:w="50" w:type="pct"/>
+                        <w:hideMark/>
+                      </w:tcPr>
+                      <w:p>
+                        <w:pPr>
+                          <w:pStyle w:val="Bibliography"/>
+                          <w:rPr>
+                            <w:noProof/>
+                          </w:rPr>
+                        </w:pPr>
+                        <w:r>
+                          <w:rPr>
+                            <w:noProof/>
+                          </w:rPr>
+                          <w:lastRenderedPageBreak/>
+                          <w:t xml:space="preserve">[16] </w:t>
+                        </w:r>
+                      </w:p>
+                    </w:tc>
+                    <w:tc>
+                      <w:tcPr>
+                        <w:tcW w:w="0" w:type="auto"/>
+                        <w:hideMark/>
+                      </w:tcPr>
+                      <w:p>
+                        <w:pPr>
+                          <w:pStyle w:val="Bibliography"/>
+                          <w:rPr>
+                            <w:noProof/>
+                          </w:rPr>
+                        </w:pPr>
+                        <w:r>
+                          <w:rPr>
+                            <w:noProof/>
+                          </w:rPr>
+                          <w:t xml:space="preserve">Y. R. Pandeya, D. Kim and J. Lee, "Domestic Cat Sound Classification Using Learned Features from Deep Neural Nets," </w:t>
+                        </w:r>
+                        <w:r>
+                          <w:rPr>
+                            <w:i/>
+                            <w:iCs/>
+                            <w:noProof/>
+                          </w:rPr>
+                          <w:t xml:space="preserve">Applied Sciences, </w:t>
+                        </w:r>
+                        <w:r>
+                          <w:rPr>
+                            <w:noProof/>
+                          </w:rPr>
+                          <w:t xml:space="preserve">vol. 8, no. 10, p. 1949, 2018. </w:t>
+                        </w:r>
+                      </w:p>
+                    </w:tc>
+                  </w:tr>
+                  <w:tr>
+                    <w:trPr>
+                      <w:divId w:val="2104521973"/>
+                      <w:tblCellSpacing w:w="15" w:type="dxa"/>
+                    </w:trPr>
+                    <w:tc>
+                      <w:tcPr>
+                        <w:tcW w:w="50" w:type="pct"/>
+                        <w:hideMark/>
+                      </w:tcPr>
+                      <w:p>
+                        <w:pPr>
+                          <w:pStyle w:val="Bibliography"/>
+                          <w:rPr>
+                            <w:noProof/>
+                          </w:rPr>
+                        </w:pPr>
+                        <w:r>
+                          <w:rPr>
+                            <w:noProof/>
+                          </w:rPr>
+                          <w:t xml:space="preserve">[17] </w:t>
+                        </w:r>
+                      </w:p>
+                    </w:tc>
+                    <w:tc>
+                      <w:tcPr>
+                        <w:tcW w:w="0" w:type="auto"/>
+                        <w:hideMark/>
+                      </w:tcPr>
+                      <w:p>
+                        <w:pPr>
+                          <w:pStyle w:val="Bibliography"/>
+                          <w:rPr>
+                            <w:noProof/>
+                          </w:rPr>
+                        </w:pPr>
+                        <w:r>
+                          <w:rPr>
+                            <w:noProof/>
+                          </w:rPr>
+                          <w:t xml:space="preserve">L. Nanni, G. Maguolo and M. Paci, "Data augmentation approaches for improving animal audio classification," </w:t>
+                        </w:r>
+                        <w:r>
+                          <w:rPr>
+                            <w:i/>
+                            <w:iCs/>
+                            <w:noProof/>
+                          </w:rPr>
+                          <w:t xml:space="preserve">Ecological Informatics, </w:t>
+                        </w:r>
+                        <w:r>
+                          <w:rPr>
+                            <w:noProof/>
+                          </w:rPr>
+                          <w:t xml:space="preserve">vol. 57, p. 101084, 2020. </w:t>
+                        </w:r>
+                      </w:p>
+                    </w:tc>
+                  </w:tr>
+                </w:tbl>
+                <w:p>
+                  <w:pPr>
+                    <w:divId w:val="2104521973"/>
+                    <w:rPr>
+                      <w:rFonts w:eastAsia="Times New Roman"/>
+                      <w:noProof/>
+                    </w:rPr>
+                  </w:pPr>
+                </w:p>
+                <w:p>
+                  <w:r>
+                    <w:rPr>
+                      <w:b/>
+                      <w:bCs/>
+                      <w:noProof/>
+                    </w:rPr>
+                    <w:fldChar w:fldCharType="end"/>
+                  </w:r>
+                </w:p>
+              </w:sdtContent>
+            </w:sdt>
+          </w:sdtContent>
+        </w:sdt>
+        <w:p/>
+        <w:bookmarkEnd w:id="2"/>
+        <w:p>
+          <w:pPr>
+            <w:pStyle w:val="TableFigure"/>
+            <w:rPr>
+              <w:lang w:val="en-AU"/>
+            </w:rPr>
+          </w:pPr>
+        </w:p>
+      </w:sdtContent>
+    </w:sdt>
     <w:sectPr>
-      <w:headerReference w:type="default" r:id="rId24"/>
-      <w:headerReference w:type="first" r:id="rId25"/>
+      <w:headerReference w:type="default" r:id="rId16"/>
+      <w:headerReference w:type="first" r:id="rId17"/>
       <w:footnotePr>
         <w:pos w:val="beneathText"/>
       </w:footnotePr>
@@ -2681,7 +3255,7 @@
 </file>
 
 <file path=word/endnotes.xml><?xml version="1.0" encoding="utf-8"?>
-<w:endnotes xmlns:wpc="http://schemas.microsoft.com/office/word/2010/wordprocessingCanvas" xmlns:cx="http://schemas.microsoft.com/office/drawing/2014/chartex" xmlns:cx1="http://schemas.microsoft.com/office/drawing/2015/9/8/chartex" xmlns:cx2="http://schemas.microsoft.com/office/drawing/2015/10/21/chartex" xmlns:cx3="http://schemas.microsoft.com/office/drawing/2016/5/9/chartex" xmlns:cx4="http://schemas.microsoft.com/office/drawing/2016/5/10/chartex" xmlns:cx5="http://schemas.microsoft.com/office/drawing/2016/5/11/chartex" xmlns:cx6="http://schemas.microsoft.com/office/drawing/2016/5/12/chartex" xmlns:cx7="http://schemas.microsoft.com/office/drawing/2016/5/13/chartex" xmlns:cx8="http://schemas.microsoft.com/office/drawing/2016/5/14/chartex" xmlns:mc="http://schemas.openxmlformats.org/markup-compatibility/2006" xmlns:aink="http://schemas.microsoft.com/office/drawing/2016/ink" xmlns:am3d="http://schemas.microsoft.com/office/drawing/2017/model3d" xmlns:o="urn:schemas-microsoft-com:office:office" xmlns:oel="http://schemas.microsoft.com/office/2019/extlst" xmlns:r="http://schemas.openxmlformats.org/officeDocument/2006/relationships" xmlns:m="http://schemas.openxmlformats.org/officeDocument/2006/math" xmlns:v="urn:schemas-microsoft-com:vml" xmlns:wp14="http://schemas.microsoft.com/office/word/2010/wordprocessingDrawing" xmlns:wp="http://schemas.openxmlformats.org/drawingml/2006/wordprocessingDrawing" xmlns:w10="urn:schemas-microsoft-com:office:word" xmlns:w="http://schemas.openxmlformats.org/wordprocessingml/2006/main" xmlns:w14="http://schemas.microsoft.com/office/word/2010/wordml" xmlns:w15="http://schemas.microsoft.com/office/word/2012/wordml" xmlns:w16cex="http://schemas.microsoft.com/office/word/2018/wordml/cex" xmlns:w16cid="http://schemas.microsoft.com/office/word/2016/wordml/cid" xmlns:w16="http://schemas.microsoft.com/office/word/2018/wordml" xmlns:w16sdtdh="http://schemas.microsoft.com/office/word/2020/wordml/sdtdatahash" xmlns:w16se="http://schemas.microsoft.com/office/word/2015/wordml/symex" xmlns:wpg="http://schemas.microsoft.com/office/word/2010/wordprocessingGroup" xmlns:wpi="http://schemas.microsoft.com/office/word/2010/wordprocessingInk" xmlns:wne="http://schemas.microsoft.com/office/word/2006/wordml" xmlns:wps="http://schemas.microsoft.com/office/word/2010/wordprocessingShape" mc:Ignorable="w14 w15 w16se w16cid w16 w16cex w16sdtdh wp14">
+<w:endnotes xmlns:wpc="http://schemas.microsoft.com/office/word/2010/wordprocessingCanvas" xmlns:cx="http://schemas.microsoft.com/office/drawing/2014/chartex" xmlns:cx1="http://schemas.microsoft.com/office/drawing/2015/9/8/chartex" xmlns:cx2="http://schemas.microsoft.com/office/drawing/2015/10/21/chartex" xmlns:cx3="http://schemas.microsoft.com/office/drawing/2016/5/9/chartex" xmlns:cx4="http://schemas.microsoft.com/office/drawing/2016/5/10/chartex" xmlns:cx5="http://schemas.microsoft.com/office/drawing/2016/5/11/chartex" xmlns:cx6="http://schemas.microsoft.com/office/drawing/2016/5/12/chartex" xmlns:cx7="http://schemas.microsoft.com/office/drawing/2016/5/13/chartex" xmlns:cx8="http://schemas.microsoft.com/office/drawing/2016/5/14/chartex" xmlns:mc="http://schemas.openxmlformats.org/markup-compatibility/2006" xmlns:aink="http://schemas.microsoft.com/office/drawing/2016/ink" xmlns:am3d="http://schemas.microsoft.com/office/drawing/2017/model3d" xmlns:o="urn:schemas-microsoft-com:office:office" xmlns:r="http://schemas.openxmlformats.org/officeDocument/2006/relationships" xmlns:m="http://schemas.openxmlformats.org/officeDocument/2006/math" xmlns:v="urn:schemas-microsoft-com:vml" xmlns:wp14="http://schemas.microsoft.com/office/word/2010/wordprocessingDrawing" xmlns:wp="http://schemas.openxmlformats.org/drawingml/2006/wordprocessingDrawing" xmlns:w10="urn:schemas-microsoft-com:office:word" xmlns:w="http://schemas.openxmlformats.org/wordprocessingml/2006/main" xmlns:w14="http://schemas.microsoft.com/office/word/2010/wordml" xmlns:w15="http://schemas.microsoft.com/office/word/2012/wordml" xmlns:w16cex="http://schemas.microsoft.com/office/word/2018/wordml/cex" xmlns:w16cid="http://schemas.microsoft.com/office/word/2016/wordml/cid" xmlns:w16="http://schemas.microsoft.com/office/word/2018/wordml" xmlns:w16sdtdh="http://schemas.microsoft.com/office/word/2020/wordml/sdtdatahash" xmlns:w16se="http://schemas.microsoft.com/office/word/2015/wordml/symex" xmlns:wpg="http://schemas.microsoft.com/office/word/2010/wordprocessingGroup" xmlns:wpi="http://schemas.microsoft.com/office/word/2010/wordprocessingInk" xmlns:wne="http://schemas.microsoft.com/office/word/2006/wordml" xmlns:wps="http://schemas.microsoft.com/office/word/2010/wordprocessingShape" mc:Ignorable="w14 w15 w16se w16cid w16 w16cex w16sdtdh wp14">
   <w:endnote w:type="separator" w:id="-1">
     <w:p>
       <w:pPr>
@@ -2706,7 +3280,7 @@
 </file>
 
 <file path=word/footnotes.xml><?xml version="1.0" encoding="utf-8"?>
-<w:footnotes xmlns:wpc="http://schemas.microsoft.com/office/word/2010/wordprocessingCanvas" xmlns:cx="http://schemas.microsoft.com/office/drawing/2014/chartex" xmlns:cx1="http://schemas.microsoft.com/office/drawing/2015/9/8/chartex" xmlns:cx2="http://schemas.microsoft.com/office/drawing/2015/10/21/chartex" xmlns:cx3="http://schemas.microsoft.com/office/drawing/2016/5/9/chartex" xmlns:cx4="http://schemas.microsoft.com/office/drawing/2016/5/10/chartex" xmlns:cx5="http://schemas.microsoft.com/office/drawing/2016/5/11/chartex" xmlns:cx6="http://schemas.microsoft.com/office/drawing/2016/5/12/chartex" xmlns:cx7="http://schemas.microsoft.com/office/drawing/2016/5/13/chartex" xmlns:cx8="http://schemas.microsoft.com/office/drawing/2016/5/14/chartex" xmlns:mc="http://schemas.openxmlformats.org/markup-compatibility/2006" xmlns:aink="http://schemas.microsoft.com/office/drawing/2016/ink" xmlns:am3d="http://schemas.microsoft.com/office/drawing/2017/model3d" xmlns:o="urn:schemas-microsoft-com:office:office" xmlns:oel="http://schemas.microsoft.com/office/2019/extlst" xmlns:r="http://schemas.openxmlformats.org/officeDocument/2006/relationships" xmlns:m="http://schemas.openxmlformats.org/officeDocument/2006/math" xmlns:v="urn:schemas-microsoft-com:vml" xmlns:wp14="http://schemas.microsoft.com/office/word/2010/wordprocessingDrawing" xmlns:wp="http://schemas.openxmlformats.org/drawingml/2006/wordprocessingDrawing" xmlns:w10="urn:schemas-microsoft-com:office:word" xmlns:w="http://schemas.openxmlformats.org/wordprocessingml/2006/main" xmlns:w14="http://schemas.microsoft.com/office/word/2010/wordml" xmlns:w15="http://schemas.microsoft.com/office/word/2012/wordml" xmlns:w16cex="http://schemas.microsoft.com/office/word/2018/wordml/cex" xmlns:w16cid="http://schemas.microsoft.com/office/word/2016/wordml/cid" xmlns:w16="http://schemas.microsoft.com/office/word/2018/wordml" xmlns:w16sdtdh="http://schemas.microsoft.com/office/word/2020/wordml/sdtdatahash" xmlns:w16se="http://schemas.microsoft.com/office/word/2015/wordml/symex" xmlns:wpg="http://schemas.microsoft.com/office/word/2010/wordprocessingGroup" xmlns:wpi="http://schemas.microsoft.com/office/word/2010/wordprocessingInk" xmlns:wne="http://schemas.microsoft.com/office/word/2006/wordml" xmlns:wps="http://schemas.microsoft.com/office/word/2010/wordprocessingShape" mc:Ignorable="w14 w15 w16se w16cid w16 w16cex w16sdtdh wp14">
+<w:footnotes xmlns:wpc="http://schemas.microsoft.com/office/word/2010/wordprocessingCanvas" xmlns:cx="http://schemas.microsoft.com/office/drawing/2014/chartex" xmlns:cx1="http://schemas.microsoft.com/office/drawing/2015/9/8/chartex" xmlns:cx2="http://schemas.microsoft.com/office/drawing/2015/10/21/chartex" xmlns:cx3="http://schemas.microsoft.com/office/drawing/2016/5/9/chartex" xmlns:cx4="http://schemas.microsoft.com/office/drawing/2016/5/10/chartex" xmlns:cx5="http://schemas.microsoft.com/office/drawing/2016/5/11/chartex" xmlns:cx6="http://schemas.microsoft.com/office/drawing/2016/5/12/chartex" xmlns:cx7="http://schemas.microsoft.com/office/drawing/2016/5/13/chartex" xmlns:cx8="http://schemas.microsoft.com/office/drawing/2016/5/14/chartex" xmlns:mc="http://schemas.openxmlformats.org/markup-compatibility/2006" xmlns:aink="http://schemas.microsoft.com/office/drawing/2016/ink" xmlns:am3d="http://schemas.microsoft.com/office/drawing/2017/model3d" xmlns:o="urn:schemas-microsoft-com:office:office" xmlns:r="http://schemas.openxmlformats.org/officeDocument/2006/relationships" xmlns:m="http://schemas.openxmlformats.org/officeDocument/2006/math" xmlns:v="urn:schemas-microsoft-com:vml" xmlns:wp14="http://schemas.microsoft.com/office/word/2010/wordprocessingDrawing" xmlns:wp="http://schemas.openxmlformats.org/drawingml/2006/wordprocessingDrawing" xmlns:w10="urn:schemas-microsoft-com:office:word" xmlns:w="http://schemas.openxmlformats.org/wordprocessingml/2006/main" xmlns:w14="http://schemas.microsoft.com/office/word/2010/wordml" xmlns:w15="http://schemas.microsoft.com/office/word/2012/wordml" xmlns:w16cex="http://schemas.microsoft.com/office/word/2018/wordml/cex" xmlns:w16cid="http://schemas.microsoft.com/office/word/2016/wordml/cid" xmlns:w16="http://schemas.microsoft.com/office/word/2018/wordml" xmlns:w16sdtdh="http://schemas.microsoft.com/office/word/2020/wordml/sdtdatahash" xmlns:w16se="http://schemas.microsoft.com/office/word/2015/wordml/symex" xmlns:wpg="http://schemas.microsoft.com/office/word/2010/wordprocessingGroup" xmlns:wpi="http://schemas.microsoft.com/office/word/2010/wordprocessingInk" xmlns:wne="http://schemas.microsoft.com/office/word/2006/wordml" xmlns:wps="http://schemas.microsoft.com/office/word/2010/wordprocessingShape" mc:Ignorable="w14 w15 w16se w16cid w16 w16cex w16sdtdh wp14">
   <w:footnote w:type="separator" w:id="-1">
     <w:p>
       <w:pPr>
@@ -2731,7 +3305,7 @@
 </file>
 
 <file path=word/header1.xml><?xml version="1.0" encoding="utf-8"?>
-<w:hdr xmlns:wpc="http://schemas.microsoft.com/office/word/2010/wordprocessingCanvas" xmlns:cx="http://schemas.microsoft.com/office/drawing/2014/chartex" xmlns:cx1="http://schemas.microsoft.com/office/drawing/2015/9/8/chartex" xmlns:cx2="http://schemas.microsoft.com/office/drawing/2015/10/21/chartex" xmlns:cx3="http://schemas.microsoft.com/office/drawing/2016/5/9/chartex" xmlns:cx4="http://schemas.microsoft.com/office/drawing/2016/5/10/chartex" xmlns:cx5="http://schemas.microsoft.com/office/drawing/2016/5/11/chartex" xmlns:cx6="http://schemas.microsoft.com/office/drawing/2016/5/12/chartex" xmlns:cx7="http://schemas.microsoft.com/office/drawing/2016/5/13/chartex" xmlns:cx8="http://schemas.microsoft.com/office/drawing/2016/5/14/chartex" xmlns:mc="http://schemas.openxmlformats.org/markup-compatibility/2006" xmlns:aink="http://schemas.microsoft.com/office/drawing/2016/ink" xmlns:am3d="http://schemas.microsoft.com/office/drawing/2017/model3d" xmlns:o="urn:schemas-microsoft-com:office:office" xmlns:oel="http://schemas.microsoft.com/office/2019/extlst" xmlns:r="http://schemas.openxmlformats.org/officeDocument/2006/relationships" xmlns:m="http://schemas.openxmlformats.org/officeDocument/2006/math" xmlns:v="urn:schemas-microsoft-com:vml" xmlns:wp14="http://schemas.microsoft.com/office/word/2010/wordprocessingDrawing" xmlns:wp="http://schemas.openxmlformats.org/drawingml/2006/wordprocessingDrawing" xmlns:w10="urn:schemas-microsoft-com:office:word" xmlns:w="http://schemas.openxmlformats.org/wordprocessingml/2006/main" xmlns:w14="http://schemas.microsoft.com/office/word/2010/wordml" xmlns:w15="http://schemas.microsoft.com/office/word/2012/wordml" xmlns:w16cex="http://schemas.microsoft.com/office/word/2018/wordml/cex" xmlns:w16cid="http://schemas.microsoft.com/office/word/2016/wordml/cid" xmlns:w16="http://schemas.microsoft.com/office/word/2018/wordml" xmlns:w16sdtdh="http://schemas.microsoft.com/office/word/2020/wordml/sdtdatahash" xmlns:w16se="http://schemas.microsoft.com/office/word/2015/wordml/symex" xmlns:wpg="http://schemas.microsoft.com/office/word/2010/wordprocessingGroup" xmlns:wpi="http://schemas.microsoft.com/office/word/2010/wordprocessingInk" xmlns:wne="http://schemas.microsoft.com/office/word/2006/wordml" xmlns:wps="http://schemas.microsoft.com/office/word/2010/wordprocessingShape" mc:Ignorable="w14 w15 w16se w16cid w16 w16cex w16sdtdh wp14">
+<w:hdr xmlns:wpc="http://schemas.microsoft.com/office/word/2010/wordprocessingCanvas" xmlns:cx="http://schemas.microsoft.com/office/drawing/2014/chartex" xmlns:cx1="http://schemas.microsoft.com/office/drawing/2015/9/8/chartex" xmlns:cx2="http://schemas.microsoft.com/office/drawing/2015/10/21/chartex" xmlns:cx3="http://schemas.microsoft.com/office/drawing/2016/5/9/chartex" xmlns:cx4="http://schemas.microsoft.com/office/drawing/2016/5/10/chartex" xmlns:cx5="http://schemas.microsoft.com/office/drawing/2016/5/11/chartex" xmlns:cx6="http://schemas.microsoft.com/office/drawing/2016/5/12/chartex" xmlns:cx7="http://schemas.microsoft.com/office/drawing/2016/5/13/chartex" xmlns:cx8="http://schemas.microsoft.com/office/drawing/2016/5/14/chartex" xmlns:mc="http://schemas.openxmlformats.org/markup-compatibility/2006" xmlns:aink="http://schemas.microsoft.com/office/drawing/2016/ink" xmlns:am3d="http://schemas.microsoft.com/office/drawing/2017/model3d" xmlns:o="urn:schemas-microsoft-com:office:office" xmlns:r="http://schemas.openxmlformats.org/officeDocument/2006/relationships" xmlns:m="http://schemas.openxmlformats.org/officeDocument/2006/math" xmlns:v="urn:schemas-microsoft-com:vml" xmlns:wp14="http://schemas.microsoft.com/office/word/2010/wordprocessingDrawing" xmlns:wp="http://schemas.openxmlformats.org/drawingml/2006/wordprocessingDrawing" xmlns:w10="urn:schemas-microsoft-com:office:word" xmlns:w="http://schemas.openxmlformats.org/wordprocessingml/2006/main" xmlns:w14="http://schemas.microsoft.com/office/word/2010/wordml" xmlns:w15="http://schemas.microsoft.com/office/word/2012/wordml" xmlns:w16cex="http://schemas.microsoft.com/office/word/2018/wordml/cex" xmlns:w16cid="http://schemas.microsoft.com/office/word/2016/wordml/cid" xmlns:w16="http://schemas.microsoft.com/office/word/2018/wordml" xmlns:w16sdtdh="http://schemas.microsoft.com/office/word/2020/wordml/sdtdatahash" xmlns:w16se="http://schemas.microsoft.com/office/word/2015/wordml/symex" xmlns:wpg="http://schemas.microsoft.com/office/word/2010/wordprocessingGroup" xmlns:wpi="http://schemas.microsoft.com/office/word/2010/wordprocessingInk" xmlns:wne="http://schemas.microsoft.com/office/word/2006/wordml" xmlns:wps="http://schemas.microsoft.com/office/word/2010/wordprocessingShape" mc:Ignorable="w14 w15 w16se w16cid w16 w16cex w16sdtdh wp14">
   <w:p>
     <w:pPr>
       <w:pStyle w:val="Header"/>
@@ -2822,7 +3396,7 @@
 </file>
 
 <file path=word/header2.xml><?xml version="1.0" encoding="utf-8"?>
-<w:hdr xmlns:wpc="http://schemas.microsoft.com/office/word/2010/wordprocessingCanvas" xmlns:cx="http://schemas.microsoft.com/office/drawing/2014/chartex" xmlns:cx1="http://schemas.microsoft.com/office/drawing/2015/9/8/chartex" xmlns:cx2="http://schemas.microsoft.com/office/drawing/2015/10/21/chartex" xmlns:cx3="http://schemas.microsoft.com/office/drawing/2016/5/9/chartex" xmlns:cx4="http://schemas.microsoft.com/office/drawing/2016/5/10/chartex" xmlns:cx5="http://schemas.microsoft.com/office/drawing/2016/5/11/chartex" xmlns:cx6="http://schemas.microsoft.com/office/drawing/2016/5/12/chartex" xmlns:cx7="http://schemas.microsoft.com/office/drawing/2016/5/13/chartex" xmlns:cx8="http://schemas.microsoft.com/office/drawing/2016/5/14/chartex" xmlns:mc="http://schemas.openxmlformats.org/markup-compatibility/2006" xmlns:aink="http://schemas.microsoft.com/office/drawing/2016/ink" xmlns:am3d="http://schemas.microsoft.com/office/drawing/2017/model3d" xmlns:o="urn:schemas-microsoft-com:office:office" xmlns:oel="http://schemas.microsoft.com/office/2019/extlst" xmlns:r="http://schemas.openxmlformats.org/officeDocument/2006/relationships" xmlns:m="http://schemas.openxmlformats.org/officeDocument/2006/math" xmlns:v="urn:schemas-microsoft-com:vml" xmlns:wp14="http://schemas.microsoft.com/office/word/2010/wordprocessingDrawing" xmlns:wp="http://schemas.openxmlformats.org/drawingml/2006/wordprocessingDrawing" xmlns:w10="urn:schemas-microsoft-com:office:word" xmlns:w="http://schemas.openxmlformats.org/wordprocessingml/2006/main" xmlns:w14="http://schemas.microsoft.com/office/word/2010/wordml" xmlns:w15="http://schemas.microsoft.com/office/word/2012/wordml" xmlns:w16cex="http://schemas.microsoft.com/office/word/2018/wordml/cex" xmlns:w16cid="http://schemas.microsoft.com/office/word/2016/wordml/cid" xmlns:w16="http://schemas.microsoft.com/office/word/2018/wordml" xmlns:w16sdtdh="http://schemas.microsoft.com/office/word/2020/wordml/sdtdatahash" xmlns:w16se="http://schemas.microsoft.com/office/word/2015/wordml/symex" xmlns:wpg="http://schemas.microsoft.com/office/word/2010/wordprocessingGroup" xmlns:wpi="http://schemas.microsoft.com/office/word/2010/wordprocessingInk" xmlns:wne="http://schemas.microsoft.com/office/word/2006/wordml" xmlns:wps="http://schemas.microsoft.com/office/word/2010/wordprocessingShape" mc:Ignorable="w14 w15 w16se w16cid w16 w16cex w16sdtdh wp14">
+<w:hdr xmlns:wpc="http://schemas.microsoft.com/office/word/2010/wordprocessingCanvas" xmlns:cx="http://schemas.microsoft.com/office/drawing/2014/chartex" xmlns:cx1="http://schemas.microsoft.com/office/drawing/2015/9/8/chartex" xmlns:cx2="http://schemas.microsoft.com/office/drawing/2015/10/21/chartex" xmlns:cx3="http://schemas.microsoft.com/office/drawing/2016/5/9/chartex" xmlns:cx4="http://schemas.microsoft.com/office/drawing/2016/5/10/chartex" xmlns:cx5="http://schemas.microsoft.com/office/drawing/2016/5/11/chartex" xmlns:cx6="http://schemas.microsoft.com/office/drawing/2016/5/12/chartex" xmlns:cx7="http://schemas.microsoft.com/office/drawing/2016/5/13/chartex" xmlns:cx8="http://schemas.microsoft.com/office/drawing/2016/5/14/chartex" xmlns:mc="http://schemas.openxmlformats.org/markup-compatibility/2006" xmlns:aink="http://schemas.microsoft.com/office/drawing/2016/ink" xmlns:am3d="http://schemas.microsoft.com/office/drawing/2017/model3d" xmlns:o="urn:schemas-microsoft-com:office:office" xmlns:r="http://schemas.openxmlformats.org/officeDocument/2006/relationships" xmlns:m="http://schemas.openxmlformats.org/officeDocument/2006/math" xmlns:v="urn:schemas-microsoft-com:vml" xmlns:wp14="http://schemas.microsoft.com/office/word/2010/wordprocessingDrawing" xmlns:wp="http://schemas.openxmlformats.org/drawingml/2006/wordprocessingDrawing" xmlns:w10="urn:schemas-microsoft-com:office:word" xmlns:w="http://schemas.openxmlformats.org/wordprocessingml/2006/main" xmlns:w14="http://schemas.microsoft.com/office/word/2010/wordml" xmlns:w15="http://schemas.microsoft.com/office/word/2012/wordml" xmlns:w16cex="http://schemas.microsoft.com/office/word/2018/wordml/cex" xmlns:w16cid="http://schemas.microsoft.com/office/word/2016/wordml/cid" xmlns:w16="http://schemas.microsoft.com/office/word/2018/wordml" xmlns:w16sdtdh="http://schemas.microsoft.com/office/word/2020/wordml/sdtdatahash" xmlns:w16se="http://schemas.microsoft.com/office/word/2015/wordml/symex" xmlns:wpg="http://schemas.microsoft.com/office/word/2010/wordprocessingGroup" xmlns:wpi="http://schemas.microsoft.com/office/word/2010/wordprocessingInk" xmlns:wne="http://schemas.microsoft.com/office/word/2006/wordml" xmlns:wps="http://schemas.microsoft.com/office/word/2010/wordprocessingShape" mc:Ignorable="w14 w15 w16se w16cid w16 w16cex w16sdtdh wp14">
   <w:p>
     <w:pPr>
       <w:pStyle w:val="Header"/>
@@ -2885,7 +3459,7 @@
 </file>
 
 <file path=word/numbering.xml><?xml version="1.0" encoding="utf-8"?>
-<w:numbering xmlns:wpc="http://schemas.microsoft.com/office/word/2010/wordprocessingCanvas" xmlns:cx="http://schemas.microsoft.com/office/drawing/2014/chartex" xmlns:cx1="http://schemas.microsoft.com/office/drawing/2015/9/8/chartex" xmlns:cx2="http://schemas.microsoft.com/office/drawing/2015/10/21/chartex" xmlns:cx3="http://schemas.microsoft.com/office/drawing/2016/5/9/chartex" xmlns:cx4="http://schemas.microsoft.com/office/drawing/2016/5/10/chartex" xmlns:cx5="http://schemas.microsoft.com/office/drawing/2016/5/11/chartex" xmlns:cx6="http://schemas.microsoft.com/office/drawing/2016/5/12/chartex" xmlns:cx7="http://schemas.microsoft.com/office/drawing/2016/5/13/chartex" xmlns:cx8="http://schemas.microsoft.com/office/drawing/2016/5/14/chartex" xmlns:mc="http://schemas.openxmlformats.org/markup-compatibility/2006" xmlns:aink="http://schemas.microsoft.com/office/drawing/2016/ink" xmlns:am3d="http://schemas.microsoft.com/office/drawing/2017/model3d" xmlns:o="urn:schemas-microsoft-com:office:office" xmlns:oel="http://schemas.microsoft.com/office/2019/extlst" xmlns:r="http://schemas.openxmlformats.org/officeDocument/2006/relationships" xmlns:m="http://schemas.openxmlformats.org/officeDocument/2006/math" xmlns:v="urn:schemas-microsoft-com:vml" xmlns:wp14="http://schemas.microsoft.com/office/word/2010/wordprocessingDrawing" xmlns:wp="http://schemas.openxmlformats.org/drawingml/2006/wordprocessingDrawing" xmlns:w10="urn:schemas-microsoft-com:office:word" xmlns:w="http://schemas.openxmlformats.org/wordprocessingml/2006/main" xmlns:w14="http://schemas.microsoft.com/office/word/2010/wordml" xmlns:w15="http://schemas.microsoft.com/office/word/2012/wordml" xmlns:w16cex="http://schemas.microsoft.com/office/word/2018/wordml/cex" xmlns:w16cid="http://schemas.microsoft.com/office/word/2016/wordml/cid" xmlns:w16="http://schemas.microsoft.com/office/word/2018/wordml" xmlns:w16sdtdh="http://schemas.microsoft.com/office/word/2020/wordml/sdtdatahash" xmlns:w16se="http://schemas.microsoft.com/office/word/2015/wordml/symex" xmlns:wpg="http://schemas.microsoft.com/office/word/2010/wordprocessingGroup" xmlns:wpi="http://schemas.microsoft.com/office/word/2010/wordprocessingInk" xmlns:wne="http://schemas.microsoft.com/office/word/2006/wordml" xmlns:wps="http://schemas.microsoft.com/office/word/2010/wordprocessingShape" mc:Ignorable="w14 w15 w16se w16cid w16 w16cex w16sdtdh wp14">
+<w:numbering xmlns:wpc="http://schemas.microsoft.com/office/word/2010/wordprocessingCanvas" xmlns:cx="http://schemas.microsoft.com/office/drawing/2014/chartex" xmlns:cx1="http://schemas.microsoft.com/office/drawing/2015/9/8/chartex" xmlns:cx2="http://schemas.microsoft.com/office/drawing/2015/10/21/chartex" xmlns:cx3="http://schemas.microsoft.com/office/drawing/2016/5/9/chartex" xmlns:cx4="http://schemas.microsoft.com/office/drawing/2016/5/10/chartex" xmlns:cx5="http://schemas.microsoft.com/office/drawing/2016/5/11/chartex" xmlns:cx6="http://schemas.microsoft.com/office/drawing/2016/5/12/chartex" xmlns:cx7="http://schemas.microsoft.com/office/drawing/2016/5/13/chartex" xmlns:cx8="http://schemas.microsoft.com/office/drawing/2016/5/14/chartex" xmlns:mc="http://schemas.openxmlformats.org/markup-compatibility/2006" xmlns:aink="http://schemas.microsoft.com/office/drawing/2016/ink" xmlns:am3d="http://schemas.microsoft.com/office/drawing/2017/model3d" xmlns:o="urn:schemas-microsoft-com:office:office" xmlns:r="http://schemas.openxmlformats.org/officeDocument/2006/relationships" xmlns:m="http://schemas.openxmlformats.org/officeDocument/2006/math" xmlns:v="urn:schemas-microsoft-com:vml" xmlns:wp14="http://schemas.microsoft.com/office/word/2010/wordprocessingDrawing" xmlns:wp="http://schemas.openxmlformats.org/drawingml/2006/wordprocessingDrawing" xmlns:w10="urn:schemas-microsoft-com:office:word" xmlns:w="http://schemas.openxmlformats.org/wordprocessingml/2006/main" xmlns:w14="http://schemas.microsoft.com/office/word/2010/wordml" xmlns:w15="http://schemas.microsoft.com/office/word/2012/wordml" xmlns:w16cex="http://schemas.microsoft.com/office/word/2018/wordml/cex" xmlns:w16cid="http://schemas.microsoft.com/office/word/2016/wordml/cid" xmlns:w16="http://schemas.microsoft.com/office/word/2018/wordml" xmlns:w16sdtdh="http://schemas.microsoft.com/office/word/2020/wordml/sdtdatahash" xmlns:w16se="http://schemas.microsoft.com/office/word/2015/wordml/symex" xmlns:wpg="http://schemas.microsoft.com/office/word/2010/wordprocessingGroup" xmlns:wpi="http://schemas.microsoft.com/office/word/2010/wordprocessingInk" xmlns:wne="http://schemas.microsoft.com/office/word/2006/wordml" xmlns:wps="http://schemas.microsoft.com/office/word/2010/wordprocessingShape" mc:Ignorable="w14 w15 w16se w16cid w16 w16cex w16sdtdh wp14">
   <w:abstractNum w:abstractNumId="0" w15:restartNumberingAfterBreak="0">
     <w:nsid w:val="FFFFFF7C"/>
     <w:multiLevelType w:val="singleLevel"/>
@@ -4101,67 +4675,67 @@
       </w:pPr>
     </w:lvl>
   </w:abstractNum>
-  <w:num w:numId="1" w16cid:durableId="1712727635">
+  <w:num w:numId="1">
     <w:abstractNumId w:val="9"/>
   </w:num>
-  <w:num w:numId="2" w16cid:durableId="1820924391">
+  <w:num w:numId="2">
     <w:abstractNumId w:val="7"/>
   </w:num>
-  <w:num w:numId="3" w16cid:durableId="1303274203">
+  <w:num w:numId="3">
     <w:abstractNumId w:val="6"/>
   </w:num>
-  <w:num w:numId="4" w16cid:durableId="616524254">
+  <w:num w:numId="4">
     <w:abstractNumId w:val="5"/>
   </w:num>
-  <w:num w:numId="5" w16cid:durableId="2033529656">
+  <w:num w:numId="5">
     <w:abstractNumId w:val="4"/>
   </w:num>
-  <w:num w:numId="6" w16cid:durableId="1080828574">
+  <w:num w:numId="6">
     <w:abstractNumId w:val="8"/>
   </w:num>
-  <w:num w:numId="7" w16cid:durableId="198781069">
+  <w:num w:numId="7">
     <w:abstractNumId w:val="3"/>
   </w:num>
-  <w:num w:numId="8" w16cid:durableId="269051051">
+  <w:num w:numId="8">
     <w:abstractNumId w:val="2"/>
   </w:num>
-  <w:num w:numId="9" w16cid:durableId="1421214291">
+  <w:num w:numId="9">
     <w:abstractNumId w:val="1"/>
   </w:num>
-  <w:num w:numId="10" w16cid:durableId="696007754">
+  <w:num w:numId="10">
     <w:abstractNumId w:val="0"/>
   </w:num>
-  <w:num w:numId="11" w16cid:durableId="1348143061">
+  <w:num w:numId="11">
     <w:abstractNumId w:val="9"/>
     <w:lvlOverride w:ilvl="0">
       <w:startOverride w:val="1"/>
     </w:lvlOverride>
   </w:num>
-  <w:num w:numId="12" w16cid:durableId="72825406">
+  <w:num w:numId="12">
     <w:abstractNumId w:val="16"/>
   </w:num>
-  <w:num w:numId="13" w16cid:durableId="2004309157">
+  <w:num w:numId="13">
     <w:abstractNumId w:val="12"/>
   </w:num>
-  <w:num w:numId="14" w16cid:durableId="1449545384">
+  <w:num w:numId="14">
     <w:abstractNumId w:val="14"/>
   </w:num>
-  <w:num w:numId="15" w16cid:durableId="1610316235">
+  <w:num w:numId="15">
     <w:abstractNumId w:val="10"/>
   </w:num>
-  <w:num w:numId="16" w16cid:durableId="193808476">
+  <w:num w:numId="16">
     <w:abstractNumId w:val="13"/>
   </w:num>
-  <w:num w:numId="17" w16cid:durableId="170415487">
+  <w:num w:numId="17">
     <w:abstractNumId w:val="18"/>
   </w:num>
-  <w:num w:numId="18" w16cid:durableId="1008563968">
+  <w:num w:numId="18">
     <w:abstractNumId w:val="15"/>
   </w:num>
-  <w:num w:numId="19" w16cid:durableId="814878611">
+  <w:num w:numId="19">
     <w:abstractNumId w:val="17"/>
   </w:num>
-  <w:num w:numId="20" w16cid:durableId="322053280">
+  <w:num w:numId="20">
     <w:abstractNumId w:val="11"/>
   </w:num>
 </w:numbering>
@@ -4575,7 +5149,7 @@
     <w:basedOn w:val="Normal"/>
     <w:next w:val="Normal"/>
     <w:link w:val="Heading1Char"/>
-    <w:uiPriority w:val="4"/>
+    <w:uiPriority w:val="9"/>
     <w:qFormat/>
     <w:pPr>
       <w:keepNext/>
@@ -4855,7 +5429,7 @@
     <w:name w:val="Heading 1 Char"/>
     <w:basedOn w:val="DefaultParagraphFont"/>
     <w:link w:val="Heading1"/>
-    <w:uiPriority w:val="4"/>
+    <w:uiPriority w:val="9"/>
     <w:rPr>
       <w:rFonts w:asciiTheme="majorHAnsi" w:eastAsiaTheme="majorEastAsia" w:hAnsiTheme="majorHAnsi" w:cstheme="majorBidi"/>
       <w:b/>
@@ -5347,10 +5921,10 @@
       <w:szCs w:val="16"/>
     </w:rPr>
   </w:style>
-  <w:style w:type="paragraph" w:styleId="EmailSignature">
+  <w:style w:type="paragraph" w:styleId="E-mailSignature">
     <w:name w:val="E-mail Signature"/>
     <w:basedOn w:val="Normal"/>
-    <w:link w:val="EmailSignatureChar"/>
+    <w:link w:val="E-mailSignatureChar"/>
     <w:uiPriority w:val="99"/>
     <w:semiHidden/>
     <w:unhideWhenUsed/>
@@ -5359,10 +5933,10 @@
       <w:ind w:firstLine="0"/>
     </w:pPr>
   </w:style>
-  <w:style w:type="character" w:customStyle="1" w:styleId="EmailSignatureChar">
-    <w:name w:val="Email Signature Char"/>
+  <w:style w:type="character" w:customStyle="1" w:styleId="E-mailSignatureChar">
+    <w:name w:val="E-mail Signature Char"/>
     <w:basedOn w:val="DefaultParagraphFont"/>
-    <w:link w:val="EmailSignature"/>
+    <w:link w:val="E-mailSignature"/>
     <w:uiPriority w:val="99"/>
     <w:semiHidden/>
     <w:rPr>
@@ -6533,7 +7107,7 @@
 </file>
 
 <file path=word/glossary/document.xml><?xml version="1.0" encoding="utf-8"?>
-<w:glossaryDocument xmlns:wpc="http://schemas.microsoft.com/office/word/2010/wordprocessingCanvas" xmlns:cx="http://schemas.microsoft.com/office/drawing/2014/chartex" xmlns:cx1="http://schemas.microsoft.com/office/drawing/2015/9/8/chartex" xmlns:cx2="http://schemas.microsoft.com/office/drawing/2015/10/21/chartex" xmlns:cx3="http://schemas.microsoft.com/office/drawing/2016/5/9/chartex" xmlns:cx4="http://schemas.microsoft.com/office/drawing/2016/5/10/chartex" xmlns:cx5="http://schemas.microsoft.com/office/drawing/2016/5/11/chartex" xmlns:cx6="http://schemas.microsoft.com/office/drawing/2016/5/12/chartex" xmlns:cx7="http://schemas.microsoft.com/office/drawing/2016/5/13/chartex" xmlns:cx8="http://schemas.microsoft.com/office/drawing/2016/5/14/chartex" xmlns:mc="http://schemas.openxmlformats.org/markup-compatibility/2006" xmlns:aink="http://schemas.microsoft.com/office/drawing/2016/ink" xmlns:am3d="http://schemas.microsoft.com/office/drawing/2017/model3d" xmlns:o="urn:schemas-microsoft-com:office:office" xmlns:oel="http://schemas.microsoft.com/office/2019/extlst" xmlns:r="http://schemas.openxmlformats.org/officeDocument/2006/relationships" xmlns:m="http://schemas.openxmlformats.org/officeDocument/2006/math" xmlns:v="urn:schemas-microsoft-com:vml" xmlns:wp14="http://schemas.microsoft.com/office/word/2010/wordprocessingDrawing" xmlns:wp="http://schemas.openxmlformats.org/drawingml/2006/wordprocessingDrawing" xmlns:w10="urn:schemas-microsoft-com:office:word" xmlns:w="http://schemas.openxmlformats.org/wordprocessingml/2006/main" xmlns:w14="http://schemas.microsoft.com/office/word/2010/wordml" xmlns:w15="http://schemas.microsoft.com/office/word/2012/wordml" xmlns:w16cex="http://schemas.microsoft.com/office/word/2018/wordml/cex" xmlns:w16cid="http://schemas.microsoft.com/office/word/2016/wordml/cid" xmlns:w16="http://schemas.microsoft.com/office/word/2018/wordml" xmlns:w16sdtdh="http://schemas.microsoft.com/office/word/2020/wordml/sdtdatahash" xmlns:w16se="http://schemas.microsoft.com/office/word/2015/wordml/symex" xmlns:wpg="http://schemas.microsoft.com/office/word/2010/wordprocessingGroup" xmlns:wpi="http://schemas.microsoft.com/office/word/2010/wordprocessingInk" xmlns:wne="http://schemas.microsoft.com/office/word/2006/wordml" xmlns:wps="http://schemas.microsoft.com/office/word/2010/wordprocessingShape" mc:Ignorable="w14 w15 w16se w16cid w16 w16cex w16sdtdh wp14">
+<w:glossaryDocument xmlns:wpc="http://schemas.microsoft.com/office/word/2010/wordprocessingCanvas" xmlns:cx="http://schemas.microsoft.com/office/drawing/2014/chartex" xmlns:cx1="http://schemas.microsoft.com/office/drawing/2015/9/8/chartex" xmlns:cx2="http://schemas.microsoft.com/office/drawing/2015/10/21/chartex" xmlns:cx3="http://schemas.microsoft.com/office/drawing/2016/5/9/chartex" xmlns:cx4="http://schemas.microsoft.com/office/drawing/2016/5/10/chartex" xmlns:cx5="http://schemas.microsoft.com/office/drawing/2016/5/11/chartex" xmlns:cx6="http://schemas.microsoft.com/office/drawing/2016/5/12/chartex" xmlns:cx7="http://schemas.microsoft.com/office/drawing/2016/5/13/chartex" xmlns:cx8="http://schemas.microsoft.com/office/drawing/2016/5/14/chartex" xmlns:mc="http://schemas.openxmlformats.org/markup-compatibility/2006" xmlns:aink="http://schemas.microsoft.com/office/drawing/2016/ink" xmlns:am3d="http://schemas.microsoft.com/office/drawing/2017/model3d" xmlns:o="urn:schemas-microsoft-com:office:office" xmlns:r="http://schemas.openxmlformats.org/officeDocument/2006/relationships" xmlns:m="http://schemas.openxmlformats.org/officeDocument/2006/math" xmlns:v="urn:schemas-microsoft-com:vml" xmlns:wp14="http://schemas.microsoft.com/office/word/2010/wordprocessingDrawing" xmlns:wp="http://schemas.openxmlformats.org/drawingml/2006/wordprocessingDrawing" xmlns:w10="urn:schemas-microsoft-com:office:word" xmlns:w="http://schemas.openxmlformats.org/wordprocessingml/2006/main" xmlns:w14="http://schemas.microsoft.com/office/word/2010/wordml" xmlns:w15="http://schemas.microsoft.com/office/word/2012/wordml" xmlns:w16cex="http://schemas.microsoft.com/office/word/2018/wordml/cex" xmlns:w16cid="http://schemas.microsoft.com/office/word/2016/wordml/cid" xmlns:w16="http://schemas.microsoft.com/office/word/2018/wordml" xmlns:w16sdtdh="http://schemas.microsoft.com/office/word/2020/wordml/sdtdatahash" xmlns:w16se="http://schemas.microsoft.com/office/word/2015/wordml/symex" xmlns:wpg="http://schemas.microsoft.com/office/word/2010/wordprocessingGroup" xmlns:wpi="http://schemas.microsoft.com/office/word/2010/wordprocessingInk" xmlns:wne="http://schemas.microsoft.com/office/word/2006/wordml" xmlns:wps="http://schemas.microsoft.com/office/word/2010/wordprocessingShape" mc:Ignorable="w14 w15 w16se w16cid w16 w16cex w16sdtdh wp14">
   <w:docParts>
     <w:docPart>
       <w:docPartPr>
@@ -6617,7 +7191,19 @@
             <w:rPr>
               <w:lang w:val="en-GB" w:bidi="en-GB"/>
             </w:rPr>
-            <w:t>[Place all tables for your paper in a tables section, following the references (and, if applicable, the footnotes).  Start a new page for each table, include a table number and table title for each, as shown on this page.  All explanatory text appears in a table note that follows the table, such as this one.  Use the Table/Figure style to get the spacing between table and note.  Tables in APA format can use single or 1.5-line spacing.  Include a heading for every row and column, even if the content seems obvious.  To insert a table, on the Insert tab, tap Table.  New tables that you create in this document use APA format by default.]</w:t>
+            <w:t xml:space="preserve">[Place all tables for your paper in a tables section, following the references (and, if applicable, the footnotes).  Start a new page for each table, </w:t>
+          </w:r>
+          <w:r>
+            <w:rPr>
+              <w:lang w:val="en-GB" w:bidi="en-GB"/>
+            </w:rPr>
+            <w:t>include a table number and table title for each, as shown on this page.  All explanatory text appears in a table note that follows the table, such as this one.  Use the Table/Figure style to get the spacing between table and note.  Tables in APA format can</w:t>
+          </w:r>
+          <w:r>
+            <w:rPr>
+              <w:lang w:val="en-GB" w:bidi="en-GB"/>
+            </w:rPr>
+            <w:t xml:space="preserve"> use single or 1.5-line spacing.  Include a heading for every row and column, even if the content seems obvious.  To insert a table, on the Insert tab, tap Table.  New tables that you create in this document use APA format by default.]</w:t>
           </w:r>
         </w:p>
       </w:docPartBody>
@@ -6631,7 +7217,7 @@
   <w:font w:name="Symbol">
     <w:panose1 w:val="05050102010706020507"/>
     <w:charset w:val="02"/>
-    <w:family w:val="decorative"/>
+    <w:family w:val="roman"/>
     <w:pitch w:val="variable"/>
     <w:sig w:usb0="00000000" w:usb1="10000000" w:usb2="00000000" w:usb3="00000000" w:csb0="80000000" w:csb1="00000000"/>
   </w:font>
@@ -6670,21 +7256,37 @@
     <w:charset w:val="00"/>
     <w:family w:val="modern"/>
     <w:pitch w:val="fixed"/>
-    <w:sig w:usb0="E10002FF" w:usb1="4000FCFF" w:usb2="00000009" w:usb3="00000000" w:csb0="0000019F" w:csb1="00000000"/>
+    <w:sig w:usb0="E00006FF" w:usb1="0000FCFF" w:usb2="00000001" w:usb3="00000000" w:csb0="0000019F" w:csb1="00000000"/>
   </w:font>
   <w:font w:name="Calibri">
     <w:panose1 w:val="020F0502020204030204"/>
     <w:charset w:val="00"/>
     <w:family w:val="swiss"/>
     <w:pitch w:val="variable"/>
-    <w:sig w:usb0="E0002AFF" w:usb1="C000247B" w:usb2="00000009" w:usb3="00000000" w:csb0="000001FF" w:csb1="00000000"/>
+    <w:sig w:usb0="E4002EFF" w:usb1="C000247B" w:usb2="00000009" w:usb3="00000000" w:csb0="000001FF" w:csb1="00000000"/>
+  </w:font>
+  <w:font w:name="DengXian">
+    <w:altName w:val="等线"/>
+    <w:panose1 w:val="02010600030101010101"/>
+    <w:charset w:val="86"/>
+    <w:family w:val="auto"/>
+    <w:pitch w:val="variable"/>
+    <w:sig w:usb0="A00002BF" w:usb1="38CF7CFA" w:usb2="00000016" w:usb3="00000000" w:csb0="0004000F" w:csb1="00000000"/>
   </w:font>
   <w:font w:name="Calibri Light">
     <w:panose1 w:val="020F0302020204030204"/>
-    <w:charset w:val="EE"/>
+    <w:charset w:val="00"/>
     <w:family w:val="swiss"/>
     <w:pitch w:val="variable"/>
-    <w:sig w:usb0="E0002AFF" w:usb1="C000247B" w:usb2="00000009" w:usb3="00000000" w:csb0="000001FF" w:csb1="00000000"/>
+    <w:sig w:usb0="E4002EFF" w:usb1="C000247B" w:usb2="00000009" w:usb3="00000000" w:csb0="000001FF" w:csb1="00000000"/>
+  </w:font>
+  <w:font w:name="DengXian Light">
+    <w:altName w:val="等线 Light"/>
+    <w:panose1 w:val="02010600030101010101"/>
+    <w:charset w:val="86"/>
+    <w:family w:val="auto"/>
+    <w:pitch w:val="variable"/>
+    <w:sig w:usb0="A00002BF" w:usb1="38CF7CFA" w:usb2="00000016" w:usb3="00000000" w:csb0="0004000F" w:csb1="00000000"/>
   </w:font>
 </w:fonts>
 </file>
@@ -6708,6 +7310,7 @@
     <w:rsid w:val="002640CF"/>
     <w:rsid w:val="00524EEF"/>
     <w:rsid w:val="00656A5B"/>
+    <w:rsid w:val="007511D3"/>
     <w:rsid w:val="007B6630"/>
     <w:rsid w:val="00B24DF1"/>
     <w:rsid w:val="00CB2584"/>
@@ -6725,7 +7328,7 @@
     <m:intLim m:val="subSup"/>
     <m:naryLim m:val="undOvr"/>
   </m:mathPr>
-  <w:themeFontLang w:val="en-AU"/>
+  <w:themeFontLang w:val="en-AU" w:eastAsia="zh-CN"/>
   <w:clrSchemeMapping w:bg1="light1" w:t1="dark1" w:bg2="light2" w:t2="dark2" w:accent1="accent1" w:accent2="accent2" w:accent3="accent3" w:accent4="accent4" w:accent5="accent5" w:accent6="accent6" w:hyperlink="hyperlink" w:followedHyperlink="followedHyperlink"/>
   <w:decimalSymbol w:val="."/>
   <w:listSeparator w:val=","/>
@@ -7518,48 +8121,582 @@
 </file>
 
 <file path=customXml/item2.xml><?xml version="1.0" encoding="utf-8"?>
-<b:Sources xmlns:b="http://schemas.openxmlformats.org/officeDocument/2006/bibliography" SelectedStyle="\APASixthEditionOfficeOnline.xsl" StyleName="APA" Version="6">
+<b:Sources xmlns:b="http://schemas.openxmlformats.org/officeDocument/2006/bibliography" SelectedStyle="\IEEE2006OfficeOnline.xsl" StyleName="IEEE" Version="2006">
   <b:Source>
-    <b:Tag>Article</b:Tag>
+    <b:Tag>Kim20</b:Tag>
     <b:SourceType>JournalArticle</b:SourceType>
-    <b:Guid>{A9826F97-9AB6-4323-9880-F46D9FA5FDF4}</b:Guid>
-    <b:Title>Article Title</b:Title>
-    <b:Year>Year</b:Year>
-    <b:JournalName>Journal Title</b:JournalName>
-    <b:Pages>Pages From - To</b:Pages>
+    <b:Guid>{2C489535-C231-410F-83AF-61CF40FCBA6F}</b:Guid>
+    <b:Title>Animal sounds classification scheme based on multi-feature network with mixed datasets</b:Title>
+    <b:JournalName>KSII Transactions on Internet and Information Systems</b:JournalName>
+    <b:Year>2020</b:Year>
+    <b:Pages>3384-3398</b:Pages>
+    <b:Volume>14</b:Volume>
+    <b:Issue>8</b:Issue>
     <b:Author>
       <b:Author>
         <b:NameList>
           <b:Person>
-            <b:Last>Last Name</b:Last>
-            <b:First>First,</b:First>
-            <b:Middle>Middle</b:Middle>
+            <b:Last>Kim</b:Last>
+            <b:Middle>Il</b:Middle>
+            <b:First>Chung</b:First>
+          </b:Person>
+          <b:Person>
+            <b:Last>Cho</b:Last>
+            <b:First>Yongjang</b:First>
+          </b:Person>
+          <b:Person>
+            <b:Last>Jung</b:Last>
+            <b:First>Seungwon</b:First>
+          </b:Person>
+          <b:Person>
+            <b:Last>Rew</b:Last>
+            <b:First>Jehyeok</b:First>
+          </b:Person>
+          <b:Person>
+            <b:Last>Hwang</b:Last>
+            <b:First>Eenjun</b:First>
           </b:Person>
         </b:NameList>
       </b:Author>
     </b:Author>
-    <b:RefOrder>1</b:RefOrder>
+    <b:RefOrder>3</b:RefOrder>
   </b:Source>
   <b:Source>
-    <b:Tag>Last</b:Tag>
-    <b:SourceType>Book</b:SourceType>
-    <b:Guid>{60AAA012-579D-4CB3-B717-40E27E8995F9}</b:Guid>
-    <b:Title>Book Title</b:Title>
-    <b:Year>Year</b:Year>
-    <b:City>City Name</b:City>
-    <b:Publisher>Publisher Name</b:Publisher>
+    <b:Tag>Mut22</b:Tag>
+    <b:SourceType>JournalArticle</b:SourceType>
+    <b:Guid>{8CD813D0-8D80-48DF-AC70-090804378FF9}</b:Guid>
     <b:Author>
       <b:Author>
         <b:NameList>
           <b:Person>
-            <b:Last>Last Name</b:Last>
-            <b:First>First,</b:First>
-            <b:Middle>Middle</b:Middle>
+            <b:Last>Mutanu</b:Last>
+            <b:First>Leah</b:First>
+          </b:Person>
+          <b:Person>
+            <b:Last>Gohil</b:Last>
+            <b:First>Jeet</b:First>
+          </b:Person>
+          <b:Person>
+            <b:Last>Gupta</b:Last>
+            <b:First>Khushi</b:First>
+          </b:Person>
+          <b:Person>
+            <b:Last>Wagio</b:Last>
+            <b:First>Perpetua</b:First>
+          </b:Person>
+          <b:Person>
+            <b:Last>Kotonya</b:Last>
+            <b:First>Gerald</b:First>
           </b:Person>
         </b:NameList>
       </b:Author>
     </b:Author>
+    <b:Title>A Review of Automated Bioacoustics and General Acoustics Classification Research</b:Title>
+    <b:JournalName>Sensors</b:JournalName>
+    <b:Year>2022</b:Year>
+    <b:Pages>8361</b:Pages>
+    <b:Volume>22</b:Volume>
+    <b:Issue>21</b:Issue>
     <b:RefOrder>2</b:RefOrder>
+  </b:Source>
+  <b:Source>
+    <b:Tag>Nan20</b:Tag>
+    <b:SourceType>JournalArticle</b:SourceType>
+    <b:Guid>{D4CB06DE-0D40-4F29-B3A0-2158FB878666}</b:Guid>
+    <b:Title>Animal Sound Classification Using Dissimilarity Spaces</b:Title>
+    <b:JournalName>Applied Sciences</b:JournalName>
+    <b:Year>2020</b:Year>
+    <b:Pages>8578</b:Pages>
+    <b:Volume>10</b:Volume>
+    <b:Issue>23</b:Issue>
+    <b:Author>
+      <b:Author>
+        <b:NameList>
+          <b:Person>
+            <b:Last>Nanni</b:Last>
+            <b:First>Loris</b:First>
+          </b:Person>
+          <b:Person>
+            <b:Last>Brahnam</b:Last>
+            <b:First>Sheryl</b:First>
+          </b:Person>
+          <b:Person>
+            <b:Last>Lumini</b:Last>
+            <b:First>Alessandra</b:First>
+          </b:Person>
+          <b:Person>
+            <b:Last>Maguolo</b:Last>
+            <b:First>Gianluca</b:First>
+          </b:Person>
+        </b:NameList>
+      </b:Author>
+    </b:Author>
+    <b:RefOrder>4</b:RefOrder>
+  </b:Source>
+  <b:Source>
+    <b:Tag>Gun10</b:Tag>
+    <b:SourceType>ConferenceProceedings</b:SourceType>
+    <b:Guid>{97ABC40E-3053-4ADD-8C41-D7D9CFFA8E3A}</b:Guid>
+    <b:Author>
+      <b:Author>
+        <b:NameList>
+          <b:Person>
+            <b:Last>Gunasekaran</b:Last>
+            <b:First>S.</b:First>
+          </b:Person>
+          <b:Person>
+            <b:Last>Revathy</b:Last>
+            <b:First>K.</b:First>
+          </b:Person>
+        </b:NameList>
+      </b:Author>
+    </b:Author>
+    <b:Title>Content-Based Classification and Retrieval of Wild Animal Sounds Using Feature Selection Algorithm</b:Title>
+    <b:Year>2010</b:Year>
+    <b:ConferenceName>Second International Conference on Machine Learning and Computing</b:ConferenceName>
+    <b:City>Bangalore</b:City>
+    <b:RefOrder>5</b:RefOrder>
+  </b:Source>
+  <b:Source>
+    <b:Tag>Nod16</b:Tag>
+    <b:SourceType>JournalArticle</b:SourceType>
+    <b:Guid>{C5F18192-3F98-426D-8805-92A27755DE25}</b:Guid>
+    <b:Title>Methodology for automatic bioacoustic classification of anurans based on feature fusion</b:Title>
+    <b:JournalName>Expert Systems with Applications</b:JournalName>
+    <b:Year>2016</b:Year>
+    <b:Pages>100-106</b:Pages>
+    <b:Volume>50</b:Volume>
+    <b:Author>
+      <b:Author>
+        <b:NameList>
+          <b:Person>
+            <b:Last>Noda</b:Last>
+            <b:First>Juan</b:First>
+          </b:Person>
+          <b:Person>
+            <b:Last>Travieso</b:Last>
+            <b:First>Carlos</b:First>
+          </b:Person>
+          <b:Person>
+            <b:Last>Sanchez-Rodriguez</b:Last>
+            <b:First>David</b:First>
+          </b:Person>
+        </b:NameList>
+      </b:Author>
+    </b:Author>
+    <b:RefOrder>6</b:RefOrder>
+  </b:Source>
+  <b:Source>
+    <b:Tag>Ber19</b:Tag>
+    <b:SourceType>JournalArticle</b:SourceType>
+    <b:Guid>{8F59C49C-3A3E-4379-9802-EAE7BCD38A80}</b:Guid>
+    <b:Title>ORCA-SPOT: An Automatic Killer Whale Sound Detection Toolkit Using Deep Learning</b:Title>
+    <b:JournalName>Scientific Reports</b:JournalName>
+    <b:Year>2019</b:Year>
+    <b:Pages>10997</b:Pages>
+    <b:Volume>9</b:Volume>
+    <b:Author>
+      <b:Author>
+        <b:NameList>
+          <b:Person>
+            <b:Last>Bergler</b:Last>
+            <b:First>Christian</b:First>
+          </b:Person>
+          <b:Person>
+            <b:Last>Cheng</b:Last>
+            <b:Middle>Xi</b:Middle>
+            <b:First>Rachael</b:First>
+          </b:Person>
+          <b:Person>
+            <b:Last>Barth</b:Last>
+            <b:First>Volker</b:First>
+          </b:Person>
+          <b:Person>
+            <b:Last>Weber</b:Last>
+            <b:First>Michael</b:First>
+          </b:Person>
+          <b:Person>
+            <b:Last>Schröter</b:Last>
+            <b:First>Hendrik</b:First>
+          </b:Person>
+          <b:Person>
+            <b:Last>Nöth</b:Last>
+            <b:First>Elmar</b:First>
+          </b:Person>
+          <b:Person>
+            <b:Last>Hofer</b:Last>
+            <b:First>Heribert</b:First>
+          </b:Person>
+          <b:Person>
+            <b:Last>Maier</b:Last>
+            <b:First>Andreas</b:First>
+          </b:Person>
+        </b:NameList>
+      </b:Author>
+    </b:Author>
+    <b:RefOrder>8</b:RefOrder>
+  </b:Source>
+  <b:Source>
+    <b:Tag>Kon20</b:Tag>
+    <b:SourceType>JournalArticle</b:SourceType>
+    <b:Guid>{DD842E50-9E0B-46F3-B54A-A55CE120ADCA}</b:Guid>
+    <b:Title>Sound Event Detection of Weakly Labelled Data with CNN-Transformer and Automatic Threshold Optimization</b:Title>
+    <b:JournalName>IEEE/ACM Transactions on Audio, Speech, and Language Processing</b:JournalName>
+    <b:Year>2020</b:Year>
+    <b:Pages>2450-2460</b:Pages>
+    <b:Volume>28</b:Volume>
+    <b:Author>
+      <b:Author>
+        <b:NameList>
+          <b:Person>
+            <b:Last>Kong</b:Last>
+            <b:First>Qiuqiang</b:First>
+          </b:Person>
+          <b:Person>
+            <b:Last>Xu</b:Last>
+            <b:First>Yong</b:First>
+          </b:Person>
+          <b:Person>
+            <b:Last>Wang</b:Last>
+            <b:First>Wenwu</b:First>
+          </b:Person>
+          <b:Person>
+            <b:Last>Plumbley</b:Last>
+            <b:Middle>D.</b:Middle>
+            <b:First>Mark</b:First>
+          </b:Person>
+        </b:NameList>
+      </b:Author>
+    </b:Author>
+    <b:RefOrder>10</b:RefOrder>
+  </b:Source>
+  <b:Source>
+    <b:Tag>Rod22</b:Tag>
+    <b:SourceType>JournalArticle</b:SourceType>
+    <b:Guid>{EC5768A0-636E-4DE7-B06B-50F032E3CD4C}</b:Guid>
+    <b:Title>Sound Classification and Processing of Urban Environments: A Systematic Literature Review</b:Title>
+    <b:JournalName>Sensors</b:JournalName>
+    <b:Year>2022</b:Year>
+    <b:Pages>8608</b:Pages>
+    <b:Volume>22</b:Volume>
+    <b:Author>
+      <b:Author>
+        <b:NameList>
+          <b:Person>
+            <b:Last>Rodrigues Nogueira</b:Last>
+            <b:Middle>Filipa</b:Middle>
+            <b:First>Ana</b:First>
+          </b:Person>
+          <b:Person>
+            <b:Last>Oliveira</b:Last>
+            <b:Middle>S.</b:Middle>
+            <b:First>Hugo</b:First>
+          </b:Person>
+          <b:Person>
+            <b:Last>Machado</b:Last>
+            <b:Middle>J.M.</b:Middle>
+            <b:First>José</b:First>
+          </b:Person>
+          <b:Person>
+            <b:Last>Tavares</b:Last>
+            <b:Middle>R. S.</b:Middle>
+            <b:First>João Manuel</b:First>
+          </b:Person>
+        </b:NameList>
+      </b:Author>
+    </b:Author>
+    <b:RefOrder>9</b:RefOrder>
+  </b:Source>
+  <b:Source>
+    <b:Tag>Zha19</b:Tag>
+    <b:SourceType>JournalArticle</b:SourceType>
+    <b:Guid>{D4A19EF3-32DA-4C82-A486-BBAD8912E539}</b:Guid>
+    <b:Title>Learning Attentive Representations for Environmental Sound Classification</b:Title>
+    <b:JournalName>IEEE Access</b:JournalName>
+    <b:Year>2019</b:Year>
+    <b:Pages>130327-130339</b:Pages>
+    <b:Volume>7</b:Volume>
+    <b:Author>
+      <b:Author>
+        <b:NameList>
+          <b:Person>
+            <b:Last>Zhang</b:Last>
+            <b:First>Zhichao</b:First>
+          </b:Person>
+          <b:Person>
+            <b:Last>Xu</b:Last>
+            <b:First>Shugong</b:First>
+          </b:Person>
+          <b:Person>
+            <b:Last>Zhang</b:Last>
+            <b:First>Shunqing</b:First>
+          </b:Person>
+          <b:Person>
+            <b:Last>Qiao</b:Last>
+            <b:First>Tianhao</b:First>
+          </b:Person>
+          <b:Person>
+            <b:Last>Cao</b:Last>
+            <b:First>Shan</b:First>
+          </b:Person>
+        </b:NameList>
+      </b:Author>
+    </b:Author>
+    <b:RefOrder>11</b:RefOrder>
+  </b:Source>
+  <b:Source>
+    <b:Tag>Tri21</b:Tag>
+    <b:SourceType>JournalArticle</b:SourceType>
+    <b:Guid>{30B53030-F0EE-4D60-8303-A638ABE03CE8}</b:Guid>
+    <b:Title>Environment sound classification using an attention-based residual neural network</b:Title>
+    <b:JournalName>Neurocomputing</b:JournalName>
+    <b:Year>2021</b:Year>
+    <b:Pages>409-423</b:Pages>
+    <b:Volume>460</b:Volume>
+    <b:Author>
+      <b:Author>
+        <b:NameList>
+          <b:Person>
+            <b:Last>Tripathi</b:Last>
+            <b:Middle>Mani</b:Middle>
+            <b:First>Achyut</b:First>
+          </b:Person>
+          <b:Person>
+            <b:Last>Mishra</b:Last>
+            <b:First>Aakansha</b:First>
+          </b:Person>
+        </b:NameList>
+      </b:Author>
+    </b:Author>
+    <b:RefOrder>12</b:RefOrder>
+  </b:Source>
+  <b:Source>
+    <b:Tag>Xie19</b:Tag>
+    <b:SourceType>JournalArticle</b:SourceType>
+    <b:Guid>{FAA31523-AE95-4B1B-9E67-49258EAE57FF}</b:Guid>
+    <b:Title>Handcrafted features and late fusion with deep learning for bird sound classification</b:Title>
+    <b:JournalName>Ecological Informatics</b:JournalName>
+    <b:Year>2019</b:Year>
+    <b:Pages>74-81</b:Pages>
+    <b:Volume>52</b:Volume>
+    <b:Author>
+      <b:Author>
+        <b:NameList>
+          <b:Person>
+            <b:Last>Xie</b:Last>
+            <b:First>Jie</b:First>
+          </b:Person>
+          <b:Person>
+            <b:Last>Zhu</b:Last>
+            <b:First>Mingying</b:First>
+          </b:Person>
+        </b:NameList>
+      </b:Author>
+    </b:Author>
+    <b:RefOrder>13</b:RefOrder>
+  </b:Source>
+  <b:Source>
+    <b:Tag>Sal17</b:Tag>
+    <b:SourceType>JournalArticle</b:SourceType>
+    <b:Guid>{B38BF92C-5D4F-4BD3-B904-B806E16CAA84}</b:Guid>
+    <b:Title>Fusing Shallow and Deep Learning for Bioacoustic Bird Species Classification</b:Title>
+    <b:JournalName>2017 IEEE International Conference on Acoustics, Speech and Signal Processing (ICASSP)</b:JournalName>
+    <b:Year>2017</b:Year>
+    <b:Pages>141-145</b:Pages>
+    <b:Author>
+      <b:Author>
+        <b:NameList>
+          <b:Person>
+            <b:Last>Salamon</b:Last>
+            <b:First>Justin</b:First>
+          </b:Person>
+          <b:Person>
+            <b:Last>Bello</b:Last>
+            <b:First>Juan Pablo</b:First>
+          </b:Person>
+          <b:Person>
+            <b:Last>Farnsworth</b:Last>
+            <b:First>Andrew</b:First>
+          </b:Person>
+          <b:Person>
+            <b:Last>Kelling</b:Last>
+            <b:First>Steve</b:First>
+          </b:Person>
+        </b:NameList>
+      </b:Author>
+    </b:Author>
+    <b:ConferenceName>2017 IEEE International Conference on Acoustics, Speech and Signal Processing (ICASSP)</b:ConferenceName>
+    <b:RefOrder>14</b:RefOrder>
+  </b:Source>
+  <b:Source>
+    <b:Tag>Mat22</b:Tag>
+    <b:SourceType>InternetSite</b:SourceType>
+    <b:Guid>{7752F740-FC1E-43B9-9E38-0770B729AE8B}</b:Guid>
+    <b:Title>Acoustic Scene Recognition Using Late Fusion</b:Title>
+    <b:Year>2022</b:Year>
+    <b:Author>
+      <b:Author>
+        <b:Corporate>MathWorks</b:Corporate>
+      </b:Author>
+    </b:Author>
+    <b:URL>https://au.mathworks.com/help/wavelet/ug/acoustic-scene-recognition-using-late-fusion.html</b:URL>
+    <b:RefOrder>15</b:RefOrder>
+  </b:Source>
+  <b:Source>
+    <b:Tag>Sah22</b:Tag>
+    <b:SourceType>JournalArticle</b:SourceType>
+    <b:Guid>{6A2D63FB-5475-4272-9AD9-6B31657AF01E}</b:Guid>
+    <b:Title>Deep learning-based system to predict cardiac arrhythmia using hybrid features of transform techniques</b:Title>
+    <b:Year>2022</b:Year>
+    <b:Author>
+      <b:Author>
+        <b:NameList>
+          <b:Person>
+            <b:Last>Sahoo</b:Last>
+            <b:First>Santanu</b:First>
+          </b:Person>
+          <b:Person>
+            <b:Last>Dash</b:Last>
+            <b:First>Pratyusa</b:First>
+          </b:Person>
+          <b:Person>
+            <b:Last>Mishra</b:Last>
+            <b:First>B.S.P.</b:First>
+          </b:Person>
+        </b:NameList>
+      </b:Author>
+    </b:Author>
+    <b:JournalName>Intelligent Systems with Applications</b:JournalName>
+    <b:Volume>16</b:Volume>
+    <b:RefOrder>1</b:RefOrder>
+  </b:Source>
+  <b:Source>
+    <b:Tag>Pan18</b:Tag>
+    <b:SourceType>JournalArticle</b:SourceType>
+    <b:Guid>{06428710-5DB0-4D3C-B27D-2C2866AC9867}</b:Guid>
+    <b:Title>Domestic Cat Sound Classification Using Learned Features from Deep Neural Nets</b:Title>
+    <b:JournalName>Applied Sciences</b:JournalName>
+    <b:Year>2018</b:Year>
+    <b:Pages>1949</b:Pages>
+    <b:Volume>8</b:Volume>
+    <b:Issue>10</b:Issue>
+    <b:Author>
+      <b:Author>
+        <b:NameList>
+          <b:Person>
+            <b:Last>Pandeya</b:Last>
+            <b:Middle>Raj</b:Middle>
+            <b:First>Yagya</b:First>
+          </b:Person>
+          <b:Person>
+            <b:Last>Kim</b:Last>
+            <b:First>Dongwhoon</b:First>
+          </b:Person>
+          <b:Person>
+            <b:Last>Lee</b:Last>
+            <b:First>Joonwhoan</b:First>
+          </b:Person>
+        </b:NameList>
+      </b:Author>
+    </b:Author>
+    <b:RefOrder>16</b:RefOrder>
+  </b:Source>
+  <b:Source>
+    <b:Tag>Nan</b:Tag>
+    <b:SourceType>JournalArticle</b:SourceType>
+    <b:Guid>{A16B925B-9172-4A39-A4F9-8AC3F447555E}</b:Guid>
+    <b:Title>Data augmentation approaches for improving animal audio classification</b:Title>
+    <b:Author>
+      <b:Author>
+        <b:NameList>
+          <b:Person>
+            <b:Last>Nanni</b:Last>
+            <b:First>Loris</b:First>
+          </b:Person>
+          <b:Person>
+            <b:Last>Maguolo</b:Last>
+            <b:First>Gianluca</b:First>
+          </b:Person>
+          <b:Person>
+            <b:Last>Paci</b:Last>
+            <b:First>Michelangelo</b:First>
+          </b:Person>
+        </b:NameList>
+      </b:Author>
+    </b:Author>
+    <b:JournalName>Ecological Informatics</b:JournalName>
+    <b:Year>2020</b:Year>
+    <b:Pages>101084</b:Pages>
+    <b:Volume>57</b:Volume>
+    <b:RefOrder>17</b:RefOrder>
+  </b:Source>
+  <b:Source>
+    <b:Tag>Spr16</b:Tag>
+    <b:SourceType>ConferenceProceedings</b:SourceType>
+    <b:Guid>{9D023FB9-43C3-41A6-8453-ADFDE4641D2F}</b:Guid>
+    <b:Title>Audio Based Bird Species Identification using Deep Learning Techniques</b:Title>
+    <b:Year>2016</b:Year>
+    <b:Author>
+      <b:Author>
+        <b:NameList>
+          <b:Person>
+            <b:Last>Sprengel</b:Last>
+            <b:First>Elias</b:First>
+          </b:Person>
+          <b:Person>
+            <b:Last>Jaggi</b:Last>
+            <b:First>Martin</b:First>
+          </b:Person>
+          <b:Person>
+            <b:Last>Kilcher</b:Last>
+            <b:First>Yannic</b:First>
+          </b:Person>
+          <b:Person>
+            <b:Last>Hofmann</b:Last>
+            <b:First>Thomas</b:First>
+          </b:Person>
+        </b:NameList>
+      </b:Author>
+    </b:Author>
+    <b:ConferenceName>Conference and Labs of the Evaluation Forum</b:ConferenceName>
+    <b:RefOrder>18</b:RefOrder>
+  </b:Source>
+  <b:Source>
+    <b:Tag>Hos21</b:Tag>
+    <b:SourceType>JournalArticle</b:SourceType>
+    <b:Guid>{D1226943-943C-46B6-92BD-10ECAA37871D}</b:Guid>
+    <b:Title>Bioacoustic classification of avian calls from raw sound waveforms with an open-source deep learning architecture</b:Title>
+    <b:JournalName>Scientific Reports</b:JournalName>
+    <b:Year>2021</b:Year>
+    <b:Pages>15733</b:Pages>
+    <b:Volume>11</b:Volume>
+    <b:Author>
+      <b:Author>
+        <b:NameList>
+          <b:Person>
+            <b:Last>Bravo Sanchez</b:Last>
+            <b:Middle>J.</b:Middle>
+            <b:First>Francisco</b:First>
+          </b:Person>
+          <b:Person>
+            <b:Last>Hossain</b:Last>
+            <b:Middle>Rahat</b:Middle>
+            <b:First>Md</b:First>
+          </b:Person>
+          <b:Person>
+            <b:Last>English</b:Last>
+            <b:Middle>B</b:Middle>
+            <b:First>Nathan</b:First>
+          </b:Person>
+          <b:Person>
+            <b:Last>Moore</b:Last>
+            <b:Middle>T</b:Middle>
+            <b:First>Steven</b:First>
+          </b:Person>
+        </b:NameList>
+      </b:Author>
+    </b:Author>
+    <b:RefOrder>7</b:RefOrder>
   </b:Source>
 </b:Sources>
 </file>
@@ -7573,7 +8710,7 @@
 </file>
 
 <file path=customXml/itemProps2.xml><?xml version="1.0" encoding="utf-8"?>
-<ds:datastoreItem xmlns:ds="http://schemas.openxmlformats.org/officeDocument/2006/customXml" ds:itemID="{E970FF4B-55C5-4A32-ACB1-CF2279EE6B2F}">
+<ds:datastoreItem xmlns:ds="http://schemas.openxmlformats.org/officeDocument/2006/customXml" ds:itemID="{AB1B3534-C0C1-4EDB-B04B-A2362D9AAD6B}">
   <ds:schemaRefs>
     <ds:schemaRef ds:uri="http://schemas.openxmlformats.org/officeDocument/2006/bibliography"/>
   </ds:schemaRefs>

--- a/Research/Literature Review Summary.docx
+++ b/Research/Literature Review Summary.docx
@@ -12,6 +12,8 @@
           <w:iCs/>
         </w:rPr>
       </w:pPr>
+      <w:bookmarkStart w:id="0" w:name="_Hlk120021882"/>
+      <w:bookmarkEnd w:id="0"/>
       <w:r>
         <w:rPr>
           <w:b/>
@@ -79,7 +81,7 @@
         <w:jc w:val="left"/>
       </w:pPr>
     </w:p>
-    <w:bookmarkStart w:id="0" w:name="_Toc455389209"/>
+    <w:bookmarkStart w:id="1" w:name="_Toc455389209"/>
     <w:p>
       <w:pPr>
         <w:pStyle w:val="SectionTitle"/>
@@ -120,14 +122,50 @@
           </w:r>
         </w:sdtContent>
       </w:sdt>
-      <w:bookmarkEnd w:id="0"/>
+      <w:bookmarkEnd w:id="1"/>
     </w:p>
     <w:p>
       <w:r>
         <w:t xml:space="preserve">Audio classification in the scope of our project will be to unobtrusively classify the different types of species in a rainforest. However, one of the </w:t>
       </w:r>
       <w:r>
-        <w:t xml:space="preserve">benefits of using AI / ML to classify a specific type of data, is that it can easily be transferred to data in a completely different domain – using some fine-tuning techniques. For example, models developed for the research of cardiovascular diseases using audio samples of the heart can be </w:t>
+        <w:t xml:space="preserve">benefits of using AI / ML to classify a specific type of data, is that it can easily be transferred to data in a completely different domain – using some fine-tuning techniques. For example, models developed for the research of cardiovascular diseases using audio samples of the heart </w:t>
+      </w:r>
+      <w:sdt>
+        <w:sdtPr>
+          <w:id w:val="-359967680"/>
+          <w:citation/>
+        </w:sdtPr>
+        <w:sdtContent>
+          <w:r>
+            <w:fldChar w:fldCharType="begin"/>
+          </w:r>
+          <w:r>
+            <w:rPr>
+              <w:lang w:val="en-AU"/>
+            </w:rPr>
+            <w:instrText xml:space="preserve"> CITATION Sah22 \l 3081 </w:instrText>
+          </w:r>
+          <w:r>
+            <w:fldChar w:fldCharType="separate"/>
+          </w:r>
+          <w:r>
+            <w:rPr>
+              <w:noProof/>
+              <w:lang w:val="en-AU"/>
+            </w:rPr>
+            <w:t>[1]</w:t>
+          </w:r>
+          <w:r>
+            <w:fldChar w:fldCharType="end"/>
+          </w:r>
+        </w:sdtContent>
+      </w:sdt>
+      <w:r>
+        <w:t xml:space="preserve"> </w:t>
+      </w:r>
+      <w:r>
+        <w:t xml:space="preserve">can be </w:t>
       </w:r>
       <w:r>
         <w:t>translated and slightly adjusted to fit the domain of audio samples of sound producing animals</w:t>
@@ -139,32 +177,170 @@
         <w:t xml:space="preserve">. </w:t>
       </w:r>
     </w:p>
-    <w:p/>
     <w:p>
+      <w:pPr>
+        <w:jc w:val="both"/>
+      </w:pPr>
+      <w:r>
+        <w:t xml:space="preserve">A recent survey </w:t>
+      </w:r>
+      <w:sdt>
+        <w:sdtPr>
+          <w:id w:val="1804891693"/>
+          <w:citation/>
+        </w:sdtPr>
+        <w:sdtContent>
+          <w:r>
+            <w:fldChar w:fldCharType="begin"/>
+          </w:r>
+          <w:r>
+            <w:rPr>
+              <w:lang w:val="en-AU"/>
+            </w:rPr>
+            <w:instrText xml:space="preserve">CITATION Mut22 \l 3081 </w:instrText>
+          </w:r>
+          <w:r>
+            <w:fldChar w:fldCharType="separate"/>
+          </w:r>
+          <w:r>
+            <w:rPr>
+              <w:noProof/>
+              <w:lang w:val="en-AU"/>
+            </w:rPr>
+            <w:t>[2]</w:t>
+          </w:r>
+          <w:r>
+            <w:fldChar w:fldCharType="end"/>
+          </w:r>
+        </w:sdtContent>
+      </w:sdt>
+      <w:r>
+        <w:t xml:space="preserve"> examining the impact of the dataset size and number of classes on the accuracy obtained from acoustic classification shows a correlation between the two values:</w:t>
+      </w:r>
+    </w:p>
+    <w:p>
+      <w:pPr>
+        <w:keepNext/>
+        <w:ind w:firstLine="0"/>
+      </w:pPr>
       <w:r>
         <w:rPr>
           <w:noProof/>
         </w:rPr>
         <w:drawing>
-          <wp:anchor distT="0" distB="0" distL="114300" distR="114300" simplePos="0" relativeHeight="251659264" behindDoc="1" locked="0" layoutInCell="1" allowOverlap="1" wp14:anchorId="37565B70" wp14:editId="73261A92">
-            <wp:simplePos x="0" y="0"/>
-            <wp:positionH relativeFrom="column">
-              <wp:posOffset>1300873</wp:posOffset>
-            </wp:positionH>
-            <wp:positionV relativeFrom="paragraph">
-              <wp:posOffset>2011051</wp:posOffset>
-            </wp:positionV>
+          <wp:inline distT="0" distB="0" distL="0" distR="0" wp14:anchorId="31B8EA91" wp14:editId="5ABC1770">
+            <wp:extent cx="5731510" cy="1328420"/>
+            <wp:effectExtent l="0" t="0" r="2540" b="5080"/>
+            <wp:docPr id="1" name="Picture 1" descr="Table&#10;&#10;Description automatically generated"/>
+            <wp:cNvGraphicFramePr>
+              <a:graphicFrameLocks xmlns:a="http://schemas.openxmlformats.org/drawingml/2006/main" noChangeAspect="1"/>
+            </wp:cNvGraphicFramePr>
+            <a:graphic xmlns:a="http://schemas.openxmlformats.org/drawingml/2006/main">
+              <a:graphicData uri="http://schemas.openxmlformats.org/drawingml/2006/picture">
+                <pic:pic xmlns:pic="http://schemas.openxmlformats.org/drawingml/2006/picture">
+                  <pic:nvPicPr>
+                    <pic:cNvPr id="1" name="Picture 1" descr="Table&#10;&#10;Description automatically generated"/>
+                    <pic:cNvPicPr/>
+                  </pic:nvPicPr>
+                  <pic:blipFill>
+                    <a:blip r:embed="rId9">
+                      <a:extLst>
+                        <a:ext uri="{28A0092B-C50C-407E-A947-70E740481C1C}">
+                          <a14:useLocalDpi xmlns:a14="http://schemas.microsoft.com/office/drawing/2010/main" val="0"/>
+                        </a:ext>
+                      </a:extLst>
+                    </a:blip>
+                    <a:stretch>
+                      <a:fillRect/>
+                    </a:stretch>
+                  </pic:blipFill>
+                  <pic:spPr>
+                    <a:xfrm>
+                      <a:off x="0" y="0"/>
+                      <a:ext cx="5731510" cy="1328420"/>
+                    </a:xfrm>
+                    <a:prstGeom prst="rect">
+                      <a:avLst/>
+                    </a:prstGeom>
+                  </pic:spPr>
+                </pic:pic>
+              </a:graphicData>
+            </a:graphic>
+          </wp:inline>
+        </w:drawing>
+      </w:r>
+    </w:p>
+    <w:p>
+      <w:pPr>
+        <w:pStyle w:val="Caption"/>
+      </w:pPr>
+      <w:r>
+        <w:t xml:space="preserve">Figure </w:t>
+      </w:r>
+      <w:fldSimple w:instr=" SEQ Figure \* ARABIC ">
+        <w:r>
+          <w:rPr>
+            <w:noProof/>
+          </w:rPr>
+          <w:t>1</w:t>
+        </w:r>
+      </w:fldSimple>
+      <w:r>
+        <w:t xml:space="preserve"> Bioacoustics dataset and classification accuracy </w:t>
+      </w:r>
+      <w:sdt>
+        <w:sdtPr>
+          <w:id w:val="1829549029"/>
+          <w:citation/>
+        </w:sdtPr>
+        <w:sdtContent>
+          <w:r>
+            <w:fldChar w:fldCharType="begin"/>
+          </w:r>
+          <w:r>
+            <w:rPr>
+              <w:lang w:val="en-AU"/>
+            </w:rPr>
+            <w:instrText xml:space="preserve">CITATION Mut22 \l 3081 </w:instrText>
+          </w:r>
+          <w:r>
+            <w:fldChar w:fldCharType="separate"/>
+          </w:r>
+          <w:r>
+            <w:rPr>
+              <w:noProof/>
+              <w:lang w:val="en-AU"/>
+            </w:rPr>
+            <w:t>[2]</w:t>
+          </w:r>
+          <w:r>
+            <w:fldChar w:fldCharType="end"/>
+          </w:r>
+        </w:sdtContent>
+      </w:sdt>
+    </w:p>
+    <w:p>
+      <w:pPr>
+        <w:ind w:firstLine="0"/>
+        <w:rPr>
+          <w:lang w:val="en-AU"/>
+        </w:rPr>
+      </w:pPr>
+    </w:p>
+    <w:p>
+      <w:pPr>
+        <w:keepNext/>
+        <w:ind w:firstLine="0"/>
+        <w:jc w:val="both"/>
+      </w:pPr>
+      <w:r>
+        <w:rPr>
+          <w:noProof/>
+        </w:rPr>
+        <w:drawing>
+          <wp:inline distT="0" distB="0" distL="0" distR="0" wp14:anchorId="37565B70" wp14:editId="4BE0ED41">
             <wp:extent cx="4543425" cy="1092835"/>
-            <wp:effectExtent l="0" t="0" r="3175" b="0"/>
-            <wp:wrapTight wrapText="bothSides">
-              <wp:wrapPolygon edited="0">
-                <wp:start x="0" y="0"/>
-                <wp:lineTo x="0" y="21336"/>
-                <wp:lineTo x="21555" y="21336"/>
-                <wp:lineTo x="21555" y="0"/>
-                <wp:lineTo x="0" y="0"/>
-              </wp:wrapPolygon>
-            </wp:wrapTight>
+            <wp:effectExtent l="0" t="0" r="9525" b="0"/>
             <wp:docPr id="2" name="Picture 2" descr="Table&#10;&#10;Description automatically generated"/>
             <wp:cNvGraphicFramePr>
               <a:graphicFrameLocks xmlns:a="http://schemas.openxmlformats.org/drawingml/2006/main" noChangeAspect="1"/>
@@ -177,7 +353,7 @@
                     <pic:cNvPicPr/>
                   </pic:nvPicPr>
                   <pic:blipFill>
-                    <a:blip r:embed="rId9">
+                    <a:blip r:embed="rId10">
                       <a:extLst>
                         <a:ext uri="{28A0092B-C50C-407E-A947-70E740481C1C}">
                           <a14:useLocalDpi xmlns:a14="http://schemas.microsoft.com/office/drawing/2010/main" val="0"/>
@@ -200,197 +376,331 @@
                 </pic:pic>
               </a:graphicData>
             </a:graphic>
-            <wp14:sizeRelH relativeFrom="page">
-              <wp14:pctWidth>0</wp14:pctWidth>
-            </wp14:sizeRelH>
-            <wp14:sizeRelV relativeFrom="page">
-              <wp14:pctHeight>0</wp14:pctHeight>
-            </wp14:sizeRelV>
-          </wp:anchor>
+          </wp:inline>
         </w:drawing>
-      </w:r>
-      <w:r>
-        <w:rPr>
-          <w:noProof/>
-        </w:rPr>
-        <w:drawing>
-          <wp:anchor distT="0" distB="0" distL="114300" distR="114300" simplePos="0" relativeHeight="251658240" behindDoc="1" locked="0" layoutInCell="1" allowOverlap="1" wp14:anchorId="14DFF45D" wp14:editId="1D2001D8">
-            <wp:simplePos x="0" y="0"/>
-            <wp:positionH relativeFrom="column">
-              <wp:posOffset>113115</wp:posOffset>
-            </wp:positionH>
-            <wp:positionV relativeFrom="paragraph">
-              <wp:posOffset>747395</wp:posOffset>
-            </wp:positionV>
-            <wp:extent cx="5731510" cy="1328420"/>
-            <wp:effectExtent l="0" t="0" r="0" b="5080"/>
-            <wp:wrapTight wrapText="bothSides">
-              <wp:wrapPolygon edited="0">
-                <wp:start x="0" y="0"/>
-                <wp:lineTo x="0" y="21476"/>
-                <wp:lineTo x="21538" y="21476"/>
-                <wp:lineTo x="21538" y="0"/>
-                <wp:lineTo x="0" y="0"/>
-              </wp:wrapPolygon>
-            </wp:wrapTight>
-            <wp:docPr id="1" name="Picture 1" descr="Table&#10;&#10;Description automatically generated"/>
-            <wp:cNvGraphicFramePr>
-              <a:graphicFrameLocks xmlns:a="http://schemas.openxmlformats.org/drawingml/2006/main" noChangeAspect="1"/>
-            </wp:cNvGraphicFramePr>
-            <a:graphic xmlns:a="http://schemas.openxmlformats.org/drawingml/2006/main">
-              <a:graphicData uri="http://schemas.openxmlformats.org/drawingml/2006/picture">
-                <pic:pic xmlns:pic="http://schemas.openxmlformats.org/drawingml/2006/picture">
-                  <pic:nvPicPr>
-                    <pic:cNvPr id="1" name="Picture 1" descr="Table&#10;&#10;Description automatically generated"/>
-                    <pic:cNvPicPr/>
-                  </pic:nvPicPr>
-                  <pic:blipFill>
-                    <a:blip r:embed="rId10">
-                      <a:extLst>
-                        <a:ext uri="{28A0092B-C50C-407E-A947-70E740481C1C}">
-                          <a14:useLocalDpi xmlns:a14="http://schemas.microsoft.com/office/drawing/2010/main" val="0"/>
-                        </a:ext>
-                      </a:extLst>
-                    </a:blip>
-                    <a:stretch>
-                      <a:fillRect/>
-                    </a:stretch>
-                  </pic:blipFill>
-                  <pic:spPr>
-                    <a:xfrm>
-                      <a:off x="0" y="0"/>
-                      <a:ext cx="5731510" cy="1328420"/>
-                    </a:xfrm>
-                    <a:prstGeom prst="rect">
-                      <a:avLst/>
-                    </a:prstGeom>
-                  </pic:spPr>
-                </pic:pic>
-              </a:graphicData>
-            </a:graphic>
-            <wp14:sizeRelH relativeFrom="page">
-              <wp14:pctWidth>0</wp14:pctWidth>
-            </wp14:sizeRelH>
-            <wp14:sizeRelV relativeFrom="page">
-              <wp14:pctHeight>0</wp14:pctHeight>
-            </wp14:sizeRelV>
-          </wp:anchor>
-        </w:drawing>
-      </w:r>
-      <w:r>
-        <w:t>A survey examining the impact of the dataset size and number of classes on the accuracy obtained from acoustic classification shows a correlation between the two values:</w:t>
-      </w:r>
-    </w:p>
-    <w:p/>
-    <w:p/>
-    <w:p/>
-    <w:p>
-      <w:pPr>
-        <w:pStyle w:val="TableFigure"/>
-        <w:rPr>
-          <w:i/>
-          <w:iCs/>
-          <w:lang w:val="en-AU"/>
-        </w:rPr>
-      </w:pPr>
-      <w:r>
-        <w:rPr>
-          <w:i/>
-          <w:iCs/>
-          <w:lang w:val="en-AU"/>
-        </w:rPr>
-        <w:t>[</w:t>
-      </w:r>
-      <w:r>
-        <w:rPr>
-          <w:i/>
-          <w:iCs/>
-          <w:lang w:val="en-AU"/>
-        </w:rPr>
-        <w:t>1</w:t>
-      </w:r>
-      <w:r>
-        <w:rPr>
-          <w:i/>
-          <w:iCs/>
-          <w:lang w:val="en-AU"/>
-        </w:rPr>
-        <w:t>]</w:t>
-      </w:r>
-      <w:r>
-        <w:rPr>
-          <w:i/>
-          <w:iCs/>
-          <w:lang w:val="en-AU"/>
-        </w:rPr>
-        <w:t xml:space="preserve">  Table 4. Bioacoustics dataset and classification accuracy</w:t>
       </w:r>
     </w:p>
     <w:p>
       <w:pPr>
-        <w:pStyle w:val="TableFigure"/>
-        <w:rPr>
-          <w:i/>
-          <w:iCs/>
-          <w:lang w:val="en-AU"/>
-        </w:rPr>
-      </w:pPr>
-      <w:r>
-        <w:rPr>
-          <w:i/>
-          <w:iCs/>
-          <w:lang w:val="en-AU"/>
-        </w:rPr>
-        <w:t>[1] Table 5. General acoustics dataset size and classification accuracy</w:t>
-      </w:r>
-    </w:p>
-    <w:p>
-      <w:pPr>
-        <w:pStyle w:val="TableFigure"/>
-        <w:rPr>
-          <w:i/>
-          <w:iCs/>
-          <w:lang w:val="en-AU"/>
-        </w:rPr>
-      </w:pPr>
-    </w:p>
-    <w:p>
-      <w:r>
-        <w:t>An analysis of the studies that mentioned preprocessing revealed the most popular audio transformation technique as STFT (short-time Fourier transform) among both the Bioacoustic and general acoustic studies</w:t>
-      </w:r>
-      <w:r>
-        <w:t xml:space="preserve"> [12, 13, 14, 15]</w:t>
-      </w:r>
-      <w:r>
-        <w:t xml:space="preserve">. STFT breaks a signal into several signals of shorter duration and then transforms them into frequency domains. The other </w:t>
-      </w:r>
-      <w:r>
-        <w:lastRenderedPageBreak/>
-        <w:t xml:space="preserve">popular technique mentioned was constant-Q transform (CQT) which was used in both Bioacoustic analysis and general acoustic studied. It transforms a data series into a frequency domain. The FFT was also popular mainly in Bioacoustic studies. </w:t>
-      </w:r>
+        <w:pStyle w:val="Caption"/>
+        <w:jc w:val="both"/>
+      </w:pPr>
+      <w:r>
+        <w:t xml:space="preserve">Figure </w:t>
+      </w:r>
+      <w:fldSimple w:instr=" SEQ Figure \* ARABIC ">
+        <w:r>
+          <w:rPr>
+            <w:noProof/>
+          </w:rPr>
+          <w:t>2</w:t>
+        </w:r>
+      </w:fldSimple>
+      <w:r>
+        <w:t xml:space="preserve"> General Acoustics dataset size and classification accuracy </w:t>
+      </w:r>
+      <w:sdt>
+        <w:sdtPr>
+          <w:id w:val="1744062856"/>
+          <w:citation/>
+        </w:sdtPr>
+        <w:sdtContent>
+          <w:r>
+            <w:fldChar w:fldCharType="begin"/>
+          </w:r>
+          <w:r>
+            <w:rPr>
+              <w:lang w:val="en-AU"/>
+            </w:rPr>
+            <w:instrText xml:space="preserve">CITATION Mut22 \l 3081 </w:instrText>
+          </w:r>
+          <w:r>
+            <w:fldChar w:fldCharType="separate"/>
+          </w:r>
+          <w:r>
+            <w:rPr>
+              <w:noProof/>
+              <w:lang w:val="en-AU"/>
+            </w:rPr>
+            <w:t>[2]</w:t>
+          </w:r>
+          <w:r>
+            <w:fldChar w:fldCharType="end"/>
+          </w:r>
+        </w:sdtContent>
+      </w:sdt>
     </w:p>
     <w:p/>
     <w:p>
       <w:r>
-        <w:t xml:space="preserve">Feature extraction helps derive the audios short-time energy, zero-crossing rate, and bandwidth, among other useful features when classifying sound. Mel frequency cepstral coefficients (MFCCs) use the MEL scale to divide the frequency band into sub-bands and then extract the Cepstral Coefficients using a discrete cosign transform (DCT). </w:t>
+        <w:t xml:space="preserve">An analysis of the studies that mentioned preprocessing revealed the most popular audio transformation technique as STFT (short-time Fourier transform) among both the </w:t>
+      </w:r>
+      <w:proofErr w:type="spellStart"/>
+      <w:r>
+        <w:t>b</w:t>
+      </w:r>
+      <w:r>
+        <w:t>ioacoustic</w:t>
+      </w:r>
+      <w:proofErr w:type="spellEnd"/>
+      <w:r>
+        <w:t xml:space="preserve"> and general acoustic studies</w:t>
+      </w:r>
+      <w:r>
+        <w:t xml:space="preserve"> </w:t>
+      </w:r>
+      <w:sdt>
+        <w:sdtPr>
+          <w:id w:val="2055347563"/>
+          <w:citation/>
+        </w:sdtPr>
+        <w:sdtContent>
+          <w:r>
+            <w:fldChar w:fldCharType="begin"/>
+          </w:r>
+          <w:r>
+            <w:rPr>
+              <w:lang w:val="en-AU"/>
+            </w:rPr>
+            <w:instrText xml:space="preserve"> CITATION Kim20 \l 3081 </w:instrText>
+          </w:r>
+          <w:r>
+            <w:fldChar w:fldCharType="separate"/>
+          </w:r>
+          <w:r>
+            <w:rPr>
+              <w:noProof/>
+              <w:lang w:val="en-AU"/>
+            </w:rPr>
+            <w:t>[3]</w:t>
+          </w:r>
+          <w:r>
+            <w:fldChar w:fldCharType="end"/>
+          </w:r>
+        </w:sdtContent>
+      </w:sdt>
+      <w:r>
+        <w:t xml:space="preserve"> </w:t>
+      </w:r>
+      <w:sdt>
+        <w:sdtPr>
+          <w:id w:val="-1600090573"/>
+          <w:citation/>
+        </w:sdtPr>
+        <w:sdtContent>
+          <w:r>
+            <w:fldChar w:fldCharType="begin"/>
+          </w:r>
+          <w:r>
+            <w:rPr>
+              <w:lang w:val="en-AU"/>
+            </w:rPr>
+            <w:instrText xml:space="preserve"> CITATION Nan20 \l 3081 </w:instrText>
+          </w:r>
+          <w:r>
+            <w:fldChar w:fldCharType="separate"/>
+          </w:r>
+          <w:r>
+            <w:rPr>
+              <w:noProof/>
+              <w:lang w:val="en-AU"/>
+            </w:rPr>
+            <w:t>[4]</w:t>
+          </w:r>
+          <w:r>
+            <w:fldChar w:fldCharType="end"/>
+          </w:r>
+        </w:sdtContent>
+      </w:sdt>
+      <w:sdt>
+        <w:sdtPr>
+          <w:id w:val="980340542"/>
+          <w:citation/>
+        </w:sdtPr>
+        <w:sdtContent>
+          <w:r>
+            <w:fldChar w:fldCharType="begin"/>
+          </w:r>
+          <w:r>
+            <w:rPr>
+              <w:lang w:val="en-AU"/>
+            </w:rPr>
+            <w:instrText xml:space="preserve">CITATION Gun10 \l 3081 </w:instrText>
+          </w:r>
+          <w:r>
+            <w:fldChar w:fldCharType="separate"/>
+          </w:r>
+          <w:r>
+            <w:rPr>
+              <w:noProof/>
+              <w:lang w:val="en-AU"/>
+            </w:rPr>
+            <w:t xml:space="preserve"> </w:t>
+          </w:r>
+          <w:r>
+            <w:rPr>
+              <w:noProof/>
+              <w:lang w:val="en-AU"/>
+            </w:rPr>
+            <w:t>[5]</w:t>
+          </w:r>
+          <w:r>
+            <w:fldChar w:fldCharType="end"/>
+          </w:r>
+        </w:sdtContent>
+      </w:sdt>
+      <w:sdt>
+        <w:sdtPr>
+          <w:id w:val="465165102"/>
+          <w:citation/>
+        </w:sdtPr>
+        <w:sdtContent>
+          <w:r>
+            <w:fldChar w:fldCharType="begin"/>
+          </w:r>
+          <w:r>
+            <w:rPr>
+              <w:lang w:val="en-AU"/>
+            </w:rPr>
+            <w:instrText xml:space="preserve"> CITATION Nod16 \l 3081 </w:instrText>
+          </w:r>
+          <w:r>
+            <w:fldChar w:fldCharType="separate"/>
+          </w:r>
+          <w:r>
+            <w:rPr>
+              <w:noProof/>
+              <w:lang w:val="en-AU"/>
+            </w:rPr>
+            <w:t xml:space="preserve"> </w:t>
+          </w:r>
+          <w:r>
+            <w:rPr>
+              <w:noProof/>
+              <w:lang w:val="en-AU"/>
+            </w:rPr>
+            <w:t>[6]</w:t>
+          </w:r>
+          <w:r>
+            <w:fldChar w:fldCharType="end"/>
+          </w:r>
+        </w:sdtContent>
+      </w:sdt>
+      <w:r>
+        <w:t xml:space="preserve">. STFT breaks a signal into several signals of shorter duration and then transforms them into frequency domains. The other </w:t>
+      </w:r>
+      <w:r>
+        <w:lastRenderedPageBreak/>
+        <w:t xml:space="preserve">popular technique mentioned was constant-Q transform (CQT) which was used in both Bioacoustic analysis and general acoustic studied. It transforms a data series into a frequency domain. The FFT was also popular mainly in </w:t>
+      </w:r>
+      <w:proofErr w:type="spellStart"/>
+      <w:r>
+        <w:t>b</w:t>
+      </w:r>
+      <w:r>
+        <w:t>ioacoustic</w:t>
+      </w:r>
+      <w:proofErr w:type="spellEnd"/>
+      <w:r>
+        <w:t xml:space="preserve"> studies. </w:t>
       </w:r>
     </w:p>
     <w:p/>
     <w:p>
       <w:r>
+        <w:t xml:space="preserve">Feature extraction helps derive the audios short-time energy, zero-crossing rate, and bandwidth, among other useful features when classifying sound. Mel frequency cepstral coefficients (MFCCs) use the MEL scale to divide the frequency band into sub-bands and then extract the Cepstral Coefficients using a discrete cosign transform (DCT). </w:t>
+      </w:r>
+    </w:p>
+    <w:p/>
+    <w:p>
+      <w:r>
         <w:t>Machine learning algorithms: The survey showed that ensemble approaches are the most popular machine learning algorithms use in bioacoustics classification. Convolutional neural networks (CNN) were the most popular algorithms for general acoustic classifications. The choice of classifiers was motivated by the performance of similar classification tasks from previous studies. Bayesian</w:t>
       </w:r>
       <w:r>
-        <w:t xml:space="preserve"> [17]</w:t>
-      </w:r>
+        <w:t xml:space="preserve"> </w:t>
+      </w:r>
+      <w:sdt>
+        <w:sdtPr>
+          <w:id w:val="569003898"/>
+          <w:citation/>
+        </w:sdtPr>
+        <w:sdtContent>
+          <w:r>
+            <w:fldChar w:fldCharType="begin"/>
+          </w:r>
+          <w:r>
+            <w:rPr>
+              <w:lang w:val="en-AU"/>
+            </w:rPr>
+            <w:instrText xml:space="preserve">CITATION Hos21 \l 3081 </w:instrText>
+          </w:r>
+          <w:r>
+            <w:fldChar w:fldCharType="separate"/>
+          </w:r>
+          <w:r>
+            <w:rPr>
+              <w:noProof/>
+              <w:lang w:val="en-AU"/>
+            </w:rPr>
+            <w:t>[7]</w:t>
+          </w:r>
+          <w:r>
+            <w:fldChar w:fldCharType="end"/>
+          </w:r>
+        </w:sdtContent>
+      </w:sdt>
       <w:r>
         <w:t xml:space="preserve"> and hidden Markov models</w:t>
       </w:r>
       <w:r>
-        <w:t xml:space="preserve"> [18]</w:t>
-      </w:r>
-      <w:r>
-        <w:t xml:space="preserve"> showed the best accuracy levels for Bioacoustic sounds, however only a few studies used them – due </w:t>
+        <w:t xml:space="preserve"> </w:t>
+      </w:r>
+      <w:sdt>
+        <w:sdtPr>
+          <w:id w:val="2005546660"/>
+          <w:citation/>
+        </w:sdtPr>
+        <w:sdtContent>
+          <w:r>
+            <w:fldChar w:fldCharType="begin"/>
+          </w:r>
+          <w:r>
+            <w:rPr>
+              <w:lang w:val="en-AU"/>
+            </w:rPr>
+            <w:instrText xml:space="preserve"> CITATION Ber19 \l 3081 </w:instrText>
+          </w:r>
+          <w:r>
+            <w:fldChar w:fldCharType="separate"/>
+          </w:r>
+          <w:r>
+            <w:rPr>
+              <w:noProof/>
+              <w:lang w:val="en-AU"/>
+            </w:rPr>
+            <w:t>[8]</w:t>
+          </w:r>
+          <w:r>
+            <w:fldChar w:fldCharType="end"/>
+          </w:r>
+        </w:sdtContent>
+      </w:sdt>
+      <w:r>
+        <w:t xml:space="preserve"> </w:t>
+      </w:r>
+      <w:r>
+        <w:t xml:space="preserve">showed the best accuracy levels for </w:t>
+      </w:r>
+      <w:proofErr w:type="spellStart"/>
+      <w:r>
+        <w:t>bi</w:t>
+      </w:r>
+      <w:r>
+        <w:t>oacoustic</w:t>
+      </w:r>
+      <w:proofErr w:type="spellEnd"/>
+      <w:r>
+        <w:t xml:space="preserve"> sounds, however only a few studies used them – due </w:t>
       </w:r>
       <w:r>
         <w:t xml:space="preserve">to higher computational cost and greater statistical expertise required. CNN algorithms and ensemble approaches were more poplar; however, they had slightly lower accuracy (87-88%). </w:t>
@@ -459,27 +769,47 @@
                             <w:r>
                               <w:t xml:space="preserve">Figure </w:t>
                             </w:r>
+                            <w:fldSimple w:instr=" SEQ Figure \* ARABIC ">
+                              <w:r>
+                                <w:rPr>
+                                  <w:noProof/>
+                                </w:rPr>
+                                <w:t>3</w:t>
+                              </w:r>
+                            </w:fldSimple>
                             <w:r>
-                              <w:fldChar w:fldCharType="begin"/>
+                              <w:t xml:space="preserve"> classification algorithms used for Bioacoustic and general acoustic studies </w:t>
                             </w:r>
-                            <w:r>
-                              <w:instrText xml:space="preserve"> SEQ Figure \* ARABIC </w:instrText>
-                            </w:r>
-                            <w:r>
-                              <w:fldChar w:fldCharType="separate"/>
-                            </w:r>
-                            <w:r>
-                              <w:rPr>
-                                <w:noProof/>
-                              </w:rPr>
-                              <w:t>1</w:t>
-                            </w:r>
-                            <w:r>
-                              <w:fldChar w:fldCharType="end"/>
-                            </w:r>
-                            <w:r>
-                              <w:t xml:space="preserve"> classification algorithms used for Bioacoustic and general acoustic studies [1]</w:t>
-                            </w:r>
+                            <w:sdt>
+                              <w:sdtPr>
+                                <w:id w:val="14975194"/>
+                                <w:citation/>
+                              </w:sdtPr>
+                              <w:sdtContent>
+                                <w:r>
+                                  <w:fldChar w:fldCharType="begin"/>
+                                </w:r>
+                                <w:r>
+                                  <w:rPr>
+                                    <w:lang w:val="en-AU"/>
+                                  </w:rPr>
+                                  <w:instrText xml:space="preserve"> CITATION Mut22 \l 3081 </w:instrText>
+                                </w:r>
+                                <w:r>
+                                  <w:fldChar w:fldCharType="separate"/>
+                                </w:r>
+                                <w:r>
+                                  <w:rPr>
+                                    <w:noProof/>
+                                    <w:lang w:val="en-AU"/>
+                                  </w:rPr>
+                                  <w:t>[2]</w:t>
+                                </w:r>
+                                <w:r>
+                                  <w:fldChar w:fldCharType="end"/>
+                                </w:r>
+                              </w:sdtContent>
+                            </w:sdt>
                           </w:p>
                         </w:txbxContent>
                       </wps:txbx>
@@ -501,7 +831,7 @@
                 <v:stroke joinstyle="miter"/>
                 <v:path gradientshapeok="t" o:connecttype="rect"/>
               </v:shapetype>
-              <v:shape id="Text Box 12" o:spid="_x0000_s1026" type="#_x0000_t202" style="position:absolute;left:0;text-align:left;margin-left:95.65pt;margin-top:114.05pt;width:271.65pt;height:.05pt;z-index:-251641856;visibility:visible;mso-wrap-style:square;mso-wrap-distance-left:9pt;mso-wrap-distance-top:0;mso-wrap-distance-right:9pt;mso-wrap-distance-bottom:0;mso-position-horizontal:absolute;mso-position-horizontal-relative:text;mso-position-vertical:absolute;mso-position-vertical-relative:text;v-text-anchor:top" o:gfxdata="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" stroked="f">
+              <v:shape id="Text Box 12" o:spid="_x0000_s1026" type="#_x0000_t202" style="position:absolute;left:0;text-align:left;margin-left:95.65pt;margin-top:114.05pt;width:271.65pt;height:.05pt;z-index:-251641856;visibility:visible;mso-wrap-style:square;mso-wrap-distance-left:9pt;mso-wrap-distance-top:0;mso-wrap-distance-right:9pt;mso-wrap-distance-bottom:0;mso-position-horizontal:absolute;mso-position-horizontal-relative:text;mso-position-vertical:absolute;mso-position-vertical-relative:text;v-text-anchor:top" o:gfxdata="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" stroked="f">
                 <v:textbox style="mso-fit-shape-to-text:t" inset="0,0,0,0">
                   <w:txbxContent>
                     <w:p>
@@ -527,14 +857,44 @@
                         <w:rPr>
                           <w:noProof/>
                         </w:rPr>
-                        <w:t>1</w:t>
+                        <w:t>3</w:t>
                       </w:r>
                       <w:r>
                         <w:fldChar w:fldCharType="end"/>
                       </w:r>
                       <w:r>
-                        <w:t xml:space="preserve"> classification algorithms used for Bioacoustic and general acoustic studies [1]</w:t>
+                        <w:t xml:space="preserve"> classification algorithms used for Bioacoustic and general acoustic studies </w:t>
                       </w:r>
+                      <w:sdt>
+                        <w:sdtPr>
+                          <w:id w:val="14975194"/>
+                          <w:citation/>
+                        </w:sdtPr>
+                        <w:sdtContent>
+                          <w:r>
+                            <w:fldChar w:fldCharType="begin"/>
+                          </w:r>
+                          <w:r>
+                            <w:rPr>
+                              <w:lang w:val="en-AU"/>
+                            </w:rPr>
+                            <w:instrText xml:space="preserve"> CITATION Mut22 \l 3081 </w:instrText>
+                          </w:r>
+                          <w:r>
+                            <w:fldChar w:fldCharType="separate"/>
+                          </w:r>
+                          <w:r>
+                            <w:rPr>
+                              <w:noProof/>
+                              <w:lang w:val="en-AU"/>
+                            </w:rPr>
+                            <w:t>[2]</w:t>
+                          </w:r>
+                          <w:r>
+                            <w:fldChar w:fldCharType="end"/>
+                          </w:r>
+                        </w:sdtContent>
+                      </w:sdt>
                     </w:p>
                   </w:txbxContent>
                 </v:textbox>
@@ -636,170 +996,18 @@
       </w:pPr>
     </w:p>
     <w:p>
-      <w:r>
-        <w:rPr>
-          <w:noProof/>
-        </w:rPr>
-        <mc:AlternateContent>
-          <mc:Choice Requires="wps">
-            <w:drawing>
-              <wp:anchor distT="0" distB="0" distL="114300" distR="114300" simplePos="0" relativeHeight="251666432" behindDoc="1" locked="0" layoutInCell="1" allowOverlap="1" wp14:anchorId="3EC4D883" wp14:editId="12F9295B">
-                <wp:simplePos x="0" y="0"/>
-                <wp:positionH relativeFrom="column">
-                  <wp:posOffset>0</wp:posOffset>
-                </wp:positionH>
-                <wp:positionV relativeFrom="paragraph">
-                  <wp:posOffset>7888605</wp:posOffset>
-                </wp:positionV>
-                <wp:extent cx="5731510" cy="635"/>
-                <wp:effectExtent l="0" t="0" r="0" b="12065"/>
-                <wp:wrapTight wrapText="bothSides">
-                  <wp:wrapPolygon edited="0">
-                    <wp:start x="0" y="0"/>
-                    <wp:lineTo x="0" y="0"/>
-                    <wp:lineTo x="21538" y="0"/>
-                    <wp:lineTo x="21538" y="0"/>
-                    <wp:lineTo x="0" y="0"/>
-                  </wp:wrapPolygon>
-                </wp:wrapTight>
-                <wp:docPr id="8" name="Text Box 8"/>
-                <wp:cNvGraphicFramePr/>
-                <a:graphic xmlns:a="http://schemas.openxmlformats.org/drawingml/2006/main">
-                  <a:graphicData uri="http://schemas.microsoft.com/office/word/2010/wordprocessingShape">
-                    <wps:wsp>
-                      <wps:cNvSpPr txBox="1"/>
-                      <wps:spPr>
-                        <a:xfrm>
-                          <a:off x="0" y="0"/>
-                          <a:ext cx="5731510" cy="635"/>
-                        </a:xfrm>
-                        <a:prstGeom prst="rect">
-                          <a:avLst/>
-                        </a:prstGeom>
-                        <a:solidFill>
-                          <a:prstClr val="white"/>
-                        </a:solidFill>
-                        <a:ln>
-                          <a:noFill/>
-                        </a:ln>
-                      </wps:spPr>
-                      <wps:txbx>
-                        <w:txbxContent>
-                          <w:p>
-                            <w:pPr>
-                              <w:pStyle w:val="Caption"/>
-                              <w:rPr>
-                                <w:noProof/>
-                              </w:rPr>
-                            </w:pPr>
-                            <w:r>
-                              <w:t xml:space="preserve">Figure </w:t>
-                            </w:r>
-                            <w:r>
-                              <w:fldChar w:fldCharType="begin"/>
-                            </w:r>
-                            <w:r>
-                              <w:instrText xml:space="preserve"> SEQ Figure \* ARABIC </w:instrText>
-                            </w:r>
-                            <w:r>
-                              <w:fldChar w:fldCharType="separate"/>
-                            </w:r>
-                            <w:r>
-                              <w:rPr>
-                                <w:noProof/>
-                              </w:rPr>
-                              <w:t>2</w:t>
-                            </w:r>
-                            <w:r>
-                              <w:fldChar w:fldCharType="end"/>
-                            </w:r>
-                            <w:r>
-                              <w:t xml:space="preserve"> Review of lit [9]</w:t>
-                            </w:r>
-                          </w:p>
-                        </w:txbxContent>
-                      </wps:txbx>
-                      <wps:bodyPr rot="0" spcFirstLastPara="0" vertOverflow="overflow" horzOverflow="overflow" vert="horz" wrap="square" lIns="0" tIns="0" rIns="0" bIns="0" numCol="1" spcCol="0" rtlCol="0" fromWordArt="0" anchor="t" anchorCtr="0" forceAA="0" compatLnSpc="1">
-                        <a:prstTxWarp prst="textNoShape">
-                          <a:avLst/>
-                        </a:prstTxWarp>
-                        <a:spAutoFit/>
-                      </wps:bodyPr>
-                    </wps:wsp>
-                  </a:graphicData>
-                </a:graphic>
-              </wp:anchor>
-            </w:drawing>
-          </mc:Choice>
-          <mc:Fallback>
-            <w:pict>
-              <v:shape w14:anchorId="3EC4D883" id="Text Box 8" o:spid="_x0000_s1027" type="#_x0000_t202" style="position:absolute;left:0;text-align:left;margin-left:0;margin-top:621.15pt;width:451.3pt;height:.05pt;z-index:-251650048;visibility:visible;mso-wrap-style:square;mso-wrap-distance-left:9pt;mso-wrap-distance-top:0;mso-wrap-distance-right:9pt;mso-wrap-distance-bottom:0;mso-position-horizontal:absolute;mso-position-horizontal-relative:text;mso-position-vertical:absolute;mso-position-vertical-relative:text;v-text-anchor:top" o:gfxdata="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" stroked="f">
-                <v:textbox style="mso-fit-shape-to-text:t" inset="0,0,0,0">
-                  <w:txbxContent>
-                    <w:p>
-                      <w:pPr>
-                        <w:pStyle w:val="Caption"/>
-                        <w:rPr>
-                          <w:noProof/>
-                        </w:rPr>
-                      </w:pPr>
-                      <w:r>
-                        <w:t xml:space="preserve">Figure </w:t>
-                      </w:r>
-                      <w:r>
-                        <w:fldChar w:fldCharType="begin"/>
-                      </w:r>
-                      <w:r>
-                        <w:instrText xml:space="preserve"> SEQ Figure \* ARABIC </w:instrText>
-                      </w:r>
-                      <w:r>
-                        <w:fldChar w:fldCharType="separate"/>
-                      </w:r>
-                      <w:r>
-                        <w:rPr>
-                          <w:noProof/>
-                        </w:rPr>
-                        <w:t>2</w:t>
-                      </w:r>
-                      <w:r>
-                        <w:fldChar w:fldCharType="end"/>
-                      </w:r>
-                      <w:r>
-                        <w:t xml:space="preserve"> Review of lit [9]</w:t>
-                      </w:r>
-                    </w:p>
-                  </w:txbxContent>
-                </v:textbox>
-                <w10:wrap type="tight"/>
-              </v:shape>
-            </w:pict>
-          </mc:Fallback>
-        </mc:AlternateContent>
-      </w:r>
+      <w:pPr>
+        <w:keepNext/>
+        <w:ind w:firstLine="0"/>
+      </w:pPr>
       <w:r>
         <w:rPr>
           <w:noProof/>
         </w:rPr>
         <w:drawing>
-          <wp:anchor distT="0" distB="0" distL="114300" distR="114300" simplePos="0" relativeHeight="251661312" behindDoc="1" locked="0" layoutInCell="1" allowOverlap="1" wp14:anchorId="11F9A3B9" wp14:editId="2701D19C">
-            <wp:simplePos x="0" y="0"/>
-            <wp:positionH relativeFrom="column">
-              <wp:posOffset>0</wp:posOffset>
-            </wp:positionH>
-            <wp:positionV relativeFrom="paragraph">
-              <wp:posOffset>1912221</wp:posOffset>
-            </wp:positionV>
+          <wp:inline distT="0" distB="0" distL="0" distR="0" wp14:anchorId="11F9A3B9" wp14:editId="2A0D430B">
             <wp:extent cx="5731510" cy="6318250"/>
-            <wp:effectExtent l="0" t="0" r="0" b="6350"/>
-            <wp:wrapTight wrapText="bothSides">
-              <wp:wrapPolygon edited="0">
-                <wp:start x="0" y="0"/>
-                <wp:lineTo x="0" y="21578"/>
-                <wp:lineTo x="21538" y="21578"/>
-                <wp:lineTo x="21538" y="0"/>
-                <wp:lineTo x="0" y="0"/>
-              </wp:wrapPolygon>
-            </wp:wrapTight>
+            <wp:effectExtent l="0" t="0" r="2540" b="6350"/>
             <wp:docPr id="4" name="Picture 4" descr="Table&#10;&#10;Description automatically generated"/>
             <wp:cNvGraphicFramePr>
               <a:graphicFrameLocks xmlns:a="http://schemas.openxmlformats.org/drawingml/2006/main" noChangeAspect="1"/>
@@ -835,15 +1043,63 @@
                 </pic:pic>
               </a:graphicData>
             </a:graphic>
-            <wp14:sizeRelH relativeFrom="page">
-              <wp14:pctWidth>0</wp14:pctWidth>
-            </wp14:sizeRelH>
-            <wp14:sizeRelV relativeFrom="page">
-              <wp14:pctHeight>0</wp14:pctHeight>
-            </wp14:sizeRelV>
-          </wp:anchor>
+          </wp:inline>
         </w:drawing>
       </w:r>
+    </w:p>
+    <w:p>
+      <w:pPr>
+        <w:pStyle w:val="Caption"/>
+      </w:pPr>
+      <w:r>
+        <w:t xml:space="preserve">Figure </w:t>
+      </w:r>
+      <w:fldSimple w:instr=" SEQ Figure \* ARABIC ">
+        <w:r>
+          <w:rPr>
+            <w:noProof/>
+          </w:rPr>
+          <w:t>4</w:t>
+        </w:r>
+      </w:fldSimple>
+      <w:r>
+        <w:t xml:space="preserve"> </w:t>
+      </w:r>
+      <w:r>
+        <w:t xml:space="preserve">Review of lit </w:t>
+      </w:r>
+      <w:sdt>
+        <w:sdtPr>
+          <w:id w:val="-763307196"/>
+          <w:citation/>
+        </w:sdtPr>
+        <w:sdtContent>
+          <w:r>
+            <w:fldChar w:fldCharType="begin"/>
+          </w:r>
+          <w:r>
+            <w:rPr>
+              <w:lang w:val="en-AU"/>
+            </w:rPr>
+            <w:instrText xml:space="preserve"> CITATION Rod22 \l 3081 </w:instrText>
+          </w:r>
+          <w:r>
+            <w:fldChar w:fldCharType="separate"/>
+          </w:r>
+          <w:r>
+            <w:rPr>
+              <w:noProof/>
+              <w:lang w:val="en-AU"/>
+            </w:rPr>
+            <w:t>[9]</w:t>
+          </w:r>
+          <w:r>
+            <w:fldChar w:fldCharType="end"/>
+          </w:r>
+        </w:sdtContent>
+      </w:sdt>
+    </w:p>
+    <w:p>
       <w:r>
         <w:t>Some researchers created models with a hybrid architecture combining transformers with Convolutional Neural network</w:t>
       </w:r>
@@ -853,1819 +1109,2142 @@
       <w:r>
         <w:t xml:space="preserve">Kong et al. </w:t>
       </w:r>
-      <w:r>
-        <w:t>[16]</w:t>
-      </w:r>
-      <w:r>
-        <w:t xml:space="preserve">, proposing a CNN-Transformer and an automatic threshold optimization method. Others focused on models based only on Transformers, presenting Bidirectional Encoder Representations from Transformers (BERT) based models capable of performing sound classification. </w:t>
+      <w:sdt>
+        <w:sdtPr>
+          <w:id w:val="-2081124472"/>
+          <w:citation/>
+        </w:sdtPr>
+        <w:sdtContent>
+          <w:r>
+            <w:fldChar w:fldCharType="begin"/>
+          </w:r>
+          <w:r>
+            <w:rPr>
+              <w:lang w:val="en-AU"/>
+            </w:rPr>
+            <w:instrText xml:space="preserve">CITATION Kon20 \l 3081 </w:instrText>
+          </w:r>
+          <w:r>
+            <w:fldChar w:fldCharType="separate"/>
+          </w:r>
+          <w:r>
+            <w:rPr>
+              <w:noProof/>
+              <w:lang w:val="en-AU"/>
+            </w:rPr>
+            <w:t>[10]</w:t>
+          </w:r>
+          <w:r>
+            <w:fldChar w:fldCharType="end"/>
+          </w:r>
+        </w:sdtContent>
+      </w:sdt>
+      <w:r>
+        <w:t xml:space="preserve">, proposing a CNN-Transformer and an automatic threshold optimization method. Others focused on models based only on </w:t>
+      </w:r>
+      <w:r>
+        <w:lastRenderedPageBreak/>
+        <w:t xml:space="preserve">Transformers, presenting Bidirectional Encoder Representations from Transformers (BERT) based models capable of performing sound classification. </w:t>
       </w:r>
     </w:p>
-    <w:bookmarkStart w:id="1" w:name="_Toc455389213" w:displacedByCustomXml="next"/>
+    <w:p>
+      <w:pPr>
+        <w:keepNext/>
+        <w:ind w:firstLine="0"/>
+      </w:pPr>
+      <w:r>
+        <w:rPr>
+          <w:noProof/>
+        </w:rPr>
+        <w:drawing>
+          <wp:inline distT="0" distB="0" distL="0" distR="0" wp14:anchorId="5006E907" wp14:editId="5F71076D">
+            <wp:extent cx="5731510" cy="3276600"/>
+            <wp:effectExtent l="0" t="0" r="2540" b="0"/>
+            <wp:docPr id="6" name="Picture 6"/>
+            <wp:cNvGraphicFramePr>
+              <a:graphicFrameLocks xmlns:a="http://schemas.openxmlformats.org/drawingml/2006/main" noChangeAspect="1"/>
+            </wp:cNvGraphicFramePr>
+            <a:graphic xmlns:a="http://schemas.openxmlformats.org/drawingml/2006/main">
+              <a:graphicData uri="http://schemas.openxmlformats.org/drawingml/2006/picture">
+                <pic:pic xmlns:pic="http://schemas.openxmlformats.org/drawingml/2006/picture">
+                  <pic:nvPicPr>
+                    <pic:cNvPr id="6" name="Picture 6"/>
+                    <pic:cNvPicPr/>
+                  </pic:nvPicPr>
+                  <pic:blipFill>
+                    <a:blip r:embed="rId13">
+                      <a:extLst>
+                        <a:ext uri="{28A0092B-C50C-407E-A947-70E740481C1C}">
+                          <a14:useLocalDpi xmlns:a14="http://schemas.microsoft.com/office/drawing/2010/main" val="0"/>
+                        </a:ext>
+                      </a:extLst>
+                    </a:blip>
+                    <a:stretch>
+                      <a:fillRect/>
+                    </a:stretch>
+                  </pic:blipFill>
+                  <pic:spPr>
+                    <a:xfrm>
+                      <a:off x="0" y="0"/>
+                      <a:ext cx="5731510" cy="3276600"/>
+                    </a:xfrm>
+                    <a:prstGeom prst="rect">
+                      <a:avLst/>
+                    </a:prstGeom>
+                  </pic:spPr>
+                </pic:pic>
+              </a:graphicData>
+            </a:graphic>
+          </wp:inline>
+        </w:drawing>
+      </w:r>
+    </w:p>
+    <w:p>
+      <w:pPr>
+        <w:pStyle w:val="Caption"/>
+      </w:pPr>
+      <w:r>
+        <w:t xml:space="preserve">Figure </w:t>
+      </w:r>
+      <w:fldSimple w:instr=" SEQ Figure \* ARABIC ">
+        <w:r>
+          <w:rPr>
+            <w:noProof/>
+          </w:rPr>
+          <w:t>5</w:t>
+        </w:r>
+      </w:fldSimple>
+      <w:r>
+        <w:t xml:space="preserve"> </w:t>
+      </w:r>
+      <w:r>
+        <w:t>review of lit [9]</w:t>
+      </w:r>
+    </w:p>
+    <w:p>
+      <w:pPr>
+        <w:keepNext/>
+        <w:ind w:firstLine="0"/>
+      </w:pPr>
+      <w:r>
+        <w:rPr>
+          <w:noProof/>
+        </w:rPr>
+        <w:drawing>
+          <wp:inline distT="0" distB="0" distL="0" distR="0" wp14:anchorId="3BA14765" wp14:editId="5E9ADA63">
+            <wp:extent cx="5731510" cy="2605405"/>
+            <wp:effectExtent l="0" t="0" r="2540" b="4445"/>
+            <wp:docPr id="5" name="Picture 5" descr="Table&#10;&#10;Description automatically generated"/>
+            <wp:cNvGraphicFramePr>
+              <a:graphicFrameLocks xmlns:a="http://schemas.openxmlformats.org/drawingml/2006/main" noChangeAspect="1"/>
+            </wp:cNvGraphicFramePr>
+            <a:graphic xmlns:a="http://schemas.openxmlformats.org/drawingml/2006/main">
+              <a:graphicData uri="http://schemas.openxmlformats.org/drawingml/2006/picture">
+                <pic:pic xmlns:pic="http://schemas.openxmlformats.org/drawingml/2006/picture">
+                  <pic:nvPicPr>
+                    <pic:cNvPr id="5" name="Picture 5" descr="Table&#10;&#10;Description automatically generated"/>
+                    <pic:cNvPicPr/>
+                  </pic:nvPicPr>
+                  <pic:blipFill>
+                    <a:blip r:embed="rId14">
+                      <a:extLst>
+                        <a:ext uri="{28A0092B-C50C-407E-A947-70E740481C1C}">
+                          <a14:useLocalDpi xmlns:a14="http://schemas.microsoft.com/office/drawing/2010/main" val="0"/>
+                        </a:ext>
+                      </a:extLst>
+                    </a:blip>
+                    <a:stretch>
+                      <a:fillRect/>
+                    </a:stretch>
+                  </pic:blipFill>
+                  <pic:spPr>
+                    <a:xfrm>
+                      <a:off x="0" y="0"/>
+                      <a:ext cx="5731510" cy="2605405"/>
+                    </a:xfrm>
+                    <a:prstGeom prst="rect">
+                      <a:avLst/>
+                    </a:prstGeom>
+                  </pic:spPr>
+                </pic:pic>
+              </a:graphicData>
+            </a:graphic>
+          </wp:inline>
+        </w:drawing>
+      </w:r>
+    </w:p>
+    <w:p>
+      <w:pPr>
+        <w:pStyle w:val="Caption"/>
+      </w:pPr>
+      <w:r>
+        <w:t xml:space="preserve">Figure </w:t>
+      </w:r>
+      <w:fldSimple w:instr=" SEQ Figure \* ARABIC ">
+        <w:r>
+          <w:rPr>
+            <w:noProof/>
+          </w:rPr>
+          <w:t>6</w:t>
+        </w:r>
+      </w:fldSimple>
+      <w:r>
+        <w:t xml:space="preserve"> </w:t>
+      </w:r>
+      <w:r>
+        <w:t>review of lit [9]</w:t>
+      </w:r>
+    </w:p>
+    <w:p>
+      <w:pPr>
+        <w:pStyle w:val="Caption"/>
+      </w:pPr>
+    </w:p>
+    <w:p>
+      <w:pPr>
+        <w:ind w:firstLine="0"/>
+      </w:pPr>
+    </w:p>
+    <w:p>
+      <w:r>
+        <w:rPr>
+          <w:noProof/>
+        </w:rPr>
+        <mc:AlternateContent>
+          <mc:Choice Requires="wps">
+            <w:drawing>
+              <wp:anchor distT="0" distB="0" distL="114300" distR="114300" simplePos="0" relativeHeight="251677696" behindDoc="1" locked="0" layoutInCell="1" allowOverlap="1" wp14:anchorId="68150135" wp14:editId="08DC2DF1">
+                <wp:simplePos x="0" y="0"/>
+                <wp:positionH relativeFrom="column">
+                  <wp:posOffset>-113076</wp:posOffset>
+                </wp:positionH>
+                <wp:positionV relativeFrom="paragraph">
+                  <wp:posOffset>6163644</wp:posOffset>
+                </wp:positionV>
+                <wp:extent cx="5731510" cy="635"/>
+                <wp:effectExtent l="0" t="0" r="0" b="12065"/>
+                <wp:wrapTight wrapText="bothSides">
+                  <wp:wrapPolygon edited="0">
+                    <wp:start x="0" y="0"/>
+                    <wp:lineTo x="0" y="0"/>
+                    <wp:lineTo x="21538" y="0"/>
+                    <wp:lineTo x="21538" y="0"/>
+                    <wp:lineTo x="0" y="0"/>
+                  </wp:wrapPolygon>
+                </wp:wrapTight>
+                <wp:docPr id="10" name="Text Box 10"/>
+                <wp:cNvGraphicFramePr/>
+                <a:graphic xmlns:a="http://schemas.openxmlformats.org/drawingml/2006/main">
+                  <a:graphicData uri="http://schemas.microsoft.com/office/word/2010/wordprocessingShape">
+                    <wps:wsp>
+                      <wps:cNvSpPr txBox="1"/>
+                      <wps:spPr>
+                        <a:xfrm>
+                          <a:off x="0" y="0"/>
+                          <a:ext cx="5731510" cy="635"/>
+                        </a:xfrm>
+                        <a:prstGeom prst="rect">
+                          <a:avLst/>
+                        </a:prstGeom>
+                        <a:solidFill>
+                          <a:prstClr val="white"/>
+                        </a:solidFill>
+                        <a:ln>
+                          <a:noFill/>
+                        </a:ln>
+                      </wps:spPr>
+                      <wps:txbx>
+                        <w:txbxContent>
+                          <w:p>
+                            <w:pPr>
+                              <w:pStyle w:val="Caption"/>
+                            </w:pPr>
+                          </w:p>
+                        </w:txbxContent>
+                      </wps:txbx>
+                      <wps:bodyPr rot="0" spcFirstLastPara="0" vertOverflow="overflow" horzOverflow="overflow" vert="horz" wrap="square" lIns="0" tIns="0" rIns="0" bIns="0" numCol="1" spcCol="0" rtlCol="0" fromWordArt="0" anchor="t" anchorCtr="0" forceAA="0" compatLnSpc="1">
+                        <a:prstTxWarp prst="textNoShape">
+                          <a:avLst/>
+                        </a:prstTxWarp>
+                        <a:spAutoFit/>
+                      </wps:bodyPr>
+                    </wps:wsp>
+                  </a:graphicData>
+                </a:graphic>
+              </wp:anchor>
+            </w:drawing>
+          </mc:Choice>
+          <mc:Fallback>
+            <w:pict>
+              <v:shape w14:anchorId="68150135" id="Text Box 10" o:spid="_x0000_s1027" type="#_x0000_t202" style="position:absolute;left:0;text-align:left;margin-left:-8.9pt;margin-top:485.35pt;width:451.3pt;height:.05pt;z-index:-251638784;visibility:visible;mso-wrap-style:square;mso-wrap-distance-left:9pt;mso-wrap-distance-top:0;mso-wrap-distance-right:9pt;mso-wrap-distance-bottom:0;mso-position-horizontal:absolute;mso-position-horizontal-relative:text;mso-position-vertical:absolute;mso-position-vertical-relative:text;v-text-anchor:top" o:gfxdata="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" stroked="f">
+                <v:textbox style="mso-fit-shape-to-text:t" inset="0,0,0,0">
+                  <w:txbxContent>
+                    <w:p>
+                      <w:pPr>
+                        <w:pStyle w:val="Caption"/>
+                      </w:pPr>
+                    </w:p>
+                  </w:txbxContent>
+                </v:textbox>
+                <w10:wrap type="tight"/>
+              </v:shape>
+            </w:pict>
+          </mc:Fallback>
+        </mc:AlternateContent>
+      </w:r>
+      <w:r>
+        <w:rPr>
+          <w:noProof/>
+        </w:rPr>
+        <mc:AlternateContent>
+          <mc:Choice Requires="wps">
+            <w:drawing>
+              <wp:anchor distT="0" distB="0" distL="114300" distR="114300" simplePos="0" relativeHeight="251676672" behindDoc="1" locked="0" layoutInCell="1" allowOverlap="1" wp14:anchorId="01DB284F" wp14:editId="4FA60330">
+                <wp:simplePos x="0" y="0"/>
+                <wp:positionH relativeFrom="column">
+                  <wp:posOffset>0</wp:posOffset>
+                </wp:positionH>
+                <wp:positionV relativeFrom="paragraph">
+                  <wp:posOffset>2662555</wp:posOffset>
+                </wp:positionV>
+                <wp:extent cx="5731510" cy="635"/>
+                <wp:effectExtent l="0" t="0" r="0" b="12065"/>
+                <wp:wrapTight wrapText="bothSides">
+                  <wp:wrapPolygon edited="0">
+                    <wp:start x="0" y="0"/>
+                    <wp:lineTo x="0" y="0"/>
+                    <wp:lineTo x="21538" y="0"/>
+                    <wp:lineTo x="21538" y="0"/>
+                    <wp:lineTo x="0" y="0"/>
+                  </wp:wrapPolygon>
+                </wp:wrapTight>
+                <wp:docPr id="9" name="Text Box 9"/>
+                <wp:cNvGraphicFramePr/>
+                <a:graphic xmlns:a="http://schemas.openxmlformats.org/drawingml/2006/main">
+                  <a:graphicData uri="http://schemas.microsoft.com/office/word/2010/wordprocessingShape">
+                    <wps:wsp>
+                      <wps:cNvSpPr txBox="1"/>
+                      <wps:spPr>
+                        <a:xfrm>
+                          <a:off x="0" y="0"/>
+                          <a:ext cx="5731510" cy="635"/>
+                        </a:xfrm>
+                        <a:prstGeom prst="rect">
+                          <a:avLst/>
+                        </a:prstGeom>
+                        <a:solidFill>
+                          <a:prstClr val="white"/>
+                        </a:solidFill>
+                        <a:ln>
+                          <a:noFill/>
+                        </a:ln>
+                      </wps:spPr>
+                      <wps:txbx>
+                        <w:txbxContent>
+                          <w:p>
+                            <w:pPr>
+                              <w:pStyle w:val="Caption"/>
+                            </w:pPr>
+                          </w:p>
+                        </w:txbxContent>
+                      </wps:txbx>
+                      <wps:bodyPr rot="0" spcFirstLastPara="0" vertOverflow="overflow" horzOverflow="overflow" vert="horz" wrap="square" lIns="0" tIns="0" rIns="0" bIns="0" numCol="1" spcCol="0" rtlCol="0" fromWordArt="0" anchor="t" anchorCtr="0" forceAA="0" compatLnSpc="1">
+                        <a:prstTxWarp prst="textNoShape">
+                          <a:avLst/>
+                        </a:prstTxWarp>
+                        <a:spAutoFit/>
+                      </wps:bodyPr>
+                    </wps:wsp>
+                  </a:graphicData>
+                </a:graphic>
+              </wp:anchor>
+            </w:drawing>
+          </mc:Choice>
+          <mc:Fallback>
+            <w:pict>
+              <v:shape w14:anchorId="01DB284F" id="Text Box 9" o:spid="_x0000_s1028" type="#_x0000_t202" style="position:absolute;left:0;text-align:left;margin-left:0;margin-top:209.65pt;width:451.3pt;height:.05pt;z-index:-251639808;visibility:visible;mso-wrap-style:square;mso-wrap-distance-left:9pt;mso-wrap-distance-top:0;mso-wrap-distance-right:9pt;mso-wrap-distance-bottom:0;mso-position-horizontal:absolute;mso-position-horizontal-relative:text;mso-position-vertical:absolute;mso-position-vertical-relative:text;v-text-anchor:top" o:gfxdata="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" stroked="f">
+                <v:textbox style="mso-fit-shape-to-text:t" inset="0,0,0,0">
+                  <w:txbxContent>
+                    <w:p>
+                      <w:pPr>
+                        <w:pStyle w:val="Caption"/>
+                      </w:pPr>
+                    </w:p>
+                  </w:txbxContent>
+                </v:textbox>
+                <w10:wrap type="tight"/>
+              </v:shape>
+            </w:pict>
+          </mc:Fallback>
+        </mc:AlternateContent>
+      </w:r>
+      <w:r>
+        <w:t xml:space="preserve">Researchers have shown that seep features include more significant information than handcrafted features, which translates into better results. To further improve the models’ </w:t>
+      </w:r>
+      <w:r>
+        <w:lastRenderedPageBreak/>
+        <w:t>performance, researchers have implemented attention mechanisms that allow focusing on the semantically relevant characteristics. Therefore, the following section is focused on studies that implements different attention mechanism</w:t>
+      </w:r>
+      <w:r>
+        <w:t>.</w:t>
+      </w:r>
+    </w:p>
+    <w:p>
+      <w:pPr>
+        <w:keepNext/>
+        <w:ind w:firstLine="0"/>
+      </w:pPr>
+      <w:r>
+        <w:rPr>
+          <w:noProof/>
+        </w:rPr>
+        <w:drawing>
+          <wp:inline distT="0" distB="0" distL="0" distR="0" wp14:anchorId="463663FB" wp14:editId="2FA66BC7">
+            <wp:extent cx="5617845" cy="4147820"/>
+            <wp:effectExtent l="0" t="0" r="1905" b="5080"/>
+            <wp:docPr id="7" name="Picture 7"/>
+            <wp:cNvGraphicFramePr>
+              <a:graphicFrameLocks xmlns:a="http://schemas.openxmlformats.org/drawingml/2006/main" noChangeAspect="1"/>
+            </wp:cNvGraphicFramePr>
+            <a:graphic xmlns:a="http://schemas.openxmlformats.org/drawingml/2006/main">
+              <a:graphicData uri="http://schemas.openxmlformats.org/drawingml/2006/picture">
+                <pic:pic xmlns:pic="http://schemas.openxmlformats.org/drawingml/2006/picture">
+                  <pic:nvPicPr>
+                    <pic:cNvPr id="1" name=""/>
+                    <pic:cNvPicPr/>
+                  </pic:nvPicPr>
+                  <pic:blipFill>
+                    <a:blip r:embed="rId15">
+                      <a:extLst>
+                        <a:ext uri="{28A0092B-C50C-407E-A947-70E740481C1C}">
+                          <a14:useLocalDpi xmlns:a14="http://schemas.microsoft.com/office/drawing/2010/main" val="0"/>
+                        </a:ext>
+                      </a:extLst>
+                    </a:blip>
+                    <a:stretch>
+                      <a:fillRect/>
+                    </a:stretch>
+                  </pic:blipFill>
+                  <pic:spPr>
+                    <a:xfrm>
+                      <a:off x="0" y="0"/>
+                      <a:ext cx="5617845" cy="4147820"/>
+                    </a:xfrm>
+                    <a:prstGeom prst="rect">
+                      <a:avLst/>
+                    </a:prstGeom>
+                  </pic:spPr>
+                </pic:pic>
+              </a:graphicData>
+            </a:graphic>
+          </wp:inline>
+        </w:drawing>
+      </w:r>
+    </w:p>
+    <w:p>
+      <w:pPr>
+        <w:pStyle w:val="Caption"/>
+      </w:pPr>
+      <w:r>
+        <w:t xml:space="preserve">Figure </w:t>
+      </w:r>
+      <w:fldSimple w:instr=" SEQ Figure \* ARABIC ">
+        <w:r>
+          <w:rPr>
+            <w:noProof/>
+          </w:rPr>
+          <w:t>7</w:t>
+        </w:r>
+      </w:fldSimple>
+      <w:r>
+        <w:t xml:space="preserve"> review of lit [9]</w:t>
+      </w:r>
+    </w:p>
+    <w:p>
+      <w:pPr>
+        <w:pStyle w:val="Caption"/>
+      </w:pPr>
+    </w:p>
+    <w:p>
+      <w:bookmarkStart w:id="2" w:name="_Toc455389213"/>
+      <w:r>
+        <w:t xml:space="preserve">The study presented by Zhang et al. (2019) </w:t>
+      </w:r>
+      <w:sdt>
+        <w:sdtPr>
+          <w:id w:val="1514651402"/>
+          <w:citation/>
+        </w:sdtPr>
+        <w:sdtContent>
+          <w:r>
+            <w:fldChar w:fldCharType="begin"/>
+          </w:r>
+          <w:r>
+            <w:rPr>
+              <w:lang w:val="en-AU"/>
+            </w:rPr>
+            <w:instrText xml:space="preserve"> CITATION Zha19 \l 3081 </w:instrText>
+          </w:r>
+          <w:r>
+            <w:fldChar w:fldCharType="separate"/>
+          </w:r>
+          <w:r>
+            <w:rPr>
+              <w:noProof/>
+              <w:lang w:val="en-AU"/>
+            </w:rPr>
+            <w:t>[11]</w:t>
+          </w:r>
+          <w:r>
+            <w:fldChar w:fldCharType="end"/>
+          </w:r>
+        </w:sdtContent>
+      </w:sdt>
+      <w:r>
+        <w:t xml:space="preserve"> incorporated temporal attention and channel attention mechanisms. His proposal used a Convolutional Recurrent Neural Network (CRNN) model of eight convolution layers to learn high-level representations from the input log-gammatone spectrogram. The channel temporal attention mechanism enhanced the representational power of CNN. Then, two layers of Bidirectional Gated Recurrent Unit (B-GRU) were used to learn the temporal correlation information, to which the CNN learned features were given as input. Finally, SoftMax was used as activation function for the classification task. </w:t>
+      </w:r>
+    </w:p>
+    <w:p>
+      <w:r>
+        <w:lastRenderedPageBreak/>
+        <w:t xml:space="preserve">Tripathi and Mishra </w:t>
+      </w:r>
+      <w:sdt>
+        <w:sdtPr>
+          <w:id w:val="-1105497404"/>
+          <w:citation/>
+        </w:sdtPr>
+        <w:sdtContent>
+          <w:r>
+            <w:fldChar w:fldCharType="begin"/>
+          </w:r>
+          <w:r>
+            <w:rPr>
+              <w:lang w:val="en-AU"/>
+            </w:rPr>
+            <w:instrText xml:space="preserve"> CITATION Tri21 \l 3081 </w:instrText>
+          </w:r>
+          <w:r>
+            <w:fldChar w:fldCharType="separate"/>
+          </w:r>
+          <w:r>
+            <w:rPr>
+              <w:noProof/>
+              <w:lang w:val="en-AU"/>
+            </w:rPr>
+            <w:t>[12]</w:t>
+          </w:r>
+          <w:r>
+            <w:fldChar w:fldCharType="end"/>
+          </w:r>
+        </w:sdtContent>
+      </w:sdt>
+      <w:r>
+        <w:t xml:space="preserve"> introduced an attention-based Residual Neural Network (ResNet) model that efficiently learns Spatio-temporal relationships in the spectrogram, skipping the irrelevant regions. They also used time shift, adding noise and Spec Augment.</w:t>
+      </w:r>
+    </w:p>
+    <w:p/>
+    <w:p>
+      <w:pPr>
+        <w:pStyle w:val="Heading2"/>
+      </w:pPr>
+      <w:r>
+        <w:t xml:space="preserve">Potential </w:t>
+      </w:r>
+      <w:r>
+        <w:t>methods and techniques for Project Echo</w:t>
+      </w:r>
+    </w:p>
+    <w:p>
+      <w:pPr>
+        <w:pStyle w:val="Heading5"/>
+        <w:ind w:firstLine="0"/>
+        <w:rPr>
+          <w:b/>
+          <w:bCs/>
+        </w:rPr>
+      </w:pPr>
+      <w:r>
+        <w:rPr>
+          <w:b/>
+          <w:bCs/>
+        </w:rPr>
+        <w:t>Late Fusion</w:t>
+      </w:r>
+    </w:p>
+    <w:p>
+      <w:r>
+        <w:t xml:space="preserve">Some researchers have implemented a late fusion technique to combine several different classifiers resulting in improved accuracy. </w:t>
+      </w:r>
+      <w:sdt>
+        <w:sdtPr>
+          <w:id w:val="1454065420"/>
+          <w:citation/>
+        </w:sdtPr>
+        <w:sdtContent>
+          <w:r>
+            <w:fldChar w:fldCharType="begin"/>
+          </w:r>
+          <w:r>
+            <w:rPr>
+              <w:lang w:val="en-AU"/>
+            </w:rPr>
+            <w:instrText xml:space="preserve"> CITATION Nod16 \l 3081 </w:instrText>
+          </w:r>
+          <w:r>
+            <w:fldChar w:fldCharType="separate"/>
+          </w:r>
+          <w:r>
+            <w:rPr>
+              <w:noProof/>
+              <w:lang w:val="en-AU"/>
+            </w:rPr>
+            <w:t>[6]</w:t>
+          </w:r>
+          <w:r>
+            <w:fldChar w:fldCharType="end"/>
+          </w:r>
+        </w:sdtContent>
+      </w:sdt>
+      <w:sdt>
+        <w:sdtPr>
+          <w:id w:val="-2133394881"/>
+          <w:citation/>
+        </w:sdtPr>
+        <w:sdtContent>
+          <w:r>
+            <w:fldChar w:fldCharType="begin"/>
+          </w:r>
+          <w:r>
+            <w:rPr>
+              <w:lang w:val="en-AU"/>
+            </w:rPr>
+            <w:instrText xml:space="preserve"> CITATION Xie19 \l 3081 </w:instrText>
+          </w:r>
+          <w:r>
+            <w:fldChar w:fldCharType="separate"/>
+          </w:r>
+          <w:r>
+            <w:rPr>
+              <w:noProof/>
+              <w:lang w:val="en-AU"/>
+            </w:rPr>
+            <w:t xml:space="preserve"> </w:t>
+          </w:r>
+          <w:r>
+            <w:rPr>
+              <w:noProof/>
+              <w:lang w:val="en-AU"/>
+            </w:rPr>
+            <w:t>[13]</w:t>
+          </w:r>
+          <w:r>
+            <w:fldChar w:fldCharType="end"/>
+          </w:r>
+        </w:sdtContent>
+      </w:sdt>
+      <w:sdt>
+        <w:sdtPr>
+          <w:id w:val="109561394"/>
+          <w:citation/>
+        </w:sdtPr>
+        <w:sdtContent>
+          <w:r>
+            <w:fldChar w:fldCharType="begin"/>
+          </w:r>
+          <w:r>
+            <w:rPr>
+              <w:lang w:val="en-AU"/>
+            </w:rPr>
+            <w:instrText xml:space="preserve"> CITATION Sal17 \l 3081 </w:instrText>
+          </w:r>
+          <w:r>
+            <w:fldChar w:fldCharType="separate"/>
+          </w:r>
+          <w:r>
+            <w:rPr>
+              <w:noProof/>
+              <w:lang w:val="en-AU"/>
+            </w:rPr>
+            <w:t xml:space="preserve"> </w:t>
+          </w:r>
+          <w:r>
+            <w:rPr>
+              <w:noProof/>
+              <w:lang w:val="en-AU"/>
+            </w:rPr>
+            <w:t>[14]</w:t>
+          </w:r>
+          <w:r>
+            <w:fldChar w:fldCharType="end"/>
+          </w:r>
+        </w:sdtContent>
+      </w:sdt>
+      <w:sdt>
+        <w:sdtPr>
+          <w:id w:val="-141659577"/>
+          <w:citation/>
+        </w:sdtPr>
+        <w:sdtContent>
+          <w:r>
+            <w:fldChar w:fldCharType="begin"/>
+          </w:r>
+          <w:r>
+            <w:rPr>
+              <w:lang w:val="en-AU"/>
+            </w:rPr>
+            <w:instrText xml:space="preserve"> CITATION Mat22 \l 3081 </w:instrText>
+          </w:r>
+          <w:r>
+            <w:fldChar w:fldCharType="separate"/>
+          </w:r>
+          <w:r>
+            <w:rPr>
+              <w:noProof/>
+              <w:lang w:val="en-AU"/>
+            </w:rPr>
+            <w:t xml:space="preserve"> </w:t>
+          </w:r>
+          <w:r>
+            <w:rPr>
+              <w:noProof/>
+              <w:lang w:val="en-AU"/>
+            </w:rPr>
+            <w:t>[15]</w:t>
+          </w:r>
+          <w:r>
+            <w:fldChar w:fldCharType="end"/>
+          </w:r>
+        </w:sdtContent>
+      </w:sdt>
+      <w:r>
+        <w:t xml:space="preserve"> </w:t>
+      </w:r>
+      <w:r>
+        <w:t xml:space="preserve">The approach is to train </w:t>
+      </w:r>
+      <w:r>
+        <w:t xml:space="preserve">a </w:t>
+      </w:r>
+      <w:r>
+        <w:t xml:space="preserve">deep learning classifier </w:t>
+      </w:r>
+      <w:proofErr w:type="gramStart"/>
+      <w:r>
+        <w:t>e.g.</w:t>
+      </w:r>
+      <w:proofErr w:type="gramEnd"/>
+      <w:r>
+        <w:t xml:space="preserve"> CNN with some spectrogram representation, along with training some other traditional ML algorithms such as k-means clustering using different features of the same dataset. The predictions given by all the models are then summed at the end to enhance the accuracy of the predictions.</w:t>
+      </w:r>
+    </w:p>
+    <w:p>
+      <w:pPr>
+        <w:pStyle w:val="Heading5"/>
+        <w:ind w:firstLine="0"/>
+        <w:rPr>
+          <w:b/>
+          <w:bCs/>
+        </w:rPr>
+      </w:pPr>
+      <w:r>
+        <w:rPr>
+          <w:b/>
+          <w:bCs/>
+        </w:rPr>
+        <w:t>Data Augmentation</w:t>
+      </w:r>
+    </w:p>
+    <w:p>
+      <w:r>
+        <w:t xml:space="preserve">To improve the accuracy of the ML model some researchers </w:t>
+      </w:r>
+      <w:sdt>
+        <w:sdtPr>
+          <w:id w:val="-1461956298"/>
+          <w:citation/>
+        </w:sdtPr>
+        <w:sdtContent>
+          <w:r>
+            <w:fldChar w:fldCharType="begin"/>
+          </w:r>
+          <w:r>
+            <w:rPr>
+              <w:lang w:val="en-AU"/>
+            </w:rPr>
+            <w:instrText xml:space="preserve"> CITATION Pan18 \l 3081 </w:instrText>
+          </w:r>
+          <w:r>
+            <w:fldChar w:fldCharType="separate"/>
+          </w:r>
+          <w:r>
+            <w:rPr>
+              <w:noProof/>
+              <w:lang w:val="en-AU"/>
+            </w:rPr>
+            <w:t>[16]</w:t>
+          </w:r>
+          <w:r>
+            <w:fldChar w:fldCharType="end"/>
+          </w:r>
+        </w:sdtContent>
+      </w:sdt>
+      <w:sdt>
+        <w:sdtPr>
+          <w:id w:val="153576450"/>
+          <w:citation/>
+        </w:sdtPr>
+        <w:sdtContent>
+          <w:r>
+            <w:fldChar w:fldCharType="begin"/>
+          </w:r>
+          <w:r>
+            <w:rPr>
+              <w:lang w:val="en-AU"/>
+            </w:rPr>
+            <w:instrText xml:space="preserve">CITATION Nan \l 3081 </w:instrText>
+          </w:r>
+          <w:r>
+            <w:fldChar w:fldCharType="separate"/>
+          </w:r>
+          <w:r>
+            <w:rPr>
+              <w:noProof/>
+              <w:lang w:val="en-AU"/>
+            </w:rPr>
+            <w:t xml:space="preserve"> </w:t>
+          </w:r>
+          <w:r>
+            <w:rPr>
+              <w:noProof/>
+              <w:lang w:val="en-AU"/>
+            </w:rPr>
+            <w:t>[17]</w:t>
+          </w:r>
+          <w:r>
+            <w:fldChar w:fldCharType="end"/>
+          </w:r>
+        </w:sdtContent>
+      </w:sdt>
+      <w:r>
+        <w:t xml:space="preserve"> </w:t>
+      </w:r>
+      <w:sdt>
+        <w:sdtPr>
+          <w:id w:val="-367908975"/>
+          <w:citation/>
+        </w:sdtPr>
+        <w:sdtContent>
+          <w:r>
+            <w:fldChar w:fldCharType="begin"/>
+          </w:r>
+          <w:r>
+            <w:rPr>
+              <w:lang w:val="en-AU"/>
+            </w:rPr>
+            <w:instrText xml:space="preserve"> CITATION Spr16 \l 3081 </w:instrText>
+          </w:r>
+          <w:r>
+            <w:fldChar w:fldCharType="separate"/>
+          </w:r>
+          <w:r>
+            <w:rPr>
+              <w:noProof/>
+              <w:lang w:val="en-AU"/>
+            </w:rPr>
+            <w:t>[18]</w:t>
+          </w:r>
+          <w:r>
+            <w:fldChar w:fldCharType="end"/>
+          </w:r>
+        </w:sdtContent>
+      </w:sdt>
+      <w:r>
+        <w:t xml:space="preserve"> </w:t>
+      </w:r>
+      <w:r>
+        <w:t>have augmented the training data by slightly varying the either the raw audio (e.g. clipping, speeding up, adding noise etc.) or the spectrogram (summing two spectrograms in the same class, shifting the pitch and time axis or warping the image). Th</w:t>
+      </w:r>
+      <w:r>
+        <w:t>is approach will probably be necessary to address overfitting as we have a limited data pool.</w:t>
+      </w:r>
+    </w:p>
+    <w:p>
+      <w:pPr>
+        <w:pStyle w:val="Heading5"/>
+        <w:ind w:firstLine="0"/>
+        <w:rPr>
+          <w:b/>
+          <w:bCs/>
+        </w:rPr>
+      </w:pPr>
+      <w:r>
+        <w:rPr>
+          <w:b/>
+          <w:bCs/>
+        </w:rPr>
+        <w:t>Audio only training</w:t>
+      </w:r>
+    </w:p>
+    <w:p>
+      <w:r>
+        <w:t xml:space="preserve">Generating spectrograms can be time intensive, as it </w:t>
+      </w:r>
+      <w:r>
+        <w:t>is processed with</w:t>
+      </w:r>
+      <w:r>
+        <w:t xml:space="preserve"> CPU </w:t>
+      </w:r>
+      <w:r>
+        <w:t xml:space="preserve">and cannot be sped up with GPU, thus creating a bottleneck. Most studies </w:t>
+      </w:r>
+      <w:r>
+        <w:t>use</w:t>
+      </w:r>
+      <w:r>
+        <w:t xml:space="preserve"> </w:t>
+      </w:r>
+      <w:r>
+        <w:t>some form of spectrograms as a way to reduce the dimensionality</w:t>
+      </w:r>
+      <w:r>
+        <w:t xml:space="preserve"> but </w:t>
+      </w:r>
+      <w:r>
+        <w:t xml:space="preserve">there exist methods that train using raw audio data. </w:t>
+      </w:r>
+      <w:sdt>
+        <w:sdtPr>
+          <w:id w:val="-1534035560"/>
+          <w:citation/>
+        </w:sdtPr>
+        <w:sdtContent>
+          <w:r>
+            <w:fldChar w:fldCharType="begin"/>
+          </w:r>
+          <w:r>
+            <w:rPr>
+              <w:lang w:val="en-AU"/>
+            </w:rPr>
+            <w:instrText xml:space="preserve"> CITATION Hos21 \l 3081 </w:instrText>
+          </w:r>
+          <w:r>
+            <w:fldChar w:fldCharType="separate"/>
+          </w:r>
+          <w:r>
+            <w:rPr>
+              <w:noProof/>
+              <w:lang w:val="en-AU"/>
+            </w:rPr>
+            <w:t>[7]</w:t>
+          </w:r>
+          <w:r>
+            <w:fldChar w:fldCharType="end"/>
+          </w:r>
+        </w:sdtContent>
+      </w:sdt>
+      <w:r>
+        <w:t xml:space="preserve"> </w:t>
+      </w:r>
+      <w:r>
+        <w:t xml:space="preserve">Using SincNet, a CNN that learns the </w:t>
+      </w:r>
+      <w:r>
+        <w:t xml:space="preserve">audio filters needed for dimensionality reduction, an accuracy comparable to image based models trained on spectrograms can be obtained. </w:t>
+      </w:r>
+    </w:p>
+    <w:p/>
+    <w:p>
+      <w:pPr>
+        <w:pStyle w:val="TableFigure"/>
+      </w:pPr>
+      <w:r>
+        <w:t xml:space="preserve">Recently, technology has developed a lot, especially in the field of Machine Learning (ML), which is useful for reducing human work. In the field of artificial intelligence, ML integrates statistics and computer science to build algorithms that get more efficient when they are subject to relevant data rather than being given specific instructions Machine learning is commonly used in diverse fields to solve difficult problems that cannot be readily solved based on computer approaches. Recently, these advances in machine learning have helped a lot with sound classification, and sound recognition has shown to be a strong value in automating these tasks </w:t>
+      </w:r>
+      <w:r>
+        <w:t>to</w:t>
+      </w:r>
+      <w:r>
+        <w:t xml:space="preserve"> say it another way, birds can make two basic sounds: Call and song. While this approach is time consuming, machine learning approaches may also be useful in establishing differentiating between the different species, even after that since it is done on a species of birds that are still not thought to be discernable. However, machine learning's usage of bird classification has only been examined for a small number of species or mannequin processing on the assumption that it can be applied in the real world only through numerical simulation or hand recordings. The results have proven unpractical for ecologists but can be useful for many people of a wide variety of professions</w:t>
+      </w:r>
+    </w:p>
+    <w:p>
+      <w:pPr>
+        <w:pStyle w:val="TableFigure"/>
+      </w:pPr>
+    </w:p>
+    <w:p>
+      <w:pPr>
+        <w:pStyle w:val="TableFigure"/>
+      </w:pPr>
+      <w:r>
+        <w:t xml:space="preserve">Capturing and automatically recognizing the acoustic emission resulting from typical behavior, i.e., locomotion, feeding, etc., of the target pests. After acquisition the signals are amplified, filtered, parameterized, and classified by advanced machine learning methods on a portable computer. Specifically, we investigate an advanced signal parameterization scheme that relies on variable size signal segmentation. The feature vector computed for each segment of the signal is composed of the dominant harmonic, which carries information about the periodicity of the signal, and the cepstral coefficients, which carry information about the relative distribution of energy among the different spectral sub-bands. This </w:t>
+      </w:r>
+      <w:r>
+        <w:lastRenderedPageBreak/>
+        <w:t>parameterization offers a reliable representation of both the acoustic emissions of the pests of interest and the interferences from the environment.</w:t>
+      </w:r>
+    </w:p>
+    <w:p>
+      <w:pPr>
+        <w:pStyle w:val="TableFigure"/>
+      </w:pPr>
+      <w:r>
+        <w:t>The authors have declared that no competing interests exist for North Atlantic right whales.</w:t>
+      </w:r>
+    </w:p>
+    <w:p>
+      <w:pPr>
+        <w:pStyle w:val="TableFigure"/>
+      </w:pPr>
+      <w:r>
+        <w:t xml:space="preserve">The predominant modern ML paradigm is Deep Learning (DL), a representation learning method in which the machine automatically discovers the representations that are required for carrying out a feature detection or classification task using raw input data. </w:t>
+      </w:r>
+      <w:proofErr w:type="gramStart"/>
+      <w:r>
+        <w:t>In particular, DL</w:t>
+      </w:r>
+      <w:proofErr w:type="gramEnd"/>
+      <w:r>
+        <w:t xml:space="preserve"> enables multilayer computational models to learn representations of data through the hierarchical composition of relatively simple non-linear modules that transform features into progressively higher levels of abstraction. Effectively, by proceeding from low-level to high-level feature abstraction, deep networks—which can be constructed from many layers and many units within layers—are able to learn increasingly complex functions. Importantly, the higher-level representations allow deep networks to extract relevant features from input data, which can be used to accurately perform discrimination, classification, and detection tasks. Artificial Neural Networks (ANNs) are popular realizations of such deep multilayer hierarchies, acting as highly non-linear parametric mappings from the input to the output space, with parameters (“weights”) determined by the optimization of some objective function (“cost”). This optimization is performed by backpropagating the error through the layers of the network </w:t>
+      </w:r>
+      <w:proofErr w:type="gramStart"/>
+      <w:r>
+        <w:t>in order to</w:t>
+      </w:r>
+      <w:proofErr w:type="gramEnd"/>
+      <w:r>
+        <w:t xml:space="preserve"> produce a sequence of incremental updates of the neural network weights. Popular among a plethora of different ANN architectures are Multi-Layer Perceptron (MLPs) typically used for general classification and regression problems, Convolutional Neural Networks (CNNs) for image classification tasks, and Recurrent Neural Networks (RNNs) for time series sequence prediction problems.</w:t>
+      </w:r>
+    </w:p>
+    <w:p/>
+    <w:p/>
+    <w:p>
+      <w:pPr>
+        <w:ind w:firstLine="0"/>
+      </w:pPr>
+    </w:p>
     <w:sdt>
       <w:sdtPr>
-        <w:rPr>
-          <w:rFonts w:asciiTheme="minorHAnsi" w:eastAsiaTheme="minorEastAsia" w:hAnsiTheme="minorHAnsi" w:cstheme="minorBidi"/>
-        </w:rPr>
         <w:id w:val="-573587230"/>
         <w:bibliography/>
       </w:sdtPr>
       <w:sdtContent>
         <w:p>
           <w:pPr>
-            <w:pStyle w:val="SectionTitle"/>
+            <w:keepNext/>
+            <w:ind w:firstLine="0"/>
+          </w:pPr>
+        </w:p>
+        <w:sdt>
+          <w:sdtPr>
             <w:rPr>
               <w:rFonts w:asciiTheme="minorHAnsi" w:eastAsiaTheme="minorEastAsia" w:hAnsiTheme="minorHAnsi" w:cstheme="minorBidi"/>
+              <w:b w:val="0"/>
+              <w:bCs w:val="0"/>
             </w:rPr>
-          </w:pPr>
-          <w:r>
-            <w:rPr>
-              <w:noProof/>
-            </w:rPr>
-            <mc:AlternateContent>
-              <mc:Choice Requires="wps">
-                <w:drawing>
-                  <wp:anchor distT="0" distB="0" distL="114300" distR="114300" simplePos="0" relativeHeight="251670528" behindDoc="1" locked="0" layoutInCell="1" allowOverlap="1" wp14:anchorId="546CC6FB" wp14:editId="692DE993">
-                    <wp:simplePos x="0" y="0"/>
-                    <wp:positionH relativeFrom="column">
-                      <wp:posOffset>-113076</wp:posOffset>
-                    </wp:positionH>
-                    <wp:positionV relativeFrom="paragraph">
-                      <wp:posOffset>6163644</wp:posOffset>
-                    </wp:positionV>
-                    <wp:extent cx="5731510" cy="635"/>
-                    <wp:effectExtent l="0" t="0" r="0" b="12065"/>
-                    <wp:wrapTight wrapText="bothSides">
-                      <wp:wrapPolygon edited="0">
-                        <wp:start x="0" y="0"/>
-                        <wp:lineTo x="0" y="0"/>
-                        <wp:lineTo x="21538" y="0"/>
-                        <wp:lineTo x="21538" y="0"/>
-                        <wp:lineTo x="0" y="0"/>
-                      </wp:wrapPolygon>
-                    </wp:wrapTight>
-                    <wp:docPr id="10" name="Text Box 10"/>
-                    <wp:cNvGraphicFramePr/>
-                    <a:graphic xmlns:a="http://schemas.openxmlformats.org/drawingml/2006/main">
-                      <a:graphicData uri="http://schemas.microsoft.com/office/word/2010/wordprocessingShape">
-                        <wps:wsp>
-                          <wps:cNvSpPr txBox="1"/>
-                          <wps:spPr>
-                            <a:xfrm>
-                              <a:off x="0" y="0"/>
-                              <a:ext cx="5731510" cy="635"/>
-                            </a:xfrm>
-                            <a:prstGeom prst="rect">
-                              <a:avLst/>
-                            </a:prstGeom>
-                            <a:solidFill>
-                              <a:prstClr val="white"/>
-                            </a:solidFill>
-                            <a:ln>
-                              <a:noFill/>
-                            </a:ln>
-                          </wps:spPr>
-                          <wps:txbx>
-                            <w:txbxContent>
-                              <w:p>
-                                <w:pPr>
-                                  <w:pStyle w:val="Caption"/>
-                                </w:pPr>
-                                <w:r>
-                                  <w:t xml:space="preserve">Figure </w:t>
-                                </w:r>
-                                <w:r>
-                                  <w:fldChar w:fldCharType="begin"/>
-                                </w:r>
-                                <w:r>
-                                  <w:instrText xml:space="preserve"> SEQ Figure \* ARABIC </w:instrText>
-                                </w:r>
-                                <w:r>
-                                  <w:fldChar w:fldCharType="separate"/>
-                                </w:r>
-                                <w:r>
-                                  <w:rPr>
-                                    <w:noProof/>
-                                  </w:rPr>
-                                  <w:t>3</w:t>
-                                </w:r>
-                                <w:r>
-                                  <w:fldChar w:fldCharType="end"/>
-                                </w:r>
-                                <w:r>
-                                  <w:t xml:space="preserve"> review of li</w:t>
-                                </w:r>
-                                <w:r>
-                                  <w:rPr>
-                                    <w:noProof/>
-                                  </w:rPr>
-                                  <w:t>t [9]</w:t>
-                                </w:r>
-                              </w:p>
-                            </w:txbxContent>
-                          </wps:txbx>
-                          <wps:bodyPr rot="0" spcFirstLastPara="0" vertOverflow="overflow" horzOverflow="overflow" vert="horz" wrap="square" lIns="0" tIns="0" rIns="0" bIns="0" numCol="1" spcCol="0" rtlCol="0" fromWordArt="0" anchor="t" anchorCtr="0" forceAA="0" compatLnSpc="1">
-                            <a:prstTxWarp prst="textNoShape">
-                              <a:avLst/>
-                            </a:prstTxWarp>
-                            <a:spAutoFit/>
-                          </wps:bodyPr>
-                        </wps:wsp>
-                      </a:graphicData>
-                    </a:graphic>
-                  </wp:anchor>
-                </w:drawing>
-              </mc:Choice>
-              <mc:Fallback>
-                <w:pict>
-                  <v:shape w14:anchorId="546CC6FB" id="Text Box 10" o:spid="_x0000_s1028" type="#_x0000_t202" style="position:absolute;left:0;text-align:left;margin-left:-8.9pt;margin-top:485.35pt;width:451.3pt;height:.05pt;z-index:-251645952;visibility:visible;mso-wrap-style:square;mso-wrap-distance-left:9pt;mso-wrap-distance-top:0;mso-wrap-distance-right:9pt;mso-wrap-distance-bottom:0;mso-position-horizontal:absolute;mso-position-horizontal-relative:text;mso-position-vertical:absolute;mso-position-vertical-relative:text;v-text-anchor:top" o:gfxdata="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" stroked="f">
-                    <v:textbox style="mso-fit-shape-to-text:t" inset="0,0,0,0">
-                      <w:txbxContent>
-                        <w:p>
-                          <w:pPr>
-                            <w:pStyle w:val="Caption"/>
-                          </w:pPr>
-                          <w:r>
-                            <w:t xml:space="preserve">Figure </w:t>
-                          </w:r>
-                          <w:r>
-                            <w:fldChar w:fldCharType="begin"/>
-                          </w:r>
-                          <w:r>
-                            <w:instrText xml:space="preserve"> SEQ Figure \* ARABIC </w:instrText>
-                          </w:r>
-                          <w:r>
-                            <w:fldChar w:fldCharType="separate"/>
-                          </w:r>
-                          <w:r>
-                            <w:rPr>
-                              <w:noProof/>
-                            </w:rPr>
-                            <w:t>3</w:t>
-                          </w:r>
-                          <w:r>
-                            <w:fldChar w:fldCharType="end"/>
-                          </w:r>
-                          <w:r>
-                            <w:t xml:space="preserve"> review of li</w:t>
-                          </w:r>
-                          <w:r>
-                            <w:rPr>
-                              <w:noProof/>
-                            </w:rPr>
-                            <w:t>t [9]</w:t>
-                          </w:r>
-                        </w:p>
-                      </w:txbxContent>
-                    </v:textbox>
-                    <w10:wrap type="tight"/>
-                  </v:shape>
-                </w:pict>
-              </mc:Fallback>
-            </mc:AlternateContent>
-          </w:r>
-          <w:r>
-            <w:rPr>
-              <w:noProof/>
-            </w:rPr>
-            <w:drawing>
-              <wp:anchor distT="0" distB="0" distL="114300" distR="114300" simplePos="0" relativeHeight="251663360" behindDoc="1" locked="0" layoutInCell="1" allowOverlap="1" wp14:anchorId="6BBE5F23" wp14:editId="00692CF5">
-                <wp:simplePos x="0" y="0"/>
-                <wp:positionH relativeFrom="column">
-                  <wp:posOffset>-56515</wp:posOffset>
-                </wp:positionH>
-                <wp:positionV relativeFrom="paragraph">
-                  <wp:posOffset>2997999</wp:posOffset>
-                </wp:positionV>
-                <wp:extent cx="5731510" cy="3276600"/>
-                <wp:effectExtent l="0" t="0" r="0" b="0"/>
-                <wp:wrapTight wrapText="bothSides">
-                  <wp:wrapPolygon edited="0">
-                    <wp:start x="0" y="0"/>
-                    <wp:lineTo x="0" y="21516"/>
-                    <wp:lineTo x="21538" y="21516"/>
-                    <wp:lineTo x="21538" y="0"/>
-                    <wp:lineTo x="0" y="0"/>
-                  </wp:wrapPolygon>
-                </wp:wrapTight>
-                <wp:docPr id="6" name="Picture 6"/>
-                <wp:cNvGraphicFramePr>
-                  <a:graphicFrameLocks xmlns:a="http://schemas.openxmlformats.org/drawingml/2006/main" noChangeAspect="1"/>
-                </wp:cNvGraphicFramePr>
-                <a:graphic xmlns:a="http://schemas.openxmlformats.org/drawingml/2006/main">
-                  <a:graphicData uri="http://schemas.openxmlformats.org/drawingml/2006/picture">
-                    <pic:pic xmlns:pic="http://schemas.openxmlformats.org/drawingml/2006/picture">
-                      <pic:nvPicPr>
-                        <pic:cNvPr id="6" name="Picture 6"/>
-                        <pic:cNvPicPr/>
-                      </pic:nvPicPr>
-                      <pic:blipFill>
-                        <a:blip r:embed="rId13">
-                          <a:extLst>
-                            <a:ext uri="{28A0092B-C50C-407E-A947-70E740481C1C}">
-                              <a14:useLocalDpi xmlns:a14="http://schemas.microsoft.com/office/drawing/2010/main" val="0"/>
-                            </a:ext>
-                          </a:extLst>
-                        </a:blip>
-                        <a:stretch>
-                          <a:fillRect/>
-                        </a:stretch>
-                      </pic:blipFill>
-                      <pic:spPr>
-                        <a:xfrm>
-                          <a:off x="0" y="0"/>
-                          <a:ext cx="5731510" cy="3276600"/>
-                        </a:xfrm>
-                        <a:prstGeom prst="rect">
-                          <a:avLst/>
-                        </a:prstGeom>
-                      </pic:spPr>
-                    </pic:pic>
-                  </a:graphicData>
-                </a:graphic>
-                <wp14:sizeRelH relativeFrom="page">
-                  <wp14:pctWidth>0</wp14:pctWidth>
-                </wp14:sizeRelH>
-                <wp14:sizeRelV relativeFrom="page">
-                  <wp14:pctHeight>0</wp14:pctHeight>
-                </wp14:sizeRelV>
-              </wp:anchor>
-            </w:drawing>
-          </w:r>
-          <w:r>
-            <w:rPr>
-              <w:noProof/>
-            </w:rPr>
-            <mc:AlternateContent>
-              <mc:Choice Requires="wps">
-                <w:drawing>
-                  <wp:anchor distT="0" distB="0" distL="114300" distR="114300" simplePos="0" relativeHeight="251668480" behindDoc="1" locked="0" layoutInCell="1" allowOverlap="1" wp14:anchorId="6B792C70" wp14:editId="103245AA">
-                    <wp:simplePos x="0" y="0"/>
-                    <wp:positionH relativeFrom="column">
-                      <wp:posOffset>0</wp:posOffset>
-                    </wp:positionH>
-                    <wp:positionV relativeFrom="paragraph">
-                      <wp:posOffset>2662555</wp:posOffset>
-                    </wp:positionV>
-                    <wp:extent cx="5731510" cy="635"/>
-                    <wp:effectExtent l="0" t="0" r="0" b="12065"/>
-                    <wp:wrapTight wrapText="bothSides">
-                      <wp:wrapPolygon edited="0">
-                        <wp:start x="0" y="0"/>
-                        <wp:lineTo x="0" y="0"/>
-                        <wp:lineTo x="21538" y="0"/>
-                        <wp:lineTo x="21538" y="0"/>
-                        <wp:lineTo x="0" y="0"/>
-                      </wp:wrapPolygon>
-                    </wp:wrapTight>
-                    <wp:docPr id="9" name="Text Box 9"/>
-                    <wp:cNvGraphicFramePr/>
-                    <a:graphic xmlns:a="http://schemas.openxmlformats.org/drawingml/2006/main">
-                      <a:graphicData uri="http://schemas.microsoft.com/office/word/2010/wordprocessingShape">
-                        <wps:wsp>
-                          <wps:cNvSpPr txBox="1"/>
-                          <wps:spPr>
-                            <a:xfrm>
-                              <a:off x="0" y="0"/>
-                              <a:ext cx="5731510" cy="635"/>
-                            </a:xfrm>
-                            <a:prstGeom prst="rect">
-                              <a:avLst/>
-                            </a:prstGeom>
-                            <a:solidFill>
-                              <a:prstClr val="white"/>
-                            </a:solidFill>
-                            <a:ln>
-                              <a:noFill/>
-                            </a:ln>
-                          </wps:spPr>
-                          <wps:txbx>
-                            <w:txbxContent>
-                              <w:p>
-                                <w:pPr>
-                                  <w:pStyle w:val="Caption"/>
-                                </w:pPr>
-                                <w:r>
-                                  <w:t xml:space="preserve">Figure </w:t>
-                                </w:r>
-                                <w:r>
-                                  <w:fldChar w:fldCharType="begin"/>
-                                </w:r>
-                                <w:r>
-                                  <w:instrText xml:space="preserve"> SEQ Figure \* ARABIC </w:instrText>
-                                </w:r>
-                                <w:r>
-                                  <w:fldChar w:fldCharType="separate"/>
-                                </w:r>
-                                <w:r>
-                                  <w:rPr>
-                                    <w:noProof/>
-                                  </w:rPr>
-                                  <w:t>4</w:t>
-                                </w:r>
-                                <w:r>
-                                  <w:fldChar w:fldCharType="end"/>
-                                </w:r>
-                                <w:r>
-                                  <w:t xml:space="preserve"> review of lit [9]</w:t>
-                                </w:r>
-                              </w:p>
-                            </w:txbxContent>
-                          </wps:txbx>
-                          <wps:bodyPr rot="0" spcFirstLastPara="0" vertOverflow="overflow" horzOverflow="overflow" vert="horz" wrap="square" lIns="0" tIns="0" rIns="0" bIns="0" numCol="1" spcCol="0" rtlCol="0" fromWordArt="0" anchor="t" anchorCtr="0" forceAA="0" compatLnSpc="1">
-                            <a:prstTxWarp prst="textNoShape">
-                              <a:avLst/>
-                            </a:prstTxWarp>
-                            <a:spAutoFit/>
-                          </wps:bodyPr>
-                        </wps:wsp>
-                      </a:graphicData>
-                    </a:graphic>
-                  </wp:anchor>
-                </w:drawing>
-              </mc:Choice>
-              <mc:Fallback>
-                <w:pict>
-                  <v:shape w14:anchorId="6B792C70" id="Text Box 9" o:spid="_x0000_s1029" type="#_x0000_t202" style="position:absolute;left:0;text-align:left;margin-left:0;margin-top:209.65pt;width:451.3pt;height:.05pt;z-index:-251648000;visibility:visible;mso-wrap-style:square;mso-wrap-distance-left:9pt;mso-wrap-distance-top:0;mso-wrap-distance-right:9pt;mso-wrap-distance-bottom:0;mso-position-horizontal:absolute;mso-position-horizontal-relative:text;mso-position-vertical:absolute;mso-position-vertical-relative:text;v-text-anchor:top" o:gfxdata="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" stroked="f">
-                    <v:textbox style="mso-fit-shape-to-text:t" inset="0,0,0,0">
-                      <w:txbxContent>
-                        <w:p>
-                          <w:pPr>
-                            <w:pStyle w:val="Caption"/>
-                          </w:pPr>
-                          <w:r>
-                            <w:t xml:space="preserve">Figure </w:t>
-                          </w:r>
-                          <w:r>
-                            <w:fldChar w:fldCharType="begin"/>
-                          </w:r>
-                          <w:r>
-                            <w:instrText xml:space="preserve"> SEQ Figure \* ARABIC </w:instrText>
-                          </w:r>
-                          <w:r>
-                            <w:fldChar w:fldCharType="separate"/>
-                          </w:r>
-                          <w:r>
-                            <w:rPr>
-                              <w:noProof/>
-                            </w:rPr>
-                            <w:t>4</w:t>
-                          </w:r>
-                          <w:r>
-                            <w:fldChar w:fldCharType="end"/>
-                          </w:r>
-                          <w:r>
-                            <w:t xml:space="preserve"> review of lit [9]</w:t>
-                          </w:r>
-                        </w:p>
-                      </w:txbxContent>
-                    </v:textbox>
-                    <w10:wrap type="tight"/>
-                  </v:shape>
-                </w:pict>
-              </mc:Fallback>
-            </mc:AlternateContent>
-          </w:r>
-          <w:r>
-            <w:rPr>
-              <w:rFonts w:asciiTheme="minorHAnsi" w:eastAsiaTheme="minorEastAsia" w:hAnsiTheme="minorHAnsi" w:cstheme="minorBidi"/>
-              <w:noProof/>
-            </w:rPr>
-            <w:drawing>
-              <wp:anchor distT="0" distB="0" distL="114300" distR="114300" simplePos="0" relativeHeight="251662336" behindDoc="1" locked="0" layoutInCell="1" allowOverlap="1" wp14:anchorId="15E84558" wp14:editId="246877EA">
-                <wp:simplePos x="0" y="0"/>
-                <wp:positionH relativeFrom="column">
-                  <wp:posOffset>0</wp:posOffset>
-                </wp:positionH>
-                <wp:positionV relativeFrom="paragraph">
-                  <wp:posOffset>0</wp:posOffset>
-                </wp:positionV>
-                <wp:extent cx="5731510" cy="2605405"/>
-                <wp:effectExtent l="0" t="0" r="0" b="0"/>
-                <wp:wrapTight wrapText="bothSides">
-                  <wp:wrapPolygon edited="0">
-                    <wp:start x="0" y="0"/>
-                    <wp:lineTo x="0" y="21479"/>
-                    <wp:lineTo x="21538" y="21479"/>
-                    <wp:lineTo x="21538" y="0"/>
-                    <wp:lineTo x="0" y="0"/>
-                  </wp:wrapPolygon>
-                </wp:wrapTight>
-                <wp:docPr id="5" name="Picture 5" descr="Table&#10;&#10;Description automatically generated"/>
-                <wp:cNvGraphicFramePr>
-                  <a:graphicFrameLocks xmlns:a="http://schemas.openxmlformats.org/drawingml/2006/main" noChangeAspect="1"/>
-                </wp:cNvGraphicFramePr>
-                <a:graphic xmlns:a="http://schemas.openxmlformats.org/drawingml/2006/main">
-                  <a:graphicData uri="http://schemas.openxmlformats.org/drawingml/2006/picture">
-                    <pic:pic xmlns:pic="http://schemas.openxmlformats.org/drawingml/2006/picture">
-                      <pic:nvPicPr>
-                        <pic:cNvPr id="5" name="Picture 5" descr="Table&#10;&#10;Description automatically generated"/>
-                        <pic:cNvPicPr/>
-                      </pic:nvPicPr>
-                      <pic:blipFill>
-                        <a:blip r:embed="rId14">
-                          <a:extLst>
-                            <a:ext uri="{28A0092B-C50C-407E-A947-70E740481C1C}">
-                              <a14:useLocalDpi xmlns:a14="http://schemas.microsoft.com/office/drawing/2010/main" val="0"/>
-                            </a:ext>
-                          </a:extLst>
-                        </a:blip>
-                        <a:stretch>
-                          <a:fillRect/>
-                        </a:stretch>
-                      </pic:blipFill>
-                      <pic:spPr>
-                        <a:xfrm>
-                          <a:off x="0" y="0"/>
-                          <a:ext cx="5731510" cy="2605405"/>
-                        </a:xfrm>
-                        <a:prstGeom prst="rect">
-                          <a:avLst/>
-                        </a:prstGeom>
-                      </pic:spPr>
-                    </pic:pic>
-                  </a:graphicData>
-                </a:graphic>
-                <wp14:sizeRelH relativeFrom="page">
-                  <wp14:pctWidth>0</wp14:pctWidth>
-                </wp14:sizeRelH>
-                <wp14:sizeRelV relativeFrom="page">
-                  <wp14:pctHeight>0</wp14:pctHeight>
-                </wp14:sizeRelV>
-              </wp:anchor>
-            </w:drawing>
-          </w:r>
-        </w:p>
-        <w:p/>
-        <w:p>
-          <w:r>
-            <w:t>Researchers have shown that seep features include more significant information than handcrafted features, which translates into better results. To further improve the models’ performance, researchers have implemented attention mechanisms that allow focusing on the semantically relevant characteristics. Therefore, the following section is focused on studies that implements different attention mechanisms.</w:t>
-          </w:r>
-        </w:p>
+            <w:id w:val="-361282744"/>
+            <w:docPartObj>
+              <w:docPartGallery w:val="Bibliographies"/>
+              <w:docPartUnique/>
+            </w:docPartObj>
+          </w:sdtPr>
+          <w:sdtContent>
+            <w:p>
+              <w:pPr>
+                <w:pStyle w:val="Heading1"/>
+              </w:pPr>
+              <w:r>
+                <w:t>Bibliography</w:t>
+              </w:r>
+            </w:p>
+            <w:sdt>
+              <w:sdtPr>
+                <w:id w:val="111145805"/>
+                <w:bibliography/>
+              </w:sdtPr>
+              <w:sdtContent>
+                <w:p>
+                  <w:pPr>
+                    <w:rPr>
+                      <w:noProof/>
+                      <w:kern w:val="0"/>
+                    </w:rPr>
+                  </w:pPr>
+                  <w:r>
+                    <w:fldChar w:fldCharType="begin"/>
+                  </w:r>
+                  <w:r>
+                    <w:instrText xml:space="preserve"> BIBLIOGRAPHY </w:instrText>
+                  </w:r>
+                  <w:r>
+                    <w:fldChar w:fldCharType="separate"/>
+                  </w:r>
+                </w:p>
+                <w:tbl>
+                  <w:tblPr>
+                    <w:tblW w:w="5000" w:type="pct"/>
+                    <w:tblCellSpacing w:w="15" w:type="dxa"/>
+                    <w:tblCellMar>
+                      <w:top w:w="15" w:type="dxa"/>
+                      <w:left w:w="15" w:type="dxa"/>
+                      <w:bottom w:w="15" w:type="dxa"/>
+                      <w:right w:w="15" w:type="dxa"/>
+                    </w:tblCellMar>
+                    <w:tblLook w:val="04A0" w:firstRow="1" w:lastRow="0" w:firstColumn="1" w:lastColumn="0" w:noHBand="0" w:noVBand="1"/>
+                  </w:tblPr>
+                  <w:tblGrid>
+                    <w:gridCol w:w="475"/>
+                    <w:gridCol w:w="8551"/>
+                  </w:tblGrid>
+                  <w:tr>
+                    <w:trPr>
+                      <w:divId w:val="2104521973"/>
+                      <w:tblCellSpacing w:w="15" w:type="dxa"/>
+                    </w:trPr>
+                    <w:tc>
+                      <w:tcPr>
+                        <w:tcW w:w="50" w:type="pct"/>
+                        <w:hideMark/>
+                      </w:tcPr>
+                      <w:p>
+                        <w:pPr>
+                          <w:pStyle w:val="Bibliography"/>
+                          <w:rPr>
+                            <w:noProof/>
+                          </w:rPr>
+                        </w:pPr>
+                        <w:r>
+                          <w:rPr>
+                            <w:noProof/>
+                          </w:rPr>
+                          <w:t xml:space="preserve">[1] </w:t>
+                        </w:r>
+                      </w:p>
+                    </w:tc>
+                    <w:tc>
+                      <w:tcPr>
+                        <w:tcW w:w="0" w:type="auto"/>
+                        <w:hideMark/>
+                      </w:tcPr>
+                      <w:p>
+                        <w:pPr>
+                          <w:pStyle w:val="Bibliography"/>
+                          <w:rPr>
+                            <w:noProof/>
+                          </w:rPr>
+                        </w:pPr>
+                        <w:r>
+                          <w:rPr>
+                            <w:noProof/>
+                          </w:rPr>
+                          <w:t xml:space="preserve">S. Sahoo, P. Dash and B. Mishra, "Deep learning-based system to predict cardiac arrhythmia using hybrid features of transform techniques," </w:t>
+                        </w:r>
+                        <w:r>
+                          <w:rPr>
+                            <w:i/>
+                            <w:iCs/>
+                            <w:noProof/>
+                          </w:rPr>
+                          <w:t xml:space="preserve">Intelligent Systems with Applications, </w:t>
+                        </w:r>
+                        <w:r>
+                          <w:rPr>
+                            <w:noProof/>
+                          </w:rPr>
+                          <w:t xml:space="preserve">vol. 16, 2022. </w:t>
+                        </w:r>
+                      </w:p>
+                    </w:tc>
+                  </w:tr>
+                  <w:tr>
+                    <w:trPr>
+                      <w:divId w:val="2104521973"/>
+                      <w:tblCellSpacing w:w="15" w:type="dxa"/>
+                    </w:trPr>
+                    <w:tc>
+                      <w:tcPr>
+                        <w:tcW w:w="50" w:type="pct"/>
+                        <w:hideMark/>
+                      </w:tcPr>
+                      <w:p>
+                        <w:pPr>
+                          <w:pStyle w:val="Bibliography"/>
+                          <w:rPr>
+                            <w:noProof/>
+                          </w:rPr>
+                        </w:pPr>
+                        <w:r>
+                          <w:rPr>
+                            <w:noProof/>
+                          </w:rPr>
+                          <w:t xml:space="preserve">[2] </w:t>
+                        </w:r>
+                      </w:p>
+                    </w:tc>
+                    <w:tc>
+                      <w:tcPr>
+                        <w:tcW w:w="0" w:type="auto"/>
+                        <w:hideMark/>
+                      </w:tcPr>
+                      <w:p>
+                        <w:pPr>
+                          <w:pStyle w:val="Bibliography"/>
+                          <w:rPr>
+                            <w:noProof/>
+                          </w:rPr>
+                        </w:pPr>
+                        <w:r>
+                          <w:rPr>
+                            <w:noProof/>
+                          </w:rPr>
+                          <w:t xml:space="preserve">L. Mutanu, J. Gohil, K. Gupta, P. Wagio and G. Kotonya, "A Review of Automated Bioacoustics and General Acoustics Classification Research," </w:t>
+                        </w:r>
+                        <w:r>
+                          <w:rPr>
+                            <w:i/>
+                            <w:iCs/>
+                            <w:noProof/>
+                          </w:rPr>
+                          <w:t xml:space="preserve">Sensors, </w:t>
+                        </w:r>
+                        <w:r>
+                          <w:rPr>
+                            <w:noProof/>
+                          </w:rPr>
+                          <w:t xml:space="preserve">vol. 22, no. 21, p. 8361, 2022. </w:t>
+                        </w:r>
+                      </w:p>
+                    </w:tc>
+                  </w:tr>
+                  <w:tr>
+                    <w:trPr>
+                      <w:divId w:val="2104521973"/>
+                      <w:tblCellSpacing w:w="15" w:type="dxa"/>
+                    </w:trPr>
+                    <w:tc>
+                      <w:tcPr>
+                        <w:tcW w:w="50" w:type="pct"/>
+                        <w:hideMark/>
+                      </w:tcPr>
+                      <w:p>
+                        <w:pPr>
+                          <w:pStyle w:val="Bibliography"/>
+                          <w:rPr>
+                            <w:noProof/>
+                          </w:rPr>
+                        </w:pPr>
+                        <w:r>
+                          <w:rPr>
+                            <w:noProof/>
+                          </w:rPr>
+                          <w:t xml:space="preserve">[3] </w:t>
+                        </w:r>
+                      </w:p>
+                    </w:tc>
+                    <w:tc>
+                      <w:tcPr>
+                        <w:tcW w:w="0" w:type="auto"/>
+                        <w:hideMark/>
+                      </w:tcPr>
+                      <w:p>
+                        <w:pPr>
+                          <w:pStyle w:val="Bibliography"/>
+                          <w:rPr>
+                            <w:noProof/>
+                          </w:rPr>
+                        </w:pPr>
+                        <w:r>
+                          <w:rPr>
+                            <w:noProof/>
+                          </w:rPr>
+                          <w:t xml:space="preserve">C. I. Kim, Y. Cho, S. Jung, J. Rew and E. Hwang, "Animal sounds classification scheme based on multi-feature network with mixed datasets," </w:t>
+                        </w:r>
+                        <w:r>
+                          <w:rPr>
+                            <w:i/>
+                            <w:iCs/>
+                            <w:noProof/>
+                          </w:rPr>
+                          <w:t xml:space="preserve">KSII Transactions on Internet and Information Systems, </w:t>
+                        </w:r>
+                        <w:r>
+                          <w:rPr>
+                            <w:noProof/>
+                          </w:rPr>
+                          <w:t xml:space="preserve">vol. 14, no. 8, pp. 3384-3398, 2020. </w:t>
+                        </w:r>
+                      </w:p>
+                    </w:tc>
+                  </w:tr>
+                  <w:tr>
+                    <w:trPr>
+                      <w:divId w:val="2104521973"/>
+                      <w:tblCellSpacing w:w="15" w:type="dxa"/>
+                    </w:trPr>
+                    <w:tc>
+                      <w:tcPr>
+                        <w:tcW w:w="50" w:type="pct"/>
+                        <w:hideMark/>
+                      </w:tcPr>
+                      <w:p>
+                        <w:pPr>
+                          <w:pStyle w:val="Bibliography"/>
+                          <w:rPr>
+                            <w:noProof/>
+                          </w:rPr>
+                        </w:pPr>
+                        <w:r>
+                          <w:rPr>
+                            <w:noProof/>
+                          </w:rPr>
+                          <w:t xml:space="preserve">[4] </w:t>
+                        </w:r>
+                      </w:p>
+                    </w:tc>
+                    <w:tc>
+                      <w:tcPr>
+                        <w:tcW w:w="0" w:type="auto"/>
+                        <w:hideMark/>
+                      </w:tcPr>
+                      <w:p>
+                        <w:pPr>
+                          <w:pStyle w:val="Bibliography"/>
+                          <w:rPr>
+                            <w:noProof/>
+                          </w:rPr>
+                        </w:pPr>
+                        <w:r>
+                          <w:rPr>
+                            <w:noProof/>
+                          </w:rPr>
+                          <w:t xml:space="preserve">L. Nanni, S. Brahnam, A. Lumini and G. Maguolo, "Animal Sound Classification Using Dissimilarity Spaces," </w:t>
+                        </w:r>
+                        <w:r>
+                          <w:rPr>
+                            <w:i/>
+                            <w:iCs/>
+                            <w:noProof/>
+                          </w:rPr>
+                          <w:t xml:space="preserve">Applied Sciences, </w:t>
+                        </w:r>
+                        <w:r>
+                          <w:rPr>
+                            <w:noProof/>
+                          </w:rPr>
+                          <w:t xml:space="preserve">vol. 10, no. 23, p. 8578, 2020. </w:t>
+                        </w:r>
+                      </w:p>
+                    </w:tc>
+                  </w:tr>
+                  <w:tr>
+                    <w:trPr>
+                      <w:divId w:val="2104521973"/>
+                      <w:tblCellSpacing w:w="15" w:type="dxa"/>
+                    </w:trPr>
+                    <w:tc>
+                      <w:tcPr>
+                        <w:tcW w:w="50" w:type="pct"/>
+                        <w:hideMark/>
+                      </w:tcPr>
+                      <w:p>
+                        <w:pPr>
+                          <w:pStyle w:val="Bibliography"/>
+                          <w:rPr>
+                            <w:noProof/>
+                          </w:rPr>
+                        </w:pPr>
+                        <w:r>
+                          <w:rPr>
+                            <w:noProof/>
+                          </w:rPr>
+                          <w:t xml:space="preserve">[5] </w:t>
+                        </w:r>
+                      </w:p>
+                    </w:tc>
+                    <w:tc>
+                      <w:tcPr>
+                        <w:tcW w:w="0" w:type="auto"/>
+                        <w:hideMark/>
+                      </w:tcPr>
+                      <w:p>
+                        <w:pPr>
+                          <w:pStyle w:val="Bibliography"/>
+                          <w:rPr>
+                            <w:noProof/>
+                          </w:rPr>
+                        </w:pPr>
+                        <w:r>
+                          <w:rPr>
+                            <w:noProof/>
+                          </w:rPr>
+                          <w:t xml:space="preserve">S. Gunasekaran and K. Revathy, "Content-Based Classification and Retrieval of Wild Animal Sounds Using Feature Selection Algorithm," in </w:t>
+                        </w:r>
+                        <w:r>
+                          <w:rPr>
+                            <w:i/>
+                            <w:iCs/>
+                            <w:noProof/>
+                          </w:rPr>
+                          <w:t>Second International Conference on Machine Learning and Computing</w:t>
+                        </w:r>
+                        <w:r>
+                          <w:rPr>
+                            <w:noProof/>
+                          </w:rPr>
+                          <w:t xml:space="preserve">, Bangalore, 2010. </w:t>
+                        </w:r>
+                      </w:p>
+                    </w:tc>
+                  </w:tr>
+                  <w:tr>
+                    <w:trPr>
+                      <w:divId w:val="2104521973"/>
+                      <w:tblCellSpacing w:w="15" w:type="dxa"/>
+                    </w:trPr>
+                    <w:tc>
+                      <w:tcPr>
+                        <w:tcW w:w="50" w:type="pct"/>
+                        <w:hideMark/>
+                      </w:tcPr>
+                      <w:p>
+                        <w:pPr>
+                          <w:pStyle w:val="Bibliography"/>
+                          <w:rPr>
+                            <w:noProof/>
+                          </w:rPr>
+                        </w:pPr>
+                        <w:r>
+                          <w:rPr>
+                            <w:noProof/>
+                          </w:rPr>
+                          <w:t xml:space="preserve">[6] </w:t>
+                        </w:r>
+                      </w:p>
+                    </w:tc>
+                    <w:tc>
+                      <w:tcPr>
+                        <w:tcW w:w="0" w:type="auto"/>
+                        <w:hideMark/>
+                      </w:tcPr>
+                      <w:p>
+                        <w:pPr>
+                          <w:pStyle w:val="Bibliography"/>
+                          <w:rPr>
+                            <w:noProof/>
+                          </w:rPr>
+                        </w:pPr>
+                        <w:r>
+                          <w:rPr>
+                            <w:noProof/>
+                          </w:rPr>
+                          <w:t xml:space="preserve">J. Noda, C. Travieso and D. Sanchez-Rodriguez, "Methodology for automatic bioacoustic classification of anurans based on feature fusion," </w:t>
+                        </w:r>
+                        <w:r>
+                          <w:rPr>
+                            <w:i/>
+                            <w:iCs/>
+                            <w:noProof/>
+                          </w:rPr>
+                          <w:t xml:space="preserve">Expert Systems with Applications, </w:t>
+                        </w:r>
+                        <w:r>
+                          <w:rPr>
+                            <w:noProof/>
+                          </w:rPr>
+                          <w:t xml:space="preserve">vol. 50, pp. 100-106, 2016. </w:t>
+                        </w:r>
+                      </w:p>
+                    </w:tc>
+                  </w:tr>
+                  <w:tr>
+                    <w:trPr>
+                      <w:divId w:val="2104521973"/>
+                      <w:tblCellSpacing w:w="15" w:type="dxa"/>
+                    </w:trPr>
+                    <w:tc>
+                      <w:tcPr>
+                        <w:tcW w:w="50" w:type="pct"/>
+                        <w:hideMark/>
+                      </w:tcPr>
+                      <w:p>
+                        <w:pPr>
+                          <w:pStyle w:val="Bibliography"/>
+                          <w:rPr>
+                            <w:noProof/>
+                          </w:rPr>
+                        </w:pPr>
+                        <w:r>
+                          <w:rPr>
+                            <w:noProof/>
+                          </w:rPr>
+                          <w:t xml:space="preserve">[7] </w:t>
+                        </w:r>
+                      </w:p>
+                    </w:tc>
+                    <w:tc>
+                      <w:tcPr>
+                        <w:tcW w:w="0" w:type="auto"/>
+                        <w:hideMark/>
+                      </w:tcPr>
+                      <w:p>
+                        <w:pPr>
+                          <w:pStyle w:val="Bibliography"/>
+                          <w:rPr>
+                            <w:noProof/>
+                          </w:rPr>
+                        </w:pPr>
+                        <w:r>
+                          <w:rPr>
+                            <w:noProof/>
+                          </w:rPr>
+                          <w:t xml:space="preserve">M. R. Hossain, N. B. English, S. T. Moore and M. R. Hossain, "Bioacoustic classification of avian calls from raw sound waveforms with an open-source deep learning architecture," </w:t>
+                        </w:r>
+                        <w:r>
+                          <w:rPr>
+                            <w:i/>
+                            <w:iCs/>
+                            <w:noProof/>
+                          </w:rPr>
+                          <w:t xml:space="preserve">Scientific Reports, </w:t>
+                        </w:r>
+                        <w:r>
+                          <w:rPr>
+                            <w:noProof/>
+                          </w:rPr>
+                          <w:t xml:space="preserve">vol. 11, p. 15733, 2021. </w:t>
+                        </w:r>
+                      </w:p>
+                    </w:tc>
+                  </w:tr>
+                  <w:tr>
+                    <w:trPr>
+                      <w:divId w:val="2104521973"/>
+                      <w:tblCellSpacing w:w="15" w:type="dxa"/>
+                    </w:trPr>
+                    <w:tc>
+                      <w:tcPr>
+                        <w:tcW w:w="50" w:type="pct"/>
+                        <w:hideMark/>
+                      </w:tcPr>
+                      <w:p>
+                        <w:pPr>
+                          <w:pStyle w:val="Bibliography"/>
+                          <w:rPr>
+                            <w:noProof/>
+                          </w:rPr>
+                        </w:pPr>
+                        <w:r>
+                          <w:rPr>
+                            <w:noProof/>
+                          </w:rPr>
+                          <w:lastRenderedPageBreak/>
+                          <w:t xml:space="preserve">[8] </w:t>
+                        </w:r>
+                      </w:p>
+                    </w:tc>
+                    <w:tc>
+                      <w:tcPr>
+                        <w:tcW w:w="0" w:type="auto"/>
+                        <w:hideMark/>
+                      </w:tcPr>
+                      <w:p>
+                        <w:pPr>
+                          <w:pStyle w:val="Bibliography"/>
+                          <w:rPr>
+                            <w:noProof/>
+                          </w:rPr>
+                        </w:pPr>
+                        <w:r>
+                          <w:rPr>
+                            <w:noProof/>
+                          </w:rPr>
+                          <w:t xml:space="preserve">C. Bergler, R. X. Cheng, V. Barth, M. Weber, H. Schröter, E. Nöth, H. Hofer and A. Maier, "ORCA-SPOT: An Automatic Killer Whale Sound Detection Toolkit Using Deep Learning," </w:t>
+                        </w:r>
+                        <w:r>
+                          <w:rPr>
+                            <w:i/>
+                            <w:iCs/>
+                            <w:noProof/>
+                          </w:rPr>
+                          <w:t xml:space="preserve">Scientific Reports, </w:t>
+                        </w:r>
+                        <w:r>
+                          <w:rPr>
+                            <w:noProof/>
+                          </w:rPr>
+                          <w:t xml:space="preserve">vol. 9, p. 10997, 2019. </w:t>
+                        </w:r>
+                      </w:p>
+                    </w:tc>
+                  </w:tr>
+                  <w:tr>
+                    <w:trPr>
+                      <w:divId w:val="2104521973"/>
+                      <w:tblCellSpacing w:w="15" w:type="dxa"/>
+                    </w:trPr>
+                    <w:tc>
+                      <w:tcPr>
+                        <w:tcW w:w="50" w:type="pct"/>
+                        <w:hideMark/>
+                      </w:tcPr>
+                      <w:p>
+                        <w:pPr>
+                          <w:pStyle w:val="Bibliography"/>
+                          <w:rPr>
+                            <w:noProof/>
+                          </w:rPr>
+                        </w:pPr>
+                        <w:r>
+                          <w:rPr>
+                            <w:noProof/>
+                          </w:rPr>
+                          <w:t xml:space="preserve">[9] </w:t>
+                        </w:r>
+                      </w:p>
+                    </w:tc>
+                    <w:tc>
+                      <w:tcPr>
+                        <w:tcW w:w="0" w:type="auto"/>
+                        <w:hideMark/>
+                      </w:tcPr>
+                      <w:p>
+                        <w:pPr>
+                          <w:pStyle w:val="Bibliography"/>
+                          <w:rPr>
+                            <w:noProof/>
+                          </w:rPr>
+                        </w:pPr>
+                        <w:r>
+                          <w:rPr>
+                            <w:noProof/>
+                          </w:rPr>
+                          <w:t xml:space="preserve">A. F. Rodrigues Nogueira, H. S. Oliveira, J. J. Machado and J. M. R. S. Tavares, "Sound Classification and Processing of Urban Environments: A Systematic Literature Review," </w:t>
+                        </w:r>
+                        <w:r>
+                          <w:rPr>
+                            <w:i/>
+                            <w:iCs/>
+                            <w:noProof/>
+                          </w:rPr>
+                          <w:t xml:space="preserve">Sensors, </w:t>
+                        </w:r>
+                        <w:r>
+                          <w:rPr>
+                            <w:noProof/>
+                          </w:rPr>
+                          <w:t xml:space="preserve">vol. 22, p. 8608, 2022. </w:t>
+                        </w:r>
+                      </w:p>
+                    </w:tc>
+                  </w:tr>
+                  <w:tr>
+                    <w:trPr>
+                      <w:divId w:val="2104521973"/>
+                      <w:tblCellSpacing w:w="15" w:type="dxa"/>
+                    </w:trPr>
+                    <w:tc>
+                      <w:tcPr>
+                        <w:tcW w:w="50" w:type="pct"/>
+                        <w:hideMark/>
+                      </w:tcPr>
+                      <w:p>
+                        <w:pPr>
+                          <w:pStyle w:val="Bibliography"/>
+                          <w:rPr>
+                            <w:noProof/>
+                          </w:rPr>
+                        </w:pPr>
+                        <w:r>
+                          <w:rPr>
+                            <w:noProof/>
+                          </w:rPr>
+                          <w:t xml:space="preserve">[10] </w:t>
+                        </w:r>
+                      </w:p>
+                    </w:tc>
+                    <w:tc>
+                      <w:tcPr>
+                        <w:tcW w:w="0" w:type="auto"/>
+                        <w:hideMark/>
+                      </w:tcPr>
+                      <w:p>
+                        <w:pPr>
+                          <w:pStyle w:val="Bibliography"/>
+                          <w:rPr>
+                            <w:noProof/>
+                          </w:rPr>
+                        </w:pPr>
+                        <w:r>
+                          <w:rPr>
+                            <w:noProof/>
+                          </w:rPr>
+                          <w:t xml:space="preserve">Q. Kong, Y. Xu, W. Wang and M. D. Plumbley, "Sound Event Detection of Weakly Labelled Data with CNN-Transformer and Automatic Threshold Optimization," </w:t>
+                        </w:r>
+                        <w:r>
+                          <w:rPr>
+                            <w:i/>
+                            <w:iCs/>
+                            <w:noProof/>
+                          </w:rPr>
+                          <w:t xml:space="preserve">IEEE/ACM Transactions on Audio, Speech, and Language Processing, </w:t>
+                        </w:r>
+                        <w:r>
+                          <w:rPr>
+                            <w:noProof/>
+                          </w:rPr>
+                          <w:t xml:space="preserve">vol. 28, pp. 2450-2460, 2020. </w:t>
+                        </w:r>
+                      </w:p>
+                    </w:tc>
+                  </w:tr>
+                  <w:tr>
+                    <w:trPr>
+                      <w:divId w:val="2104521973"/>
+                      <w:tblCellSpacing w:w="15" w:type="dxa"/>
+                    </w:trPr>
+                    <w:tc>
+                      <w:tcPr>
+                        <w:tcW w:w="50" w:type="pct"/>
+                        <w:hideMark/>
+                      </w:tcPr>
+                      <w:p>
+                        <w:pPr>
+                          <w:pStyle w:val="Bibliography"/>
+                          <w:rPr>
+                            <w:noProof/>
+                          </w:rPr>
+                        </w:pPr>
+                        <w:r>
+                          <w:rPr>
+                            <w:noProof/>
+                          </w:rPr>
+                          <w:t xml:space="preserve">[11] </w:t>
+                        </w:r>
+                      </w:p>
+                    </w:tc>
+                    <w:tc>
+                      <w:tcPr>
+                        <w:tcW w:w="0" w:type="auto"/>
+                        <w:hideMark/>
+                      </w:tcPr>
+                      <w:p>
+                        <w:pPr>
+                          <w:pStyle w:val="Bibliography"/>
+                          <w:rPr>
+                            <w:noProof/>
+                          </w:rPr>
+                        </w:pPr>
+                        <w:r>
+                          <w:rPr>
+                            <w:noProof/>
+                          </w:rPr>
+                          <w:t xml:space="preserve">Z. Zhang, S. Xu, S. Zhang, T. Qiao and S. Cao, "Learning Attentive Representations for Environmental Sound Classification," </w:t>
+                        </w:r>
+                        <w:r>
+                          <w:rPr>
+                            <w:i/>
+                            <w:iCs/>
+                            <w:noProof/>
+                          </w:rPr>
+                          <w:t xml:space="preserve">IEEE Access, </w:t>
+                        </w:r>
+                        <w:r>
+                          <w:rPr>
+                            <w:noProof/>
+                          </w:rPr>
+                          <w:t xml:space="preserve">vol. 7, pp. 130327-130339, 2019. </w:t>
+                        </w:r>
+                      </w:p>
+                    </w:tc>
+                  </w:tr>
+                  <w:tr>
+                    <w:trPr>
+                      <w:divId w:val="2104521973"/>
+                      <w:tblCellSpacing w:w="15" w:type="dxa"/>
+                    </w:trPr>
+                    <w:tc>
+                      <w:tcPr>
+                        <w:tcW w:w="50" w:type="pct"/>
+                        <w:hideMark/>
+                      </w:tcPr>
+                      <w:p>
+                        <w:pPr>
+                          <w:pStyle w:val="Bibliography"/>
+                          <w:rPr>
+                            <w:noProof/>
+                          </w:rPr>
+                        </w:pPr>
+                        <w:r>
+                          <w:rPr>
+                            <w:noProof/>
+                          </w:rPr>
+                          <w:t xml:space="preserve">[12] </w:t>
+                        </w:r>
+                      </w:p>
+                    </w:tc>
+                    <w:tc>
+                      <w:tcPr>
+                        <w:tcW w:w="0" w:type="auto"/>
+                        <w:hideMark/>
+                      </w:tcPr>
+                      <w:p>
+                        <w:pPr>
+                          <w:pStyle w:val="Bibliography"/>
+                          <w:rPr>
+                            <w:noProof/>
+                          </w:rPr>
+                        </w:pPr>
+                        <w:r>
+                          <w:rPr>
+                            <w:noProof/>
+                          </w:rPr>
+                          <w:t xml:space="preserve">A. M. Tripathi and A. Mishra, "Environment sound classification using an attention-based residual neural network," </w:t>
+                        </w:r>
+                        <w:r>
+                          <w:rPr>
+                            <w:i/>
+                            <w:iCs/>
+                            <w:noProof/>
+                          </w:rPr>
+                          <w:t xml:space="preserve">Neurocomputing, </w:t>
+                        </w:r>
+                        <w:r>
+                          <w:rPr>
+                            <w:noProof/>
+                          </w:rPr>
+                          <w:t xml:space="preserve">vol. 460, pp. 409-423, 2021. </w:t>
+                        </w:r>
+                      </w:p>
+                    </w:tc>
+                  </w:tr>
+                  <w:tr>
+                    <w:trPr>
+                      <w:divId w:val="2104521973"/>
+                      <w:tblCellSpacing w:w="15" w:type="dxa"/>
+                    </w:trPr>
+                    <w:tc>
+                      <w:tcPr>
+                        <w:tcW w:w="50" w:type="pct"/>
+                        <w:hideMark/>
+                      </w:tcPr>
+                      <w:p>
+                        <w:pPr>
+                          <w:pStyle w:val="Bibliography"/>
+                          <w:rPr>
+                            <w:noProof/>
+                          </w:rPr>
+                        </w:pPr>
+                        <w:r>
+                          <w:rPr>
+                            <w:noProof/>
+                          </w:rPr>
+                          <w:t xml:space="preserve">[13] </w:t>
+                        </w:r>
+                      </w:p>
+                    </w:tc>
+                    <w:tc>
+                      <w:tcPr>
+                        <w:tcW w:w="0" w:type="auto"/>
+                        <w:hideMark/>
+                      </w:tcPr>
+                      <w:p>
+                        <w:pPr>
+                          <w:pStyle w:val="Bibliography"/>
+                          <w:rPr>
+                            <w:noProof/>
+                          </w:rPr>
+                        </w:pPr>
+                        <w:r>
+                          <w:rPr>
+                            <w:noProof/>
+                          </w:rPr>
+                          <w:t xml:space="preserve">J. Xie and M. Zhu, "Handcrafted features and late fusion with deep learning for bird sound classification," </w:t>
+                        </w:r>
+                        <w:r>
+                          <w:rPr>
+                            <w:i/>
+                            <w:iCs/>
+                            <w:noProof/>
+                          </w:rPr>
+                          <w:t xml:space="preserve">Ecological Informatics, </w:t>
+                        </w:r>
+                        <w:r>
+                          <w:rPr>
+                            <w:noProof/>
+                          </w:rPr>
+                          <w:t xml:space="preserve">vol. 52, pp. 74-81, 2019. </w:t>
+                        </w:r>
+                      </w:p>
+                    </w:tc>
+                  </w:tr>
+                  <w:tr>
+                    <w:trPr>
+                      <w:divId w:val="2104521973"/>
+                      <w:tblCellSpacing w:w="15" w:type="dxa"/>
+                    </w:trPr>
+                    <w:tc>
+                      <w:tcPr>
+                        <w:tcW w:w="50" w:type="pct"/>
+                        <w:hideMark/>
+                      </w:tcPr>
+                      <w:p>
+                        <w:pPr>
+                          <w:pStyle w:val="Bibliography"/>
+                          <w:rPr>
+                            <w:noProof/>
+                          </w:rPr>
+                        </w:pPr>
+                        <w:r>
+                          <w:rPr>
+                            <w:noProof/>
+                          </w:rPr>
+                          <w:t xml:space="preserve">[14] </w:t>
+                        </w:r>
+                      </w:p>
+                    </w:tc>
+                    <w:tc>
+                      <w:tcPr>
+                        <w:tcW w:w="0" w:type="auto"/>
+                        <w:hideMark/>
+                      </w:tcPr>
+                      <w:p>
+                        <w:pPr>
+                          <w:pStyle w:val="Bibliography"/>
+                          <w:rPr>
+                            <w:noProof/>
+                          </w:rPr>
+                        </w:pPr>
+                        <w:r>
+                          <w:rPr>
+                            <w:noProof/>
+                          </w:rPr>
+                          <w:t xml:space="preserve">J. Salamon, J. P. Bello, A. Farnsworth and S. Kelling, "Fusing Shallow and Deep Learning for Bioacoustic Bird Species Classification," </w:t>
+                        </w:r>
+                        <w:r>
+                          <w:rPr>
+                            <w:i/>
+                            <w:iCs/>
+                            <w:noProof/>
+                          </w:rPr>
+                          <w:t xml:space="preserve">2017 IEEE International Conference on Acoustics, Speech and Signal Processing (ICASSP), </w:t>
+                        </w:r>
+                        <w:r>
+                          <w:rPr>
+                            <w:noProof/>
+                          </w:rPr>
+                          <w:t xml:space="preserve">pp. 141-145, 2017. </w:t>
+                        </w:r>
+                      </w:p>
+                    </w:tc>
+                  </w:tr>
+                  <w:tr>
+                    <w:trPr>
+                      <w:divId w:val="2104521973"/>
+                      <w:tblCellSpacing w:w="15" w:type="dxa"/>
+                    </w:trPr>
+                    <w:tc>
+                      <w:tcPr>
+                        <w:tcW w:w="50" w:type="pct"/>
+                        <w:hideMark/>
+                      </w:tcPr>
+                      <w:p>
+                        <w:pPr>
+                          <w:pStyle w:val="Bibliography"/>
+                          <w:rPr>
+                            <w:noProof/>
+                          </w:rPr>
+                        </w:pPr>
+                        <w:r>
+                          <w:rPr>
+                            <w:noProof/>
+                          </w:rPr>
+                          <w:t xml:space="preserve">[15] </w:t>
+                        </w:r>
+                      </w:p>
+                    </w:tc>
+                    <w:tc>
+                      <w:tcPr>
+                        <w:tcW w:w="0" w:type="auto"/>
+                        <w:hideMark/>
+                      </w:tcPr>
+                      <w:p>
+                        <w:pPr>
+                          <w:pStyle w:val="Bibliography"/>
+                          <w:rPr>
+                            <w:noProof/>
+                          </w:rPr>
+                        </w:pPr>
+                        <w:r>
+                          <w:rPr>
+                            <w:noProof/>
+                          </w:rPr>
+                          <w:t>MathWorks, "Acoustic Scene Recognition Using Late Fusion," 2022. [Online]. Available: https://au.mathworks.com/help/wavelet/ug/acoustic-scene-recognition-using-late-fusion.html.</w:t>
+                        </w:r>
+                      </w:p>
+                    </w:tc>
+                  </w:tr>
+                  <w:tr>
+                    <w:trPr>
+                      <w:divId w:val="2104521973"/>
+                      <w:tblCellSpacing w:w="15" w:type="dxa"/>
+                    </w:trPr>
+                    <w:tc>
+                      <w:tcPr>
+                        <w:tcW w:w="50" w:type="pct"/>
+                        <w:hideMark/>
+                      </w:tcPr>
+                      <w:p>
+                        <w:pPr>
+                          <w:pStyle w:val="Bibliography"/>
+                          <w:rPr>
+                            <w:noProof/>
+                          </w:rPr>
+                        </w:pPr>
+                        <w:r>
+                          <w:rPr>
+                            <w:noProof/>
+                          </w:rPr>
+                          <w:lastRenderedPageBreak/>
+                          <w:t xml:space="preserve">[16] </w:t>
+                        </w:r>
+                      </w:p>
+                    </w:tc>
+                    <w:tc>
+                      <w:tcPr>
+                        <w:tcW w:w="0" w:type="auto"/>
+                        <w:hideMark/>
+                      </w:tcPr>
+                      <w:p>
+                        <w:pPr>
+                          <w:pStyle w:val="Bibliography"/>
+                          <w:rPr>
+                            <w:noProof/>
+                          </w:rPr>
+                        </w:pPr>
+                        <w:r>
+                          <w:rPr>
+                            <w:noProof/>
+                          </w:rPr>
+                          <w:t xml:space="preserve">Y. R. Pandeya, D. Kim and J. Lee, "Domestic Cat Sound Classification Using Learned Features from Deep Neural Nets," </w:t>
+                        </w:r>
+                        <w:r>
+                          <w:rPr>
+                            <w:i/>
+                            <w:iCs/>
+                            <w:noProof/>
+                          </w:rPr>
+                          <w:t xml:space="preserve">Applied Sciences, </w:t>
+                        </w:r>
+                        <w:r>
+                          <w:rPr>
+                            <w:noProof/>
+                          </w:rPr>
+                          <w:t xml:space="preserve">vol. 8, no. 10, p. 1949, 2018. </w:t>
+                        </w:r>
+                      </w:p>
+                    </w:tc>
+                  </w:tr>
+                  <w:tr>
+                    <w:trPr>
+                      <w:divId w:val="2104521973"/>
+                      <w:tblCellSpacing w:w="15" w:type="dxa"/>
+                    </w:trPr>
+                    <w:tc>
+                      <w:tcPr>
+                        <w:tcW w:w="50" w:type="pct"/>
+                        <w:hideMark/>
+                      </w:tcPr>
+                      <w:p>
+                        <w:pPr>
+                          <w:pStyle w:val="Bibliography"/>
+                          <w:rPr>
+                            <w:noProof/>
+                          </w:rPr>
+                        </w:pPr>
+                        <w:r>
+                          <w:rPr>
+                            <w:noProof/>
+                          </w:rPr>
+                          <w:t xml:space="preserve">[17] </w:t>
+                        </w:r>
+                      </w:p>
+                    </w:tc>
+                    <w:tc>
+                      <w:tcPr>
+                        <w:tcW w:w="0" w:type="auto"/>
+                        <w:hideMark/>
+                      </w:tcPr>
+                      <w:p>
+                        <w:pPr>
+                          <w:pStyle w:val="Bibliography"/>
+                          <w:rPr>
+                            <w:noProof/>
+                          </w:rPr>
+                        </w:pPr>
+                        <w:r>
+                          <w:rPr>
+                            <w:noProof/>
+                          </w:rPr>
+                          <w:t xml:space="preserve">L. Nanni, G. Maguolo and M. Paci, "Data augmentation approaches for improving animal audio classification," </w:t>
+                        </w:r>
+                        <w:r>
+                          <w:rPr>
+                            <w:i/>
+                            <w:iCs/>
+                            <w:noProof/>
+                          </w:rPr>
+                          <w:t xml:space="preserve">Ecological Informatics, </w:t>
+                        </w:r>
+                        <w:r>
+                          <w:rPr>
+                            <w:noProof/>
+                          </w:rPr>
+                          <w:t xml:space="preserve">vol. 57, p. 101084, 2020. </w:t>
+                        </w:r>
+                      </w:p>
+                    </w:tc>
+                  </w:tr>
+                </w:tbl>
+                <w:p>
+                  <w:pPr>
+                    <w:divId w:val="2104521973"/>
+                    <w:rPr>
+                      <w:rFonts w:eastAsia="Times New Roman"/>
+                      <w:noProof/>
+                    </w:rPr>
+                  </w:pPr>
+                </w:p>
+                <w:p>
+                  <w:r>
+                    <w:rPr>
+                      <w:b/>
+                      <w:bCs/>
+                      <w:noProof/>
+                    </w:rPr>
+                    <w:fldChar w:fldCharType="end"/>
+                  </w:r>
+                </w:p>
+              </w:sdtContent>
+            </w:sdt>
+          </w:sdtContent>
+        </w:sdt>
         <w:p/>
         <w:p>
           <w:pPr>
-            <w:pStyle w:val="SectionTitle"/>
+            <w:pStyle w:val="TableFigure"/>
             <w:rPr>
-              <w:rFonts w:asciiTheme="minorHAnsi" w:eastAsiaTheme="minorEastAsia" w:hAnsiTheme="minorHAnsi" w:cstheme="minorBidi"/>
+              <w:lang w:val="en-AU"/>
             </w:rPr>
           </w:pPr>
-          <w:r>
-            <w:rPr>
-              <w:noProof/>
-            </w:rPr>
-            <w:lastRenderedPageBreak/>
-            <mc:AlternateContent>
-              <mc:Choice Requires="wps">
-                <w:drawing>
-                  <wp:anchor distT="0" distB="0" distL="114300" distR="114300" simplePos="0" relativeHeight="251672576" behindDoc="1" locked="0" layoutInCell="1" allowOverlap="1" wp14:anchorId="1CFCD0CA" wp14:editId="74F459FC">
-                    <wp:simplePos x="0" y="0"/>
-                    <wp:positionH relativeFrom="column">
-                      <wp:posOffset>-635</wp:posOffset>
-                    </wp:positionH>
-                    <wp:positionV relativeFrom="paragraph">
-                      <wp:posOffset>4251960</wp:posOffset>
-                    </wp:positionV>
-                    <wp:extent cx="5617845" cy="635"/>
-                    <wp:effectExtent l="0" t="0" r="0" b="12065"/>
-                    <wp:wrapTight wrapText="bothSides">
-                      <wp:wrapPolygon edited="0">
-                        <wp:start x="0" y="0"/>
-                        <wp:lineTo x="0" y="0"/>
-                        <wp:lineTo x="21534" y="0"/>
-                        <wp:lineTo x="21534" y="0"/>
-                        <wp:lineTo x="0" y="0"/>
-                      </wp:wrapPolygon>
-                    </wp:wrapTight>
-                    <wp:docPr id="11" name="Text Box 11"/>
-                    <wp:cNvGraphicFramePr/>
-                    <a:graphic xmlns:a="http://schemas.openxmlformats.org/drawingml/2006/main">
-                      <a:graphicData uri="http://schemas.microsoft.com/office/word/2010/wordprocessingShape">
-                        <wps:wsp>
-                          <wps:cNvSpPr txBox="1"/>
-                          <wps:spPr>
-                            <a:xfrm>
-                              <a:off x="0" y="0"/>
-                              <a:ext cx="5617845" cy="635"/>
-                            </a:xfrm>
-                            <a:prstGeom prst="rect">
-                              <a:avLst/>
-                            </a:prstGeom>
-                            <a:solidFill>
-                              <a:prstClr val="white"/>
-                            </a:solidFill>
-                            <a:ln>
-                              <a:noFill/>
-                            </a:ln>
-                          </wps:spPr>
-                          <wps:txbx>
-                            <w:txbxContent>
-                              <w:p>
-                                <w:pPr>
-                                  <w:pStyle w:val="Caption"/>
-                                  <w:rPr>
-                                    <w:rFonts w:asciiTheme="majorHAnsi" w:eastAsiaTheme="majorEastAsia" w:hAnsiTheme="majorHAnsi" w:cstheme="majorBidi"/>
-                                    <w:noProof/>
-                                  </w:rPr>
-                                </w:pPr>
-                                <w:r>
-                                  <w:t xml:space="preserve">Figure </w:t>
-                                </w:r>
-                                <w:r>
-                                  <w:fldChar w:fldCharType="begin"/>
-                                </w:r>
-                                <w:r>
-                                  <w:instrText xml:space="preserve"> SEQ Figure \* ARABIC </w:instrText>
-                                </w:r>
-                                <w:r>
-                                  <w:fldChar w:fldCharType="separate"/>
-                                </w:r>
-                                <w:r>
-                                  <w:rPr>
-                                    <w:noProof/>
-                                  </w:rPr>
-                                  <w:t>5</w:t>
-                                </w:r>
-                                <w:r>
-                                  <w:fldChar w:fldCharType="end"/>
-                                </w:r>
-                                <w:r>
-                                  <w:t xml:space="preserve"> review of lit [9]</w:t>
-                                </w:r>
-                              </w:p>
-                            </w:txbxContent>
-                          </wps:txbx>
-                          <wps:bodyPr rot="0" spcFirstLastPara="0" vertOverflow="overflow" horzOverflow="overflow" vert="horz" wrap="square" lIns="0" tIns="0" rIns="0" bIns="0" numCol="1" spcCol="0" rtlCol="0" fromWordArt="0" anchor="t" anchorCtr="0" forceAA="0" compatLnSpc="1">
-                            <a:prstTxWarp prst="textNoShape">
-                              <a:avLst/>
-                            </a:prstTxWarp>
-                            <a:spAutoFit/>
-                          </wps:bodyPr>
-                        </wps:wsp>
-                      </a:graphicData>
-                    </a:graphic>
-                  </wp:anchor>
-                </w:drawing>
-              </mc:Choice>
-              <mc:Fallback>
-                <w:pict>
-                  <v:shape w14:anchorId="1CFCD0CA" id="Text Box 11" o:spid="_x0000_s1030" type="#_x0000_t202" style="position:absolute;left:0;text-align:left;margin-left:-.05pt;margin-top:334.8pt;width:442.35pt;height:.05pt;z-index:-251643904;visibility:visible;mso-wrap-style:square;mso-wrap-distance-left:9pt;mso-wrap-distance-top:0;mso-wrap-distance-right:9pt;mso-wrap-distance-bottom:0;mso-position-horizontal:absolute;mso-position-horizontal-relative:text;mso-position-vertical:absolute;mso-position-vertical-relative:text;v-text-anchor:top" o:gfxdata="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" stroked="f">
-                    <v:textbox style="mso-fit-shape-to-text:t" inset="0,0,0,0">
-                      <w:txbxContent>
-                        <w:p>
-                          <w:pPr>
-                            <w:pStyle w:val="Caption"/>
-                            <w:rPr>
-                              <w:rFonts w:asciiTheme="majorHAnsi" w:eastAsiaTheme="majorEastAsia" w:hAnsiTheme="majorHAnsi" w:cstheme="majorBidi"/>
-                              <w:noProof/>
-                            </w:rPr>
-                          </w:pPr>
-                          <w:r>
-                            <w:t xml:space="preserve">Figure </w:t>
-                          </w:r>
-                          <w:r>
-                            <w:fldChar w:fldCharType="begin"/>
-                          </w:r>
-                          <w:r>
-                            <w:instrText xml:space="preserve"> SEQ Figure \* ARABIC </w:instrText>
-                          </w:r>
-                          <w:r>
-                            <w:fldChar w:fldCharType="separate"/>
-                          </w:r>
-                          <w:r>
-                            <w:rPr>
-                              <w:noProof/>
-                            </w:rPr>
-                            <w:t>5</w:t>
-                          </w:r>
-                          <w:r>
-                            <w:fldChar w:fldCharType="end"/>
-                          </w:r>
-                          <w:r>
-                            <w:t xml:space="preserve"> review of lit [9]</w:t>
-                          </w:r>
-                        </w:p>
-                      </w:txbxContent>
-                    </v:textbox>
-                    <w10:wrap type="tight"/>
-                  </v:shape>
-                </w:pict>
-              </mc:Fallback>
-            </mc:AlternateContent>
-          </w:r>
-          <w:r>
-            <w:rPr>
-              <w:noProof/>
-            </w:rPr>
-            <w:drawing>
-              <wp:anchor distT="0" distB="0" distL="114300" distR="114300" simplePos="0" relativeHeight="251664384" behindDoc="1" locked="0" layoutInCell="1" allowOverlap="1" wp14:anchorId="6126C564" wp14:editId="7CA3AA0D">
-                <wp:simplePos x="0" y="0"/>
-                <wp:positionH relativeFrom="column">
-                  <wp:posOffset>-635</wp:posOffset>
-                </wp:positionH>
-                <wp:positionV relativeFrom="paragraph">
-                  <wp:posOffset>46990</wp:posOffset>
-                </wp:positionV>
-                <wp:extent cx="5617845" cy="4147820"/>
-                <wp:effectExtent l="0" t="0" r="0" b="5080"/>
-                <wp:wrapTight wrapText="bothSides">
-                  <wp:wrapPolygon edited="0">
-                    <wp:start x="0" y="0"/>
-                    <wp:lineTo x="0" y="21560"/>
-                    <wp:lineTo x="21534" y="21560"/>
-                    <wp:lineTo x="21534" y="0"/>
-                    <wp:lineTo x="0" y="0"/>
-                  </wp:wrapPolygon>
-                </wp:wrapTight>
-                <wp:docPr id="7" name="Picture 7"/>
-                <wp:cNvGraphicFramePr>
-                  <a:graphicFrameLocks xmlns:a="http://schemas.openxmlformats.org/drawingml/2006/main" noChangeAspect="1"/>
-                </wp:cNvGraphicFramePr>
-                <a:graphic xmlns:a="http://schemas.openxmlformats.org/drawingml/2006/main">
-                  <a:graphicData uri="http://schemas.openxmlformats.org/drawingml/2006/picture">
-                    <pic:pic xmlns:pic="http://schemas.openxmlformats.org/drawingml/2006/picture">
-                      <pic:nvPicPr>
-                        <pic:cNvPr id="1" name=""/>
-                        <pic:cNvPicPr/>
-                      </pic:nvPicPr>
-                      <pic:blipFill>
-                        <a:blip r:embed="rId15">
-                          <a:extLst>
-                            <a:ext uri="{28A0092B-C50C-407E-A947-70E740481C1C}">
-                              <a14:useLocalDpi xmlns:a14="http://schemas.microsoft.com/office/drawing/2010/main" val="0"/>
-                            </a:ext>
-                          </a:extLst>
-                        </a:blip>
-                        <a:stretch>
-                          <a:fillRect/>
-                        </a:stretch>
-                      </pic:blipFill>
-                      <pic:spPr>
-                        <a:xfrm>
-                          <a:off x="0" y="0"/>
-                          <a:ext cx="5617845" cy="4147820"/>
-                        </a:xfrm>
-                        <a:prstGeom prst="rect">
-                          <a:avLst/>
-                        </a:prstGeom>
-                      </pic:spPr>
-                    </pic:pic>
-                  </a:graphicData>
-                </a:graphic>
-                <wp14:sizeRelH relativeFrom="page">
-                  <wp14:pctWidth>0</wp14:pctWidth>
-                </wp14:sizeRelH>
-                <wp14:sizeRelV relativeFrom="page">
-                  <wp14:pctHeight>0</wp14:pctHeight>
-                </wp14:sizeRelV>
-              </wp:anchor>
-            </w:drawing>
-          </w:r>
         </w:p>
-        <w:p>
-          <w:r>
-            <w:t>The study presented by Zhang et al.</w:t>
-          </w:r>
-          <w:r>
-            <w:t xml:space="preserve"> (2019) [10]</w:t>
-          </w:r>
-          <w:r>
-            <w:t xml:space="preserve"> incorporated temporal attention and channel attention mechanisms. His proposal used a Convolutional Recurrent Neural Network (CRNN) model of </w:t>
-          </w:r>
-          <w:r>
-            <w:t>eight</w:t>
-          </w:r>
-          <w:r>
-            <w:t xml:space="preserve"> convolution layers to learn high-level representations from the input log-gammatone spectrogram. The </w:t>
-          </w:r>
-          <w:r>
-            <w:t>channel</w:t>
-          </w:r>
-          <w:r>
-            <w:t xml:space="preserve"> temporal attention mechanism enhanced the representational power of CNN. Then, two layers of Bidirectional Gated Recurrent Unit </w:t>
-          </w:r>
-          <w:r>
-            <w:t>(</w:t>
-          </w:r>
-          <w:r>
-            <w:t xml:space="preserve">B-GRU) were used to learn the temporal correlation information, to which the CNN learned features were given as input. Finally, </w:t>
-          </w:r>
-          <w:r>
-            <w:t>SoftMax</w:t>
-          </w:r>
-          <w:r>
-            <w:t xml:space="preserve"> was used as activation function for the classification task. </w:t>
-          </w:r>
-        </w:p>
-        <w:p/>
-        <w:p>
-          <w:r>
-            <w:t xml:space="preserve">Tripathi and Mishra </w:t>
-          </w:r>
-          <w:r>
-            <w:t xml:space="preserve">[11] </w:t>
-          </w:r>
-          <w:r>
-            <w:t xml:space="preserve">introduced an attention-based Residual Neural Network (ResNet) model that efficiently learns Spatio-temporal relationships in the spectrogram, skipping the irrelevant regions. They also used time shift, adding noise and Spec Augment. </w:t>
-          </w:r>
-        </w:p>
-        <w:p>
-          <w:pPr>
-            <w:pStyle w:val="SectionTitle"/>
-          </w:pPr>
-          <w:r>
-            <w:rPr>
-              <w:lang w:val="en-GB" w:bidi="en-GB"/>
-            </w:rPr>
-            <w:lastRenderedPageBreak/>
-            <w:t>References</w:t>
-          </w:r>
-        </w:p>
-        <w:bookmarkEnd w:id="1" w:displacedByCustomXml="next"/>
+        <w:bookmarkEnd w:id="2" w:displacedByCustomXml="next"/>
       </w:sdtContent>
     </w:sdt>
-    <w:p>
-      <w:pPr>
-        <w:pStyle w:val="TableFigure"/>
-        <w:rPr>
-          <w:lang w:val="en-AU"/>
-        </w:rPr>
-      </w:pPr>
-      <w:r>
-        <w:rPr>
-          <w:lang w:val="en-AU"/>
-        </w:rPr>
-        <w:t>[1]</w:t>
-      </w:r>
-    </w:p>
-    <w:p>
-      <w:pPr>
-        <w:pStyle w:val="TableFigure"/>
-        <w:rPr>
-          <w:lang w:val="en-AU"/>
-        </w:rPr>
-      </w:pPr>
-      <w:r>
-        <w:rPr>
-          <w:lang w:val="en-AU"/>
-        </w:rPr>
-        <w:t xml:space="preserve">L. Mutanu, J. Gohil, K. Gupta, P. Wagio, and G. Kotonya, “A Review of Automated Bioacoustics and General Acoustics Classification Research,” </w:t>
-      </w:r>
-      <w:r>
-        <w:rPr>
-          <w:i/>
-          <w:iCs/>
-          <w:lang w:val="en-AU"/>
-        </w:rPr>
-        <w:t>Sensors</w:t>
-      </w:r>
-      <w:r>
-        <w:rPr>
-          <w:lang w:val="en-AU"/>
-        </w:rPr>
-        <w:t xml:space="preserve">, vol. 22, no. 21, p. 8361, Oct. 2022, doi: </w:t>
-      </w:r>
-      <w:hyperlink r:id="rId16" w:history="1">
-        <w:r>
-          <w:rPr>
-            <w:rStyle w:val="Hyperlink"/>
-            <w:lang w:val="en-AU"/>
-          </w:rPr>
-          <w:t>10.3390/s22218361</w:t>
-        </w:r>
-      </w:hyperlink>
-      <w:r>
-        <w:rPr>
-          <w:lang w:val="en-AU"/>
-        </w:rPr>
-        <w:t>.</w:t>
-      </w:r>
-    </w:p>
-    <w:p>
-      <w:pPr>
-        <w:pStyle w:val="TableFigure"/>
-        <w:rPr>
-          <w:lang w:val="en-AU"/>
-        </w:rPr>
-      </w:pPr>
-      <w:r>
-        <w:rPr>
-          <w:lang w:val="en-AU"/>
-        </w:rPr>
-        <w:t>[2]</w:t>
-      </w:r>
-    </w:p>
-    <w:p>
-      <w:pPr>
-        <w:pStyle w:val="TableFigure"/>
-        <w:rPr>
-          <w:lang w:val="en-AU"/>
-        </w:rPr>
-      </w:pPr>
-      <w:r>
-        <w:rPr>
-          <w:lang w:val="en-AU"/>
-        </w:rPr>
-        <w:t>T. Andersson, “Audio classification and content description,” p. 63.</w:t>
-      </w:r>
-    </w:p>
-    <w:p>
-      <w:pPr>
-        <w:pStyle w:val="TableFigure"/>
-        <w:rPr>
-          <w:lang w:val="en-AU"/>
-        </w:rPr>
-      </w:pPr>
-      <w:r>
-        <w:rPr>
-          <w:lang w:val="en-AU"/>
-        </w:rPr>
-        <w:t>[3]</w:t>
-      </w:r>
-    </w:p>
-    <w:p>
-      <w:pPr>
-        <w:pStyle w:val="TableFigure"/>
-        <w:rPr>
-          <w:lang w:val="en-AU"/>
-        </w:rPr>
-      </w:pPr>
-      <w:r>
-        <w:rPr>
-          <w:lang w:val="en-AU"/>
-        </w:rPr>
-        <w:t xml:space="preserve">H. Sinha, V. Awasthi, and P. K. Ajmera, “Audio classification using braided convolutional neural networks,” </w:t>
-      </w:r>
-      <w:r>
-        <w:rPr>
-          <w:i/>
-          <w:iCs/>
-          <w:lang w:val="en-AU"/>
-        </w:rPr>
-        <w:t>IET signal process.</w:t>
-      </w:r>
-      <w:r>
-        <w:rPr>
-          <w:lang w:val="en-AU"/>
-        </w:rPr>
-        <w:t xml:space="preserve">, vol. 14, no. 7, pp. 448–454, Sep. 2020, doi: </w:t>
-      </w:r>
-      <w:hyperlink r:id="rId17" w:history="1">
-        <w:r>
-          <w:rPr>
-            <w:rStyle w:val="Hyperlink"/>
-            <w:lang w:val="en-AU"/>
-          </w:rPr>
-          <w:t>10.1049/iet-spr.2019.0381</w:t>
-        </w:r>
-      </w:hyperlink>
-      <w:r>
-        <w:rPr>
-          <w:lang w:val="en-AU"/>
-        </w:rPr>
-        <w:t>.</w:t>
-      </w:r>
-    </w:p>
-    <w:p>
-      <w:pPr>
-        <w:pStyle w:val="TableFigure"/>
-        <w:rPr>
-          <w:lang w:val="en-AU"/>
-        </w:rPr>
-      </w:pPr>
-      <w:r>
-        <w:rPr>
-          <w:lang w:val="en-AU"/>
-        </w:rPr>
-        <w:t>[4]</w:t>
-      </w:r>
-    </w:p>
-    <w:p>
-      <w:pPr>
-        <w:pStyle w:val="TableFigure"/>
-        <w:rPr>
-          <w:lang w:val="en-AU"/>
-        </w:rPr>
-      </w:pPr>
-      <w:r>
-        <w:rPr>
-          <w:lang w:val="en-AU"/>
-        </w:rPr>
-        <w:t xml:space="preserve">F. J. Bravo Sanchez, M. R. Hossain, N. B. English, and S. T. Moore, “Bioacoustic classification of avian calls from raw sound waveforms with an open-source deep learning architecture,” </w:t>
-      </w:r>
-      <w:r>
-        <w:rPr>
-          <w:i/>
-          <w:iCs/>
-          <w:lang w:val="en-AU"/>
-        </w:rPr>
-        <w:t>Sci Rep</w:t>
-      </w:r>
-      <w:r>
-        <w:rPr>
-          <w:lang w:val="en-AU"/>
-        </w:rPr>
-        <w:t xml:space="preserve">, vol. 11, no. 1, p. 15733, Dec. 2021, doi: </w:t>
-      </w:r>
-      <w:hyperlink r:id="rId18" w:history="1">
-        <w:r>
-          <w:rPr>
-            <w:rStyle w:val="Hyperlink"/>
-            <w:lang w:val="en-AU"/>
-          </w:rPr>
-          <w:t>10.1038/s41598-021-95076-6</w:t>
-        </w:r>
-      </w:hyperlink>
-      <w:r>
-        <w:rPr>
-          <w:lang w:val="en-AU"/>
-        </w:rPr>
-        <w:t>.</w:t>
-      </w:r>
-    </w:p>
-    <w:p>
-      <w:pPr>
-        <w:pStyle w:val="TableFigure"/>
-        <w:rPr>
-          <w:lang w:val="en-AU"/>
-        </w:rPr>
-      </w:pPr>
-      <w:r>
-        <w:rPr>
-          <w:lang w:val="en-AU"/>
-        </w:rPr>
-        <w:t>[5]</w:t>
-      </w:r>
-    </w:p>
-    <w:p>
-      <w:pPr>
-        <w:pStyle w:val="TableFigure"/>
-        <w:rPr>
-          <w:lang w:val="en-AU"/>
-        </w:rPr>
-      </w:pPr>
-      <w:r>
-        <w:rPr>
-          <w:lang w:val="en-AU"/>
-        </w:rPr>
-        <w:t xml:space="preserve">W. Chen, Q. Sun, X. Chen, G. Xie, H. Wu, and C. Xu, “Deep Learning Methods for Heart Sounds Classification: A Systematic Review,” </w:t>
-      </w:r>
-      <w:r>
-        <w:rPr>
-          <w:i/>
-          <w:iCs/>
-          <w:lang w:val="en-AU"/>
-        </w:rPr>
-        <w:t>Entropy</w:t>
-      </w:r>
-      <w:r>
-        <w:rPr>
-          <w:lang w:val="en-AU"/>
-        </w:rPr>
-        <w:t xml:space="preserve">, vol. 23, no. 6, p. 667, May 2021, doi: </w:t>
-      </w:r>
-      <w:hyperlink r:id="rId19" w:history="1">
-        <w:r>
-          <w:rPr>
-            <w:rStyle w:val="Hyperlink"/>
-            <w:lang w:val="en-AU"/>
-          </w:rPr>
-          <w:t>10.3390/e23060667</w:t>
-        </w:r>
-      </w:hyperlink>
-      <w:r>
-        <w:rPr>
-          <w:lang w:val="en-AU"/>
-        </w:rPr>
-        <w:t>.</w:t>
-      </w:r>
-    </w:p>
-    <w:p>
-      <w:pPr>
-        <w:pStyle w:val="TableFigure"/>
-        <w:rPr>
-          <w:lang w:val="en-AU"/>
-        </w:rPr>
-      </w:pPr>
-      <w:r>
-        <w:rPr>
-          <w:lang w:val="en-AU"/>
-        </w:rPr>
-        <w:t>[6]</w:t>
-      </w:r>
-    </w:p>
-    <w:p>
-      <w:pPr>
-        <w:pStyle w:val="TableFigure"/>
-        <w:rPr>
-          <w:lang w:val="en-AU"/>
-        </w:rPr>
-      </w:pPr>
-      <w:r>
-        <w:rPr>
-          <w:lang w:val="en-AU"/>
-        </w:rPr>
-        <w:t xml:space="preserve">S. Sahoo, P. Dash, B. S. P. Mishra, and S. K. Sabut, “Deep learning-based system to predict cardiac arrhythmia using hybrid features of transform techniques,” </w:t>
-      </w:r>
-      <w:r>
-        <w:rPr>
-          <w:i/>
-          <w:iCs/>
-          <w:lang w:val="en-AU"/>
-        </w:rPr>
-        <w:t>Intelligent Systems with Applications</w:t>
-      </w:r>
-      <w:r>
-        <w:rPr>
-          <w:lang w:val="en-AU"/>
-        </w:rPr>
-        <w:t xml:space="preserve">, vol. 16, p. 200127, Nov. 2022, doi: </w:t>
-      </w:r>
-      <w:hyperlink r:id="rId20" w:history="1">
-        <w:r>
-          <w:rPr>
-            <w:rStyle w:val="Hyperlink"/>
-            <w:lang w:val="en-AU"/>
-          </w:rPr>
-          <w:t>10.1016/j.iswa.2022.200127</w:t>
-        </w:r>
-      </w:hyperlink>
-      <w:r>
-        <w:rPr>
-          <w:lang w:val="en-AU"/>
-        </w:rPr>
-        <w:t>.</w:t>
-      </w:r>
-    </w:p>
-    <w:p>
-      <w:pPr>
-        <w:pStyle w:val="TableFigure"/>
-        <w:rPr>
-          <w:lang w:val="en-AU"/>
-        </w:rPr>
-      </w:pPr>
-      <w:r>
-        <w:rPr>
-          <w:lang w:val="en-AU"/>
-        </w:rPr>
-        <w:t>[7]</w:t>
-      </w:r>
-    </w:p>
-    <w:p>
-      <w:pPr>
-        <w:pStyle w:val="TableFigure"/>
-        <w:rPr>
-          <w:lang w:val="en-AU"/>
-        </w:rPr>
-      </w:pPr>
-      <w:r>
-        <w:rPr>
-          <w:lang w:val="en-AU"/>
-        </w:rPr>
-        <w:lastRenderedPageBreak/>
-        <w:t xml:space="preserve">A. Bansal and N. K. Garg, “Environmental Sound Classification: A descriptive review of the literature,” </w:t>
-      </w:r>
-      <w:r>
-        <w:rPr>
-          <w:i/>
-          <w:iCs/>
-          <w:lang w:val="en-AU"/>
-        </w:rPr>
-        <w:t>Intelligent Systems with Applications</w:t>
-      </w:r>
-      <w:r>
-        <w:rPr>
-          <w:lang w:val="en-AU"/>
-        </w:rPr>
-        <w:t xml:space="preserve">, vol. 16, p. 200115, Nov. 2022, doi: </w:t>
-      </w:r>
-      <w:hyperlink r:id="rId21" w:history="1">
-        <w:r>
-          <w:rPr>
-            <w:rStyle w:val="Hyperlink"/>
-            <w:lang w:val="en-AU"/>
-          </w:rPr>
-          <w:t>10.1016/j.iswa.2022.200115</w:t>
-        </w:r>
-      </w:hyperlink>
-      <w:r>
-        <w:rPr>
-          <w:lang w:val="en-AU"/>
-        </w:rPr>
-        <w:t>.</w:t>
-      </w:r>
-    </w:p>
-    <w:p>
-      <w:pPr>
-        <w:pStyle w:val="TableFigure"/>
-        <w:rPr>
-          <w:lang w:val="en-AU"/>
-        </w:rPr>
-      </w:pPr>
-      <w:r>
-        <w:rPr>
-          <w:lang w:val="en-AU"/>
-        </w:rPr>
-        <w:t>[8]</w:t>
-      </w:r>
-    </w:p>
-    <w:p>
-      <w:pPr>
-        <w:pStyle w:val="TableFigure"/>
-        <w:rPr>
-          <w:lang w:val="en-AU"/>
-        </w:rPr>
-      </w:pPr>
-      <w:r>
-        <w:rPr>
-          <w:lang w:val="en-AU"/>
-        </w:rPr>
-        <w:t xml:space="preserve">L. D. Pha, “Robust Deep Learning Frameworks For Acoustic Scene and Respiratory Sound Classification,” Open Science Framework, preprint, Oct. 2021. doi: </w:t>
-      </w:r>
-      <w:hyperlink r:id="rId22" w:history="1">
-        <w:r>
-          <w:rPr>
-            <w:rStyle w:val="Hyperlink"/>
-            <w:lang w:val="en-AU"/>
-          </w:rPr>
-          <w:t>10.31219/osf.io/d2tzb</w:t>
-        </w:r>
-      </w:hyperlink>
-      <w:r>
-        <w:rPr>
-          <w:lang w:val="en-AU"/>
-        </w:rPr>
-        <w:t>.</w:t>
-      </w:r>
-    </w:p>
-    <w:p>
-      <w:pPr>
-        <w:pStyle w:val="TableFigure"/>
-        <w:rPr>
-          <w:lang w:val="en-AU"/>
-        </w:rPr>
-      </w:pPr>
-      <w:r>
-        <w:rPr>
-          <w:lang w:val="en-AU"/>
-        </w:rPr>
-        <w:t>[9]</w:t>
-      </w:r>
-    </w:p>
-    <w:p>
-      <w:pPr>
-        <w:pStyle w:val="TableFigure"/>
-        <w:rPr>
-          <w:lang w:val="en-AU"/>
-        </w:rPr>
-      </w:pPr>
-      <w:r>
-        <w:rPr>
-          <w:lang w:val="en-AU"/>
-        </w:rPr>
-        <w:t xml:space="preserve">A. F. R. Nogueira, H. S. Oliveira, J. J. M. Machado, and J. M. R. S. Tavares, “Sound Classification and Processing of Urban Environments: A Systematic Literature Review,” </w:t>
-      </w:r>
-      <w:r>
-        <w:rPr>
-          <w:i/>
-          <w:iCs/>
-          <w:lang w:val="en-AU"/>
-        </w:rPr>
-        <w:t>Sensors</w:t>
-      </w:r>
-      <w:r>
-        <w:rPr>
-          <w:lang w:val="en-AU"/>
-        </w:rPr>
-        <w:t xml:space="preserve">, vol. 22, no. 22, p. 8608, Nov. 2022, doi: </w:t>
-      </w:r>
-      <w:hyperlink r:id="rId23" w:history="1">
-        <w:r>
-          <w:rPr>
-            <w:rStyle w:val="Hyperlink"/>
-            <w:lang w:val="en-AU"/>
-          </w:rPr>
-          <w:t>10.3390/s22228608</w:t>
-        </w:r>
-      </w:hyperlink>
-      <w:r>
-        <w:rPr>
-          <w:lang w:val="en-AU"/>
-        </w:rPr>
-        <w:t>.</w:t>
-      </w:r>
-    </w:p>
-    <w:p>
-      <w:pPr>
-        <w:pStyle w:val="TableFigure"/>
-        <w:rPr>
-          <w:lang w:val="en-AU"/>
-        </w:rPr>
-      </w:pPr>
-      <w:r>
-        <w:rPr>
-          <w:lang w:val="en-AU"/>
-        </w:rPr>
-        <w:t>[10]</w:t>
-      </w:r>
-    </w:p>
-    <w:p>
-      <w:pPr>
-        <w:pStyle w:val="TableFigure"/>
-        <w:rPr>
-          <w:lang w:val="en-AU"/>
-        </w:rPr>
-      </w:pPr>
-      <w:r>
-        <w:rPr>
-          <w:lang w:val="en-AU"/>
-        </w:rPr>
-        <w:t xml:space="preserve">Zhang, Z.; Xu, S.; Zhang, S.; Qiao, T.; Cao, S. Learning Attentive Representations for Environmental Sound Classification. </w:t>
-      </w:r>
-      <w:r>
-        <w:rPr>
-          <w:i/>
-          <w:iCs/>
-          <w:lang w:val="en-AU"/>
-        </w:rPr>
-        <w:t xml:space="preserve">IEEE Access </w:t>
-      </w:r>
-      <w:r>
-        <w:rPr>
-          <w:b/>
-          <w:bCs/>
-          <w:lang w:val="en-AU"/>
-        </w:rPr>
-        <w:t>2019</w:t>
-      </w:r>
-      <w:r>
-        <w:rPr>
-          <w:lang w:val="en-AU"/>
-        </w:rPr>
-        <w:t xml:space="preserve">, </w:t>
-      </w:r>
-      <w:r>
-        <w:rPr>
-          <w:i/>
-          <w:iCs/>
-          <w:lang w:val="en-AU"/>
-        </w:rPr>
-        <w:t>7</w:t>
-      </w:r>
-      <w:r>
-        <w:rPr>
-          <w:lang w:val="en-AU"/>
-        </w:rPr>
-        <w:t xml:space="preserve">, 130327–130339. </w:t>
-      </w:r>
-    </w:p>
-    <w:p>
-      <w:pPr>
-        <w:pStyle w:val="TableFigure"/>
-        <w:rPr>
-          <w:lang w:val="en-AU"/>
-        </w:rPr>
-      </w:pPr>
-      <w:r>
-        <w:rPr>
-          <w:lang w:val="en-AU"/>
-        </w:rPr>
-        <w:t>[11]</w:t>
-      </w:r>
-    </w:p>
-    <w:p>
-      <w:pPr>
-        <w:pStyle w:val="TableFigure"/>
-        <w:rPr>
-          <w:lang w:val="en-AU"/>
-        </w:rPr>
-      </w:pPr>
-      <w:r>
-        <w:rPr>
-          <w:lang w:val="en-AU"/>
-        </w:rPr>
-        <w:t xml:space="preserve">Tripathi, A.M.; Mishra, A. Environment sound classification using an attention-based residual neural network. </w:t>
-      </w:r>
-      <w:r>
-        <w:rPr>
-          <w:i/>
-          <w:iCs/>
-          <w:lang w:val="en-AU"/>
-        </w:rPr>
-        <w:t xml:space="preserve">Neurocomputing </w:t>
-      </w:r>
-      <w:r>
-        <w:rPr>
-          <w:b/>
-          <w:bCs/>
-          <w:lang w:val="en-AU"/>
-        </w:rPr>
-        <w:t>2021</w:t>
-      </w:r>
-      <w:r>
-        <w:rPr>
-          <w:lang w:val="en-AU"/>
-        </w:rPr>
-        <w:t xml:space="preserve">, </w:t>
-      </w:r>
-      <w:r>
-        <w:rPr>
-          <w:i/>
-          <w:iCs/>
-          <w:lang w:val="en-AU"/>
-        </w:rPr>
-        <w:t>460</w:t>
-      </w:r>
-      <w:r>
-        <w:rPr>
-          <w:lang w:val="en-AU"/>
-        </w:rPr>
-        <w:t xml:space="preserve">, 409–423 </w:t>
-      </w:r>
-    </w:p>
-    <w:p>
-      <w:pPr>
-        <w:pStyle w:val="TableFigure"/>
-        <w:rPr>
-          <w:lang w:val="en-AU"/>
-        </w:rPr>
-      </w:pPr>
-      <w:r>
-        <w:rPr>
-          <w:lang w:val="en-AU"/>
-        </w:rPr>
-        <w:t>[12]</w:t>
-      </w:r>
-    </w:p>
-    <w:p>
-      <w:pPr>
-        <w:pStyle w:val="TableFigure"/>
-        <w:rPr>
-          <w:lang w:val="en-AU"/>
-        </w:rPr>
-      </w:pPr>
-      <w:r>
-        <w:rPr>
-          <w:lang w:val="en-AU"/>
-        </w:rPr>
-        <w:t xml:space="preserve">Kim, C.I.; Cho, Y.; Jung, S.; Rew, J.; Hwang, E. Animal sounds classification scheme based on multi-feature network with mixed datasets. </w:t>
-      </w:r>
-      <w:r>
-        <w:rPr>
-          <w:i/>
-          <w:iCs/>
-          <w:lang w:val="en-AU"/>
-        </w:rPr>
-        <w:t xml:space="preserve">KSII Trans. Internet Inf. Syst. (TIIS) </w:t>
-      </w:r>
-      <w:r>
-        <w:rPr>
-          <w:b/>
-          <w:bCs/>
-          <w:lang w:val="en-AU"/>
-        </w:rPr>
-        <w:t>2020</w:t>
-      </w:r>
-      <w:r>
-        <w:rPr>
-          <w:lang w:val="en-AU"/>
-        </w:rPr>
-        <w:t xml:space="preserve">, </w:t>
-      </w:r>
-      <w:r>
-        <w:rPr>
-          <w:i/>
-          <w:iCs/>
-          <w:lang w:val="en-AU"/>
-        </w:rPr>
-        <w:t>14</w:t>
-      </w:r>
-      <w:r>
-        <w:rPr>
-          <w:lang w:val="en-AU"/>
-        </w:rPr>
-        <w:t xml:space="preserve">, 3384–3398. </w:t>
-      </w:r>
-    </w:p>
-    <w:p>
-      <w:pPr>
-        <w:pStyle w:val="TableFigure"/>
-        <w:rPr>
-          <w:lang w:val="en-AU"/>
-        </w:rPr>
-      </w:pPr>
-      <w:r>
-        <w:rPr>
-          <w:lang w:val="en-AU"/>
-        </w:rPr>
-        <w:t>[13]</w:t>
-      </w:r>
-    </w:p>
-    <w:p>
-      <w:pPr>
-        <w:pStyle w:val="TableFigure"/>
-        <w:rPr>
-          <w:lang w:val="en-AU"/>
-        </w:rPr>
-      </w:pPr>
-      <w:r>
-        <w:rPr>
-          <w:lang w:val="en-AU"/>
-        </w:rPr>
-        <w:t xml:space="preserve">Nanni, L.; Brahnam, S.; Lumini, A.; Maguolo, G. Animal sound classification using dissimilarity spaces. </w:t>
-      </w:r>
-      <w:r>
-        <w:rPr>
-          <w:i/>
-          <w:iCs/>
-          <w:lang w:val="en-AU"/>
-        </w:rPr>
-        <w:t xml:space="preserve">Appl. Sci. </w:t>
-      </w:r>
-      <w:r>
-        <w:rPr>
-          <w:b/>
-          <w:bCs/>
-          <w:lang w:val="en-AU"/>
-        </w:rPr>
-        <w:t>2020</w:t>
-      </w:r>
-      <w:r>
-        <w:rPr>
-          <w:lang w:val="en-AU"/>
-        </w:rPr>
-        <w:t xml:space="preserve">, </w:t>
-      </w:r>
-      <w:r>
-        <w:rPr>
-          <w:i/>
-          <w:iCs/>
-          <w:lang w:val="en-AU"/>
-        </w:rPr>
-        <w:t>10</w:t>
-      </w:r>
-      <w:r>
-        <w:rPr>
-          <w:lang w:val="en-AU"/>
-        </w:rPr>
-        <w:t xml:space="preserve">, 8578. </w:t>
-      </w:r>
-    </w:p>
-    <w:p>
-      <w:pPr>
-        <w:pStyle w:val="TableFigure"/>
-        <w:rPr>
-          <w:lang w:val="en-AU"/>
-        </w:rPr>
-      </w:pPr>
-    </w:p>
-    <w:p>
-      <w:pPr>
-        <w:pStyle w:val="TableFigure"/>
-        <w:rPr>
-          <w:lang w:val="en-AU"/>
-        </w:rPr>
-      </w:pPr>
-    </w:p>
-    <w:p>
-      <w:pPr>
-        <w:pStyle w:val="TableFigure"/>
-        <w:rPr>
-          <w:lang w:val="en-AU"/>
-        </w:rPr>
-      </w:pPr>
-      <w:r>
-        <w:rPr>
-          <w:lang w:val="en-AU"/>
-        </w:rPr>
-        <w:lastRenderedPageBreak/>
-        <w:t>[14]</w:t>
-      </w:r>
-    </w:p>
-    <w:p>
-      <w:pPr>
-        <w:pStyle w:val="TableFigure"/>
-        <w:rPr>
-          <w:lang w:val="en-AU"/>
-        </w:rPr>
-      </w:pPr>
-      <w:r>
-        <w:rPr>
-          <w:lang w:val="en-AU"/>
-        </w:rPr>
-        <w:t xml:space="preserve">Gunasekaran, S.; Revathy, K. Content-based classification and retrieval of wild animal sounds using feature selection algorithm. </w:t>
-      </w:r>
-    </w:p>
-    <w:p>
-      <w:pPr>
-        <w:pStyle w:val="TableFigure"/>
-        <w:rPr>
-          <w:lang w:val="en-AU"/>
-        </w:rPr>
-      </w:pPr>
-      <w:r>
-        <w:rPr>
-          <w:lang w:val="en-AU"/>
-        </w:rPr>
-        <w:t xml:space="preserve">In Proceedings of the 2010 Second International Conference on Machine Learning and Computing, Bangalore, India, 9–11 </w:t>
-      </w:r>
-    </w:p>
-    <w:p>
-      <w:pPr>
-        <w:pStyle w:val="TableFigure"/>
-        <w:rPr>
-          <w:lang w:val="en-AU"/>
-        </w:rPr>
-      </w:pPr>
-      <w:r>
-        <w:rPr>
-          <w:lang w:val="en-AU"/>
-        </w:rPr>
-        <w:t xml:space="preserve">February 2010; pp. 272–275. </w:t>
-      </w:r>
-    </w:p>
-    <w:p>
-      <w:pPr>
-        <w:pStyle w:val="TableFigure"/>
-        <w:rPr>
-          <w:lang w:val="en-AU"/>
-        </w:rPr>
-      </w:pPr>
-      <w:r>
-        <w:rPr>
-          <w:lang w:val="en-AU"/>
-        </w:rPr>
-        <w:t>[15]</w:t>
-      </w:r>
-    </w:p>
-    <w:p>
-      <w:pPr>
-        <w:pStyle w:val="TableFigure"/>
-        <w:rPr>
-          <w:lang w:val="en-AU"/>
-        </w:rPr>
-      </w:pPr>
-      <w:r>
-        <w:rPr>
-          <w:lang w:val="en-AU"/>
-        </w:rPr>
-        <w:t xml:space="preserve">Noda, J.J.; Travieso, C.M.; Sanchez-Rodriguez, D. Methodology for automatic bioacoustic classification of anurans based on feature fusion. </w:t>
-      </w:r>
-      <w:r>
-        <w:rPr>
-          <w:i/>
-          <w:iCs/>
-          <w:lang w:val="en-AU"/>
-        </w:rPr>
-        <w:t xml:space="preserve">Expert Syst. Appl. </w:t>
-      </w:r>
-      <w:r>
-        <w:rPr>
-          <w:b/>
-          <w:bCs/>
-          <w:lang w:val="en-AU"/>
-        </w:rPr>
-        <w:t>2016</w:t>
-      </w:r>
-      <w:r>
-        <w:rPr>
-          <w:lang w:val="en-AU"/>
-        </w:rPr>
-        <w:t xml:space="preserve">, </w:t>
-      </w:r>
-      <w:r>
-        <w:rPr>
-          <w:i/>
-          <w:iCs/>
-          <w:lang w:val="en-AU"/>
-        </w:rPr>
-        <w:t>50</w:t>
-      </w:r>
-      <w:r>
-        <w:rPr>
-          <w:lang w:val="en-AU"/>
-        </w:rPr>
-        <w:t xml:space="preserve">, 100–106.  </w:t>
-      </w:r>
-    </w:p>
-    <w:p>
-      <w:pPr>
-        <w:pStyle w:val="TableFigure"/>
-        <w:rPr>
-          <w:lang w:val="en-AU"/>
-        </w:rPr>
-      </w:pPr>
-      <w:r>
-        <w:rPr>
-          <w:lang w:val="en-AU"/>
-        </w:rPr>
-        <w:t>[16]</w:t>
-      </w:r>
-    </w:p>
-    <w:p>
-      <w:pPr>
-        <w:pStyle w:val="TableFigure"/>
-        <w:rPr>
-          <w:lang w:val="en-AU"/>
-        </w:rPr>
-      </w:pPr>
-      <w:r>
-        <w:rPr>
-          <w:lang w:val="en-AU"/>
-        </w:rPr>
-        <w:t xml:space="preserve">Kong, Q.; Xu, Y.; Plumbley, M. Sound Event Detection of Weakly Labelled Data With CNN-Transformer and Automatic Threshold Optimization. </w:t>
-      </w:r>
-      <w:r>
-        <w:rPr>
-          <w:i/>
-          <w:iCs/>
-          <w:lang w:val="en-AU"/>
-        </w:rPr>
-        <w:t xml:space="preserve">IEEE/Acm Trans. Audio Speech Lang. Process. </w:t>
-      </w:r>
-      <w:r>
-        <w:rPr>
-          <w:b/>
-          <w:bCs/>
-          <w:lang w:val="en-AU"/>
-        </w:rPr>
-        <w:t>2020</w:t>
-      </w:r>
-      <w:r>
-        <w:rPr>
-          <w:lang w:val="en-AU"/>
-        </w:rPr>
-        <w:t xml:space="preserve">, </w:t>
-      </w:r>
-      <w:r>
-        <w:rPr>
-          <w:i/>
-          <w:iCs/>
-          <w:lang w:val="en-AU"/>
-        </w:rPr>
-        <w:t>28</w:t>
-      </w:r>
-      <w:r>
-        <w:rPr>
-          <w:lang w:val="en-AU"/>
-        </w:rPr>
-        <w:t xml:space="preserve">, 2450–2460. </w:t>
-      </w:r>
-    </w:p>
-    <w:p>
-      <w:pPr>
-        <w:pStyle w:val="TableFigure"/>
-        <w:rPr>
-          <w:lang w:val="en-AU"/>
-        </w:rPr>
-      </w:pPr>
-      <w:r>
-        <w:rPr>
-          <w:lang w:val="en-AU"/>
-        </w:rPr>
-        <w:t>[17]</w:t>
-      </w:r>
-    </w:p>
-    <w:p>
-      <w:pPr>
-        <w:pStyle w:val="TableFigure"/>
-        <w:rPr>
-          <w:lang w:val="en-AU"/>
-        </w:rPr>
-      </w:pPr>
-      <w:r>
-        <w:rPr>
-          <w:lang w:val="en-AU"/>
-        </w:rPr>
-        <w:t xml:space="preserve">Bravo Sanchez, F.J.; Hossain, M.R.; English, N.B.; Moore, S.T. Bioacoustic classification of avian calls from raw sound waveforms with an open-source deep learning architecture. </w:t>
-      </w:r>
-      <w:r>
-        <w:rPr>
-          <w:i/>
-          <w:iCs/>
-          <w:lang w:val="en-AU"/>
-        </w:rPr>
-        <w:t xml:space="preserve">Sci. Rep. </w:t>
-      </w:r>
-      <w:r>
-        <w:rPr>
-          <w:b/>
-          <w:bCs/>
-          <w:lang w:val="en-AU"/>
-        </w:rPr>
-        <w:t>2021</w:t>
-      </w:r>
-      <w:r>
-        <w:rPr>
-          <w:lang w:val="en-AU"/>
-        </w:rPr>
-        <w:t xml:space="preserve">, </w:t>
-      </w:r>
-      <w:r>
-        <w:rPr>
-          <w:i/>
-          <w:iCs/>
-          <w:lang w:val="en-AU"/>
-        </w:rPr>
-        <w:t>11</w:t>
-      </w:r>
-      <w:r>
-        <w:rPr>
-          <w:lang w:val="en-AU"/>
-        </w:rPr>
-        <w:t xml:space="preserve">, 15733. </w:t>
-      </w:r>
-    </w:p>
-    <w:p>
-      <w:pPr>
-        <w:pStyle w:val="TableFigure"/>
-        <w:rPr>
-          <w:lang w:val="en-AU"/>
-        </w:rPr>
-      </w:pPr>
-      <w:r>
-        <w:rPr>
-          <w:lang w:val="en-AU"/>
-        </w:rPr>
-        <w:t>[18]</w:t>
-      </w:r>
-    </w:p>
-    <w:p>
-      <w:pPr>
-        <w:pStyle w:val="TableFigure"/>
-        <w:rPr>
-          <w:lang w:val="en-AU"/>
-        </w:rPr>
-      </w:pPr>
-      <w:r>
-        <w:rPr>
-          <w:lang w:val="en-AU"/>
-        </w:rPr>
-        <w:t xml:space="preserve">Bergler, C.; Schröter, H.; Cheng, R.X.; Barth, V.; Weber, M.; Nöth, E.; Hofer, H.; Maier, A. ORCA-SPOT: An automatic killer whale sound detection toolkit using deep learning. </w:t>
-      </w:r>
-      <w:r>
-        <w:rPr>
-          <w:i/>
-          <w:iCs/>
-          <w:lang w:val="en-AU"/>
-        </w:rPr>
-        <w:t xml:space="preserve">Sci. Rep. </w:t>
-      </w:r>
-      <w:r>
-        <w:rPr>
-          <w:b/>
-          <w:bCs/>
-          <w:lang w:val="en-AU"/>
-        </w:rPr>
-        <w:t>2019</w:t>
-      </w:r>
-      <w:r>
-        <w:rPr>
-          <w:lang w:val="en-AU"/>
-        </w:rPr>
-        <w:t xml:space="preserve">, </w:t>
-      </w:r>
-      <w:r>
-        <w:rPr>
-          <w:i/>
-          <w:iCs/>
-          <w:lang w:val="en-AU"/>
-        </w:rPr>
-        <w:t>9</w:t>
-      </w:r>
-      <w:r>
-        <w:rPr>
-          <w:lang w:val="en-AU"/>
-        </w:rPr>
-        <w:t xml:space="preserve">, 10997. </w:t>
-      </w:r>
-    </w:p>
-    <w:p>
-      <w:pPr>
-        <w:pStyle w:val="TableFigure"/>
-        <w:rPr>
-          <w:lang w:val="en-AU"/>
-        </w:rPr>
-      </w:pPr>
-    </w:p>
-    <w:p>
-      <w:pPr>
-        <w:pStyle w:val="TableFigure"/>
-        <w:rPr>
-          <w:lang w:val="en-AU"/>
-        </w:rPr>
-      </w:pPr>
-    </w:p>
-    <w:p>
-      <w:pPr>
-        <w:pStyle w:val="TableFigure"/>
-        <w:rPr>
-          <w:lang w:val="en-AU"/>
-        </w:rPr>
-      </w:pPr>
-    </w:p>
     <w:sectPr>
-      <w:headerReference w:type="default" r:id="rId24"/>
-      <w:headerReference w:type="first" r:id="rId25"/>
+      <w:headerReference w:type="default" r:id="rId16"/>
+      <w:headerReference w:type="first" r:id="rId17"/>
       <w:footnotePr>
         <w:pos w:val="beneathText"/>
       </w:footnotePr>
@@ -4101,67 +4680,67 @@
       </w:pPr>
     </w:lvl>
   </w:abstractNum>
-  <w:num w:numId="1" w16cid:durableId="1712727635">
+  <w:num w:numId="1" w16cid:durableId="1691757430">
     <w:abstractNumId w:val="9"/>
   </w:num>
-  <w:num w:numId="2" w16cid:durableId="1820924391">
+  <w:num w:numId="2" w16cid:durableId="951520599">
     <w:abstractNumId w:val="7"/>
   </w:num>
-  <w:num w:numId="3" w16cid:durableId="1303274203">
+  <w:num w:numId="3" w16cid:durableId="1013649055">
     <w:abstractNumId w:val="6"/>
   </w:num>
-  <w:num w:numId="4" w16cid:durableId="616524254">
+  <w:num w:numId="4" w16cid:durableId="1882477326">
     <w:abstractNumId w:val="5"/>
   </w:num>
-  <w:num w:numId="5" w16cid:durableId="2033529656">
+  <w:num w:numId="5" w16cid:durableId="123082286">
     <w:abstractNumId w:val="4"/>
   </w:num>
-  <w:num w:numId="6" w16cid:durableId="1080828574">
+  <w:num w:numId="6" w16cid:durableId="86461415">
     <w:abstractNumId w:val="8"/>
   </w:num>
-  <w:num w:numId="7" w16cid:durableId="198781069">
+  <w:num w:numId="7" w16cid:durableId="80104105">
     <w:abstractNumId w:val="3"/>
   </w:num>
-  <w:num w:numId="8" w16cid:durableId="269051051">
+  <w:num w:numId="8" w16cid:durableId="1370300071">
     <w:abstractNumId w:val="2"/>
   </w:num>
-  <w:num w:numId="9" w16cid:durableId="1421214291">
+  <w:num w:numId="9" w16cid:durableId="1875923376">
     <w:abstractNumId w:val="1"/>
   </w:num>
-  <w:num w:numId="10" w16cid:durableId="696007754">
+  <w:num w:numId="10" w16cid:durableId="137500098">
     <w:abstractNumId w:val="0"/>
   </w:num>
-  <w:num w:numId="11" w16cid:durableId="1348143061">
+  <w:num w:numId="11" w16cid:durableId="1458448224">
     <w:abstractNumId w:val="9"/>
     <w:lvlOverride w:ilvl="0">
       <w:startOverride w:val="1"/>
     </w:lvlOverride>
   </w:num>
-  <w:num w:numId="12" w16cid:durableId="72825406">
+  <w:num w:numId="12" w16cid:durableId="715468639">
     <w:abstractNumId w:val="16"/>
   </w:num>
-  <w:num w:numId="13" w16cid:durableId="2004309157">
+  <w:num w:numId="13" w16cid:durableId="1006861233">
     <w:abstractNumId w:val="12"/>
   </w:num>
-  <w:num w:numId="14" w16cid:durableId="1449545384">
+  <w:num w:numId="14" w16cid:durableId="1350597098">
     <w:abstractNumId w:val="14"/>
   </w:num>
-  <w:num w:numId="15" w16cid:durableId="1610316235">
+  <w:num w:numId="15" w16cid:durableId="1898854597">
     <w:abstractNumId w:val="10"/>
   </w:num>
-  <w:num w:numId="16" w16cid:durableId="193808476">
+  <w:num w:numId="16" w16cid:durableId="1394815944">
     <w:abstractNumId w:val="13"/>
   </w:num>
-  <w:num w:numId="17" w16cid:durableId="170415487">
+  <w:num w:numId="17" w16cid:durableId="912662824">
     <w:abstractNumId w:val="18"/>
   </w:num>
-  <w:num w:numId="18" w16cid:durableId="1008563968">
+  <w:num w:numId="18" w16cid:durableId="1776248132">
     <w:abstractNumId w:val="15"/>
   </w:num>
-  <w:num w:numId="19" w16cid:durableId="814878611">
+  <w:num w:numId="19" w16cid:durableId="779495310">
     <w:abstractNumId w:val="17"/>
   </w:num>
-  <w:num w:numId="20" w16cid:durableId="322053280">
+  <w:num w:numId="20" w16cid:durableId="1435593997">
     <w:abstractNumId w:val="11"/>
   </w:num>
 </w:numbering>
@@ -4575,7 +5154,7 @@
     <w:basedOn w:val="Normal"/>
     <w:next w:val="Normal"/>
     <w:link w:val="Heading1Char"/>
-    <w:uiPriority w:val="4"/>
+    <w:uiPriority w:val="9"/>
     <w:qFormat/>
     <w:pPr>
       <w:keepNext/>
@@ -4760,6 +5339,7 @@
   <w:style w:type="character" w:default="1" w:styleId="DefaultParagraphFont">
     <w:name w:val="Default Paragraph Font"/>
     <w:uiPriority w:val="1"/>
+    <w:semiHidden/>
     <w:unhideWhenUsed/>
   </w:style>
   <w:style w:type="table" w:default="1" w:styleId="TableNormal">
@@ -4855,7 +5435,7 @@
     <w:name w:val="Heading 1 Char"/>
     <w:basedOn w:val="DefaultParagraphFont"/>
     <w:link w:val="Heading1"/>
-    <w:uiPriority w:val="4"/>
+    <w:uiPriority w:val="9"/>
     <w:rPr>
       <w:rFonts w:asciiTheme="majorHAnsi" w:eastAsiaTheme="majorEastAsia" w:hAnsiTheme="majorHAnsi" w:cstheme="majorBidi"/>
       <w:b/>
@@ -6670,21 +7250,37 @@
     <w:charset w:val="00"/>
     <w:family w:val="modern"/>
     <w:pitch w:val="fixed"/>
-    <w:sig w:usb0="E10002FF" w:usb1="4000FCFF" w:usb2="00000009" w:usb3="00000000" w:csb0="0000019F" w:csb1="00000000"/>
+    <w:sig w:usb0="E00006FF" w:usb1="0000FCFF" w:usb2="00000001" w:usb3="00000000" w:csb0="0000019F" w:csb1="00000000"/>
   </w:font>
   <w:font w:name="Calibri">
     <w:panose1 w:val="020F0502020204030204"/>
     <w:charset w:val="00"/>
     <w:family w:val="swiss"/>
     <w:pitch w:val="variable"/>
-    <w:sig w:usb0="E0002AFF" w:usb1="C000247B" w:usb2="00000009" w:usb3="00000000" w:csb0="000001FF" w:csb1="00000000"/>
+    <w:sig w:usb0="E0002EFF" w:usb1="C000247B" w:usb2="00000009" w:usb3="00000000" w:csb0="000001FF" w:csb1="00000000"/>
+  </w:font>
+  <w:font w:name="DengXian">
+    <w:altName w:val="等线"/>
+    <w:panose1 w:val="02010600030101010101"/>
+    <w:charset w:val="86"/>
+    <w:family w:val="auto"/>
+    <w:pitch w:val="variable"/>
+    <w:sig w:usb0="A00002BF" w:usb1="38CF7CFA" w:usb2="00000016" w:usb3="00000000" w:csb0="0004000F" w:csb1="00000000"/>
   </w:font>
   <w:font w:name="Calibri Light">
     <w:panose1 w:val="020F0302020204030204"/>
-    <w:charset w:val="EE"/>
+    <w:charset w:val="00"/>
     <w:family w:val="swiss"/>
     <w:pitch w:val="variable"/>
     <w:sig w:usb0="E0002AFF" w:usb1="C000247B" w:usb2="00000009" w:usb3="00000000" w:csb0="000001FF" w:csb1="00000000"/>
+  </w:font>
+  <w:font w:name="DengXian Light">
+    <w:altName w:val="等线 Light"/>
+    <w:panose1 w:val="02010600030101010101"/>
+    <w:charset w:val="86"/>
+    <w:family w:val="auto"/>
+    <w:pitch w:val="variable"/>
+    <w:sig w:usb0="A00002BF" w:usb1="38CF7CFA" w:usb2="00000016" w:usb3="00000000" w:csb0="0004000F" w:csb1="00000000"/>
   </w:font>
 </w:fonts>
 </file>
@@ -6705,12 +7301,15 @@
   </w:compat>
   <w:rsids>
     <w:rsidRoot w:val="002640CF"/>
+    <w:rsid w:val="00005C1C"/>
     <w:rsid w:val="002640CF"/>
     <w:rsid w:val="00524EEF"/>
     <w:rsid w:val="00656A5B"/>
+    <w:rsid w:val="007511D3"/>
     <w:rsid w:val="007B6630"/>
     <w:rsid w:val="00B24DF1"/>
     <w:rsid w:val="00CB2584"/>
+    <w:rsid w:val="00CE5FB9"/>
   </w:rsids>
   <m:mathPr>
     <m:mathFont m:val="Cambria Math"/>
@@ -6725,7 +7324,7 @@
     <m:intLim m:val="subSup"/>
     <m:naryLim m:val="undOvr"/>
   </m:mathPr>
-  <w:themeFontLang w:val="en-AU"/>
+  <w:themeFontLang w:val="en-AU" w:eastAsia="zh-CN"/>
   <w:clrSchemeMapping w:bg1="light1" w:t1="dark1" w:bg2="light2" w:t2="dark2" w:accent1="accent1" w:accent2="accent2" w:accent3="accent3" w:accent4="accent4" w:accent5="accent5" w:accent6="accent6" w:hyperlink="hyperlink" w:followedHyperlink="followedHyperlink"/>
   <w:decimalSymbol w:val="."/>
   <w:listSeparator w:val=","/>
@@ -7518,48 +8117,582 @@
 </file>
 
 <file path=customXml/item2.xml><?xml version="1.0" encoding="utf-8"?>
-<b:Sources xmlns:b="http://schemas.openxmlformats.org/officeDocument/2006/bibliography" SelectedStyle="\APASixthEditionOfficeOnline.xsl" StyleName="APA" Version="6">
+<b:Sources xmlns:b="http://schemas.openxmlformats.org/officeDocument/2006/bibliography" SelectedStyle="\IEEE2006OfficeOnline.xsl" StyleName="IEEE" Version="2006">
   <b:Source>
-    <b:Tag>Article</b:Tag>
+    <b:Tag>Kim20</b:Tag>
     <b:SourceType>JournalArticle</b:SourceType>
-    <b:Guid>{A9826F97-9AB6-4323-9880-F46D9FA5FDF4}</b:Guid>
-    <b:Title>Article Title</b:Title>
-    <b:Year>Year</b:Year>
-    <b:JournalName>Journal Title</b:JournalName>
-    <b:Pages>Pages From - To</b:Pages>
+    <b:Guid>{2C489535-C231-410F-83AF-61CF40FCBA6F}</b:Guid>
+    <b:Title>Animal sounds classification scheme based on multi-feature network with mixed datasets</b:Title>
+    <b:JournalName>KSII Transactions on Internet and Information Systems</b:JournalName>
+    <b:Year>2020</b:Year>
+    <b:Pages>3384-3398</b:Pages>
+    <b:Volume>14</b:Volume>
+    <b:Issue>8</b:Issue>
     <b:Author>
       <b:Author>
         <b:NameList>
           <b:Person>
-            <b:Last>Last Name</b:Last>
-            <b:First>First,</b:First>
-            <b:Middle>Middle</b:Middle>
+            <b:Last>Kim</b:Last>
+            <b:Middle>Il</b:Middle>
+            <b:First>Chung</b:First>
+          </b:Person>
+          <b:Person>
+            <b:Last>Cho</b:Last>
+            <b:First>Yongjang</b:First>
+          </b:Person>
+          <b:Person>
+            <b:Last>Jung</b:Last>
+            <b:First>Seungwon</b:First>
+          </b:Person>
+          <b:Person>
+            <b:Last>Rew</b:Last>
+            <b:First>Jehyeok</b:First>
+          </b:Person>
+          <b:Person>
+            <b:Last>Hwang</b:Last>
+            <b:First>Eenjun</b:First>
           </b:Person>
         </b:NameList>
       </b:Author>
     </b:Author>
-    <b:RefOrder>1</b:RefOrder>
+    <b:RefOrder>3</b:RefOrder>
   </b:Source>
   <b:Source>
-    <b:Tag>Last</b:Tag>
-    <b:SourceType>Book</b:SourceType>
-    <b:Guid>{60AAA012-579D-4CB3-B717-40E27E8995F9}</b:Guid>
-    <b:Title>Book Title</b:Title>
-    <b:Year>Year</b:Year>
-    <b:City>City Name</b:City>
-    <b:Publisher>Publisher Name</b:Publisher>
+    <b:Tag>Mut22</b:Tag>
+    <b:SourceType>JournalArticle</b:SourceType>
+    <b:Guid>{8CD813D0-8D80-48DF-AC70-090804378FF9}</b:Guid>
     <b:Author>
       <b:Author>
         <b:NameList>
           <b:Person>
-            <b:Last>Last Name</b:Last>
-            <b:First>First,</b:First>
-            <b:Middle>Middle</b:Middle>
+            <b:Last>Mutanu</b:Last>
+            <b:First>Leah</b:First>
+          </b:Person>
+          <b:Person>
+            <b:Last>Gohil</b:Last>
+            <b:First>Jeet</b:First>
+          </b:Person>
+          <b:Person>
+            <b:Last>Gupta</b:Last>
+            <b:First>Khushi</b:First>
+          </b:Person>
+          <b:Person>
+            <b:Last>Wagio</b:Last>
+            <b:First>Perpetua</b:First>
+          </b:Person>
+          <b:Person>
+            <b:Last>Kotonya</b:Last>
+            <b:First>Gerald</b:First>
           </b:Person>
         </b:NameList>
       </b:Author>
     </b:Author>
+    <b:Title>A Review of Automated Bioacoustics and General Acoustics Classification Research</b:Title>
+    <b:JournalName>Sensors</b:JournalName>
+    <b:Year>2022</b:Year>
+    <b:Pages>8361</b:Pages>
+    <b:Volume>22</b:Volume>
+    <b:Issue>21</b:Issue>
     <b:RefOrder>2</b:RefOrder>
+  </b:Source>
+  <b:Source>
+    <b:Tag>Nan20</b:Tag>
+    <b:SourceType>JournalArticle</b:SourceType>
+    <b:Guid>{D4CB06DE-0D40-4F29-B3A0-2158FB878666}</b:Guid>
+    <b:Title>Animal Sound Classification Using Dissimilarity Spaces</b:Title>
+    <b:JournalName>Applied Sciences</b:JournalName>
+    <b:Year>2020</b:Year>
+    <b:Pages>8578</b:Pages>
+    <b:Volume>10</b:Volume>
+    <b:Issue>23</b:Issue>
+    <b:Author>
+      <b:Author>
+        <b:NameList>
+          <b:Person>
+            <b:Last>Nanni</b:Last>
+            <b:First>Loris</b:First>
+          </b:Person>
+          <b:Person>
+            <b:Last>Brahnam</b:Last>
+            <b:First>Sheryl</b:First>
+          </b:Person>
+          <b:Person>
+            <b:Last>Lumini</b:Last>
+            <b:First>Alessandra</b:First>
+          </b:Person>
+          <b:Person>
+            <b:Last>Maguolo</b:Last>
+            <b:First>Gianluca</b:First>
+          </b:Person>
+        </b:NameList>
+      </b:Author>
+    </b:Author>
+    <b:RefOrder>4</b:RefOrder>
+  </b:Source>
+  <b:Source>
+    <b:Tag>Gun10</b:Tag>
+    <b:SourceType>ConferenceProceedings</b:SourceType>
+    <b:Guid>{97ABC40E-3053-4ADD-8C41-D7D9CFFA8E3A}</b:Guid>
+    <b:Author>
+      <b:Author>
+        <b:NameList>
+          <b:Person>
+            <b:Last>Gunasekaran</b:Last>
+            <b:First>S.</b:First>
+          </b:Person>
+          <b:Person>
+            <b:Last>Revathy</b:Last>
+            <b:First>K.</b:First>
+          </b:Person>
+        </b:NameList>
+      </b:Author>
+    </b:Author>
+    <b:Title>Content-Based Classification and Retrieval of Wild Animal Sounds Using Feature Selection Algorithm</b:Title>
+    <b:Year>2010</b:Year>
+    <b:ConferenceName>Second International Conference on Machine Learning and Computing</b:ConferenceName>
+    <b:City>Bangalore</b:City>
+    <b:RefOrder>5</b:RefOrder>
+  </b:Source>
+  <b:Source>
+    <b:Tag>Nod16</b:Tag>
+    <b:SourceType>JournalArticle</b:SourceType>
+    <b:Guid>{C5F18192-3F98-426D-8805-92A27755DE25}</b:Guid>
+    <b:Title>Methodology for automatic bioacoustic classification of anurans based on feature fusion</b:Title>
+    <b:JournalName>Expert Systems with Applications</b:JournalName>
+    <b:Year>2016</b:Year>
+    <b:Pages>100-106</b:Pages>
+    <b:Volume>50</b:Volume>
+    <b:Author>
+      <b:Author>
+        <b:NameList>
+          <b:Person>
+            <b:Last>Noda</b:Last>
+            <b:First>Juan</b:First>
+          </b:Person>
+          <b:Person>
+            <b:Last>Travieso</b:Last>
+            <b:First>Carlos</b:First>
+          </b:Person>
+          <b:Person>
+            <b:Last>Sanchez-Rodriguez</b:Last>
+            <b:First>David</b:First>
+          </b:Person>
+        </b:NameList>
+      </b:Author>
+    </b:Author>
+    <b:RefOrder>6</b:RefOrder>
+  </b:Source>
+  <b:Source>
+    <b:Tag>Ber19</b:Tag>
+    <b:SourceType>JournalArticle</b:SourceType>
+    <b:Guid>{8F59C49C-3A3E-4379-9802-EAE7BCD38A80}</b:Guid>
+    <b:Title>ORCA-SPOT: An Automatic Killer Whale Sound Detection Toolkit Using Deep Learning</b:Title>
+    <b:JournalName>Scientific Reports</b:JournalName>
+    <b:Year>2019</b:Year>
+    <b:Pages>10997</b:Pages>
+    <b:Volume>9</b:Volume>
+    <b:Author>
+      <b:Author>
+        <b:NameList>
+          <b:Person>
+            <b:Last>Bergler</b:Last>
+            <b:First>Christian</b:First>
+          </b:Person>
+          <b:Person>
+            <b:Last>Cheng</b:Last>
+            <b:Middle>Xi</b:Middle>
+            <b:First>Rachael</b:First>
+          </b:Person>
+          <b:Person>
+            <b:Last>Barth</b:Last>
+            <b:First>Volker</b:First>
+          </b:Person>
+          <b:Person>
+            <b:Last>Weber</b:Last>
+            <b:First>Michael</b:First>
+          </b:Person>
+          <b:Person>
+            <b:Last>Schröter</b:Last>
+            <b:First>Hendrik</b:First>
+          </b:Person>
+          <b:Person>
+            <b:Last>Nöth</b:Last>
+            <b:First>Elmar</b:First>
+          </b:Person>
+          <b:Person>
+            <b:Last>Hofer</b:Last>
+            <b:First>Heribert</b:First>
+          </b:Person>
+          <b:Person>
+            <b:Last>Maier</b:Last>
+            <b:First>Andreas</b:First>
+          </b:Person>
+        </b:NameList>
+      </b:Author>
+    </b:Author>
+    <b:RefOrder>8</b:RefOrder>
+  </b:Source>
+  <b:Source>
+    <b:Tag>Kon20</b:Tag>
+    <b:SourceType>JournalArticle</b:SourceType>
+    <b:Guid>{DD842E50-9E0B-46F3-B54A-A55CE120ADCA}</b:Guid>
+    <b:Title>Sound Event Detection of Weakly Labelled Data with CNN-Transformer and Automatic Threshold Optimization</b:Title>
+    <b:JournalName>IEEE/ACM Transactions on Audio, Speech, and Language Processing</b:JournalName>
+    <b:Year>2020</b:Year>
+    <b:Pages>2450-2460</b:Pages>
+    <b:Volume>28</b:Volume>
+    <b:Author>
+      <b:Author>
+        <b:NameList>
+          <b:Person>
+            <b:Last>Kong</b:Last>
+            <b:First>Qiuqiang</b:First>
+          </b:Person>
+          <b:Person>
+            <b:Last>Xu</b:Last>
+            <b:First>Yong</b:First>
+          </b:Person>
+          <b:Person>
+            <b:Last>Wang</b:Last>
+            <b:First>Wenwu</b:First>
+          </b:Person>
+          <b:Person>
+            <b:Last>Plumbley</b:Last>
+            <b:Middle>D.</b:Middle>
+            <b:First>Mark</b:First>
+          </b:Person>
+        </b:NameList>
+      </b:Author>
+    </b:Author>
+    <b:RefOrder>10</b:RefOrder>
+  </b:Source>
+  <b:Source>
+    <b:Tag>Rod22</b:Tag>
+    <b:SourceType>JournalArticle</b:SourceType>
+    <b:Guid>{EC5768A0-636E-4DE7-B06B-50F032E3CD4C}</b:Guid>
+    <b:Title>Sound Classification and Processing of Urban Environments: A Systematic Literature Review</b:Title>
+    <b:JournalName>Sensors</b:JournalName>
+    <b:Year>2022</b:Year>
+    <b:Pages>8608</b:Pages>
+    <b:Volume>22</b:Volume>
+    <b:Author>
+      <b:Author>
+        <b:NameList>
+          <b:Person>
+            <b:Last>Rodrigues Nogueira</b:Last>
+            <b:Middle>Filipa</b:Middle>
+            <b:First>Ana</b:First>
+          </b:Person>
+          <b:Person>
+            <b:Last>Oliveira</b:Last>
+            <b:Middle>S.</b:Middle>
+            <b:First>Hugo</b:First>
+          </b:Person>
+          <b:Person>
+            <b:Last>Machado</b:Last>
+            <b:Middle>J.M.</b:Middle>
+            <b:First>José</b:First>
+          </b:Person>
+          <b:Person>
+            <b:Last>Tavares</b:Last>
+            <b:Middle>R. S.</b:Middle>
+            <b:First>João Manuel</b:First>
+          </b:Person>
+        </b:NameList>
+      </b:Author>
+    </b:Author>
+    <b:RefOrder>9</b:RefOrder>
+  </b:Source>
+  <b:Source>
+    <b:Tag>Zha19</b:Tag>
+    <b:SourceType>JournalArticle</b:SourceType>
+    <b:Guid>{D4A19EF3-32DA-4C82-A486-BBAD8912E539}</b:Guid>
+    <b:Title>Learning Attentive Representations for Environmental Sound Classification</b:Title>
+    <b:JournalName>IEEE Access</b:JournalName>
+    <b:Year>2019</b:Year>
+    <b:Pages>130327-130339</b:Pages>
+    <b:Volume>7</b:Volume>
+    <b:Author>
+      <b:Author>
+        <b:NameList>
+          <b:Person>
+            <b:Last>Zhang</b:Last>
+            <b:First>Zhichao</b:First>
+          </b:Person>
+          <b:Person>
+            <b:Last>Xu</b:Last>
+            <b:First>Shugong</b:First>
+          </b:Person>
+          <b:Person>
+            <b:Last>Zhang</b:Last>
+            <b:First>Shunqing</b:First>
+          </b:Person>
+          <b:Person>
+            <b:Last>Qiao</b:Last>
+            <b:First>Tianhao</b:First>
+          </b:Person>
+          <b:Person>
+            <b:Last>Cao</b:Last>
+            <b:First>Shan</b:First>
+          </b:Person>
+        </b:NameList>
+      </b:Author>
+    </b:Author>
+    <b:RefOrder>11</b:RefOrder>
+  </b:Source>
+  <b:Source>
+    <b:Tag>Tri21</b:Tag>
+    <b:SourceType>JournalArticle</b:SourceType>
+    <b:Guid>{30B53030-F0EE-4D60-8303-A638ABE03CE8}</b:Guid>
+    <b:Title>Environment sound classification using an attention-based residual neural network</b:Title>
+    <b:JournalName>Neurocomputing</b:JournalName>
+    <b:Year>2021</b:Year>
+    <b:Pages>409-423</b:Pages>
+    <b:Volume>460</b:Volume>
+    <b:Author>
+      <b:Author>
+        <b:NameList>
+          <b:Person>
+            <b:Last>Tripathi</b:Last>
+            <b:Middle>Mani</b:Middle>
+            <b:First>Achyut</b:First>
+          </b:Person>
+          <b:Person>
+            <b:Last>Mishra</b:Last>
+            <b:First>Aakansha</b:First>
+          </b:Person>
+        </b:NameList>
+      </b:Author>
+    </b:Author>
+    <b:RefOrder>12</b:RefOrder>
+  </b:Source>
+  <b:Source>
+    <b:Tag>Xie19</b:Tag>
+    <b:SourceType>JournalArticle</b:SourceType>
+    <b:Guid>{FAA31523-AE95-4B1B-9E67-49258EAE57FF}</b:Guid>
+    <b:Title>Handcrafted features and late fusion with deep learning for bird sound classification</b:Title>
+    <b:JournalName>Ecological Informatics</b:JournalName>
+    <b:Year>2019</b:Year>
+    <b:Pages>74-81</b:Pages>
+    <b:Volume>52</b:Volume>
+    <b:Author>
+      <b:Author>
+        <b:NameList>
+          <b:Person>
+            <b:Last>Xie</b:Last>
+            <b:First>Jie</b:First>
+          </b:Person>
+          <b:Person>
+            <b:Last>Zhu</b:Last>
+            <b:First>Mingying</b:First>
+          </b:Person>
+        </b:NameList>
+      </b:Author>
+    </b:Author>
+    <b:RefOrder>13</b:RefOrder>
+  </b:Source>
+  <b:Source>
+    <b:Tag>Sal17</b:Tag>
+    <b:SourceType>JournalArticle</b:SourceType>
+    <b:Guid>{B38BF92C-5D4F-4BD3-B904-B806E16CAA84}</b:Guid>
+    <b:Title>Fusing Shallow and Deep Learning for Bioacoustic Bird Species Classification</b:Title>
+    <b:JournalName>2017 IEEE International Conference on Acoustics, Speech and Signal Processing (ICASSP)</b:JournalName>
+    <b:Year>2017</b:Year>
+    <b:Pages>141-145</b:Pages>
+    <b:Author>
+      <b:Author>
+        <b:NameList>
+          <b:Person>
+            <b:Last>Salamon</b:Last>
+            <b:First>Justin</b:First>
+          </b:Person>
+          <b:Person>
+            <b:Last>Bello</b:Last>
+            <b:First>Juan Pablo</b:First>
+          </b:Person>
+          <b:Person>
+            <b:Last>Farnsworth</b:Last>
+            <b:First>Andrew</b:First>
+          </b:Person>
+          <b:Person>
+            <b:Last>Kelling</b:Last>
+            <b:First>Steve</b:First>
+          </b:Person>
+        </b:NameList>
+      </b:Author>
+    </b:Author>
+    <b:ConferenceName>2017 IEEE International Conference on Acoustics, Speech and Signal Processing (ICASSP)</b:ConferenceName>
+    <b:RefOrder>14</b:RefOrder>
+  </b:Source>
+  <b:Source>
+    <b:Tag>Mat22</b:Tag>
+    <b:SourceType>InternetSite</b:SourceType>
+    <b:Guid>{7752F740-FC1E-43B9-9E38-0770B729AE8B}</b:Guid>
+    <b:Title>Acoustic Scene Recognition Using Late Fusion</b:Title>
+    <b:Year>2022</b:Year>
+    <b:Author>
+      <b:Author>
+        <b:Corporate>MathWorks</b:Corporate>
+      </b:Author>
+    </b:Author>
+    <b:URL>https://au.mathworks.com/help/wavelet/ug/acoustic-scene-recognition-using-late-fusion.html</b:URL>
+    <b:RefOrder>15</b:RefOrder>
+  </b:Source>
+  <b:Source>
+    <b:Tag>Sah22</b:Tag>
+    <b:SourceType>JournalArticle</b:SourceType>
+    <b:Guid>{6A2D63FB-5475-4272-9AD9-6B31657AF01E}</b:Guid>
+    <b:Title>Deep learning-based system to predict cardiac arrhythmia using hybrid features of transform techniques</b:Title>
+    <b:Year>2022</b:Year>
+    <b:Author>
+      <b:Author>
+        <b:NameList>
+          <b:Person>
+            <b:Last>Sahoo</b:Last>
+            <b:First>Santanu</b:First>
+          </b:Person>
+          <b:Person>
+            <b:Last>Dash</b:Last>
+            <b:First>Pratyusa</b:First>
+          </b:Person>
+          <b:Person>
+            <b:Last>Mishra</b:Last>
+            <b:First>B.S.P.</b:First>
+          </b:Person>
+        </b:NameList>
+      </b:Author>
+    </b:Author>
+    <b:JournalName>Intelligent Systems with Applications</b:JournalName>
+    <b:Volume>16</b:Volume>
+    <b:RefOrder>1</b:RefOrder>
+  </b:Source>
+  <b:Source>
+    <b:Tag>Pan18</b:Tag>
+    <b:SourceType>JournalArticle</b:SourceType>
+    <b:Guid>{06428710-5DB0-4D3C-B27D-2C2866AC9867}</b:Guid>
+    <b:Title>Domestic Cat Sound Classification Using Learned Features from Deep Neural Nets</b:Title>
+    <b:JournalName>Applied Sciences</b:JournalName>
+    <b:Year>2018</b:Year>
+    <b:Pages>1949</b:Pages>
+    <b:Volume>8</b:Volume>
+    <b:Issue>10</b:Issue>
+    <b:Author>
+      <b:Author>
+        <b:NameList>
+          <b:Person>
+            <b:Last>Pandeya</b:Last>
+            <b:Middle>Raj</b:Middle>
+            <b:First>Yagya</b:First>
+          </b:Person>
+          <b:Person>
+            <b:Last>Kim</b:Last>
+            <b:First>Dongwhoon</b:First>
+          </b:Person>
+          <b:Person>
+            <b:Last>Lee</b:Last>
+            <b:First>Joonwhoan</b:First>
+          </b:Person>
+        </b:NameList>
+      </b:Author>
+    </b:Author>
+    <b:RefOrder>16</b:RefOrder>
+  </b:Source>
+  <b:Source>
+    <b:Tag>Nan</b:Tag>
+    <b:SourceType>JournalArticle</b:SourceType>
+    <b:Guid>{A16B925B-9172-4A39-A4F9-8AC3F447555E}</b:Guid>
+    <b:Title>Data augmentation approaches for improving animal audio classification</b:Title>
+    <b:Author>
+      <b:Author>
+        <b:NameList>
+          <b:Person>
+            <b:Last>Nanni</b:Last>
+            <b:First>Loris</b:First>
+          </b:Person>
+          <b:Person>
+            <b:Last>Maguolo</b:Last>
+            <b:First>Gianluca</b:First>
+          </b:Person>
+          <b:Person>
+            <b:Last>Paci</b:Last>
+            <b:First>Michelangelo</b:First>
+          </b:Person>
+        </b:NameList>
+      </b:Author>
+    </b:Author>
+    <b:JournalName>Ecological Informatics</b:JournalName>
+    <b:Year>2020</b:Year>
+    <b:Pages>101084</b:Pages>
+    <b:Volume>57</b:Volume>
+    <b:RefOrder>17</b:RefOrder>
+  </b:Source>
+  <b:Source>
+    <b:Tag>Spr16</b:Tag>
+    <b:SourceType>ConferenceProceedings</b:SourceType>
+    <b:Guid>{9D023FB9-43C3-41A6-8453-ADFDE4641D2F}</b:Guid>
+    <b:Title>Audio Based Bird Species Identification using Deep Learning Techniques</b:Title>
+    <b:Year>2016</b:Year>
+    <b:Author>
+      <b:Author>
+        <b:NameList>
+          <b:Person>
+            <b:Last>Sprengel</b:Last>
+            <b:First>Elias</b:First>
+          </b:Person>
+          <b:Person>
+            <b:Last>Jaggi</b:Last>
+            <b:First>Martin</b:First>
+          </b:Person>
+          <b:Person>
+            <b:Last>Kilcher</b:Last>
+            <b:First>Yannic</b:First>
+          </b:Person>
+          <b:Person>
+            <b:Last>Hofmann</b:Last>
+            <b:First>Thomas</b:First>
+          </b:Person>
+        </b:NameList>
+      </b:Author>
+    </b:Author>
+    <b:ConferenceName>Conference and Labs of the Evaluation Forum</b:ConferenceName>
+    <b:RefOrder>18</b:RefOrder>
+  </b:Source>
+  <b:Source>
+    <b:Tag>Hos21</b:Tag>
+    <b:SourceType>JournalArticle</b:SourceType>
+    <b:Guid>{D1226943-943C-46B6-92BD-10ECAA37871D}</b:Guid>
+    <b:Title>Bioacoustic classification of avian calls from raw sound waveforms with an open-source deep learning architecture</b:Title>
+    <b:JournalName>Scientific Reports</b:JournalName>
+    <b:Year>2021</b:Year>
+    <b:Pages>15733</b:Pages>
+    <b:Volume>11</b:Volume>
+    <b:Author>
+      <b:Author>
+        <b:NameList>
+          <b:Person>
+            <b:Last>Bravo Sanchez</b:Last>
+            <b:Middle>J.</b:Middle>
+            <b:First>Francisco</b:First>
+          </b:Person>
+          <b:Person>
+            <b:Last>Hossain</b:Last>
+            <b:Middle>Rahat</b:Middle>
+            <b:First>Md</b:First>
+          </b:Person>
+          <b:Person>
+            <b:Last>English</b:Last>
+            <b:Middle>B</b:Middle>
+            <b:First>Nathan</b:First>
+          </b:Person>
+          <b:Person>
+            <b:Last>Moore</b:Last>
+            <b:Middle>T</b:Middle>
+            <b:First>Steven</b:First>
+          </b:Person>
+        </b:NameList>
+      </b:Author>
+    </b:Author>
+    <b:RefOrder>7</b:RefOrder>
   </b:Source>
 </b:Sources>
 </file>
@@ -7573,7 +8706,7 @@
 </file>
 
 <file path=customXml/itemProps2.xml><?xml version="1.0" encoding="utf-8"?>
-<ds:datastoreItem xmlns:ds="http://schemas.openxmlformats.org/officeDocument/2006/customXml" ds:itemID="{E970FF4B-55C5-4A32-ACB1-CF2279EE6B2F}">
+<ds:datastoreItem xmlns:ds="http://schemas.openxmlformats.org/officeDocument/2006/customXml" ds:itemID="{AB1B3534-C0C1-4EDB-B04B-A2362D9AAD6B}">
   <ds:schemaRefs>
     <ds:schemaRef ds:uri="http://schemas.openxmlformats.org/officeDocument/2006/bibliography"/>
   </ds:schemaRefs>
